--- a/doc/revisions/corhmm-dredge_4.docx
+++ b/doc/revisions/corhmm-dredge_4.docx
@@ -78,7 +78,6 @@
         <w:spacing w:line="360" w:lineRule="auto"/>
         <w:ind w:left="360"/>
       </w:pPr>
-      <w:proofErr w:type="gramStart"/>
       <w:r>
         <w:rPr>
           <w:vertAlign w:val="superscript"/>
@@ -86,11 +85,7 @@
         <w:t xml:space="preserve">2  </w:t>
       </w:r>
       <w:r>
-        <w:t>Michigan</w:t>
-      </w:r>
-      <w:proofErr w:type="gramEnd"/>
-      <w:r>
-        <w:t xml:space="preserve"> Institute of Data Science, University of Michigan, Ann Arbor, Michigan 48109, USA</w:t>
+        <w:t>Michigan Institute of Data Science, University of Michigan, Ann Arbor, Michigan 48109, USA</w:t>
       </w:r>
     </w:p>
     <w:p>
@@ -301,18 +296,7 @@
         <w:t>Multistate</w:t>
       </w:r>
       <w:r>
-        <w:t xml:space="preserve"> </w:t>
-      </w:r>
-      <w:r>
-        <w:t xml:space="preserve">discrete character models are now widely applied in phylogenetic comparative methods (PCMs). These models, which were initially limited to relatively few characters and simple processes, have been expanded </w:t>
-      </w:r>
-      <w:proofErr w:type="gramStart"/>
-      <w:r>
-        <w:t>in an attempt to</w:t>
-      </w:r>
-      <w:proofErr w:type="gramEnd"/>
-      <w:r>
-        <w:t xml:space="preserve"> incorporate various biological processes and sources of variation. Complexity has been introduced to these models through correlated character evolution </w:t>
+        <w:t xml:space="preserve"> discrete character models are now widely applied in phylogenetic comparative methods (PCMs). These models, which were initially limited to relatively few characters and simple processes, have been expanded in an attempt to incorporate various biological processes and sources of variation. Complexity has been introduced to these models through correlated character evolution </w:t>
       </w:r>
       <w:r>
         <w:fldChar w:fldCharType="begin"/>
@@ -453,15 +437,7 @@
         <w:fldChar w:fldCharType="end"/>
       </w:r>
       <w:r>
-        <w:t xml:space="preserve">. However, while this additional flexibility allows for customization of the phylogenetic comparative method to the system at hand, the large model space can make it challenging for biologists to find the most appropriate model for their </w:t>
-      </w:r>
-      <w:proofErr w:type="gramStart"/>
-      <w:r>
-        <w:t>particular dataset</w:t>
-      </w:r>
-      <w:proofErr w:type="gramEnd"/>
-      <w:r>
-        <w:t xml:space="preserve">. The typical approach, multi-model inference framework </w:t>
+        <w:t xml:space="preserve">. However, while this additional flexibility allows for customization of the phylogenetic comparative method to the system at hand, the large model space can make it challenging for biologists to find the most appropriate model for their particular dataset. The typical approach, multi-model inference framework </w:t>
       </w:r>
       <w:r>
         <w:fldChar w:fldCharType="begin"/>
@@ -985,21 +961,7 @@
         <w:rPr>
           <w:rFonts w:ascii="Times New Roman" w:eastAsia="Times New Roman" w:hAnsi="Times New Roman" w:cs="Times New Roman"/>
         </w:rPr>
-        <w:t xml:space="preserve">. By incorporating regularization, we can balance model complexity and goodness-of-fit, </w:t>
-      </w:r>
-      <w:proofErr w:type="gramStart"/>
-      <w:r>
-        <w:rPr>
-          <w:rFonts w:ascii="Times New Roman" w:eastAsia="Times New Roman" w:hAnsi="Times New Roman" w:cs="Times New Roman"/>
-        </w:rPr>
-        <w:t>reducing</w:t>
-      </w:r>
-      <w:proofErr w:type="gramEnd"/>
-      <w:r>
-        <w:rPr>
-          <w:rFonts w:ascii="Times New Roman" w:eastAsia="Times New Roman" w:hAnsi="Times New Roman" w:cs="Times New Roman"/>
-        </w:rPr>
-        <w:t xml:space="preserve"> the risk of overfitting and improving the stability of parameter estimates. </w:t>
+        <w:t xml:space="preserve">. By incorporating regularization, we can balance model complexity and goodness-of-fit, reducing the risk of overfitting and improving the stability of parameter estimates. </w:t>
       </w:r>
       <w:r>
         <w:rPr>
@@ -1085,7 +1047,6 @@
         </w:rPr>
         <w:t xml:space="preserve">most </w:t>
       </w:r>
-      <w:proofErr w:type="gramStart"/>
       <w:r>
         <w:rPr>
           <w:rFonts w:ascii="Times New Roman" w:eastAsia="Times New Roman" w:hAnsi="Times New Roman" w:cs="Times New Roman"/>
@@ -1102,14 +1063,7 @@
         <w:rPr>
           <w:rFonts w:ascii="Times New Roman" w:eastAsia="Times New Roman" w:hAnsi="Times New Roman" w:cs="Times New Roman"/>
         </w:rPr>
-        <w:t>to</w:t>
-      </w:r>
-      <w:proofErr w:type="gramEnd"/>
-      <w:r>
-        <w:rPr>
-          <w:rFonts w:ascii="Times New Roman" w:eastAsia="Times New Roman" w:hAnsi="Times New Roman" w:cs="Times New Roman"/>
-        </w:rPr>
-        <w:t xml:space="preserve"> </w:t>
+        <w:t xml:space="preserve">to </w:t>
       </w:r>
       <w:r>
         <w:rPr>
@@ -1150,7 +1104,6 @@
       <w:r>
         <w:t xml:space="preserve">xisting implementations only support two binary characters and do not accommodate hidden states. My framework addresses these limitations by integrating simulated annealing and regularization within </w:t>
       </w:r>
-      <w:proofErr w:type="spellStart"/>
       <w:r>
         <w:rPr>
           <w:rStyle w:val="Strong"/>
@@ -1159,11 +1112,9 @@
         </w:rPr>
         <w:t>corHMM</w:t>
       </w:r>
-      <w:proofErr w:type="spellEnd"/>
       <w:r>
         <w:t xml:space="preserve"> (Beaulieu et al. 2022), implemented as the function </w:t>
       </w:r>
-      <w:proofErr w:type="spellStart"/>
       <w:r>
         <w:rPr>
           <w:rStyle w:val="Strong"/>
@@ -1172,7 +1123,6 @@
         </w:rPr>
         <w:t>corHMMDredge</w:t>
       </w:r>
-      <w:proofErr w:type="spellEnd"/>
       <w:r>
         <w:t>.</w:t>
       </w:r>
@@ -1362,27 +1312,14 @@
       <w:r>
         <w:t xml:space="preserve">Figure </w:t>
       </w:r>
-      <w:r>
-        <w:fldChar w:fldCharType="begin"/>
-      </w:r>
-      <w:r>
-        <w:instrText xml:space="preserve"> SEQ Figure \* ARABIC </w:instrText>
-      </w:r>
-      <w:r>
-        <w:fldChar w:fldCharType="separate"/>
-      </w:r>
-      <w:r>
-        <w:rPr>
-          <w:noProof/>
-        </w:rPr>
-        <w:t>1</w:t>
-      </w:r>
-      <w:r>
-        <w:rPr>
-          <w:noProof/>
-        </w:rPr>
-        <w:fldChar w:fldCharType="end"/>
-      </w:r>
+      <w:fldSimple w:instr=" SEQ Figure \* ARABIC ">
+        <w:r>
+          <w:rPr>
+            <w:noProof/>
+          </w:rPr>
+          <w:t>1</w:t>
+        </w:r>
+      </w:fldSimple>
       <w:r>
         <w:t>– Visualization of the exponential increase in model complexity as additional binary characters are introduced. (a) A single binary character with two states (k=2). (b) Two binary characters, each with two states (k=8, excluding dual transitions). (c) Three binary characters, each with two states (k=26, excluding dual transitions). Adding characters exponentially increases the number of parameters due to the need to account for relationships between all characters. The disallowance of</w:t>
       </w:r>
@@ -1398,11 +1335,9 @@
       <w:r>
         <w:t xml:space="preserve">transitions </w:t>
       </w:r>
-      <w:proofErr w:type="gramStart"/>
       <w:r>
         <w:t>keep</w:t>
       </w:r>
-      <w:proofErr w:type="gramEnd"/>
       <w:r>
         <w:t xml:space="preserve"> the models from being even more complex.</w:t>
       </w:r>
@@ -1534,14 +1469,7 @@
         <w:rPr>
           <w:rFonts w:ascii="Times New Roman" w:eastAsia="Times New Roman" w:hAnsi="Times New Roman" w:cs="Times New Roman"/>
         </w:rPr>
-        <w:t xml:space="preserve"> and a phylogeny with a fixed topology and set of branch lengths (Φ). The data consist of the observed character states (S) at the tips of the phylogeny, while the rate matrix contains the rates of character state transitions (</w:t>
-      </w:r>
-      <w:proofErr w:type="spellStart"/>
-      <w:r>
-        <w:rPr>
-          <w:rFonts w:ascii="Times New Roman" w:eastAsia="Times New Roman" w:hAnsi="Times New Roman" w:cs="Times New Roman"/>
-        </w:rPr>
-        <w:t>q</w:t>
+        <w:t xml:space="preserve"> and a phylogeny with a fixed topology and set of branch lengths (Φ). The data consist of the observed character states (S) at the tips of the phylogeny, while the rate matrix contains the rates of character state transitions (q</w:t>
       </w:r>
       <w:r>
         <w:rPr>
@@ -1550,7 +1478,6 @@
         </w:rPr>
         <w:t>ij</w:t>
       </w:r>
-      <w:proofErr w:type="spellEnd"/>
       <w:r>
         <w:rPr>
           <w:rFonts w:ascii="Times New Roman" w:eastAsia="Times New Roman" w:hAnsi="Times New Roman" w:cs="Times New Roman"/>
@@ -1667,19 +1594,11 @@
         </w:rPr>
         <w:t xml:space="preserve"> (</w:t>
       </w:r>
-      <w:proofErr w:type="spellStart"/>
-      <w:r>
-        <w:rPr>
-          <w:rFonts w:ascii="Times New Roman" w:eastAsia="Times New Roman" w:hAnsi="Times New Roman" w:cs="Times New Roman"/>
-        </w:rPr>
-        <w:t>FitzJohn</w:t>
-      </w:r>
-      <w:proofErr w:type="spellEnd"/>
-      <w:r>
-        <w:rPr>
-          <w:rFonts w:ascii="Times New Roman" w:eastAsia="Times New Roman" w:hAnsi="Times New Roman" w:cs="Times New Roman"/>
-        </w:rPr>
-        <w:t>, 2012; Beaulieu &amp; O'Meara, 2016</w:t>
+      <w:r>
+        <w:rPr>
+          <w:rFonts w:ascii="Times New Roman" w:eastAsia="Times New Roman" w:hAnsi="Times New Roman" w:cs="Times New Roman"/>
+        </w:rPr>
+        <w:t>FitzJohn, 2012; Beaulieu &amp; O'Meara, 2016</w:t>
       </w:r>
       <w:r>
         <w:rPr>
@@ -2497,21 +2416,7 @@
         <w:rPr>
           <w:rFonts w:ascii="Times New Roman" w:eastAsia="Times New Roman" w:hAnsi="Times New Roman" w:cs="Times New Roman"/>
         </w:rPr>
-        <w:t xml:space="preserve"> 1) is making it untenable for users to define all possible relevant model structures or for method developers to construct a complete set of default models. As such, regularization techniques may be a necessary step in discovering optimal model structures for large and complex datasets. In </w:t>
-      </w:r>
-      <w:proofErr w:type="spellStart"/>
-      <w:r>
-        <w:rPr>
-          <w:rFonts w:ascii="Times New Roman" w:eastAsia="Times New Roman" w:hAnsi="Times New Roman" w:cs="Times New Roman"/>
-        </w:rPr>
-        <w:t>corHMMDredge</w:t>
-      </w:r>
-      <w:proofErr w:type="spellEnd"/>
-      <w:r>
-        <w:rPr>
-          <w:rFonts w:ascii="Times New Roman" w:eastAsia="Times New Roman" w:hAnsi="Times New Roman" w:cs="Times New Roman"/>
-        </w:rPr>
-        <w:t xml:space="preserve">, I incorporate three regularization approaches, two of which are analogous to </w:t>
+        <w:t xml:space="preserve"> 1) is making it untenable for users to define all possible relevant model structures or for method developers to construct a complete set of default models. As such, regularization techniques may be a necessary step in discovering optimal model structures for large and complex datasets. In corHMMDredge, I incorporate three regularization approaches, two of which are analogous to </w:t>
       </w:r>
       <w:r>
         <w:rPr>
@@ -4223,27 +4128,13 @@
         <w:rPr>
           <w:rFonts w:ascii="Times New Roman" w:eastAsia="Times New Roman" w:hAnsi="Times New Roman" w:cs="Times New Roman"/>
         </w:rPr>
-        <w:t xml:space="preserve">is </w:t>
-      </w:r>
-      <w:proofErr w:type="gramStart"/>
-      <w:r>
-        <w:rPr>
-          <w:rFonts w:ascii="Times New Roman" w:eastAsia="Times New Roman" w:hAnsi="Times New Roman" w:cs="Times New Roman"/>
-        </w:rPr>
-        <w:t xml:space="preserve">similar </w:t>
-      </w:r>
-      <w:r>
-        <w:rPr>
-          <w:rFonts w:ascii="Times New Roman" w:eastAsia="Times New Roman" w:hAnsi="Times New Roman" w:cs="Times New Roman"/>
-        </w:rPr>
-        <w:t>to</w:t>
-      </w:r>
-      <w:proofErr w:type="gramEnd"/>
-      <w:r>
-        <w:rPr>
-          <w:rFonts w:ascii="Times New Roman" w:eastAsia="Times New Roman" w:hAnsi="Times New Roman" w:cs="Times New Roman"/>
-        </w:rPr>
-        <w:t xml:space="preserve"> Pagel and Meade (2006), who also use a Metropolis-Hastings sampling scheme to explore </w:t>
+        <w:t xml:space="preserve">is similar </w:t>
+      </w:r>
+      <w:r>
+        <w:rPr>
+          <w:rFonts w:ascii="Times New Roman" w:eastAsia="Times New Roman" w:hAnsi="Times New Roman" w:cs="Times New Roman"/>
+        </w:rPr>
+        <w:t xml:space="preserve">to Pagel and Meade (2006), who also use a Metropolis-Hastings sampling scheme to explore </w:t>
       </w:r>
       <w:r>
         <w:rPr>
@@ -4267,21 +4158,7 @@
         <w:rPr>
           <w:rFonts w:ascii="Times New Roman" w:eastAsia="Times New Roman" w:hAnsi="Times New Roman" w:cs="Times New Roman"/>
         </w:rPr>
-        <w:t xml:space="preserve">a Bayesian framework. While their method samples from the posterior distribution, </w:t>
-      </w:r>
-      <w:proofErr w:type="spellStart"/>
-      <w:r>
-        <w:rPr>
-          <w:rFonts w:ascii="Times New Roman" w:eastAsia="Times New Roman" w:hAnsi="Times New Roman" w:cs="Times New Roman"/>
-        </w:rPr>
-        <w:t>corHMMDredge</w:t>
-      </w:r>
-      <w:proofErr w:type="spellEnd"/>
-      <w:r>
-        <w:rPr>
-          <w:rFonts w:ascii="Times New Roman" w:eastAsia="Times New Roman" w:hAnsi="Times New Roman" w:cs="Times New Roman"/>
-        </w:rPr>
-        <w:t xml:space="preserve"> </w:t>
+        <w:t xml:space="preserve">a Bayesian framework. While their method samples from the posterior distribution, corHMMDredge </w:t>
       </w:r>
       <w:r>
         <w:rPr>
@@ -4398,35 +4275,7 @@
         <w:rPr>
           <w:rFonts w:ascii="Times New Roman" w:eastAsia="Times New Roman" w:hAnsi="Times New Roman" w:cs="Times New Roman"/>
         </w:rPr>
-        <w:t xml:space="preserve">. The proposed model is then fit to the data, and its score is calculated. The decision to accept this new model is probabilistic and depends on the change in the information criterion score (ΔE = </w:t>
-      </w:r>
-      <w:proofErr w:type="spellStart"/>
-      <w:r>
-        <w:rPr>
-          <w:rFonts w:ascii="Times New Roman" w:eastAsia="Times New Roman" w:hAnsi="Times New Roman" w:cs="Times New Roman"/>
-        </w:rPr>
-        <w:t>E_new</w:t>
-      </w:r>
-      <w:proofErr w:type="spellEnd"/>
-      <w:r>
-        <w:rPr>
-          <w:rFonts w:ascii="Times New Roman" w:eastAsia="Times New Roman" w:hAnsi="Times New Roman" w:cs="Times New Roman"/>
-        </w:rPr>
-        <w:t xml:space="preserve"> - </w:t>
-      </w:r>
-      <w:proofErr w:type="spellStart"/>
-      <w:r>
-        <w:rPr>
-          <w:rFonts w:ascii="Times New Roman" w:eastAsia="Times New Roman" w:hAnsi="Times New Roman" w:cs="Times New Roman"/>
-        </w:rPr>
-        <w:t>E_current</w:t>
-      </w:r>
-      <w:proofErr w:type="spellEnd"/>
-      <w:r>
-        <w:rPr>
-          <w:rFonts w:ascii="Times New Roman" w:eastAsia="Times New Roman" w:hAnsi="Times New Roman" w:cs="Times New Roman"/>
-        </w:rPr>
-        <w:t>) and the current temperature, T.</w:t>
+        <w:t>. The proposed model is then fit to the data, and its score is calculated. The decision to accept this new model is probabilistic and depends on the change in the information criterion score (ΔE = E_new - E_current) and the current temperature, T.</w:t>
       </w:r>
       <w:r>
         <w:rPr>
@@ -4542,37 +4391,7 @@
           <w:rFonts w:ascii="Times New Roman" w:eastAsia="Times New Roman" w:hAnsi="Times New Roman" w:cs="Times New Roman"/>
         </w:rPr>
         <w:lastRenderedPageBreak/>
-        <w:t xml:space="preserve">acceptance probability is also high, allowing the search to freely explore the entire model space and escape local minima. As the algorithm proceeds, T is gradually reduced according to an exponential cooling schedule (T_i+1 = </w:t>
-      </w:r>
-      <w:proofErr w:type="spellStart"/>
-      <w:r>
-        <w:rPr>
-          <w:rFonts w:ascii="Times New Roman" w:eastAsia="Times New Roman" w:hAnsi="Times New Roman" w:cs="Times New Roman"/>
-        </w:rPr>
-        <w:t>T_i</w:t>
-      </w:r>
-      <w:proofErr w:type="spellEnd"/>
-      <w:r>
-        <w:rPr>
-          <w:rFonts w:ascii="Times New Roman" w:eastAsia="Times New Roman" w:hAnsi="Times New Roman" w:cs="Times New Roman"/>
-        </w:rPr>
-        <w:t xml:space="preserve"> * α, where α is a </w:t>
-      </w:r>
-      <w:proofErr w:type="spellStart"/>
-      <w:proofErr w:type="gramStart"/>
-      <w:r>
-        <w:rPr>
-          <w:rFonts w:ascii="Times New Roman" w:eastAsia="Times New Roman" w:hAnsi="Times New Roman" w:cs="Times New Roman"/>
-        </w:rPr>
-        <w:t>cooling.rate</w:t>
-      </w:r>
-      <w:proofErr w:type="spellEnd"/>
-      <w:proofErr w:type="gramEnd"/>
-      <w:r>
-        <w:rPr>
-          <w:rFonts w:ascii="Times New Roman" w:eastAsia="Times New Roman" w:hAnsi="Times New Roman" w:cs="Times New Roman"/>
-        </w:rPr>
-        <w:t xml:space="preserve"> typically close to 1.0</w:t>
+        <w:t>acceptance probability is also high, allowing the search to freely explore the entire model space and escape local minima. As the algorithm proceeds, T is gradually reduced according to an exponential cooling schedule (T_i+1 = T_i * α, where α is a cooling.rate typically close to 1.0</w:t>
       </w:r>
       <w:r>
         <w:rPr>
@@ -4602,21 +4421,7 @@
         <w:rPr>
           <w:rFonts w:ascii="Times New Roman" w:eastAsia="Times New Roman" w:hAnsi="Times New Roman" w:cs="Times New Roman"/>
         </w:rPr>
-        <w:t xml:space="preserve">0.95). As </w:t>
-      </w:r>
-      <w:proofErr w:type="spellStart"/>
-      <w:r>
-        <w:rPr>
-          <w:rFonts w:ascii="Times New Roman" w:eastAsia="Times New Roman" w:hAnsi="Times New Roman" w:cs="Times New Roman"/>
-        </w:rPr>
-        <w:t>T</w:t>
-      </w:r>
-      <w:proofErr w:type="spellEnd"/>
-      <w:r>
-        <w:rPr>
-          <w:rFonts w:ascii="Times New Roman" w:eastAsia="Times New Roman" w:hAnsi="Times New Roman" w:cs="Times New Roman"/>
-        </w:rPr>
-        <w:t xml:space="preserve"> approaches zero, the probability of accepting a worse model diminishes, causing the algorithm to behave like a greedy hill-climbing search</w:t>
+        <w:t>0.95). As T approaches zero, the probability of accepting a worse model diminishes, causing the algorithm to behave like a greedy hill-climbing search</w:t>
       </w:r>
       <w:r>
         <w:rPr>
@@ -4818,21 +4623,7 @@
         <w:rPr>
           <w:rFonts w:ascii="Times New Roman" w:eastAsia="Times New Roman" w:hAnsi="Times New Roman" w:cs="Times New Roman"/>
         </w:rPr>
-        <w:t xml:space="preserve">hese three move types (drop, merge, free) are conceptually </w:t>
-      </w:r>
-      <w:proofErr w:type="gramStart"/>
-      <w:r>
-        <w:rPr>
-          <w:rFonts w:ascii="Times New Roman" w:eastAsia="Times New Roman" w:hAnsi="Times New Roman" w:cs="Times New Roman"/>
-        </w:rPr>
-        <w:t>similar to</w:t>
-      </w:r>
-      <w:proofErr w:type="gramEnd"/>
-      <w:r>
-        <w:rPr>
-          <w:rFonts w:ascii="Times New Roman" w:eastAsia="Times New Roman" w:hAnsi="Times New Roman" w:cs="Times New Roman"/>
-        </w:rPr>
-        <w:t xml:space="preserve"> the proposals used in reversible-jump MCMC algorithms</w:t>
+        <w:t>hese three move types (drop, merge, free) are conceptually similar to the proposals used in reversible-jump MCMC algorithms</w:t>
       </w:r>
       <w:r>
         <w:rPr>
@@ -4856,21 +4647,7 @@
         <w:rPr>
           <w:rFonts w:ascii="Times New Roman" w:eastAsia="Times New Roman" w:hAnsi="Times New Roman" w:cs="Times New Roman"/>
         </w:rPr>
-        <w:t xml:space="preserve">, </w:t>
-      </w:r>
-      <w:proofErr w:type="spellStart"/>
-      <w:r>
-        <w:rPr>
-          <w:rFonts w:ascii="Times New Roman" w:eastAsia="Times New Roman" w:hAnsi="Times New Roman" w:cs="Times New Roman"/>
-        </w:rPr>
-        <w:t>corHMMDredge</w:t>
-      </w:r>
-      <w:proofErr w:type="spellEnd"/>
-      <w:r>
-        <w:rPr>
-          <w:rFonts w:ascii="Times New Roman" w:eastAsia="Times New Roman" w:hAnsi="Times New Roman" w:cs="Times New Roman"/>
-        </w:rPr>
-        <w:t xml:space="preserve"> proposes model simplifications or expansions through stochastic rules. However, unlike </w:t>
+        <w:t xml:space="preserve">, corHMMDredge proposes model simplifications or expansions through stochastic rules. However, unlike </w:t>
       </w:r>
       <w:r>
         <w:rPr>
@@ -4884,19 +4661,11 @@
         </w:rPr>
         <w:t xml:space="preserve">RJ-MCMC, </w:t>
       </w:r>
-      <w:proofErr w:type="spellStart"/>
-      <w:r>
-        <w:rPr>
-          <w:rFonts w:ascii="Times New Roman" w:eastAsia="Times New Roman" w:hAnsi="Times New Roman" w:cs="Times New Roman"/>
-        </w:rPr>
-        <w:t>corHMMdredge</w:t>
-      </w:r>
-      <w:proofErr w:type="spellEnd"/>
-      <w:r>
-        <w:rPr>
-          <w:rFonts w:ascii="Times New Roman" w:eastAsia="Times New Roman" w:hAnsi="Times New Roman" w:cs="Times New Roman"/>
-        </w:rPr>
-        <w:t xml:space="preserve"> does not rely </w:t>
+      <w:r>
+        <w:rPr>
+          <w:rFonts w:ascii="Times New Roman" w:eastAsia="Times New Roman" w:hAnsi="Times New Roman" w:cs="Times New Roman"/>
+        </w:rPr>
+        <w:t xml:space="preserve">corHMMdredge does not rely </w:t>
       </w:r>
       <w:r>
         <w:rPr>
@@ -5146,43 +4915,7 @@
         <w:rPr>
           <w:rFonts w:ascii="Times New Roman" w:eastAsia="Times New Roman" w:hAnsi="Times New Roman" w:cs="Times New Roman"/>
         </w:rPr>
-        <w:t xml:space="preserve">From a (a) current model, the algorithm proposes a new model by stochastically selecting a move. (b) Possible moves include simplifying the model by merging or dropping </w:t>
-      </w:r>
-      <w:r>
-        <w:rPr>
-          <w:rFonts w:ascii="Times New Roman" w:eastAsia="Times New Roman" w:hAnsi="Times New Roman" w:cs="Times New Roman"/>
-        </w:rPr>
-        <w:t>parameters or</w:t>
-      </w:r>
-      <w:r>
-        <w:rPr>
-          <w:rFonts w:ascii="Times New Roman" w:eastAsia="Times New Roman" w:hAnsi="Times New Roman" w:cs="Times New Roman"/>
-        </w:rPr>
-        <w:t xml:space="preserve"> increasing complexity by freeing a constrained parameter. A restart mechanism is also available to escape local optima. (c) The algorithm then decides whether to accept the new model. Better models are always accepted, while worse models may be accepted with a probability that decreases as the search</w:t>
-      </w:r>
-      <w:r>
-        <w:rPr>
-          <w:rFonts w:ascii="Times New Roman" w:eastAsia="Times New Roman" w:hAnsi="Times New Roman" w:cs="Times New Roman"/>
-        </w:rPr>
-        <w:t xml:space="preserve"> “</w:t>
-      </w:r>
-      <w:r>
-        <w:rPr>
-          <w:rFonts w:ascii="Times New Roman" w:eastAsia="Times New Roman" w:hAnsi="Times New Roman" w:cs="Times New Roman"/>
-        </w:rPr>
-        <w:t>temperature</w:t>
-      </w:r>
-      <w:r>
-        <w:rPr>
-          <w:rFonts w:ascii="Times New Roman" w:eastAsia="Times New Roman" w:hAnsi="Times New Roman" w:cs="Times New Roman"/>
-        </w:rPr>
-        <w:t>”</w:t>
-      </w:r>
-      <w:r>
-        <w:rPr>
-          <w:rFonts w:ascii="Times New Roman" w:eastAsia="Times New Roman" w:hAnsi="Times New Roman" w:cs="Times New Roman"/>
-        </w:rPr>
-        <w:t xml:space="preserve"> cools, allowing the search to converge on an optimal solution.</w:t>
+        <w:t>From a (a) current model, the algorithm proposes a new model by stochastically selecting a move. (b) Possible moves include simplifying the model by merging or dropping parameters or increasing complexity by freeing a constrained parameter. A restart mechanism is also available to escape local optima. (c) The algorithm then decides whether to accept the new model. Better models are always accepted, while worse models may be accepted with a probability that decreases as the search “temperature” cools, allowing the search to converge on an optimal solution.</w:t>
       </w:r>
     </w:p>
     <w:p>
@@ -5258,7 +4991,38 @@
         <w:rPr>
           <w:rFonts w:ascii="Times New Roman" w:eastAsia="Times New Roman" w:hAnsi="Times New Roman" w:cs="Times New Roman"/>
         </w:rPr>
-        <w:t xml:space="preserve">. K-fold cross-validation is a common way to optimize </w:t>
+        <w:t xml:space="preserve">. </w:t>
+      </w:r>
+      <w:r>
+        <w:rPr>
+          <w:rFonts w:ascii="Times New Roman" w:eastAsia="Times New Roman" w:hAnsi="Times New Roman" w:cs="Times New Roman"/>
+        </w:rPr>
+        <w:t>While other approaches exist, such as leave-one-out cross-validation using the conditional predictive ordinate (</w:t>
+      </w:r>
+      <w:r>
+        <w:rPr>
+          <w:rFonts w:ascii="Times New Roman" w:eastAsia="Times New Roman" w:hAnsi="Times New Roman" w:cs="Times New Roman"/>
+          <w:highlight w:val="yellow"/>
+        </w:rPr>
+        <w:t>Meyer and Mir 2023</w:t>
+      </w:r>
+      <w:r>
+        <w:rPr>
+          <w:rFonts w:ascii="Times New Roman" w:eastAsia="Times New Roman" w:hAnsi="Times New Roman" w:cs="Times New Roman"/>
+        </w:rPr>
+        <w:t>), the k-fold method provides a computationally efficient and intuitive framework that directly addresses phylogenetic non-independence through weighted sampling.</w:t>
+      </w:r>
+      <w:r>
+        <w:rPr>
+          <w:rFonts w:ascii="Times New Roman" w:eastAsia="Times New Roman" w:hAnsi="Times New Roman" w:cs="Times New Roman"/>
+        </w:rPr>
+        <w:t xml:space="preserve"> </w:t>
+      </w:r>
+      <w:r>
+        <w:rPr>
+          <w:rFonts w:ascii="Times New Roman" w:eastAsia="Times New Roman" w:hAnsi="Times New Roman" w:cs="Times New Roman"/>
+        </w:rPr>
+        <w:t xml:space="preserve">K-fold cross-validation is a common way to optimize </w:t>
       </w:r>
       <m:oMath>
         <m:r>
@@ -5575,21 +5339,7 @@
         <w:rPr>
           <w:rFonts w:ascii="Times New Roman" w:eastAsia="Times New Roman" w:hAnsi="Times New Roman" w:cs="Times New Roman"/>
         </w:rPr>
-        <w:t>is the number of tips in the k-</w:t>
-      </w:r>
-      <w:proofErr w:type="spellStart"/>
-      <w:r>
-        <w:rPr>
-          <w:rFonts w:ascii="Times New Roman" w:eastAsia="Times New Roman" w:hAnsi="Times New Roman" w:cs="Times New Roman"/>
-        </w:rPr>
-        <w:t>th</w:t>
-      </w:r>
-      <w:proofErr w:type="spellEnd"/>
-      <w:r>
-        <w:rPr>
-          <w:rFonts w:ascii="Times New Roman" w:eastAsia="Times New Roman" w:hAnsi="Times New Roman" w:cs="Times New Roman"/>
-        </w:rPr>
-        <w:t xml:space="preserve"> fold, </w:t>
+        <w:t xml:space="preserve">is the number of tips in the k-th fold, </w:t>
       </w:r>
       <m:oMath>
         <m:sSub>
@@ -5646,21 +5396,14 @@
         <w:rPr>
           <w:rFonts w:ascii="Times New Roman" w:eastAsia="Times New Roman" w:hAnsi="Times New Roman" w:cs="Times New Roman"/>
         </w:rPr>
-        <w:t>likelihoods at the tips of the k-</w:t>
-      </w:r>
-      <w:proofErr w:type="spellStart"/>
-      <w:r>
-        <w:rPr>
-          <w:rFonts w:ascii="Times New Roman" w:eastAsia="Times New Roman" w:hAnsi="Times New Roman" w:cs="Times New Roman"/>
-        </w:rPr>
-        <w:t>th</w:t>
-      </w:r>
-      <w:proofErr w:type="spellEnd"/>
-      <w:r>
-        <w:rPr>
-          <w:rFonts w:ascii="Times New Roman" w:eastAsia="Times New Roman" w:hAnsi="Times New Roman" w:cs="Times New Roman"/>
-        </w:rPr>
-        <w:t xml:space="preserve"> fold</w:t>
+        <w:t xml:space="preserve">likelihoods at </w:t>
+      </w:r>
+      <w:r>
+        <w:rPr>
+          <w:rFonts w:ascii="Times New Roman" w:eastAsia="Times New Roman" w:hAnsi="Times New Roman" w:cs="Times New Roman"/>
+        </w:rPr>
+        <w:lastRenderedPageBreak/>
+        <w:t>the tips of the k-th fold</w:t>
       </w:r>
       <w:r>
         <w:rPr>
@@ -5741,21 +5484,7 @@
         <w:rPr>
           <w:rFonts w:ascii="Times New Roman" w:eastAsia="Times New Roman" w:hAnsi="Times New Roman" w:cs="Times New Roman"/>
         </w:rPr>
-        <w:t xml:space="preserve"> for the tips in the k-</w:t>
-      </w:r>
-      <w:proofErr w:type="spellStart"/>
-      <w:r>
-        <w:rPr>
-          <w:rFonts w:ascii="Times New Roman" w:eastAsia="Times New Roman" w:hAnsi="Times New Roman" w:cs="Times New Roman"/>
-        </w:rPr>
-        <w:t>th</w:t>
-      </w:r>
-      <w:proofErr w:type="spellEnd"/>
-      <w:r>
-        <w:rPr>
-          <w:rFonts w:ascii="Times New Roman" w:eastAsia="Times New Roman" w:hAnsi="Times New Roman" w:cs="Times New Roman"/>
-        </w:rPr>
-        <w:t xml:space="preserve"> fold</w:t>
+        <w:t xml:space="preserve"> for the tips in the k-th fold</w:t>
       </w:r>
       <w:r>
         <w:rPr>
@@ -5781,43 +5510,20 @@
         <w:rPr>
           <w:rFonts w:ascii="Times New Roman" w:eastAsia="Times New Roman" w:hAnsi="Times New Roman" w:cs="Times New Roman"/>
         </w:rPr>
-        <w:t xml:space="preserve"> is the Jensen-Shannon (JS) divergence (or any form of divergence more generally). The k scores are then averaged over all folds to obtain a single score for the model. The JS </w:t>
-      </w:r>
-      <w:r>
-        <w:rPr>
-          <w:rFonts w:ascii="Times New Roman" w:eastAsia="Times New Roman" w:hAnsi="Times New Roman" w:cs="Times New Roman"/>
-        </w:rPr>
-        <w:lastRenderedPageBreak/>
-        <w:t xml:space="preserve">divergence </w:t>
-      </w:r>
-      <w:r>
-        <w:rPr>
-          <w:rFonts w:ascii="Times New Roman" w:eastAsia="Times New Roman" w:hAnsi="Times New Roman" w:cs="Times New Roman"/>
-        </w:rPr>
-        <w:t xml:space="preserve">(available in </w:t>
-      </w:r>
-      <w:proofErr w:type="spellStart"/>
-      <w:r>
-        <w:rPr>
-          <w:rFonts w:ascii="Times New Roman" w:eastAsia="Times New Roman" w:hAnsi="Times New Roman" w:cs="Times New Roman"/>
-        </w:rPr>
-        <w:t>corHMM</w:t>
-      </w:r>
-      <w:proofErr w:type="spellEnd"/>
-      <w:r>
-        <w:rPr>
-          <w:rFonts w:ascii="Times New Roman" w:eastAsia="Times New Roman" w:hAnsi="Times New Roman" w:cs="Times New Roman"/>
-        </w:rPr>
-        <w:t xml:space="preserve"> as the function </w:t>
-      </w:r>
-      <w:proofErr w:type="spellStart"/>
+        <w:t xml:space="preserve"> is the Jensen-Shannon (JS) divergence (or any form of divergence more generally). The k scores are then averaged over all folds to obtain a single score for the model. The JS divergence </w:t>
+      </w:r>
+      <w:r>
+        <w:rPr>
+          <w:rFonts w:ascii="Times New Roman" w:eastAsia="Times New Roman" w:hAnsi="Times New Roman" w:cs="Times New Roman"/>
+        </w:rPr>
+        <w:t xml:space="preserve">(available in corHMM as the function </w:t>
+      </w:r>
       <w:r>
         <w:rPr>
           <w:rFonts w:ascii="Times New Roman" w:eastAsia="Times New Roman" w:hAnsi="Times New Roman" w:cs="Times New Roman"/>
         </w:rPr>
         <w:t>js_divergence</w:t>
       </w:r>
-      <w:proofErr w:type="spellEnd"/>
       <w:r>
         <w:rPr>
           <w:rFonts w:ascii="Times New Roman" w:eastAsia="Times New Roman" w:hAnsi="Times New Roman" w:cs="Times New Roman"/>
@@ -6151,21 +5857,14 @@
         <w:rPr>
           <w:rFonts w:ascii="Times New Roman" w:eastAsia="Times New Roman" w:hAnsi="Times New Roman" w:cs="Times New Roman"/>
         </w:rPr>
-        <w:t xml:space="preserve">All models are simulated under an all rates different (ARD) model with dual transitions disallowed. Parameters are sampled from a log-normal distribution, where the logarithms of the parameters are normally distributed with a mean of 0 and standard deviation of 0.25. Parameters are sampled 100 times for a given phylogenetic tree. Phylogenetic trees of size 100, 250, and 500 taxa are simulated 10 times under a pure birth model with a sampling fraction of 1 using the R-package </w:t>
-      </w:r>
-      <w:proofErr w:type="spellStart"/>
-      <w:r>
-        <w:rPr>
-          <w:rFonts w:ascii="Times New Roman" w:eastAsia="Times New Roman" w:hAnsi="Times New Roman" w:cs="Times New Roman"/>
-        </w:rPr>
-        <w:t>TreeSim</w:t>
-      </w:r>
-      <w:proofErr w:type="spellEnd"/>
-      <w:r>
-        <w:rPr>
-          <w:rFonts w:ascii="Times New Roman" w:eastAsia="Times New Roman" w:hAnsi="Times New Roman" w:cs="Times New Roman"/>
-        </w:rPr>
-        <w:t xml:space="preserve"> </w:t>
+        <w:t xml:space="preserve">All models are simulated under an all rates different (ARD) model with dual transitions disallowed. Parameters are sampled from a log-normal distribution, where the logarithms of the parameters are normally distributed with a mean of 0 and </w:t>
+      </w:r>
+      <w:r>
+        <w:rPr>
+          <w:rFonts w:ascii="Times New Roman" w:eastAsia="Times New Roman" w:hAnsi="Times New Roman" w:cs="Times New Roman"/>
+        </w:rPr>
+        <w:lastRenderedPageBreak/>
+        <w:t xml:space="preserve">standard deviation of 0.25. Parameters are sampled 100 times for a given phylogenetic tree. Phylogenetic trees of size 100, 250, and 500 taxa are simulated 10 times under a pure birth model with a sampling fraction of 1 using the R-package TreeSim </w:t>
       </w:r>
       <w:r>
         <w:rPr>
@@ -6202,14 +5901,7 @@
         <w:rPr>
           <w:rFonts w:ascii="Times New Roman" w:eastAsia="Times New Roman" w:hAnsi="Times New Roman" w:cs="Times New Roman"/>
         </w:rPr>
-        <w:t xml:space="preserve">. Phylogenies are then rescaled to </w:t>
-      </w:r>
-      <w:r>
-        <w:rPr>
-          <w:rFonts w:ascii="Times New Roman" w:eastAsia="Times New Roman" w:hAnsi="Times New Roman" w:cs="Times New Roman"/>
-        </w:rPr>
-        <w:lastRenderedPageBreak/>
-        <w:t xml:space="preserve">a height of 1. These same 30 phylogenetic trees (10 each for the different number of taxa) are used for the 3 different model structures. In total, each model structure is tested under 3000 simulated datasets for a total of 9000 simulations. </w:t>
+        <w:t xml:space="preserve">. Phylogenies are then rescaled to a height of 1. These same 30 phylogenetic trees (10 each for the different number of taxa) are used for the 3 different model structures. In total, each model structure is tested under 3000 simulated datasets for a total of 9000 simulations. </w:t>
       </w:r>
     </w:p>
     <w:p>
@@ -6225,21 +5917,7 @@
           <w:rFonts w:ascii="Times New Roman" w:eastAsia="Times New Roman" w:hAnsi="Times New Roman" w:cs="Times New Roman"/>
         </w:rPr>
         <w:tab/>
-        <w:t xml:space="preserve">Discrete character models are fit using the R-package </w:t>
-      </w:r>
-      <w:proofErr w:type="spellStart"/>
-      <w:r>
-        <w:rPr>
-          <w:rFonts w:ascii="Times New Roman" w:eastAsia="Times New Roman" w:hAnsi="Times New Roman" w:cs="Times New Roman"/>
-        </w:rPr>
-        <w:t>corHMM</w:t>
-      </w:r>
-      <w:proofErr w:type="spellEnd"/>
-      <w:r>
-        <w:rPr>
-          <w:rFonts w:ascii="Times New Roman" w:eastAsia="Times New Roman" w:hAnsi="Times New Roman" w:cs="Times New Roman"/>
-        </w:rPr>
-        <w:t xml:space="preserve"> </w:t>
+        <w:t xml:space="preserve">Discrete character models are fit using the R-package corHMM </w:t>
       </w:r>
       <w:r>
         <w:rPr>
@@ -6561,21 +6239,7 @@
         <w:rPr>
           <w:rFonts w:ascii="Times New Roman" w:eastAsia="Times New Roman" w:hAnsi="Times New Roman" w:cs="Times New Roman"/>
         </w:rPr>
-        <w:t xml:space="preserve">. Each of these models has a unique set of criteria for the “most important features,” depending on what is typically considered relevant in empirical hypotheses using the </w:t>
-      </w:r>
-      <w:proofErr w:type="gramStart"/>
-      <w:r>
-        <w:rPr>
-          <w:rFonts w:ascii="Times New Roman" w:eastAsia="Times New Roman" w:hAnsi="Times New Roman" w:cs="Times New Roman"/>
-        </w:rPr>
-        <w:t>particular model</w:t>
-      </w:r>
-      <w:proofErr w:type="gramEnd"/>
-      <w:r>
-        <w:rPr>
-          <w:rFonts w:ascii="Times New Roman" w:eastAsia="Times New Roman" w:hAnsi="Times New Roman" w:cs="Times New Roman"/>
-        </w:rPr>
-        <w:t xml:space="preserve"> structure. Below I go into detail about which features are considered relevant for this study in each case.</w:t>
+        <w:t>. Each of these models has a unique set of criteria for the “most important features,” depending on what is typically considered relevant in empirical hypotheses using the particular model structure. Below I go into detail about which features are considered relevant for this study in each case.</w:t>
       </w:r>
     </w:p>
     <w:p>
@@ -7842,14 +7506,7 @@
         <w:rPr>
           <w:rFonts w:ascii="Times New Roman" w:eastAsia="Times New Roman" w:hAnsi="Times New Roman" w:cs="Times New Roman"/>
         </w:rPr>
-        <w:t xml:space="preserve">1 events/MY) with 250 tips is simulated for each dataset and rescaled to have a </w:t>
-      </w:r>
-      <w:r>
-        <w:rPr>
-          <w:rFonts w:ascii="Times New Roman" w:eastAsia="Times New Roman" w:hAnsi="Times New Roman" w:cs="Times New Roman"/>
-        </w:rPr>
-        <w:lastRenderedPageBreak/>
-        <w:t xml:space="preserve">height of 1. To evaluate whether the dynamics of the correlated model are adequately captured, I quantify how often does the best fitting dredge model find that: (1) </w:t>
+        <w:t xml:space="preserve">1 events/MY) with 250 tips is simulated for each dataset and rescaled to have a height of 1. To evaluate whether the dynamics of the correlated model are adequately captured, I quantify how often does the best fitting dredge model find that: (1) </w:t>
       </w:r>
       <m:oMath>
         <m:sSub>
@@ -9015,25 +8672,7 @@
           <w:sz w:val="22"/>
           <w:szCs w:val="22"/>
         </w:rPr>
-        <w:t>, and (5) a</w:t>
-      </w:r>
-      <w:proofErr w:type="spellStart"/>
-      <w:r>
-        <w:rPr>
-          <w:rFonts w:ascii="Times New Roman" w:eastAsia="Times New Roman" w:hAnsi="Times New Roman" w:cs="Times New Roman"/>
-          <w:sz w:val="22"/>
-          <w:szCs w:val="22"/>
-        </w:rPr>
-        <w:t>ll</w:t>
-      </w:r>
-      <w:proofErr w:type="spellEnd"/>
-      <w:r>
-        <w:rPr>
-          <w:rFonts w:ascii="Times New Roman" w:eastAsia="Times New Roman" w:hAnsi="Times New Roman" w:cs="Times New Roman"/>
-          <w:sz w:val="22"/>
-          <w:szCs w:val="22"/>
-        </w:rPr>
-        <w:t xml:space="preserve"> other tests are passed</w:t>
+        <w:t>, and (5) all other tests are passed</w:t>
       </w:r>
       <w:r>
         <w:rPr>
@@ -9893,21 +9532,7 @@
         <w:rPr>
           <w:rFonts w:ascii="Times New Roman" w:eastAsia="Times New Roman" w:hAnsi="Times New Roman" w:cs="Times New Roman"/>
         </w:rPr>
-        <w:t xml:space="preserve">). If parity mode evolved independently of climatic environment, then the expectations is that the transition rates between oviparity and viviparity are the same regardless of which environment the lineages inhabit. If </w:t>
-      </w:r>
-      <w:proofErr w:type="spellStart"/>
-      <w:r>
-        <w:rPr>
-          <w:rFonts w:ascii="Times New Roman" w:eastAsia="Times New Roman" w:hAnsi="Times New Roman" w:cs="Times New Roman"/>
-        </w:rPr>
-        <w:t>corHMMDredge</w:t>
-      </w:r>
-      <w:proofErr w:type="spellEnd"/>
-      <w:r>
-        <w:rPr>
-          <w:rFonts w:ascii="Times New Roman" w:eastAsia="Times New Roman" w:hAnsi="Times New Roman" w:cs="Times New Roman"/>
-        </w:rPr>
-        <w:t xml:space="preserve"> consistently finds </w:t>
+        <w:t xml:space="preserve">). If parity mode evolved independently of climatic environment, then the expectations is that the transition rates between oviparity and viviparity are the same regardless of which environment the lineages inhabit. If corHMMDredge consistently finds </w:t>
       </w:r>
       <m:oMath>
         <m:sSub>
@@ -13841,14 +13466,14 @@
         <w:rPr>
           <w:rFonts w:ascii="Times New Roman" w:eastAsia="Times New Roman" w:hAnsi="Times New Roman" w:cs="Times New Roman"/>
         </w:rPr>
-        <w:t xml:space="preserve"> and a unique pure birth tree with 250 taxa is simulated with birth rate 1 for 100 datasets and trees are rescaled to a height of 1. To evaluate whether the dynamics of a ordered model are actually captured by the dredge framework, I conduct 4 </w:t>
+        <w:t xml:space="preserve"> and a unique pure birth tree with 250 </w:t>
       </w:r>
       <w:r>
         <w:rPr>
           <w:rFonts w:ascii="Times New Roman" w:eastAsia="Times New Roman" w:hAnsi="Times New Roman" w:cs="Times New Roman"/>
         </w:rPr>
         <w:lastRenderedPageBreak/>
-        <w:t xml:space="preserve">tests: (1) </w:t>
+        <w:t xml:space="preserve">taxa is simulated with birth rate 1 for 100 datasets and trees are rescaled to a height of 1. To evaluate whether the dynamics of a ordered model are actually captured by the dredge framework, I conduct 4 tests: (1) </w:t>
       </w:r>
       <m:oMath>
         <m:sSub>
@@ -14075,63 +13700,7 @@
         <w:rPr>
           <w:rFonts w:ascii="Times New Roman" w:eastAsia="Times New Roman" w:hAnsi="Times New Roman" w:cs="Times New Roman"/>
         </w:rPr>
-        <w:t xml:space="preserve">. The first 3 tests examine whether the correct structure of the ordered model is discovered by </w:t>
-      </w:r>
-      <w:proofErr w:type="spellStart"/>
-      <w:r>
-        <w:rPr>
-          <w:rFonts w:ascii="Times New Roman" w:eastAsia="Times New Roman" w:hAnsi="Times New Roman" w:cs="Times New Roman"/>
-        </w:rPr>
-        <w:t>corHMMDredge</w:t>
-      </w:r>
-      <w:proofErr w:type="spellEnd"/>
-      <w:r>
-        <w:rPr>
-          <w:rFonts w:ascii="Times New Roman" w:eastAsia="Times New Roman" w:hAnsi="Times New Roman" w:cs="Times New Roman"/>
-        </w:rPr>
-        <w:t xml:space="preserve">, and the final test examines the parameter equating algorithm. A biological example of this type of model would be transitions between outcrossing and obligate </w:t>
-      </w:r>
-      <w:proofErr w:type="spellStart"/>
-      <w:r>
-        <w:rPr>
-          <w:rFonts w:ascii="Times New Roman" w:eastAsia="Times New Roman" w:hAnsi="Times New Roman" w:cs="Times New Roman"/>
-        </w:rPr>
-        <w:t>selfing</w:t>
-      </w:r>
-      <w:proofErr w:type="spellEnd"/>
-      <w:r>
-        <w:rPr>
-          <w:rFonts w:ascii="Times New Roman" w:eastAsia="Times New Roman" w:hAnsi="Times New Roman" w:cs="Times New Roman"/>
-        </w:rPr>
-        <w:t xml:space="preserve"> in angiosperms, through an intermediate facultative </w:t>
-      </w:r>
-      <w:proofErr w:type="spellStart"/>
-      <w:r>
-        <w:rPr>
-          <w:rFonts w:ascii="Times New Roman" w:eastAsia="Times New Roman" w:hAnsi="Times New Roman" w:cs="Times New Roman"/>
-        </w:rPr>
-        <w:t>selfing</w:t>
-      </w:r>
-      <w:proofErr w:type="spellEnd"/>
-      <w:r>
-        <w:rPr>
-          <w:rFonts w:ascii="Times New Roman" w:eastAsia="Times New Roman" w:hAnsi="Times New Roman" w:cs="Times New Roman"/>
-        </w:rPr>
-        <w:t xml:space="preserve"> state and the irreversibility of obligate </w:t>
-      </w:r>
-      <w:proofErr w:type="spellStart"/>
-      <w:r>
-        <w:rPr>
-          <w:rFonts w:ascii="Times New Roman" w:eastAsia="Times New Roman" w:hAnsi="Times New Roman" w:cs="Times New Roman"/>
-        </w:rPr>
-        <w:t>selfing</w:t>
-      </w:r>
-      <w:proofErr w:type="spellEnd"/>
-      <w:r>
-        <w:rPr>
-          <w:rFonts w:ascii="Times New Roman" w:eastAsia="Times New Roman" w:hAnsi="Times New Roman" w:cs="Times New Roman"/>
-        </w:rPr>
-        <w:t xml:space="preserve"> state</w:t>
+        <w:t>. The first 3 tests examine whether the correct structure of the ordered model is discovered by corHMMDredge, and the final test examines the parameter equating algorithm. A biological example of this type of model would be transitions between outcrossing and obligate selfing in angiosperms, through an intermediate facultative selfing state and the irreversibility of obligate selfing state</w:t>
       </w:r>
       <w:r>
         <w:rPr>
@@ -14242,63 +13811,7 @@
         <w:rPr>
           <w:rFonts w:ascii="Times New Roman" w:eastAsia="Times New Roman" w:hAnsi="Times New Roman" w:cs="Times New Roman"/>
         </w:rPr>
-        <w:t xml:space="preserve"> would represent obligate selfing. The first test asks whether corHMMDredge has accurately discovered that it is impossible to directly transition from outcrossing to obligate selfing. The second test naturally follows the first examining whether transitions from the intermediate facultative selfing state are allowed to transition to both obligate selfing and outcrossing. The third tests asks whether the obligate selfing is correctly inferred to be a sink state, incapable of reverting back to either faculta</w:t>
-      </w:r>
-      <w:proofErr w:type="spellStart"/>
-      <w:r>
-        <w:rPr>
-          <w:rFonts w:ascii="Times New Roman" w:eastAsia="Times New Roman" w:hAnsi="Times New Roman" w:cs="Times New Roman"/>
-        </w:rPr>
-        <w:t>tive</w:t>
-      </w:r>
-      <w:proofErr w:type="spellEnd"/>
-      <w:r>
-        <w:rPr>
-          <w:rFonts w:ascii="Times New Roman" w:eastAsia="Times New Roman" w:hAnsi="Times New Roman" w:cs="Times New Roman"/>
-        </w:rPr>
-        <w:t xml:space="preserve"> </w:t>
-      </w:r>
-      <w:proofErr w:type="spellStart"/>
-      <w:r>
-        <w:rPr>
-          <w:rFonts w:ascii="Times New Roman" w:eastAsia="Times New Roman" w:hAnsi="Times New Roman" w:cs="Times New Roman"/>
-        </w:rPr>
-        <w:t>selfing</w:t>
-      </w:r>
-      <w:proofErr w:type="spellEnd"/>
-      <w:r>
-        <w:rPr>
-          <w:rFonts w:ascii="Times New Roman" w:eastAsia="Times New Roman" w:hAnsi="Times New Roman" w:cs="Times New Roman"/>
-        </w:rPr>
-        <w:t xml:space="preserve"> or outcrossing. This ordered model is somewhat unique among the historical models I am testing in that it is often clearly linked to </w:t>
-      </w:r>
-      <w:proofErr w:type="spellStart"/>
-      <w:r>
-        <w:rPr>
-          <w:rFonts w:ascii="Times New Roman" w:eastAsia="Times New Roman" w:hAnsi="Times New Roman" w:cs="Times New Roman"/>
-        </w:rPr>
-        <w:t>apriori</w:t>
-      </w:r>
-      <w:proofErr w:type="spellEnd"/>
-      <w:r>
-        <w:rPr>
-          <w:rFonts w:ascii="Times New Roman" w:eastAsia="Times New Roman" w:hAnsi="Times New Roman" w:cs="Times New Roman"/>
-        </w:rPr>
-        <w:t xml:space="preserve"> biological expectations related to developmental biology. And in those cases, it may not be appropriate to apply a dredge framework as the model set will be well defined. However, these sorts of ordered dynamics are possible in settings where developmental information is not readily available, and the goal of these simulations is to determine if the </w:t>
-      </w:r>
-      <w:proofErr w:type="spellStart"/>
-      <w:r>
-        <w:rPr>
-          <w:rFonts w:ascii="Times New Roman" w:eastAsia="Times New Roman" w:hAnsi="Times New Roman" w:cs="Times New Roman"/>
-        </w:rPr>
-        <w:t>corHMMDredge</w:t>
-      </w:r>
-      <w:proofErr w:type="spellEnd"/>
-      <w:r>
-        <w:rPr>
-          <w:rFonts w:ascii="Times New Roman" w:eastAsia="Times New Roman" w:hAnsi="Times New Roman" w:cs="Times New Roman"/>
-        </w:rPr>
-        <w:t xml:space="preserve"> framework can detect ordered models in general. This model structure is particularly important for testing the ability of the dredge framework to correctly drop parameters. </w:t>
+        <w:t xml:space="preserve"> would represent obligate selfing. The first test asks whether corHMMDredge has accurately discovered that it is impossible to directly transition from outcrossing to obligate selfing. The second test naturally follows the first examining whether transitions from the intermediate facultative selfing state are allowed to transition to both obligate selfing and outcrossing. The third tests asks whether the obligate selfing is correctly inferred to be a sink state, incapable of reverting back to either facultative selfing or outcrossing. This ordered model is somewhat unique among the historical models I am testing in that it is often clearly linked to apriori biological expectations related to developmental biology. And in those cases, it may not be appropriate to apply a dredge framework as the model set will be well defined. However, these sorts of ordered dynamics are possible in settings where developmental information is not readily available, and the goal of these simulations is to determine if the corHMMDredge framework can detect ordered models in general. This model structure is particularly important for testing the ability of the dredge framework to correctly drop parameters. </w:t>
       </w:r>
     </w:p>
     <w:p>
@@ -16536,14 +16049,7 @@
         <w:rPr>
           <w:rFonts w:ascii="Times New Roman" w:eastAsia="Times New Roman" w:hAnsi="Times New Roman" w:cs="Times New Roman"/>
         </w:rPr>
-        <w:t xml:space="preserve">s whether there is support for hidden rates at all. The second test, conditioned on the first, asks whether the </w:t>
-      </w:r>
-      <w:r>
-        <w:rPr>
-          <w:rFonts w:ascii="Times New Roman" w:eastAsia="Times New Roman" w:hAnsi="Times New Roman" w:cs="Times New Roman"/>
-        </w:rPr>
-        <w:lastRenderedPageBreak/>
-        <w:t xml:space="preserve">difference between the fastest rate class </w:t>
+        <w:t xml:space="preserve">s whether there is support for hidden rates at all. The second test, conditioned on the first, asks whether the difference between the fastest rate class </w:t>
       </w:r>
       <w:r>
         <w:rPr>
@@ -18429,23 +17935,8 @@
         <w:rPr>
           <w:rFonts w:ascii="Times New Roman" w:eastAsia="Times New Roman" w:hAnsi="Times New Roman" w:cs="Times New Roman"/>
         </w:rPr>
-        <w:t xml:space="preserve">. Addressing whether concealed ovulation increases confidence or confusion in paternity issues is difficult to study at a phylogenetic scale, so previous examinations of this question have focused on the context in which the trait has evolved. An initial analysis by Sillen-Tullberg and Moller (1993) found that the common ancestor of all anthropoid primates showed signs of ovulation (or estrus advertisement) and had a multimale mating system. Concealed ovulation then evolved from this state 8 to 11 times in a </w:t>
-      </w:r>
-      <w:proofErr w:type="spellStart"/>
-      <w:r>
-        <w:rPr>
-          <w:rFonts w:ascii="Times New Roman" w:eastAsia="Times New Roman" w:hAnsi="Times New Roman" w:cs="Times New Roman"/>
-        </w:rPr>
-        <w:t>nonmonogamous</w:t>
-      </w:r>
-      <w:proofErr w:type="spellEnd"/>
-      <w:r>
-        <w:rPr>
-          <w:rFonts w:ascii="Times New Roman" w:eastAsia="Times New Roman" w:hAnsi="Times New Roman" w:cs="Times New Roman"/>
-        </w:rPr>
-        <w:t xml:space="preserve"> context and at most once in a monogamous context. In contrast, in their examination of this same question, Pagel and Meade (2006) found the common ancestor of all </w:t>
-      </w:r>
-      <w:proofErr w:type="gramStart"/>
+        <w:t xml:space="preserve">. Addressing whether concealed ovulation increases confidence or confusion in paternity issues is difficult to study at a phylogenetic scale, so previous examinations of this question have focused on the context in which the trait has evolved. An initial analysis by Sillen-Tullberg and Moller (1993) found that the common ancestor of all anthropoid primates showed signs of ovulation (or estrus advertisement) and had a multimale mating system. Concealed ovulation then evolved from this state 8 to 11 times in a nonmonogamous context and at most once in a monogamous context. In contrast, in their examination of this same question, Pagel and Meade (2006) found the common ancestor of all </w:t>
+      </w:r>
       <w:r>
         <w:rPr>
           <w:rFonts w:ascii="Times New Roman" w:eastAsia="Times New Roman" w:hAnsi="Times New Roman" w:cs="Times New Roman"/>
@@ -18464,14 +17955,12 @@
         </w:rPr>
         <w:t>World</w:t>
       </w:r>
-      <w:proofErr w:type="gramEnd"/>
       <w:r>
         <w:rPr>
           <w:rFonts w:ascii="Times New Roman" w:eastAsia="Times New Roman" w:hAnsi="Times New Roman" w:cs="Times New Roman"/>
         </w:rPr>
         <w:t xml:space="preserve"> primates to have concealed ovulation and a monogamous mating system. This discrepancy was explained by the difference in methodology. Pagel and Meade (2006) had used rate estimates from Markov models and </w:t>
       </w:r>
-      <w:proofErr w:type="spellStart"/>
       <w:r>
         <w:rPr>
           <w:rFonts w:ascii="Times New Roman" w:eastAsia="Times New Roman" w:hAnsi="Times New Roman" w:cs="Times New Roman"/>
@@ -18482,14 +17971,7 @@
         <w:rPr>
           <w:rFonts w:ascii="Times New Roman" w:eastAsia="Times New Roman" w:hAnsi="Times New Roman" w:cs="Times New Roman"/>
         </w:rPr>
-        <w:t>estimating</w:t>
-      </w:r>
-      <w:proofErr w:type="spellEnd"/>
-      <w:r>
-        <w:rPr>
-          <w:rFonts w:ascii="Times New Roman" w:eastAsia="Times New Roman" w:hAnsi="Times New Roman" w:cs="Times New Roman"/>
-        </w:rPr>
-        <w:t xml:space="preserve"> the ancestral state of the </w:t>
+        <w:t xml:space="preserve">estimating the ancestral state of the </w:t>
       </w:r>
       <w:r>
         <w:rPr>
@@ -18559,21 +18041,7 @@
           <w:rFonts w:ascii="Times New Roman" w:eastAsia="Times New Roman" w:hAnsi="Times New Roman" w:cs="Times New Roman"/>
         </w:rPr>
         <w:tab/>
-        <w:t xml:space="preserve">To examine the evolution of concealed ovulation and mating systems, I apply </w:t>
-      </w:r>
-      <w:proofErr w:type="spellStart"/>
-      <w:r>
-        <w:rPr>
-          <w:rFonts w:ascii="Times New Roman" w:eastAsia="Times New Roman" w:hAnsi="Times New Roman" w:cs="Times New Roman"/>
-        </w:rPr>
-        <w:t>corHMMDredge</w:t>
-      </w:r>
-      <w:proofErr w:type="spellEnd"/>
-      <w:r>
-        <w:rPr>
-          <w:rFonts w:ascii="Times New Roman" w:eastAsia="Times New Roman" w:hAnsi="Times New Roman" w:cs="Times New Roman"/>
-        </w:rPr>
-        <w:t xml:space="preserve"> to the dataset of Pagel and Meade (2006). The dredge models use </w:t>
+        <w:t xml:space="preserve">To examine the evolution of concealed ovulation and mating systems, I apply corHMMDredge to the dataset of Pagel and Meade (2006). The dredge models use </w:t>
       </w:r>
       <w:r>
         <w:rPr>
@@ -18615,7 +18083,14 @@
         <w:rPr>
           <w:rFonts w:ascii="Times New Roman" w:eastAsia="Times New Roman" w:hAnsi="Times New Roman" w:cs="Times New Roman"/>
         </w:rPr>
-        <w:t xml:space="preserve"> values of 0, 0.25, 0.5, 0.75, and Jensen-Shannon divergence is used as a metric of accuracy. All model fits undergo 10 random restarts to increase the chances of finding the global optimum for the rate estimates. </w:t>
+        <w:t xml:space="preserve"> values of 0, 0.25, 0.5, 0.75, and Jensen-Shannon divergence is used as a metric of accuracy. All model fits undergo 10 random restarts to increase the chances of finding the global optimum for the </w:t>
+      </w:r>
+      <w:r>
+        <w:rPr>
+          <w:rFonts w:ascii="Times New Roman" w:eastAsia="Times New Roman" w:hAnsi="Times New Roman" w:cs="Times New Roman"/>
+        </w:rPr>
+        <w:lastRenderedPageBreak/>
+        <w:t xml:space="preserve">rate estimates. </w:t>
       </w:r>
       <w:r>
         <w:rPr>
@@ -18675,21 +18150,7 @@
         <w:rPr>
           <w:rFonts w:ascii="Times New Roman" w:eastAsia="Times New Roman" w:hAnsi="Times New Roman" w:cs="Times New Roman"/>
         </w:rPr>
-        <w:t>. The root prior is set to “</w:t>
-      </w:r>
-      <w:proofErr w:type="spellStart"/>
-      <w:r>
-        <w:rPr>
-          <w:rFonts w:ascii="Times New Roman" w:eastAsia="Times New Roman" w:hAnsi="Times New Roman" w:cs="Times New Roman"/>
-        </w:rPr>
-        <w:t>maddfitz</w:t>
-      </w:r>
-      <w:proofErr w:type="spellEnd"/>
-      <w:r>
-        <w:rPr>
-          <w:rFonts w:ascii="Times New Roman" w:eastAsia="Times New Roman" w:hAnsi="Times New Roman" w:cs="Times New Roman"/>
-        </w:rPr>
-        <w:t xml:space="preserve">” </w:t>
+        <w:t xml:space="preserve">. The root prior is set to “maddfitz” </w:t>
       </w:r>
       <w:r>
         <w:fldChar w:fldCharType="begin"/>
@@ -18723,28 +18184,7 @@
         <w:rPr>
           <w:rFonts w:ascii="Times New Roman" w:eastAsia="Times New Roman" w:hAnsi="Times New Roman" w:cs="Times New Roman"/>
         </w:rPr>
-        <w:t xml:space="preserve">in the </w:t>
-      </w:r>
-      <w:proofErr w:type="spellStart"/>
-      <w:r>
-        <w:rPr>
-          <w:rFonts w:ascii="Times New Roman" w:eastAsia="Times New Roman" w:hAnsi="Times New Roman" w:cs="Times New Roman"/>
-        </w:rPr>
-        <w:t>corHMM</w:t>
-      </w:r>
-      <w:proofErr w:type="spellEnd"/>
-      <w:r>
-        <w:rPr>
-          <w:rFonts w:ascii="Times New Roman" w:eastAsia="Times New Roman" w:hAnsi="Times New Roman" w:cs="Times New Roman"/>
-        </w:rPr>
-        <w:t xml:space="preserve"> </w:t>
-      </w:r>
-      <w:r>
-        <w:rPr>
-          <w:rFonts w:ascii="Times New Roman" w:eastAsia="Times New Roman" w:hAnsi="Times New Roman" w:cs="Times New Roman"/>
-        </w:rPr>
-        <w:lastRenderedPageBreak/>
-        <w:t>R-package</w:t>
+        <w:t>in the corHMM R-package</w:t>
       </w:r>
       <w:r>
         <w:rPr>
@@ -18792,21 +18232,7 @@
         <w:rPr>
           <w:rFonts w:ascii="Times New Roman" w:eastAsia="Times New Roman" w:hAnsi="Times New Roman" w:cs="Times New Roman"/>
         </w:rPr>
-        <w:t xml:space="preserve">. To do this, I implement a new profile likelihood function within </w:t>
-      </w:r>
-      <w:proofErr w:type="spellStart"/>
-      <w:r>
-        <w:rPr>
-          <w:rFonts w:ascii="Times New Roman" w:eastAsia="Times New Roman" w:hAnsi="Times New Roman" w:cs="Times New Roman"/>
-        </w:rPr>
-        <w:t>corHMM</w:t>
-      </w:r>
-      <w:proofErr w:type="spellEnd"/>
-      <w:r>
-        <w:rPr>
-          <w:rFonts w:ascii="Times New Roman" w:eastAsia="Times New Roman" w:hAnsi="Times New Roman" w:cs="Times New Roman"/>
-        </w:rPr>
-        <w:t xml:space="preserve"> and examine </w:t>
+        <w:t xml:space="preserve">. To do this, I implement a new profile likelihood function within corHMM and examine </w:t>
       </w:r>
       <w:r>
         <w:rPr>
@@ -18945,7 +18371,19 @@
         <w:rPr>
           <w:rFonts w:ascii="Times New Roman" w:eastAsia="Times New Roman" w:hAnsi="Times New Roman" w:cs="Times New Roman"/>
         </w:rPr>
-        <w:t>regularization led to a significant reduction in variance across all tested models</w:t>
+        <w:t xml:space="preserve">regularization led to a significant reduction in </w:t>
+      </w:r>
+      <w:r>
+        <w:rPr>
+          <w:rFonts w:ascii="Times New Roman" w:eastAsia="Times New Roman" w:hAnsi="Times New Roman" w:cs="Times New Roman"/>
+        </w:rPr>
+        <w:t xml:space="preserve">total </w:t>
+      </w:r>
+      <w:r>
+        <w:rPr>
+          <w:rFonts w:ascii="Times New Roman" w:eastAsia="Times New Roman" w:hAnsi="Times New Roman" w:cs="Times New Roman"/>
+        </w:rPr>
+        <w:t>variance across all tested models</w:t>
       </w:r>
       <w:r>
         <w:rPr>
@@ -19428,20 +18866,20 @@
         <w:rPr>
           <w:rFonts w:ascii="Times New Roman" w:eastAsia="Times New Roman" w:hAnsi="Times New Roman" w:cs="Times New Roman"/>
         </w:rPr>
-        <w:t xml:space="preserve">Both bias and variance decrease as sample size increases. </w:t>
-      </w:r>
-      <w:r>
-        <w:rPr>
-          <w:rFonts w:ascii="Times New Roman" w:eastAsia="Times New Roman" w:hAnsi="Times New Roman" w:cs="Times New Roman"/>
-        </w:rPr>
-        <w:t xml:space="preserve">Once again, these results are counterintuitive, not only because the regularized models have a larger variance estimate, but because unregularized models </w:t>
+        <w:t xml:space="preserve">Both </w:t>
       </w:r>
       <w:r>
         <w:rPr>
           <w:rFonts w:ascii="Times New Roman" w:eastAsia="Times New Roman" w:hAnsi="Times New Roman" w:cs="Times New Roman"/>
         </w:rPr>
         <w:lastRenderedPageBreak/>
-        <w:t xml:space="preserve">are showing a consistent negative bias. Because I expect that this is due to </w:t>
+        <w:t xml:space="preserve">bias and variance decrease as sample size increases. </w:t>
+      </w:r>
+      <w:r>
+        <w:rPr>
+          <w:rFonts w:ascii="Times New Roman" w:eastAsia="Times New Roman" w:hAnsi="Times New Roman" w:cs="Times New Roman"/>
+        </w:rPr>
+        <w:t xml:space="preserve">Once again, these results are counterintuitive, not only because the regularized models have a larger variance estimate, but because unregularized models are showing a consistent negative bias. Because I expect that this is due to </w:t>
       </w:r>
       <w:r>
         <w:t xml:space="preserve">outlier estimates I applied an aggressive filtering strategy, </w:t>
@@ -19479,24 +18917,14 @@
       <w:r>
         <w:t xml:space="preserve">Table </w:t>
       </w:r>
-      <w:r>
-        <w:fldChar w:fldCharType="begin"/>
-      </w:r>
-      <w:r>
-        <w:instrText xml:space="preserve"> SEQ Table \* ARABIC </w:instrText>
-      </w:r>
-      <w:r>
-        <w:fldChar w:fldCharType="separate"/>
-      </w:r>
-      <w:r>
-        <w:rPr>
-          <w:noProof/>
-        </w:rPr>
-        <w:t>1</w:t>
-      </w:r>
-      <w:r>
-        <w:fldChar w:fldCharType="end"/>
-      </w:r>
+      <w:fldSimple w:instr=" SEQ Table \* ARABIC ">
+        <w:r>
+          <w:rPr>
+            <w:noProof/>
+          </w:rPr>
+          <w:t>1</w:t>
+        </w:r>
+      </w:fldSimple>
       <w:r>
         <w:t xml:space="preserve"> - </w:t>
       </w:r>
@@ -19522,18 +18950,6 @@
         <w:gridCol w:w="1354"/>
         <w:gridCol w:w="1287"/>
         <w:gridCol w:w="1175"/>
-        <w:tblGridChange w:id="0">
-          <w:tblGrid>
-            <w:gridCol w:w="1173"/>
-            <w:gridCol w:w="1174"/>
-            <w:gridCol w:w="1347"/>
-            <w:gridCol w:w="1287"/>
-            <w:gridCol w:w="1175"/>
-            <w:gridCol w:w="1354"/>
-            <w:gridCol w:w="1287"/>
-            <w:gridCol w:w="1175"/>
-          </w:tblGrid>
-        </w:tblGridChange>
       </w:tblGrid>
       <w:tr>
         <w:trPr>
@@ -19610,18 +19026,7 @@
                 <w:sz w:val="22"/>
                 <w:szCs w:val="21"/>
               </w:rPr>
-              <w:t>Original</w:t>
-            </w:r>
-            <w:r>
-              <w:rPr>
-                <w:rFonts w:ascii="Aptos Narrow" w:hAnsi="Aptos Narrow"/>
-                <w:b/>
-                <w:bCs/>
-                <w:color w:val="000000"/>
-                <w:sz w:val="22"/>
-                <w:szCs w:val="21"/>
-              </w:rPr>
-              <w:t xml:space="preserve"> units</w:t>
+              <w:t>Original units</w:t>
             </w:r>
           </w:p>
         </w:tc>
@@ -19724,7 +19129,6 @@
                 <w:szCs w:val="21"/>
               </w:rPr>
             </w:pPr>
-            <w:proofErr w:type="spellStart"/>
             <w:r>
               <w:rPr>
                 <w:rFonts w:ascii="Aptos Narrow" w:hAnsi="Aptos Narrow"/>
@@ -19736,7 +19140,6 @@
               </w:rPr>
               <w:t>Ntaxa</w:t>
             </w:r>
-            <w:proofErr w:type="spellEnd"/>
           </w:p>
         </w:tc>
         <w:tc>
@@ -20240,16 +19643,7 @@
                 <w:sz w:val="22"/>
                 <w:szCs w:val="21"/>
               </w:rPr>
-              <w:t xml:space="preserve"> (</w:t>
-            </w:r>
-            <w:r>
-              <w:rPr>
-                <w:rFonts w:ascii="Aptos Narrow" w:hAnsi="Aptos Narrow"/>
-                <w:color w:val="000000"/>
-                <w:sz w:val="22"/>
-                <w:szCs w:val="21"/>
-              </w:rPr>
-              <w:t>0.0</w:t>
+              <w:t xml:space="preserve"> (0.0</w:t>
             </w:r>
             <w:r>
               <w:rPr>
@@ -20307,25 +19701,7 @@
                 <w:sz w:val="22"/>
                 <w:szCs w:val="21"/>
               </w:rPr>
-              <w:t xml:space="preserve"> (</w:t>
-            </w:r>
-            <w:r>
-              <w:rPr>
-                <w:rFonts w:ascii="Aptos Narrow" w:hAnsi="Aptos Narrow"/>
-                <w:color w:val="000000"/>
-                <w:sz w:val="22"/>
-                <w:szCs w:val="21"/>
-              </w:rPr>
-              <w:t>0.85</w:t>
-            </w:r>
-            <w:r>
-              <w:rPr>
-                <w:rFonts w:ascii="Aptos Narrow" w:hAnsi="Aptos Narrow"/>
-                <w:color w:val="000000"/>
-                <w:sz w:val="22"/>
-                <w:szCs w:val="21"/>
-              </w:rPr>
-              <w:t>)</w:t>
+              <w:t xml:space="preserve"> (0.85)</w:t>
             </w:r>
           </w:p>
         </w:tc>
@@ -20365,25 +19741,7 @@
                 <w:sz w:val="22"/>
                 <w:szCs w:val="21"/>
               </w:rPr>
-              <w:t xml:space="preserve"> (</w:t>
-            </w:r>
-            <w:r>
-              <w:rPr>
-                <w:rFonts w:ascii="Aptos Narrow" w:hAnsi="Aptos Narrow"/>
-                <w:color w:val="000000"/>
-                <w:sz w:val="22"/>
-                <w:szCs w:val="21"/>
-              </w:rPr>
-              <w:t>0.68</w:t>
-            </w:r>
-            <w:r>
-              <w:rPr>
-                <w:rFonts w:ascii="Aptos Narrow" w:hAnsi="Aptos Narrow"/>
-                <w:color w:val="000000"/>
-                <w:sz w:val="22"/>
-                <w:szCs w:val="21"/>
-              </w:rPr>
-              <w:t>)</w:t>
+              <w:t xml:space="preserve"> (0.68)</w:t>
             </w:r>
           </w:p>
         </w:tc>
@@ -20668,25 +20026,7 @@
                 <w:sz w:val="22"/>
                 <w:szCs w:val="21"/>
               </w:rPr>
-              <w:t xml:space="preserve"> (</w:t>
-            </w:r>
-            <w:r>
-              <w:rPr>
-                <w:rFonts w:ascii="Aptos Narrow" w:hAnsi="Aptos Narrow"/>
-                <w:color w:val="000000"/>
-                <w:sz w:val="22"/>
-                <w:szCs w:val="21"/>
-              </w:rPr>
-              <w:t>0.02</w:t>
-            </w:r>
-            <w:r>
-              <w:rPr>
-                <w:rFonts w:ascii="Aptos Narrow" w:hAnsi="Aptos Narrow"/>
-                <w:color w:val="000000"/>
-                <w:sz w:val="22"/>
-                <w:szCs w:val="21"/>
-              </w:rPr>
-              <w:t>)</w:t>
+              <w:t xml:space="preserve"> (0.02)</w:t>
             </w:r>
           </w:p>
         </w:tc>
@@ -20724,25 +20064,7 @@
                 <w:sz w:val="22"/>
                 <w:szCs w:val="21"/>
               </w:rPr>
-              <w:t xml:space="preserve"> (</w:t>
-            </w:r>
-            <w:r>
-              <w:rPr>
-                <w:rFonts w:ascii="Aptos Narrow" w:hAnsi="Aptos Narrow"/>
-                <w:color w:val="000000"/>
-                <w:sz w:val="22"/>
-                <w:szCs w:val="21"/>
-              </w:rPr>
-              <w:t>0.5</w:t>
-            </w:r>
-            <w:r>
-              <w:rPr>
-                <w:rFonts w:ascii="Aptos Narrow" w:hAnsi="Aptos Narrow"/>
-                <w:color w:val="000000"/>
-                <w:sz w:val="22"/>
-                <w:szCs w:val="21"/>
-              </w:rPr>
-              <w:t>7)</w:t>
+              <w:t xml:space="preserve"> (0.57)</w:t>
             </w:r>
           </w:p>
         </w:tc>
@@ -20780,25 +20102,7 @@
                 <w:sz w:val="22"/>
                 <w:szCs w:val="21"/>
               </w:rPr>
-              <w:t xml:space="preserve"> (</w:t>
-            </w:r>
-            <w:r>
-              <w:rPr>
-                <w:rFonts w:ascii="Aptos Narrow" w:hAnsi="Aptos Narrow"/>
-                <w:color w:val="000000"/>
-                <w:sz w:val="22"/>
-                <w:szCs w:val="21"/>
-              </w:rPr>
-              <w:t>0.4</w:t>
-            </w:r>
-            <w:r>
-              <w:rPr>
-                <w:rFonts w:ascii="Aptos Narrow" w:hAnsi="Aptos Narrow"/>
-                <w:color w:val="000000"/>
-                <w:sz w:val="22"/>
-                <w:szCs w:val="21"/>
-              </w:rPr>
-              <w:t>2)</w:t>
+              <w:t xml:space="preserve"> (0.42)</w:t>
             </w:r>
           </w:p>
         </w:tc>
@@ -21083,25 +20387,7 @@
                 <w:sz w:val="22"/>
                 <w:szCs w:val="21"/>
               </w:rPr>
-              <w:t xml:space="preserve"> (</w:t>
-            </w:r>
-            <w:r>
-              <w:rPr>
-                <w:rFonts w:ascii="Aptos Narrow" w:hAnsi="Aptos Narrow"/>
-                <w:color w:val="000000"/>
-                <w:sz w:val="22"/>
-                <w:szCs w:val="21"/>
-              </w:rPr>
-              <w:t>0.002</w:t>
-            </w:r>
-            <w:r>
-              <w:rPr>
-                <w:rFonts w:ascii="Aptos Narrow" w:hAnsi="Aptos Narrow"/>
-                <w:color w:val="000000"/>
-                <w:sz w:val="22"/>
-                <w:szCs w:val="21"/>
-              </w:rPr>
-              <w:t>)</w:t>
+              <w:t xml:space="preserve"> (0.002)</w:t>
             </w:r>
           </w:p>
         </w:tc>
@@ -21141,25 +20427,7 @@
                 <w:sz w:val="22"/>
                 <w:szCs w:val="21"/>
               </w:rPr>
-              <w:t xml:space="preserve"> (</w:t>
-            </w:r>
-            <w:r>
-              <w:rPr>
-                <w:rFonts w:ascii="Aptos Narrow" w:hAnsi="Aptos Narrow"/>
-                <w:color w:val="000000"/>
-                <w:sz w:val="22"/>
-                <w:szCs w:val="21"/>
-              </w:rPr>
-              <w:t>0.4</w:t>
-            </w:r>
-            <w:r>
-              <w:rPr>
-                <w:rFonts w:ascii="Aptos Narrow" w:hAnsi="Aptos Narrow"/>
-                <w:color w:val="000000"/>
-                <w:sz w:val="22"/>
-                <w:szCs w:val="21"/>
-              </w:rPr>
-              <w:t>7)</w:t>
+              <w:t xml:space="preserve"> (0.47)</w:t>
             </w:r>
           </w:p>
         </w:tc>
@@ -21199,25 +20467,7 @@
                 <w:sz w:val="22"/>
                 <w:szCs w:val="21"/>
               </w:rPr>
-              <w:t xml:space="preserve"> (</w:t>
-            </w:r>
-            <w:r>
-              <w:rPr>
-                <w:rFonts w:ascii="Aptos Narrow" w:hAnsi="Aptos Narrow"/>
-                <w:color w:val="000000"/>
-                <w:sz w:val="22"/>
-                <w:szCs w:val="21"/>
-              </w:rPr>
-              <w:t>0.29</w:t>
-            </w:r>
-            <w:r>
-              <w:rPr>
-                <w:rFonts w:ascii="Aptos Narrow" w:hAnsi="Aptos Narrow"/>
-                <w:color w:val="000000"/>
-                <w:sz w:val="22"/>
-                <w:szCs w:val="21"/>
-              </w:rPr>
-              <w:t>)</w:t>
+              <w:t xml:space="preserve"> (0.29)</w:t>
             </w:r>
           </w:p>
         </w:tc>
@@ -21329,16 +20579,7 @@
                 <w:sz w:val="22"/>
                 <w:szCs w:val="21"/>
               </w:rPr>
-              <w:t xml:space="preserve"> (</w:t>
-            </w:r>
-            <w:r>
-              <w:rPr>
-                <w:rFonts w:ascii="Aptos Narrow" w:hAnsi="Aptos Narrow"/>
-                <w:color w:val="000000"/>
-                <w:sz w:val="22"/>
-                <w:szCs w:val="21"/>
-              </w:rPr>
-              <w:t>0</w:t>
+              <w:t xml:space="preserve"> (0</w:t>
             </w:r>
             <w:r>
               <w:t xml:space="preserve"> </w:t>
@@ -21579,25 +20820,7 @@
                 <w:sz w:val="22"/>
                 <w:szCs w:val="21"/>
               </w:rPr>
-              <w:t xml:space="preserve"> (</w:t>
-            </w:r>
-            <w:r>
-              <w:rPr>
-                <w:rFonts w:ascii="Aptos Narrow" w:hAnsi="Aptos Narrow"/>
-                <w:color w:val="000000"/>
-                <w:sz w:val="22"/>
-                <w:szCs w:val="21"/>
-              </w:rPr>
-              <w:t>0.8</w:t>
-            </w:r>
-            <w:r>
-              <w:rPr>
-                <w:rFonts w:ascii="Aptos Narrow" w:hAnsi="Aptos Narrow"/>
-                <w:color w:val="000000"/>
-                <w:sz w:val="22"/>
-                <w:szCs w:val="21"/>
-              </w:rPr>
-              <w:t>3)</w:t>
+              <w:t xml:space="preserve"> (0.83)</w:t>
             </w:r>
           </w:p>
         </w:tc>
@@ -21638,25 +20861,7 @@
                 <w:sz w:val="22"/>
                 <w:szCs w:val="21"/>
               </w:rPr>
-              <w:t xml:space="preserve"> (</w:t>
-            </w:r>
-            <w:r>
-              <w:rPr>
-                <w:rFonts w:ascii="Aptos Narrow" w:hAnsi="Aptos Narrow"/>
-                <w:color w:val="000000"/>
-                <w:sz w:val="22"/>
-                <w:szCs w:val="21"/>
-              </w:rPr>
-              <w:t>0.6</w:t>
-            </w:r>
-            <w:r>
-              <w:rPr>
-                <w:rFonts w:ascii="Aptos Narrow" w:hAnsi="Aptos Narrow"/>
-                <w:color w:val="000000"/>
-                <w:sz w:val="22"/>
-                <w:szCs w:val="21"/>
-              </w:rPr>
-              <w:t>7)</w:t>
+              <w:t xml:space="preserve"> (0.67)</w:t>
             </w:r>
           </w:p>
         </w:tc>
@@ -21968,25 +21173,7 @@
                 <w:sz w:val="22"/>
                 <w:szCs w:val="21"/>
               </w:rPr>
-              <w:t xml:space="preserve"> (</w:t>
-            </w:r>
-            <w:r>
-              <w:rPr>
-                <w:rFonts w:ascii="Aptos Narrow" w:hAnsi="Aptos Narrow"/>
-                <w:color w:val="000000"/>
-                <w:sz w:val="22"/>
-                <w:szCs w:val="21"/>
-              </w:rPr>
-              <w:t>0.5</w:t>
-            </w:r>
-            <w:r>
-              <w:rPr>
-                <w:rFonts w:ascii="Aptos Narrow" w:hAnsi="Aptos Narrow"/>
-                <w:color w:val="000000"/>
-                <w:sz w:val="22"/>
-                <w:szCs w:val="21"/>
-              </w:rPr>
-              <w:t>7)</w:t>
+              <w:t xml:space="preserve"> (0.57)</w:t>
             </w:r>
           </w:p>
         </w:tc>
@@ -22023,25 +21210,7 @@
                 <w:sz w:val="22"/>
                 <w:szCs w:val="21"/>
               </w:rPr>
-              <w:t xml:space="preserve"> (</w:t>
-            </w:r>
-            <w:r>
-              <w:rPr>
-                <w:rFonts w:ascii="Aptos Narrow" w:hAnsi="Aptos Narrow"/>
-                <w:color w:val="000000"/>
-                <w:sz w:val="22"/>
-                <w:szCs w:val="21"/>
-              </w:rPr>
-              <w:t>0.4</w:t>
-            </w:r>
-            <w:r>
-              <w:rPr>
-                <w:rFonts w:ascii="Aptos Narrow" w:hAnsi="Aptos Narrow"/>
-                <w:color w:val="000000"/>
-                <w:sz w:val="22"/>
-                <w:szCs w:val="21"/>
-              </w:rPr>
-              <w:t>2)</w:t>
+              <w:t xml:space="preserve"> (0.42)</w:t>
             </w:r>
           </w:p>
         </w:tc>
@@ -22387,25 +21556,7 @@
                 <w:sz w:val="22"/>
                 <w:szCs w:val="21"/>
               </w:rPr>
-              <w:t xml:space="preserve"> (</w:t>
-            </w:r>
-            <w:r>
-              <w:rPr>
-                <w:rFonts w:ascii="Aptos Narrow" w:hAnsi="Aptos Narrow"/>
-                <w:color w:val="000000"/>
-                <w:sz w:val="22"/>
-                <w:szCs w:val="21"/>
-              </w:rPr>
-              <w:t>0.4</w:t>
-            </w:r>
-            <w:r>
-              <w:rPr>
-                <w:rFonts w:ascii="Aptos Narrow" w:hAnsi="Aptos Narrow"/>
-                <w:color w:val="000000"/>
-                <w:sz w:val="22"/>
-                <w:szCs w:val="21"/>
-              </w:rPr>
-              <w:t>7)</w:t>
+              <w:t xml:space="preserve"> (0.47)</w:t>
             </w:r>
           </w:p>
         </w:tc>
@@ -22446,25 +21597,7 @@
                 <w:sz w:val="22"/>
                 <w:szCs w:val="21"/>
               </w:rPr>
-              <w:t xml:space="preserve"> (</w:t>
-            </w:r>
-            <w:r>
-              <w:rPr>
-                <w:rFonts w:ascii="Aptos Narrow" w:hAnsi="Aptos Narrow"/>
-                <w:color w:val="000000"/>
-                <w:sz w:val="22"/>
-                <w:szCs w:val="21"/>
-              </w:rPr>
-              <w:t>0.2</w:t>
-            </w:r>
-            <w:r>
-              <w:rPr>
-                <w:rFonts w:ascii="Aptos Narrow" w:hAnsi="Aptos Narrow"/>
-                <w:color w:val="000000"/>
-                <w:sz w:val="22"/>
-                <w:szCs w:val="21"/>
-              </w:rPr>
-              <w:t>9)</w:t>
+              <w:t xml:space="preserve"> (0.29)</w:t>
             </w:r>
           </w:p>
         </w:tc>
@@ -22745,25 +21878,7 @@
                 <w:sz w:val="22"/>
                 <w:szCs w:val="21"/>
               </w:rPr>
-              <w:t xml:space="preserve"> (-</w:t>
-            </w:r>
-            <w:r>
-              <w:rPr>
-                <w:rFonts w:ascii="Aptos Narrow" w:hAnsi="Aptos Narrow"/>
-                <w:color w:val="000000"/>
-                <w:sz w:val="22"/>
-                <w:szCs w:val="21"/>
-              </w:rPr>
-              <w:t>0.18</w:t>
-            </w:r>
-            <w:r>
-              <w:rPr>
-                <w:rFonts w:ascii="Aptos Narrow" w:hAnsi="Aptos Narrow"/>
-                <w:color w:val="000000"/>
-                <w:sz w:val="22"/>
-                <w:szCs w:val="21"/>
-              </w:rPr>
-              <w:t>)</w:t>
+              <w:t xml:space="preserve"> (-0.18)</w:t>
             </w:r>
           </w:p>
         </w:tc>
@@ -22803,25 +21918,7 @@
                 <w:sz w:val="22"/>
                 <w:szCs w:val="21"/>
               </w:rPr>
-              <w:t xml:space="preserve"> (</w:t>
-            </w:r>
-            <w:r>
-              <w:rPr>
-                <w:rFonts w:ascii="Aptos Narrow" w:hAnsi="Aptos Narrow"/>
-                <w:color w:val="000000"/>
-                <w:sz w:val="22"/>
-                <w:szCs w:val="21"/>
-              </w:rPr>
-              <w:t>0.6</w:t>
-            </w:r>
-            <w:r>
-              <w:rPr>
-                <w:rFonts w:ascii="Aptos Narrow" w:hAnsi="Aptos Narrow"/>
-                <w:color w:val="000000"/>
-                <w:sz w:val="22"/>
-                <w:szCs w:val="21"/>
-              </w:rPr>
-              <w:t>5)</w:t>
+              <w:t xml:space="preserve"> (0.65)</w:t>
             </w:r>
           </w:p>
         </w:tc>
@@ -22861,25 +21958,7 @@
                 <w:sz w:val="22"/>
                 <w:szCs w:val="21"/>
               </w:rPr>
-              <w:t xml:space="preserve"> (</w:t>
-            </w:r>
-            <w:r>
-              <w:rPr>
-                <w:rFonts w:ascii="Aptos Narrow" w:hAnsi="Aptos Narrow"/>
-                <w:color w:val="000000"/>
-                <w:sz w:val="22"/>
-                <w:szCs w:val="21"/>
-              </w:rPr>
-              <w:t>0.6</w:t>
-            </w:r>
-            <w:r>
-              <w:rPr>
-                <w:rFonts w:ascii="Aptos Narrow" w:hAnsi="Aptos Narrow"/>
-                <w:color w:val="000000"/>
-                <w:sz w:val="22"/>
-                <w:szCs w:val="21"/>
-              </w:rPr>
-              <w:t>4)</w:t>
+              <w:t xml:space="preserve"> (0.64)</w:t>
             </w:r>
           </w:p>
         </w:tc>
@@ -23160,16 +22239,7 @@
                 <w:sz w:val="22"/>
                 <w:szCs w:val="21"/>
               </w:rPr>
-              <w:t xml:space="preserve"> (-</w:t>
-            </w:r>
-            <w:r>
-              <w:rPr>
-                <w:rFonts w:ascii="Aptos Narrow" w:hAnsi="Aptos Narrow"/>
-                <w:color w:val="000000"/>
-                <w:sz w:val="22"/>
-                <w:szCs w:val="21"/>
-              </w:rPr>
-              <w:t>0.0</w:t>
+              <w:t xml:space="preserve"> (-0.0</w:t>
             </w:r>
             <w:r>
               <w:rPr>
@@ -23225,25 +22295,7 @@
                 <w:sz w:val="22"/>
                 <w:szCs w:val="21"/>
               </w:rPr>
-              <w:t xml:space="preserve"> (</w:t>
-            </w:r>
-            <w:r>
-              <w:rPr>
-                <w:rFonts w:ascii="Aptos Narrow" w:hAnsi="Aptos Narrow"/>
-                <w:color w:val="000000"/>
-                <w:sz w:val="22"/>
-                <w:szCs w:val="21"/>
-              </w:rPr>
-              <w:t>0.5</w:t>
-            </w:r>
-            <w:r>
-              <w:rPr>
-                <w:rFonts w:ascii="Aptos Narrow" w:hAnsi="Aptos Narrow"/>
-                <w:color w:val="000000"/>
-                <w:sz w:val="22"/>
-                <w:szCs w:val="21"/>
-              </w:rPr>
-              <w:t>1)</w:t>
+              <w:t xml:space="preserve"> (0.51)</w:t>
             </w:r>
           </w:p>
         </w:tc>
@@ -23281,25 +22333,7 @@
                 <w:sz w:val="22"/>
                 <w:szCs w:val="21"/>
               </w:rPr>
-              <w:t xml:space="preserve"> (</w:t>
-            </w:r>
-            <w:r>
-              <w:rPr>
-                <w:rFonts w:ascii="Aptos Narrow" w:hAnsi="Aptos Narrow"/>
-                <w:color w:val="000000"/>
-                <w:sz w:val="22"/>
-                <w:szCs w:val="21"/>
-              </w:rPr>
-              <w:t>0.41</w:t>
-            </w:r>
-            <w:r>
-              <w:rPr>
-                <w:rFonts w:ascii="Aptos Narrow" w:hAnsi="Aptos Narrow"/>
-                <w:color w:val="000000"/>
-                <w:sz w:val="22"/>
-                <w:szCs w:val="21"/>
-              </w:rPr>
-              <w:t>)</w:t>
+              <w:t xml:space="preserve"> (0.41)</w:t>
             </w:r>
           </w:p>
         </w:tc>
@@ -23580,25 +22614,7 @@
                 <w:sz w:val="22"/>
                 <w:szCs w:val="21"/>
               </w:rPr>
-              <w:t xml:space="preserve"> (-</w:t>
-            </w:r>
-            <w:r>
-              <w:rPr>
-                <w:rFonts w:ascii="Aptos Narrow" w:hAnsi="Aptos Narrow"/>
-                <w:color w:val="000000"/>
-                <w:sz w:val="22"/>
-                <w:szCs w:val="21"/>
-              </w:rPr>
-              <w:t>0.04</w:t>
-            </w:r>
-            <w:r>
-              <w:rPr>
-                <w:rFonts w:ascii="Aptos Narrow" w:hAnsi="Aptos Narrow"/>
-                <w:color w:val="000000"/>
-                <w:sz w:val="22"/>
-                <w:szCs w:val="21"/>
-              </w:rPr>
-              <w:t>)</w:t>
+              <w:t xml:space="preserve"> (-0.04)</w:t>
             </w:r>
           </w:p>
         </w:tc>
@@ -23638,25 +22654,7 @@
                 <w:sz w:val="22"/>
                 <w:szCs w:val="21"/>
               </w:rPr>
-              <w:t xml:space="preserve"> (</w:t>
-            </w:r>
-            <w:r>
-              <w:rPr>
-                <w:rFonts w:ascii="Aptos Narrow" w:hAnsi="Aptos Narrow"/>
-                <w:color w:val="000000"/>
-                <w:sz w:val="22"/>
-                <w:szCs w:val="21"/>
-              </w:rPr>
-              <w:t>0.43</w:t>
-            </w:r>
-            <w:r>
-              <w:rPr>
-                <w:rFonts w:ascii="Aptos Narrow" w:hAnsi="Aptos Narrow"/>
-                <w:color w:val="000000"/>
-                <w:sz w:val="22"/>
-                <w:szCs w:val="21"/>
-              </w:rPr>
-              <w:t>)</w:t>
+              <w:t xml:space="preserve"> (0.43)</w:t>
             </w:r>
           </w:p>
         </w:tc>
@@ -23696,25 +22694,7 @@
                 <w:sz w:val="22"/>
                 <w:szCs w:val="21"/>
               </w:rPr>
-              <w:t xml:space="preserve"> (</w:t>
-            </w:r>
-            <w:r>
-              <w:rPr>
-                <w:rFonts w:ascii="Aptos Narrow" w:hAnsi="Aptos Narrow"/>
-                <w:color w:val="000000"/>
-                <w:sz w:val="22"/>
-                <w:szCs w:val="21"/>
-              </w:rPr>
-              <w:t>0.2</w:t>
-            </w:r>
-            <w:r>
-              <w:rPr>
-                <w:rFonts w:ascii="Aptos Narrow" w:hAnsi="Aptos Narrow"/>
-                <w:color w:val="000000"/>
-                <w:sz w:val="22"/>
-                <w:szCs w:val="21"/>
-              </w:rPr>
-              <w:t>8)</w:t>
+              <w:t xml:space="preserve"> (0.28)</w:t>
             </w:r>
           </w:p>
         </w:tc>
@@ -24001,25 +22981,7 @@
                 <w:sz w:val="22"/>
                 <w:szCs w:val="21"/>
               </w:rPr>
-              <w:t xml:space="preserve"> (-</w:t>
-            </w:r>
-            <w:r>
-              <w:rPr>
-                <w:rFonts w:ascii="Aptos Narrow" w:hAnsi="Aptos Narrow"/>
-                <w:color w:val="000000"/>
-                <w:sz w:val="22"/>
-                <w:szCs w:val="21"/>
-              </w:rPr>
-              <w:t>0.38</w:t>
-            </w:r>
-            <w:r>
-              <w:rPr>
-                <w:rFonts w:ascii="Aptos Narrow" w:hAnsi="Aptos Narrow"/>
-                <w:color w:val="000000"/>
-                <w:sz w:val="22"/>
-                <w:szCs w:val="21"/>
-              </w:rPr>
-              <w:t>)</w:t>
+              <w:t xml:space="preserve"> (-0.38)</w:t>
             </w:r>
           </w:p>
         </w:tc>
@@ -24060,25 +23022,7 @@
                 <w:sz w:val="22"/>
                 <w:szCs w:val="21"/>
               </w:rPr>
-              <w:t xml:space="preserve"> (</w:t>
-            </w:r>
-            <w:r>
-              <w:rPr>
-                <w:rFonts w:ascii="Aptos Narrow" w:hAnsi="Aptos Narrow"/>
-                <w:color w:val="000000"/>
-                <w:sz w:val="22"/>
-                <w:szCs w:val="21"/>
-              </w:rPr>
-              <w:t>0.42</w:t>
-            </w:r>
-            <w:r>
-              <w:rPr>
-                <w:rFonts w:ascii="Aptos Narrow" w:hAnsi="Aptos Narrow"/>
-                <w:color w:val="000000"/>
-                <w:sz w:val="22"/>
-                <w:szCs w:val="21"/>
-              </w:rPr>
-              <w:t>)</w:t>
+              <w:t xml:space="preserve"> (0.42)</w:t>
             </w:r>
           </w:p>
         </w:tc>
@@ -24119,25 +23063,7 @@
                 <w:sz w:val="22"/>
                 <w:szCs w:val="21"/>
               </w:rPr>
-              <w:t xml:space="preserve"> (</w:t>
-            </w:r>
-            <w:r>
-              <w:rPr>
-                <w:rFonts w:ascii="Aptos Narrow" w:hAnsi="Aptos Narrow"/>
-                <w:color w:val="000000"/>
-                <w:sz w:val="22"/>
-                <w:szCs w:val="21"/>
-              </w:rPr>
-              <w:t>0.</w:t>
-            </w:r>
-            <w:r>
-              <w:rPr>
-                <w:rFonts w:ascii="Aptos Narrow" w:hAnsi="Aptos Narrow"/>
-                <w:color w:val="000000"/>
-                <w:sz w:val="22"/>
-                <w:szCs w:val="21"/>
-              </w:rPr>
-              <w:t>7)</w:t>
+              <w:t xml:space="preserve"> (0.7)</w:t>
             </w:r>
           </w:p>
         </w:tc>
@@ -24412,25 +23338,7 @@
                 <w:sz w:val="22"/>
                 <w:szCs w:val="21"/>
               </w:rPr>
-              <w:t xml:space="preserve"> (-</w:t>
-            </w:r>
-            <w:r>
-              <w:rPr>
-                <w:rFonts w:ascii="Aptos Narrow" w:hAnsi="Aptos Narrow"/>
-                <w:color w:val="000000"/>
-                <w:sz w:val="22"/>
-                <w:szCs w:val="21"/>
-              </w:rPr>
-              <w:t>0.2</w:t>
-            </w:r>
-            <w:r>
-              <w:rPr>
-                <w:rFonts w:ascii="Aptos Narrow" w:hAnsi="Aptos Narrow"/>
-                <w:color w:val="000000"/>
-                <w:sz w:val="22"/>
-                <w:szCs w:val="21"/>
-              </w:rPr>
-              <w:t>1)</w:t>
+              <w:t xml:space="preserve"> (-0.21)</w:t>
             </w:r>
           </w:p>
         </w:tc>
@@ -24467,25 +23375,7 @@
                 <w:sz w:val="22"/>
                 <w:szCs w:val="21"/>
               </w:rPr>
-              <w:t xml:space="preserve"> (</w:t>
-            </w:r>
-            <w:r>
-              <w:rPr>
-                <w:rFonts w:ascii="Aptos Narrow" w:hAnsi="Aptos Narrow"/>
-                <w:color w:val="000000"/>
-                <w:sz w:val="22"/>
-                <w:szCs w:val="21"/>
-              </w:rPr>
-              <w:t>0.34</w:t>
-            </w:r>
-            <w:r>
-              <w:rPr>
-                <w:rFonts w:ascii="Aptos Narrow" w:hAnsi="Aptos Narrow"/>
-                <w:color w:val="000000"/>
-                <w:sz w:val="22"/>
-                <w:szCs w:val="21"/>
-              </w:rPr>
-              <w:t>)</w:t>
+              <w:t xml:space="preserve"> (0.34)</w:t>
             </w:r>
           </w:p>
         </w:tc>
@@ -24522,25 +23412,7 @@
                 <w:sz w:val="22"/>
                 <w:szCs w:val="21"/>
               </w:rPr>
-              <w:t xml:space="preserve"> (</w:t>
-            </w:r>
-            <w:r>
-              <w:rPr>
-                <w:rFonts w:ascii="Aptos Narrow" w:hAnsi="Aptos Narrow"/>
-                <w:color w:val="000000"/>
-                <w:sz w:val="22"/>
-                <w:szCs w:val="21"/>
-              </w:rPr>
-              <w:t>0.43</w:t>
-            </w:r>
-            <w:r>
-              <w:rPr>
-                <w:rFonts w:ascii="Aptos Narrow" w:hAnsi="Aptos Narrow"/>
-                <w:color w:val="000000"/>
-                <w:sz w:val="22"/>
-                <w:szCs w:val="21"/>
-              </w:rPr>
-              <w:t>)</w:t>
+              <w:t xml:space="preserve"> (0.43)</w:t>
             </w:r>
           </w:p>
         </w:tc>
@@ -24831,25 +23703,7 @@
                 <w:sz w:val="22"/>
                 <w:szCs w:val="21"/>
               </w:rPr>
-              <w:t xml:space="preserve"> (-</w:t>
-            </w:r>
-            <w:r>
-              <w:rPr>
-                <w:rFonts w:ascii="Aptos Narrow" w:hAnsi="Aptos Narrow"/>
-                <w:color w:val="000000"/>
-                <w:sz w:val="22"/>
-                <w:szCs w:val="21"/>
-              </w:rPr>
-              <w:t>0.12</w:t>
-            </w:r>
-            <w:r>
-              <w:rPr>
-                <w:rFonts w:ascii="Aptos Narrow" w:hAnsi="Aptos Narrow"/>
-                <w:color w:val="000000"/>
-                <w:sz w:val="22"/>
-                <w:szCs w:val="21"/>
-              </w:rPr>
-              <w:t>)</w:t>
+              <w:t xml:space="preserve"> (-0.12)</w:t>
             </w:r>
           </w:p>
         </w:tc>
@@ -24890,25 +23744,7 @@
                 <w:sz w:val="22"/>
                 <w:szCs w:val="21"/>
               </w:rPr>
-              <w:t xml:space="preserve"> (</w:t>
-            </w:r>
-            <w:r>
-              <w:rPr>
-                <w:rFonts w:ascii="Aptos Narrow" w:hAnsi="Aptos Narrow"/>
-                <w:color w:val="000000"/>
-                <w:sz w:val="22"/>
-                <w:szCs w:val="21"/>
-              </w:rPr>
-              <w:t>0.34</w:t>
-            </w:r>
-            <w:r>
-              <w:rPr>
-                <w:rFonts w:ascii="Aptos Narrow" w:hAnsi="Aptos Narrow"/>
-                <w:color w:val="000000"/>
-                <w:sz w:val="22"/>
-                <w:szCs w:val="21"/>
-              </w:rPr>
-              <w:t>)</w:t>
+              <w:t xml:space="preserve"> (0.34)</w:t>
             </w:r>
           </w:p>
         </w:tc>
@@ -24949,25 +23785,7 @@
                 <w:sz w:val="22"/>
                 <w:szCs w:val="21"/>
               </w:rPr>
-              <w:t xml:space="preserve"> (</w:t>
-            </w:r>
-            <w:r>
-              <w:rPr>
-                <w:rFonts w:ascii="Aptos Narrow" w:hAnsi="Aptos Narrow"/>
-                <w:color w:val="000000"/>
-                <w:sz w:val="22"/>
-                <w:szCs w:val="21"/>
-              </w:rPr>
-              <w:t>0.32</w:t>
-            </w:r>
-            <w:r>
-              <w:rPr>
-                <w:rFonts w:ascii="Aptos Narrow" w:hAnsi="Aptos Narrow"/>
-                <w:color w:val="000000"/>
-                <w:sz w:val="22"/>
-                <w:szCs w:val="21"/>
-              </w:rPr>
-              <w:t>)</w:t>
+              <w:t xml:space="preserve"> (0.32)</w:t>
             </w:r>
           </w:p>
         </w:tc>
@@ -25072,14 +23890,14 @@
         <w:rPr>
           <w:rFonts w:ascii="Times New Roman" w:eastAsia="Times New Roman" w:hAnsi="Times New Roman" w:cs="Times New Roman"/>
         </w:rPr>
-        <w:t xml:space="preserve">Both regularized and unregularized methods preformed equally well when it came to automatically inferring the generating model structure (Table 2). The most substantial differences are seen when comparing the simulated annealing routine versus a greedy hill climbing approach (9 out of the 12 tests simulated annealing preforms as well or better). For the correlated model, while all methods accurately recovered the primary dependencies, the simulated annealing search was roughly twice as successful at passing all focal tests simultaneously (10.1% vs 5.1-6.1%). Its advantage was more pronounced for the ordered model, where simulated annealing was substantially more effective at </w:t>
+        <w:t xml:space="preserve">Both regularized and unregularized methods preformed equally well when it came to automatically inferring the generating model structure (Table 2). The most substantial differences are seen when comparing the simulated annealing routine versus a greedy hill climbing approach (9 out of the 12 tests simulated annealing preforms as well or better). For the correlated model, while all methods accurately recovered the primary dependencies, the simulated annealing search was roughly </w:t>
       </w:r>
       <w:r>
         <w:rPr>
           <w:rFonts w:ascii="Times New Roman" w:eastAsia="Times New Roman" w:hAnsi="Times New Roman" w:cs="Times New Roman"/>
         </w:rPr>
         <w:lastRenderedPageBreak/>
-        <w:t xml:space="preserve">identifying both forbidden transitions and irreversible sink states, leading to an overall success rate of 33% compared to ~20% for the greedy searches. </w:t>
+        <w:t xml:space="preserve">twice as successful at passing all focal tests simultaneously (10.1% vs 5.1-6.1%). Its advantage was more pronounced for the ordered model, where simulated annealing was substantially more effective at identifying both forbidden transitions and irreversible sink states, leading to an overall success rate of 33% compared to ~20% for the greedy searches. </w:t>
       </w:r>
       <w:r>
         <w:rPr>
@@ -25153,24 +23971,14 @@
       <w:r>
         <w:t xml:space="preserve">Table </w:t>
       </w:r>
-      <w:r>
-        <w:fldChar w:fldCharType="begin"/>
-      </w:r>
-      <w:r>
-        <w:instrText xml:space="preserve"> SEQ Table \* ARABIC </w:instrText>
-      </w:r>
-      <w:r>
-        <w:fldChar w:fldCharType="separate"/>
-      </w:r>
-      <w:r>
-        <w:rPr>
-          <w:noProof/>
-        </w:rPr>
-        <w:t>2</w:t>
-      </w:r>
-      <w:r>
-        <w:fldChar w:fldCharType="end"/>
-      </w:r>
+      <w:fldSimple w:instr=" SEQ Table \* ARABIC ">
+        <w:r>
+          <w:rPr>
+            <w:noProof/>
+          </w:rPr>
+          <w:t>2</w:t>
+        </w:r>
+      </w:fldSimple>
       <w:r>
         <w:t xml:space="preserve">: </w:t>
       </w:r>
@@ -25224,15 +24032,6 @@
         <w:gridCol w:w="1584"/>
         <w:gridCol w:w="1584"/>
         <w:gridCol w:w="1584"/>
-        <w:tblGridChange w:id="1">
-          <w:tblGrid>
-            <w:gridCol w:w="1530"/>
-            <w:gridCol w:w="3690"/>
-            <w:gridCol w:w="1584"/>
-            <w:gridCol w:w="1584"/>
-            <w:gridCol w:w="1584"/>
-          </w:tblGrid>
-        </w:tblGridChange>
       </w:tblGrid>
       <w:tr>
         <w:trPr>
@@ -29074,14 +27873,14 @@
         </w:rPr>
         <w:t xml:space="preserve">01 (monogamous mating system </w:t>
       </w:r>
-      <w:bookmarkStart w:id="2" w:name="_Hlk202187718"/>
+      <w:bookmarkStart w:id="0" w:name="_Hlk202187718"/>
       <w:r>
         <w:rPr>
           <w:rFonts w:ascii="Times New Roman" w:eastAsia="Times New Roman" w:hAnsi="Times New Roman" w:cs="Times New Roman"/>
         </w:rPr>
         <w:t>with estrus display</w:t>
       </w:r>
-      <w:bookmarkEnd w:id="2"/>
+      <w:bookmarkEnd w:id="0"/>
       <w:r>
         <w:rPr>
           <w:rFonts w:ascii="Times New Roman" w:eastAsia="Times New Roman" w:hAnsi="Times New Roman" w:cs="Times New Roman"/>
@@ -29284,13 +28083,14 @@
         <w:rPr>
           <w:rFonts w:ascii="Times New Roman" w:eastAsia="Times New Roman" w:hAnsi="Times New Roman" w:cs="Times New Roman"/>
         </w:rPr>
-        <w:t xml:space="preserve">multimale mating </w:t>
-      </w:r>
-      <w:r>
-        <w:rPr>
-          <w:rFonts w:ascii="Times New Roman" w:eastAsia="Times New Roman" w:hAnsi="Times New Roman" w:cs="Times New Roman"/>
-        </w:rPr>
-        <w:t>with estrus display</w:t>
+        <w:t xml:space="preserve">multimale mating with </w:t>
+      </w:r>
+      <w:r>
+        <w:rPr>
+          <w:rFonts w:ascii="Times New Roman" w:eastAsia="Times New Roman" w:hAnsi="Times New Roman" w:cs="Times New Roman"/>
+        </w:rPr>
+        <w:lastRenderedPageBreak/>
+        <w:t>estrus display</w:t>
       </w:r>
       <w:r>
         <w:rPr>
@@ -29332,14 +28132,7 @@
         <w:rPr>
           <w:rFonts w:ascii="Times New Roman" w:eastAsia="Times New Roman" w:hAnsi="Times New Roman" w:cs="Times New Roman"/>
         </w:rPr>
-        <w:t xml:space="preserve">to the covarion model, where molecular evolutionary </w:t>
-      </w:r>
-      <w:r>
-        <w:rPr>
-          <w:rFonts w:ascii="Times New Roman" w:eastAsia="Times New Roman" w:hAnsi="Times New Roman" w:cs="Times New Roman"/>
-        </w:rPr>
-        <w:lastRenderedPageBreak/>
-        <w:t>processes can cease entirely in certain lineages</w:t>
+        <w:t>to the covarion model, where molecular evolutionary processes can cease entirely in certain lineages</w:t>
       </w:r>
       <w:r>
         <w:rPr>
@@ -29653,7 +28446,7 @@
           <w:noProof/>
         </w:rPr>
         <w:drawing>
-          <wp:inline distT="0" distB="0" distL="0" distR="0" wp14:anchorId="0074D16C" wp14:editId="46F2974D">
+          <wp:inline distT="0" distB="0" distL="0" distR="0" wp14:anchorId="0074D16C" wp14:editId="066574AC">
             <wp:extent cx="5953125" cy="3534032"/>
             <wp:effectExtent l="0" t="0" r="3175" b="0"/>
             <wp:docPr id="616381876" name="Picture 1" descr="A diagram of a graph&#10;&#10;AI-generated content may be incorrect."/>
@@ -29718,79 +28511,49 @@
           <w:i w:val="0"/>
           <w:iCs w:val="0"/>
         </w:rPr>
-        <w:t>Figure 3</w:t>
+        <w:t xml:space="preserve">Figure 3 – </w:t>
       </w:r>
       <w:r>
         <w:rPr>
           <w:i w:val="0"/>
           <w:iCs w:val="0"/>
         </w:rPr>
-        <w:t xml:space="preserve"> </w:t>
+        <w:t>Results of the empirical</w:t>
       </w:r>
       <w:r>
         <w:rPr>
           <w:i w:val="0"/>
           <w:iCs w:val="0"/>
         </w:rPr>
-        <w:t xml:space="preserve">– </w:t>
+        <w:t xml:space="preserve"> dredge analysis of primate mating systems and ovulation. (a) Ancestral state reconstruction on the phylogeny under the best-fitting model. Node and tip colors correspond to the combined character states and hidden rate classes (R1, R2). Numbered clades are referenced in the text. (b) The structure of the final dredged model, a two-parameter hidden Markov model. Colored states and solid arrows represent the inferred model, while grayed-out elements show the full potential model space. Note the </w:t>
       </w:r>
       <w:r>
         <w:rPr>
           <w:i w:val="0"/>
           <w:iCs w:val="0"/>
         </w:rPr>
-        <w:t>Results of the empirical</w:t>
+        <w:t>“</w:t>
       </w:r>
       <w:r>
         <w:rPr>
           <w:i w:val="0"/>
           <w:iCs w:val="0"/>
         </w:rPr>
-        <w:t xml:space="preserve"> dredge analysis of primate mating systems and ovulation. (a) Ancestral state reconstruction on the phylogeny under the best-fitting model. Node and tip colors correspond to the combined character states and hidden rate classes (R1, R2). Numbered clades are referenced in the text. (b) The structure of the final dredged model, a two-parameter hidden Markov model. Colored states and solid arrows represent the inferred model, while grayed-out elements show the full potential model space. Note the </w:t>
+        <w:t>sink</w:t>
       </w:r>
       <w:r>
         <w:rPr>
           <w:i w:val="0"/>
           <w:iCs w:val="0"/>
         </w:rPr>
-        <w:t>“</w:t>
+        <w:t>”</w:t>
       </w:r>
       <w:r>
         <w:rPr>
           <w:i w:val="0"/>
           <w:iCs w:val="0"/>
         </w:rPr>
-        <w:t>sink</w:t>
-      </w:r>
-      <w:r>
-        <w:rPr>
-          <w:i w:val="0"/>
-          <w:iCs w:val="0"/>
-        </w:rPr>
-        <w:t>”</w:t>
-      </w:r>
-      <w:r>
-        <w:rPr>
-          <w:i w:val="0"/>
-          <w:iCs w:val="0"/>
-        </w:rPr>
-        <w:t xml:space="preserve"> states (00R2 and 11R2) which have no outgoing transitions. (c) The simulated annealing trace plot, showing the </w:t>
-      </w:r>
-      <w:proofErr w:type="spellStart"/>
-      <w:r>
-        <w:rPr>
-          <w:i w:val="0"/>
-          <w:iCs w:val="0"/>
-        </w:rPr>
-        <w:t>AICc</w:t>
-      </w:r>
-      <w:proofErr w:type="spellEnd"/>
-      <w:r>
-        <w:rPr>
-          <w:i w:val="0"/>
-          <w:iCs w:val="0"/>
-        </w:rPr>
-        <w:t xml:space="preserve"> score over iterations for models with one and two rate classes. The bar at the bottom indicates the type of move proposed at each step.</w:t>
+        <w:t xml:space="preserve"> states (00R2 and 11R2) which have no outgoing transitions. (c) The simulated annealing trace plot, showing the AICc score over iterations for models with one and two rate classes. The bar at the bottom indicates the type of move proposed at each step.</w:t>
       </w:r>
     </w:p>
     <w:p>
@@ -29893,6 +28656,7 @@
         <w:rPr>
           <w:rFonts w:ascii="Times New Roman" w:eastAsia="Times New Roman" w:hAnsi="Times New Roman" w:cs="Times New Roman"/>
         </w:rPr>
+        <w:lastRenderedPageBreak/>
         <w:t>suggesting</w:t>
       </w:r>
       <w:r>
@@ -29935,14 +28699,7 @@
         <w:rPr>
           <w:rFonts w:ascii="Times New Roman" w:eastAsia="Times New Roman" w:hAnsi="Times New Roman" w:cs="Times New Roman"/>
         </w:rPr>
-        <w:t xml:space="preserve">s complexity. To address this limitation, </w:t>
-      </w:r>
-      <w:r>
-        <w:rPr>
-          <w:rFonts w:ascii="Times New Roman" w:eastAsia="Times New Roman" w:hAnsi="Times New Roman" w:cs="Times New Roman"/>
-        </w:rPr>
-        <w:lastRenderedPageBreak/>
-        <w:t>a second dredge run was initiated using the first run</w:t>
+        <w:t>s complexity. To address this limitation, a second dredge run was initiated using the first run</w:t>
       </w:r>
       <w:r>
         <w:rPr>
@@ -29956,14 +28713,12 @@
         </w:rPr>
         <w:t xml:space="preserve">s final model as a starting point. This iterative approach demonstrates the utility of human-guided model refinement in </w:t>
       </w:r>
-      <w:proofErr w:type="spellStart"/>
       <w:r>
         <w:rPr>
           <w:rFonts w:ascii="Times New Roman" w:eastAsia="Times New Roman" w:hAnsi="Times New Roman" w:cs="Times New Roman"/>
         </w:rPr>
         <w:t>corHMMDredge</w:t>
       </w:r>
-      <w:proofErr w:type="spellEnd"/>
       <w:r>
         <w:rPr>
           <w:rFonts w:ascii="Times New Roman" w:eastAsia="Times New Roman" w:hAnsi="Times New Roman" w:cs="Times New Roman"/>
@@ -30057,24 +28812,14 @@
       <w:r>
         <w:t xml:space="preserve">Table </w:t>
       </w:r>
-      <w:r>
-        <w:fldChar w:fldCharType="begin"/>
-      </w:r>
-      <w:r>
-        <w:instrText xml:space="preserve"> SEQ Table \* ARABIC </w:instrText>
-      </w:r>
-      <w:r>
-        <w:fldChar w:fldCharType="separate"/>
-      </w:r>
-      <w:r>
-        <w:rPr>
-          <w:noProof/>
-        </w:rPr>
-        <w:t>3</w:t>
-      </w:r>
-      <w:r>
-        <w:fldChar w:fldCharType="end"/>
-      </w:r>
+      <w:fldSimple w:instr=" SEQ Table \* ARABIC ">
+        <w:r>
+          <w:rPr>
+            <w:noProof/>
+          </w:rPr>
+          <w:t>3</w:t>
+        </w:r>
+      </w:fldSimple>
       <w:r>
         <w:t xml:space="preserve"> - </w:t>
       </w:r>
@@ -30095,16 +28840,6 @@
         <w:gridCol w:w="1615"/>
         <w:gridCol w:w="1614"/>
         <w:gridCol w:w="1615"/>
-        <w:tblGridChange w:id="3">
-          <w:tblGrid>
-            <w:gridCol w:w="1890"/>
-            <w:gridCol w:w="1614"/>
-            <w:gridCol w:w="1614"/>
-            <w:gridCol w:w="1615"/>
-            <w:gridCol w:w="1614"/>
-            <w:gridCol w:w="1615"/>
-          </w:tblGrid>
-        </w:tblGridChange>
       </w:tblGrid>
       <w:tr>
         <w:trPr>
@@ -31291,16 +30026,8 @@
         <w:rPr>
           <w:rFonts w:ascii="Times New Roman" w:eastAsia="Times New Roman" w:hAnsi="Times New Roman" w:cs="Times New Roman"/>
         </w:rPr>
-        <w:t xml:space="preserve">though it was </w:t>
-      </w:r>
-      <w:proofErr w:type="gramStart"/>
-      <w:r>
-        <w:rPr>
-          <w:rFonts w:ascii="Times New Roman" w:eastAsia="Times New Roman" w:hAnsi="Times New Roman" w:cs="Times New Roman"/>
-        </w:rPr>
-        <w:t>fairly uncertain</w:t>
-      </w:r>
-      <w:proofErr w:type="gramEnd"/>
+        <w:t>though it was fairly uncertain</w:t>
+      </w:r>
       <w:r>
         <w:rPr>
           <w:rFonts w:ascii="Times New Roman" w:eastAsia="Times New Roman" w:hAnsi="Times New Roman" w:cs="Times New Roman"/>
@@ -31335,7 +30062,14 @@
         <w:rPr>
           <w:rFonts w:ascii="Times New Roman" w:eastAsia="Times New Roman" w:hAnsi="Times New Roman" w:cs="Times New Roman"/>
         </w:rPr>
-        <w:t>root state was concealed ovulation with monogamous mating. In the absence of direct observation, it is nearly impossible to say which of these outcomes is more correct. However, revisiting the hypotheses of Sillen-Tullberg and Moller (1991) under the dredged model results do provide some interesting alternative interpretations for the evolution of estrus advertisement and mating system.</w:t>
+        <w:t xml:space="preserve">root state was concealed ovulation with monogamous mating. In the absence of direct observation, it is nearly impossible to say which of these outcomes is more correct. However, revisiting the hypotheses of </w:t>
+      </w:r>
+      <w:r>
+        <w:rPr>
+          <w:rFonts w:ascii="Times New Roman" w:eastAsia="Times New Roman" w:hAnsi="Times New Roman" w:cs="Times New Roman"/>
+        </w:rPr>
+        <w:lastRenderedPageBreak/>
+        <w:t>Sillen-Tullberg and Moller (1991) under the dredged model results do provide some interesting alternative interpretations for the evolution of estrus advertisement and mating system.</w:t>
       </w:r>
     </w:p>
     <w:p>
@@ -31350,28 +30084,13 @@
         <w:rPr>
           <w:rFonts w:ascii="Times New Roman" w:eastAsia="Times New Roman" w:hAnsi="Times New Roman" w:cs="Times New Roman"/>
         </w:rPr>
-        <w:lastRenderedPageBreak/>
         <w:tab/>
       </w:r>
       <w:r>
         <w:rPr>
           <w:rFonts w:ascii="Times New Roman" w:eastAsia="Times New Roman" w:hAnsi="Times New Roman" w:cs="Times New Roman"/>
         </w:rPr>
-        <w:t xml:space="preserve">Sillen-Tullberg and Moller (1991) had considered concealed ovulation to be the derived state and found that it had almost always evolved in non </w:t>
-      </w:r>
-      <w:proofErr w:type="spellStart"/>
-      <w:r>
-        <w:rPr>
-          <w:rFonts w:ascii="Times New Roman" w:eastAsia="Times New Roman" w:hAnsi="Times New Roman" w:cs="Times New Roman"/>
-        </w:rPr>
-        <w:t>monagomous</w:t>
-      </w:r>
-      <w:proofErr w:type="spellEnd"/>
-      <w:r>
-        <w:rPr>
-          <w:rFonts w:ascii="Times New Roman" w:eastAsia="Times New Roman" w:hAnsi="Times New Roman" w:cs="Times New Roman"/>
-        </w:rPr>
-        <w:t xml:space="preserve"> lineages. This provided evidence that concealed ovulation was more likely to be a prerequisite for the evolution of monogamy, rather than a consequence of it (as had been hypothesized by</w:t>
+        <w:t>Sillen-Tullberg and Moller (1991) had considered concealed ovulation to be the derived state and found that it had almost always evolved in non monagomous lineages. This provided evidence that concealed ovulation was more likely to be a prerequisite for the evolution of monogamy, rather than a consequence of it (as had been hypothesized by</w:t>
       </w:r>
       <w:r>
         <w:rPr>
@@ -31505,14 +30224,7 @@
         <w:rPr>
           <w:rFonts w:ascii="Times New Roman" w:eastAsia="Times New Roman" w:hAnsi="Times New Roman" w:cs="Times New Roman"/>
         </w:rPr>
-        <w:t xml:space="preserve">Furthermore, a particularly novel insight from the dredged model is the inference of evolutionary canalization. The model identifies sink states where, after a </w:t>
-      </w:r>
-      <w:proofErr w:type="gramStart"/>
-      <w:r>
-        <w:rPr>
-          <w:rFonts w:ascii="Times New Roman" w:eastAsia="Times New Roman" w:hAnsi="Times New Roman" w:cs="Times New Roman"/>
-        </w:rPr>
-        <w:t>lineage transition</w:t>
+        <w:t>Furthermore, a particularly novel insight from the dredged model is the inference of evolutionary canalization. The model identifies sink states where, after a lineage transition</w:t>
       </w:r>
       <w:r>
         <w:rPr>
@@ -31520,7 +30232,6 @@
         </w:rPr>
         <w:t>s</w:t>
       </w:r>
-      <w:proofErr w:type="gramEnd"/>
       <w:r>
         <w:rPr>
           <w:rFonts w:ascii="Times New Roman" w:eastAsia="Times New Roman" w:hAnsi="Times New Roman" w:cs="Times New Roman"/>
@@ -31707,6 +30418,7 @@
         <w:rPr>
           <w:rFonts w:ascii="Times New Roman" w:eastAsia="Times New Roman" w:hAnsi="Times New Roman" w:cs="Times New Roman"/>
         </w:rPr>
+        <w:lastRenderedPageBreak/>
         <w:tab/>
         <w:t xml:space="preserve">The dredge algorithm, and regularization more generally, will result in a downward bias proportional to the magnitude of the transition rate. It is worth considering what, if any, is the cost of this downward bias. In empirical settings, it is </w:t>
       </w:r>
@@ -31720,14 +30432,7 @@
         <w:rPr>
           <w:rFonts w:ascii="Times New Roman" w:eastAsia="Times New Roman" w:hAnsi="Times New Roman" w:cs="Times New Roman"/>
         </w:rPr>
-        <w:t xml:space="preserve">common to have transition rates approaching and </w:t>
-      </w:r>
-      <w:r>
-        <w:rPr>
-          <w:rFonts w:ascii="Times New Roman" w:eastAsia="Times New Roman" w:hAnsi="Times New Roman" w:cs="Times New Roman"/>
-        </w:rPr>
-        <w:lastRenderedPageBreak/>
-        <w:t xml:space="preserve">being estimated at an upper bound. When interpreted as 100s of state transitions occurring over short time intervals, this may be cause for concern because it often seems biologically implausible. However, high transition rates do not necessarily predict that many transitions of that type have occurred. Often, high transition rates may correspond to only a few inferred transitions on a tree, (though they will have occurred very rapidly). The two inferences, extremely high transition rates and relatively few transitions, may seem to be contradictory, but they are perfectly compatible since a lineage must first be in the initial state to </w:t>
+        <w:t xml:space="preserve">common to have transition rates approaching and being estimated at an upper bound. When interpreted as 100s of state transitions occurring over short time intervals, this may be cause for concern because it often seems biologically implausible. However, high transition rates do not necessarily predict that many transitions of that type have occurred. Often, high transition rates may correspond to only a few inferred transitions on a tree, (though they will have occurred very rapidly). The two inferences, extremely high transition rates and relatively few transitions, may seem to be contradictory, but they are perfectly compatible since a lineage must first be in the initial state to </w:t>
       </w:r>
       <w:r>
         <w:rPr>
@@ -31741,7 +30446,6 @@
         </w:rPr>
         <w:t xml:space="preserve"> and the initial state need not be common. Instead, a more serious cause for concern is the amount of information available to infer the transition rate if that transition only occurs rarely throughout the clade’s history. This was the case for the </w:t>
       </w:r>
-      <w:proofErr w:type="gramStart"/>
       <w:r>
         <w:rPr>
           <w:rFonts w:ascii="Times New Roman" w:eastAsia="Times New Roman" w:hAnsi="Times New Roman" w:cs="Times New Roman"/>
@@ -31752,14 +30456,7 @@
         <w:rPr>
           <w:rFonts w:ascii="Times New Roman" w:eastAsia="Times New Roman" w:hAnsi="Times New Roman" w:cs="Times New Roman"/>
         </w:rPr>
-        <w:t>World</w:t>
-      </w:r>
-      <w:proofErr w:type="gramEnd"/>
-      <w:r>
-        <w:rPr>
-          <w:rFonts w:ascii="Times New Roman" w:eastAsia="Times New Roman" w:hAnsi="Times New Roman" w:cs="Times New Roman"/>
-        </w:rPr>
-        <w:t xml:space="preserve"> </w:t>
+        <w:t xml:space="preserve">World </w:t>
       </w:r>
       <w:r>
         <w:rPr>
@@ -31923,7 +30620,14 @@
         <w:rPr>
           <w:rFonts w:ascii="Times New Roman" w:eastAsia="Times New Roman" w:hAnsi="Times New Roman" w:cs="Times New Roman"/>
         </w:rPr>
-        <w:t xml:space="preserve">. When the evolution of one character affects the rate of change in another, independent modeling may lead to uncertainty in certain parts of the phylogeny. By accounting for correlated character evolution, shared information between characters can improve inference (Boyko and Beaulieu 2021). Of course, correlation between discrete characters is a hypothesis that should first be tested. These tests should account for character-independent rate variation (Boyko and Beaulieu 2023), which will introduce even more parameters than standard independent models (Pagel 1994). Searching a state space that includes multiple characters and hidden rate classes can be a daunting task even </w:t>
+        <w:t xml:space="preserve">. When the evolution of one character affects the rate of change in another, independent modeling may lead to uncertainty in certain parts of the phylogeny. By accounting for correlated character evolution, shared information between characters can improve inference (Boyko and Beaulieu 2021). Of course, correlation between discrete characters is a hypothesis that should first be tested. These tests should account for character-independent rate variation (Boyko and Beaulieu 2023), which will introduce even more parameters than standard </w:t>
+      </w:r>
+      <w:r>
+        <w:rPr>
+          <w:rFonts w:ascii="Times New Roman" w:eastAsia="Times New Roman" w:hAnsi="Times New Roman" w:cs="Times New Roman"/>
+        </w:rPr>
+        <w:lastRenderedPageBreak/>
+        <w:t xml:space="preserve">independent models (Pagel 1994). Searching a state space that includes multiple characters and hidden rate classes can be a daunting task even </w:t>
       </w:r>
       <w:r>
         <w:rPr>
@@ -31947,14 +30651,7 @@
         <w:rPr>
           <w:rFonts w:ascii="Times New Roman" w:eastAsia="Times New Roman" w:hAnsi="Times New Roman" w:cs="Times New Roman"/>
         </w:rPr>
-        <w:t xml:space="preserve"> default model sets. However, there is greater flexibility in potential dependent </w:t>
-      </w:r>
-      <w:r>
-        <w:rPr>
-          <w:rFonts w:ascii="Times New Roman" w:eastAsia="Times New Roman" w:hAnsi="Times New Roman" w:cs="Times New Roman"/>
-        </w:rPr>
-        <w:lastRenderedPageBreak/>
-        <w:t>relationships beyond typical fixed model sets. Correlation tests have traditionally compared independent and correlated models, but not all characters need to show dependent relationships for there to be evidence of correlation (see also Pagel and Meade 2006). A dredge framework is valuable here, as it searches potential model structures and identifies only the necessary dependent relationships.</w:t>
+        <w:t xml:space="preserve"> default model sets. However, there is greater flexibility in potential dependent relationships beyond typical fixed model sets. Correlation tests have traditionally compared independent and correlated models, but not all characters need to show dependent relationships for there to be evidence of correlation (see also Pagel and Meade 2006). A dredge framework is valuable here, as it searches potential model structures and identifies only the necessary dependent relationships.</w:t>
       </w:r>
     </w:p>
     <w:p>
@@ -32097,14 +30794,7 @@
         <w:rPr>
           <w:rFonts w:ascii="Times New Roman" w:eastAsia="Times New Roman" w:hAnsi="Times New Roman" w:cs="Times New Roman"/>
         </w:rPr>
-        <w:t xml:space="preserve"> </w:t>
-      </w:r>
-      <w:proofErr w:type="spellStart"/>
-      <w:r>
-        <w:rPr>
-          <w:rFonts w:ascii="Times New Roman" w:eastAsia="Times New Roman" w:hAnsi="Times New Roman" w:cs="Times New Roman"/>
-        </w:rPr>
-        <w:t>corHMM</w:t>
+        <w:t xml:space="preserve"> corHMM</w:t>
       </w:r>
       <w:r>
         <w:rPr>
@@ -32116,14 +30806,7 @@
         <w:rPr>
           <w:rFonts w:ascii="Times New Roman" w:eastAsia="Times New Roman" w:hAnsi="Times New Roman" w:cs="Times New Roman"/>
         </w:rPr>
-        <w:t>redge</w:t>
-      </w:r>
-      <w:proofErr w:type="spellEnd"/>
-      <w:r>
-        <w:rPr>
-          <w:rFonts w:ascii="Times New Roman" w:eastAsia="Times New Roman" w:hAnsi="Times New Roman" w:cs="Times New Roman"/>
-        </w:rPr>
-        <w:t xml:space="preserve"> faces </w:t>
+        <w:t xml:space="preserve">redge faces </w:t>
       </w:r>
       <w:r>
         <w:rPr>
@@ -32315,6 +30998,7 @@
         <w:rPr>
           <w:rFonts w:ascii="Times New Roman" w:eastAsia="Times New Roman" w:hAnsi="Times New Roman" w:cs="Times New Roman"/>
         </w:rPr>
+        <w:lastRenderedPageBreak/>
         <w:tab/>
       </w:r>
       <w:r>
@@ -32424,7 +31108,6 @@
         <w:rPr>
           <w:rFonts w:ascii="Times New Roman" w:eastAsia="Times New Roman" w:hAnsi="Times New Roman" w:cs="Times New Roman"/>
         </w:rPr>
-        <w:lastRenderedPageBreak/>
         <w:t xml:space="preserve">tested the contribution of different factors. For exploratory analyses on large model spaces, the rationale behind model averaging becomes less clear. In a dredge run, one is not testing specific hypotheses but rather comparing parameter estimates across many models. The final model of a dredge run does not necessarily reflect the combination of several well-supported biological </w:t>
       </w:r>
       <w:r>
@@ -32670,16 +31353,50 @@
         <w:rPr>
           <w:rFonts w:ascii="Times New Roman" w:eastAsia="Times New Roman" w:hAnsi="Times New Roman" w:cs="Times New Roman"/>
         </w:rPr>
-        <w:t xml:space="preserve">the </w:t>
-      </w:r>
-      <w:proofErr w:type="spellStart"/>
-      <w:r>
-        <w:rPr>
-          <w:rFonts w:ascii="Times New Roman" w:eastAsia="Times New Roman" w:hAnsi="Times New Roman" w:cs="Times New Roman"/>
-        </w:rPr>
-        <w:t>corHMMDredge</w:t>
-      </w:r>
-      <w:proofErr w:type="spellEnd"/>
+        <w:t xml:space="preserve">the corHMMDredge </w:t>
+      </w:r>
+      <w:r>
+        <w:rPr>
+          <w:rFonts w:ascii="Times New Roman" w:eastAsia="Times New Roman" w:hAnsi="Times New Roman" w:cs="Times New Roman"/>
+        </w:rPr>
+        <w:t xml:space="preserve">set (e.g., those within ΔAIC &lt; </w:t>
+      </w:r>
+      <w:r>
+        <w:rPr>
+          <w:rFonts w:ascii="Times New Roman" w:eastAsia="Times New Roman" w:hAnsi="Times New Roman" w:cs="Times New Roman"/>
+        </w:rPr>
+        <w:t>2</w:t>
+      </w:r>
+      <w:r>
+        <w:rPr>
+          <w:rFonts w:ascii="Times New Roman" w:eastAsia="Times New Roman" w:hAnsi="Times New Roman" w:cs="Times New Roman"/>
+        </w:rPr>
+        <w:t xml:space="preserve">). This </w:t>
+      </w:r>
+      <w:r>
+        <w:rPr>
+          <w:rFonts w:ascii="Times New Roman" w:eastAsia="Times New Roman" w:hAnsi="Times New Roman" w:cs="Times New Roman"/>
+        </w:rPr>
+        <w:t xml:space="preserve">will </w:t>
+      </w:r>
+      <w:r>
+        <w:rPr>
+          <w:rFonts w:ascii="Times New Roman" w:eastAsia="Times New Roman" w:hAnsi="Times New Roman" w:cs="Times New Roman"/>
+        </w:rPr>
+        <w:t>allow</w:t>
+      </w:r>
+      <w:r>
+        <w:rPr>
+          <w:rFonts w:ascii="Times New Roman" w:eastAsia="Times New Roman" w:hAnsi="Times New Roman" w:cs="Times New Roman"/>
+        </w:rPr>
+        <w:t xml:space="preserve"> researchers to assess whether key parameter </w:t>
+      </w:r>
+      <w:r>
+        <w:rPr>
+          <w:rFonts w:ascii="Times New Roman" w:eastAsia="Times New Roman" w:hAnsi="Times New Roman" w:cs="Times New Roman"/>
+        </w:rPr>
+        <w:t>estimates</w:t>
+      </w:r>
       <w:r>
         <w:rPr>
           <w:rFonts w:ascii="Times New Roman" w:eastAsia="Times New Roman" w:hAnsi="Times New Roman" w:cs="Times New Roman"/>
@@ -32690,56 +31407,6 @@
         <w:rPr>
           <w:rFonts w:ascii="Times New Roman" w:eastAsia="Times New Roman" w:hAnsi="Times New Roman" w:cs="Times New Roman"/>
         </w:rPr>
-        <w:t xml:space="preserve">set (e.g., those within ΔAIC &lt; </w:t>
-      </w:r>
-      <w:r>
-        <w:rPr>
-          <w:rFonts w:ascii="Times New Roman" w:eastAsia="Times New Roman" w:hAnsi="Times New Roman" w:cs="Times New Roman"/>
-        </w:rPr>
-        <w:t>2</w:t>
-      </w:r>
-      <w:r>
-        <w:rPr>
-          <w:rFonts w:ascii="Times New Roman" w:eastAsia="Times New Roman" w:hAnsi="Times New Roman" w:cs="Times New Roman"/>
-        </w:rPr>
-        <w:t xml:space="preserve">). This </w:t>
-      </w:r>
-      <w:r>
-        <w:rPr>
-          <w:rFonts w:ascii="Times New Roman" w:eastAsia="Times New Roman" w:hAnsi="Times New Roman" w:cs="Times New Roman"/>
-        </w:rPr>
-        <w:t xml:space="preserve">will </w:t>
-      </w:r>
-      <w:r>
-        <w:rPr>
-          <w:rFonts w:ascii="Times New Roman" w:eastAsia="Times New Roman" w:hAnsi="Times New Roman" w:cs="Times New Roman"/>
-        </w:rPr>
-        <w:t>allow</w:t>
-      </w:r>
-      <w:r>
-        <w:rPr>
-          <w:rFonts w:ascii="Times New Roman" w:eastAsia="Times New Roman" w:hAnsi="Times New Roman" w:cs="Times New Roman"/>
-        </w:rPr>
-        <w:t xml:space="preserve"> researchers to assess whether key parameter </w:t>
-      </w:r>
-      <w:proofErr w:type="gramStart"/>
-      <w:r>
-        <w:rPr>
-          <w:rFonts w:ascii="Times New Roman" w:eastAsia="Times New Roman" w:hAnsi="Times New Roman" w:cs="Times New Roman"/>
-        </w:rPr>
-        <w:t>estimates</w:t>
-      </w:r>
-      <w:proofErr w:type="gramEnd"/>
-      <w:r>
-        <w:rPr>
-          <w:rFonts w:ascii="Times New Roman" w:eastAsia="Times New Roman" w:hAnsi="Times New Roman" w:cs="Times New Roman"/>
-        </w:rPr>
-        <w:t xml:space="preserve"> </w:t>
-      </w:r>
-      <w:r>
-        <w:rPr>
-          <w:rFonts w:ascii="Times New Roman" w:eastAsia="Times New Roman" w:hAnsi="Times New Roman" w:cs="Times New Roman"/>
-        </w:rPr>
         <w:t xml:space="preserve">and biological interpretations are stable across a range of well-supported model structures. </w:t>
       </w:r>
       <w:r>
@@ -32861,21 +31528,7 @@
         <w:rPr>
           <w:rFonts w:ascii="Times New Roman" w:eastAsia="Times New Roman" w:hAnsi="Times New Roman" w:cs="Times New Roman"/>
         </w:rPr>
-        <w:t xml:space="preserve"> any </w:t>
-      </w:r>
-      <w:proofErr w:type="gramStart"/>
-      <w:r>
-        <w:rPr>
-          <w:rFonts w:ascii="Times New Roman" w:eastAsia="Times New Roman" w:hAnsi="Times New Roman" w:cs="Times New Roman"/>
-        </w:rPr>
-        <w:t>particular parameter</w:t>
-      </w:r>
-      <w:proofErr w:type="gramEnd"/>
-      <w:r>
-        <w:rPr>
-          <w:rFonts w:ascii="Times New Roman" w:eastAsia="Times New Roman" w:hAnsi="Times New Roman" w:cs="Times New Roman"/>
-        </w:rPr>
-        <w:t xml:space="preserve"> </w:t>
+        <w:t xml:space="preserve"> any particular parameter </w:t>
       </w:r>
       <w:r>
         <w:rPr>
@@ -32931,7 +31584,14 @@
           <w:rFonts w:ascii="Times New Roman" w:eastAsia="Times New Roman" w:hAnsi="Times New Roman" w:cs="Times New Roman"/>
         </w:rPr>
         <w:tab/>
-        <w:t xml:space="preserve">Determining which models to test in an empirical setting is an incredibly valuable process in which biologists take hypotheses and formally structure them so that they can be compared. This process can help clarify thinking around biologically relevant interactions between variables and will lead to more robust inferences. However, if only default models are considered, there is a risk of overlooking plausible and important model structures. This issue is exacerbated by the fact that the knowledge necessary to manipulate PCMs is often difficult to acquire and may be hidden in highly technical texts, making it challenging for biologists to explore and customize model sets effectively </w:t>
+        <w:t xml:space="preserve">Determining which models to test in an empirical setting is an incredibly valuable process in which biologists take hypotheses and formally structure them so that they can be compared. This process can help clarify thinking around biologically relevant interactions between variables and will lead to more robust inferences. However, if only default models are considered, there is a risk of overlooking plausible and important model structures. This issue is exacerbated by the fact that the knowledge necessary to manipulate PCMs is often difficult to acquire and may be hidden in highly </w:t>
+      </w:r>
+      <w:r>
+        <w:rPr>
+          <w:rFonts w:ascii="Times New Roman" w:eastAsia="Times New Roman" w:hAnsi="Times New Roman" w:cs="Times New Roman"/>
+        </w:rPr>
+        <w:lastRenderedPageBreak/>
+        <w:t xml:space="preserve">technical texts, making it challenging for biologists to explore and customize model sets effectively </w:t>
       </w:r>
       <w:r>
         <w:rPr>
@@ -32992,28 +31652,7 @@
         <w:rPr>
           <w:rFonts w:ascii="Times New Roman" w:hAnsi="Times New Roman" w:cs="Times New Roman"/>
         </w:rPr>
-        <w:t>(</w:t>
-      </w:r>
-      <w:proofErr w:type="spellStart"/>
-      <w:r>
-        <w:rPr>
-          <w:rFonts w:ascii="Times New Roman" w:hAnsi="Times New Roman" w:cs="Times New Roman"/>
-        </w:rPr>
-        <w:t>FitzJohn</w:t>
-      </w:r>
-      <w:proofErr w:type="spellEnd"/>
-      <w:r>
-        <w:rPr>
-          <w:rFonts w:ascii="Times New Roman" w:hAnsi="Times New Roman" w:cs="Times New Roman"/>
-        </w:rPr>
-        <w:t xml:space="preserve"> et al. 2009; Rabosky and Goldberg 2015; Beaulieu and </w:t>
-      </w:r>
-      <w:r>
-        <w:rPr>
-          <w:rFonts w:ascii="Times New Roman" w:hAnsi="Times New Roman" w:cs="Times New Roman"/>
-        </w:rPr>
-        <w:lastRenderedPageBreak/>
-        <w:t>O’Meara 2016; Boyko and Beaulieu 2023)</w:t>
+        <w:t>(FitzJohn et al. 2009; Rabosky and Goldberg 2015; Beaulieu and O’Meara 2016; Boyko and Beaulieu 2023)</w:t>
       </w:r>
       <w:r>
         <w:rPr>
@@ -33025,21 +31664,7 @@
         <w:rPr>
           <w:rFonts w:ascii="Times New Roman" w:eastAsia="Times New Roman" w:hAnsi="Times New Roman" w:cs="Times New Roman"/>
         </w:rPr>
-        <w:t xml:space="preserve">, but the growing complexity of discrete character models makes it challenging for users to determine which models are potentially realistic and important to consider. Here I have shown how the </w:t>
-      </w:r>
-      <w:proofErr w:type="spellStart"/>
-      <w:r>
-        <w:rPr>
-          <w:rFonts w:ascii="Times New Roman" w:eastAsia="Times New Roman" w:hAnsi="Times New Roman" w:cs="Times New Roman"/>
-        </w:rPr>
-        <w:t>corHMMDredge</w:t>
-      </w:r>
-      <w:proofErr w:type="spellEnd"/>
-      <w:r>
-        <w:rPr>
-          <w:rFonts w:ascii="Times New Roman" w:eastAsia="Times New Roman" w:hAnsi="Times New Roman" w:cs="Times New Roman"/>
-        </w:rPr>
-        <w:t xml:space="preserve"> framework may help alleviate this burden. This framework will enable biologists to focus more on model interpretations rather than model construction and may even lead to the discovery of model structures which imply unique hypotheses that would have not been considered otherwise.</w:t>
+        <w:t>, but the growing complexity of discrete character models makes it challenging for users to determine which models are potentially realistic and important to consider. Here I have shown how the corHMMDredge framework may help alleviate this burden. This framework will enable biologists to focus more on model interpretations rather than model construction and may even lead to the discovery of model structures which imply unique hypotheses that would have not been considered otherwise.</w:t>
       </w:r>
     </w:p>
     <w:p>
@@ -33157,14 +31782,12 @@
         </w:rPr>
         <w:t xml:space="preserve"> </w:t>
       </w:r>
-      <w:proofErr w:type="spellStart"/>
       <w:r>
         <w:rPr>
           <w:rFonts w:ascii="Times New Roman" w:eastAsia="Times New Roman" w:hAnsi="Times New Roman" w:cs="Times New Roman"/>
         </w:rPr>
         <w:t>Höhna</w:t>
       </w:r>
-      <w:proofErr w:type="spellEnd"/>
       <w:r>
         <w:rPr>
           <w:rFonts w:ascii="Times New Roman" w:eastAsia="Times New Roman" w:hAnsi="Times New Roman" w:cs="Times New Roman"/>
@@ -33222,21 +31845,8 @@
         <w:pStyle w:val="Bibliography"/>
       </w:pPr>
       <w:r>
-        <w:t xml:space="preserve">Beaulieu J., O’Meara B., Oliver J., Boyko J. 2022. </w:t>
-      </w:r>
-      <w:proofErr w:type="spellStart"/>
-      <w:r>
-        <w:t>corHMM</w:t>
-      </w:r>
-      <w:proofErr w:type="spellEnd"/>
-      <w:r>
-        <w:t>: Hidden Markov Models of Character Evolution</w:t>
-      </w:r>
-      <w:proofErr w:type="gramStart"/>
-      <w:r>
-        <w:t>. .</w:t>
-      </w:r>
-      <w:proofErr w:type="gramEnd"/>
+        <w:t>Beaulieu J., O’Meara B., Oliver J., Boyko J. 2022. corHMM: Hidden Markov Models of Character Evolution. .</w:t>
+      </w:r>
     </w:p>
     <w:p>
       <w:pPr>
@@ -33251,15 +31861,7 @@
         <w:pStyle w:val="Bibliography"/>
       </w:pPr>
       <w:r>
-        <w:t xml:space="preserve">Beaulieu J.M., O’Meara B.C., Donoghue M.J. 2013. Identifying Hidden Rate Changes in the Evolution of a Binary Morphological Character: The Evolution of Plant Habit in </w:t>
-      </w:r>
-      <w:proofErr w:type="spellStart"/>
-      <w:r>
-        <w:t>Campanulid</w:t>
-      </w:r>
-      <w:proofErr w:type="spellEnd"/>
-      <w:r>
-        <w:t xml:space="preserve"> Angiosperms. Systematic Biology. 62:725–737.</w:t>
+        <w:t>Beaulieu J.M., O’Meara B.C., Donoghue M.J. 2013. Identifying Hidden Rate Changes in the Evolution of a Binary Morphological Character: The Evolution of Plant Habit in Campanulid Angiosperms. Systematic Biology. 62:725–737.</w:t>
       </w:r>
     </w:p>
     <w:p>
@@ -33267,13 +31869,8 @@
         <w:pStyle w:val="Bibliography"/>
       </w:pPr>
       <w:r>
-        <w:t>Blackbum D.G. 1999. Viviparity and Oviparity: Evolution and Reproductive Strategies</w:t>
-      </w:r>
-      <w:proofErr w:type="gramStart"/>
-      <w:r>
-        <w:t>. .</w:t>
-      </w:r>
-      <w:proofErr w:type="gramEnd"/>
+        <w:t>Blackbum D.G. 1999. Viviparity and Oviparity: Evolution and Reproductive Strategies. .</w:t>
+      </w:r>
     </w:p>
     <w:p>
       <w:pPr>
@@ -33312,15 +31909,7 @@
         <w:pStyle w:val="Bibliography"/>
       </w:pPr>
       <w:r>
-        <w:t xml:space="preserve">Burnham K.P., Anderson D.R. 2002. Model Selection and </w:t>
-      </w:r>
-      <w:proofErr w:type="spellStart"/>
-      <w:r>
-        <w:t>Multimodel</w:t>
-      </w:r>
-      <w:proofErr w:type="spellEnd"/>
-      <w:r>
-        <w:t xml:space="preserve"> Inference. New York, NY: Springer New York.</w:t>
+        <w:t>Burnham K.P., Anderson D.R. 2002. Model Selection and Multimodel Inference. New York, NY: Springer New York.</w:t>
       </w:r>
     </w:p>
     <w:p>
@@ -33336,15 +31925,7 @@
         <w:pStyle w:val="Bibliography"/>
       </w:pPr>
       <w:r>
-        <w:t xml:space="preserve">Cooper N., Thomas G.H., </w:t>
-      </w:r>
-      <w:proofErr w:type="spellStart"/>
-      <w:r>
-        <w:t>FitzJohn</w:t>
-      </w:r>
-      <w:proofErr w:type="spellEnd"/>
-      <w:r>
-        <w:t xml:space="preserve"> R.G. 2016. Shedding light on the ‘dark side’ of phylogenetic comparative methods. Methods in Ecology and Evolution. 7:693–699.</w:t>
+        <w:t>Cooper N., Thomas G.H., FitzJohn R.G. 2016. Shedding light on the ‘dark side’ of phylogenetic comparative methods. Methods in Ecology and Evolution. 7:693–699.</w:t>
       </w:r>
     </w:p>
     <w:p>
@@ -33352,15 +31933,7 @@
         <w:pStyle w:val="Bibliography"/>
       </w:pPr>
       <w:r>
-        <w:t xml:space="preserve">Felsenstein J. 1981. Evolutionary trees from DNA sequences: A maximum likelihood approach. J Mol </w:t>
-      </w:r>
-      <w:proofErr w:type="spellStart"/>
-      <w:r>
-        <w:t>Evol</w:t>
-      </w:r>
-      <w:proofErr w:type="spellEnd"/>
-      <w:r>
-        <w:t>. 17:368–376.</w:t>
+        <w:t>Felsenstein J. 1981. Evolutionary trees from DNA sequences: A maximum likelihood approach. J Mol Evol. 17:368–376.</w:t>
       </w:r>
     </w:p>
     <w:p>
@@ -33391,13 +31964,8 @@
       <w:pPr>
         <w:pStyle w:val="Bibliography"/>
       </w:pPr>
-      <w:proofErr w:type="spellStart"/>
-      <w:r>
-        <w:t>FitzJohn</w:t>
-      </w:r>
-      <w:proofErr w:type="spellEnd"/>
-      <w:r>
-        <w:t xml:space="preserve"> R.G., Maddison W.P., Otto S.P. 2009. Estimating Trait-Dependent Speciation and Extinction Rates from Incompletely Resolved Phylogenies. Systematic Biology. 58:595–611.</w:t>
+      <w:r>
+        <w:t>FitzJohn R.G., Maddison W.P., Otto S.P. 2009. Estimating Trait-Dependent Speciation and Extinction Rates from Incompletely Resolved Phylogenies. Systematic Biology. 58:595–611.</w:t>
       </w:r>
     </w:p>
     <w:p>
@@ -33414,15 +31982,7 @@
         <w:pStyle w:val="Bibliography"/>
       </w:pPr>
       <w:r>
-        <w:t xml:space="preserve">Gelman A., Carlin J.B., Stern H.S., Dunson D.B., </w:t>
-      </w:r>
-      <w:proofErr w:type="spellStart"/>
-      <w:r>
-        <w:t>Vehtari</w:t>
-      </w:r>
-      <w:proofErr w:type="spellEnd"/>
-      <w:r>
-        <w:t xml:space="preserve"> A., Rubin D.B. 2013. Bayesian Data Analysis. Boca Raton London New York: Chapman and Hall/CRC.</w:t>
+        <w:t>Gelman A., Carlin J.B., Stern H.S., Dunson D.B., Vehtari A., Rubin D.B. 2013. Bayesian Data Analysis. Boca Raton London New York: Chapman and Hall/CRC.</w:t>
       </w:r>
     </w:p>
     <w:p>
@@ -33430,15 +31990,7 @@
         <w:pStyle w:val="Bibliography"/>
       </w:pPr>
       <w:r>
-        <w:t xml:space="preserve">Hastie T., </w:t>
-      </w:r>
-      <w:proofErr w:type="spellStart"/>
-      <w:r>
-        <w:t>Tibshirani</w:t>
-      </w:r>
-      <w:proofErr w:type="spellEnd"/>
-      <w:r>
-        <w:t xml:space="preserve"> R., Friedman J. 2009. The Elements of Statistical Learning: Data Mining, Inference, and Prediction, Second Edition. New York, NY: Springer.</w:t>
+        <w:t>Hastie T., Tibshirani R., Friedman J. 2009. The Elements of Statistical Learning: Data Mining, Inference, and Prediction, Second Edition. New York, NY: Springer.</w:t>
       </w:r>
     </w:p>
     <w:p>
@@ -33446,44 +31998,15 @@
         <w:pStyle w:val="Bibliography"/>
       </w:pPr>
       <w:r>
-        <w:t xml:space="preserve">Hastie T.H., </w:t>
-      </w:r>
-      <w:proofErr w:type="spellStart"/>
-      <w:r>
-        <w:t>Tibshirani</w:t>
-      </w:r>
-      <w:proofErr w:type="spellEnd"/>
-      <w:r>
-        <w:t xml:space="preserve"> R., Wainwright M. 2015. Statistical Learning with Sparsity </w:t>
-      </w:r>
-      <w:proofErr w:type="gramStart"/>
-      <w:r>
-        <w:t>The</w:t>
-      </w:r>
-      <w:proofErr w:type="gramEnd"/>
-      <w:r>
-        <w:t xml:space="preserve"> Lasso and Generalizations</w:t>
-      </w:r>
-      <w:proofErr w:type="gramStart"/>
-      <w:r>
-        <w:t>. .</w:t>
-      </w:r>
-      <w:proofErr w:type="gramEnd"/>
+        <w:t>Hastie T.H., Tibshirani R., Wainwright M. 2015. Statistical Learning with Sparsity The Lasso and Generalizations. .</w:t>
+      </w:r>
     </w:p>
     <w:p>
       <w:pPr>
         <w:pStyle w:val="Bibliography"/>
       </w:pPr>
       <w:r>
-        <w:t xml:space="preserve">Hoerl A.E., Kennard R.W. 1970. Ridge Regression: Biased Estimation for Nonorthogonal Problems. </w:t>
-      </w:r>
-      <w:proofErr w:type="spellStart"/>
-      <w:r>
-        <w:t>Technometrics</w:t>
-      </w:r>
-      <w:proofErr w:type="spellEnd"/>
-      <w:r>
-        <w:t>. 12:55–67.</w:t>
+        <w:t>Hoerl A.E., Kennard R.W. 1970. Ridge Regression: Biased Estimation for Nonorthogonal Problems. Technometrics. 12:55–67.</w:t>
       </w:r>
     </w:p>
     <w:p>
@@ -33499,65 +32022,23 @@
         <w:pStyle w:val="Bibliography"/>
       </w:pPr>
       <w:r>
-        <w:t xml:space="preserve">Huelsenbeck J.P., </w:t>
-      </w:r>
-      <w:proofErr w:type="spellStart"/>
-      <w:r>
-        <w:t>Ronquist</w:t>
-      </w:r>
-      <w:proofErr w:type="spellEnd"/>
-      <w:r>
-        <w:t xml:space="preserve"> F., Nielsen R., </w:t>
-      </w:r>
-      <w:proofErr w:type="spellStart"/>
-      <w:r>
-        <w:t>Bollback</w:t>
-      </w:r>
-      <w:proofErr w:type="spellEnd"/>
-      <w:r>
-        <w:t xml:space="preserve"> J.P. 2001. Bayesian Inference of Phylogeny and Its Impact on Evolutionary Biology. Science. 294:2310–2314.</w:t>
+        <w:t>Huelsenbeck J.P., Ronquist F., Nielsen R., Bollback J.P. 2001. Bayesian Inference of Phylogeny and Its Impact on Evolutionary Biology. Science. 294:2310–2314.</w:t>
       </w:r>
     </w:p>
     <w:p>
       <w:pPr>
         <w:pStyle w:val="Bibliography"/>
       </w:pPr>
-      <w:proofErr w:type="spellStart"/>
-      <w:r>
-        <w:t>Jhwueng</w:t>
-      </w:r>
-      <w:proofErr w:type="spellEnd"/>
-      <w:r>
-        <w:t xml:space="preserve"> D.-C., Huzurbazar S., O’Meara B.C., Liu L. 2014. Investigating the performance of AIC in selecting phylogenetic models. Statistical Applications in Genetics and Molecular Biology. 13:459–475.</w:t>
+      <w:r>
+        <w:t>Jhwueng D.-C., Huzurbazar S., O’Meara B.C., Liu L. 2014. Investigating the performance of AIC in selecting phylogenetic models. Statistical Applications in Genetics and Molecular Biology. 13:459–475.</w:t>
       </w:r>
     </w:p>
     <w:p>
       <w:pPr>
         <w:pStyle w:val="Bibliography"/>
       </w:pPr>
-      <w:proofErr w:type="spellStart"/>
-      <w:r>
-        <w:t>Khabbazian</w:t>
-      </w:r>
-      <w:proofErr w:type="spellEnd"/>
-      <w:r>
-        <w:t xml:space="preserve"> M., Kriebel R., Rohe K., </w:t>
-      </w:r>
-      <w:proofErr w:type="spellStart"/>
-      <w:r>
-        <w:t>Ané</w:t>
-      </w:r>
-      <w:proofErr w:type="spellEnd"/>
-      <w:r>
-        <w:t xml:space="preserve"> C. 2016. Fast and accurate detection of evolutionary shifts in Ornstein–</w:t>
-      </w:r>
-      <w:proofErr w:type="spellStart"/>
-      <w:r>
-        <w:t>Uhlenbeck</w:t>
-      </w:r>
-      <w:proofErr w:type="spellEnd"/>
-      <w:r>
-        <w:t xml:space="preserve"> models. Methods in Ecology and Evolution. 7:811–824.</w:t>
+      <w:r>
+        <w:t>Khabbazian M., Kriebel R., Rohe K., Ané C. 2016. Fast and accurate detection of evolutionary shifts in Ornstein–Uhlenbeck models. Methods in Ecology and Evolution. 7:811–824.</w:t>
       </w:r>
     </w:p>
     <w:p>
@@ -33589,15 +32070,7 @@
         <w:pStyle w:val="Bibliography"/>
       </w:pPr>
       <w:r>
-        <w:t xml:space="preserve">Maddison W.P., </w:t>
-      </w:r>
-      <w:proofErr w:type="spellStart"/>
-      <w:r>
-        <w:t>FitzJohn</w:t>
-      </w:r>
-      <w:proofErr w:type="spellEnd"/>
-      <w:r>
-        <w:t xml:space="preserve"> R.G. 2015. The unsolved challenge to phylogenetic correlation tests for categorical characters. Systematic biology. 64:127–136.</w:t>
+        <w:t>Maddison W.P., FitzJohn R.G. 2015. The unsolved challenge to phylogenetic correlation tests for categorical characters. Systematic biology. 64:127–136.</w:t>
       </w:r>
     </w:p>
     <w:p>
@@ -33710,21 +32183,8 @@
         <w:pStyle w:val="Bibliography"/>
       </w:pPr>
       <w:r>
-        <w:t xml:space="preserve">Stadler T. 2019. </w:t>
-      </w:r>
-      <w:proofErr w:type="spellStart"/>
-      <w:r>
-        <w:t>TreeSim</w:t>
-      </w:r>
-      <w:proofErr w:type="spellEnd"/>
-      <w:r>
-        <w:t>: Simulating Phylogenetic Trees</w:t>
-      </w:r>
-      <w:proofErr w:type="gramStart"/>
-      <w:r>
-        <w:t>. .</w:t>
-      </w:r>
-      <w:proofErr w:type="gramEnd"/>
+        <w:t>Stadler T. 2019. TreeSim: Simulating Phylogenetic Trees. .</w:t>
+      </w:r>
     </w:p>
     <w:p>
       <w:pPr>
@@ -33738,13 +32198,8 @@
       <w:pPr>
         <w:pStyle w:val="Bibliography"/>
       </w:pPr>
-      <w:proofErr w:type="spellStart"/>
-      <w:r>
-        <w:t>Tibshirani</w:t>
-      </w:r>
-      <w:proofErr w:type="spellEnd"/>
-      <w:r>
-        <w:t xml:space="preserve"> R. 1996. Regression shrinkage and selection via the lasso. Journal of the Royal Statistical Society Series B: Statistical Methodology. 58:267–288.</w:t>
+      <w:r>
+        <w:t>Tibshirani R. 1996. Regression shrinkage and selection via the lasso. Journal of the Royal Statistical Society Series B: Statistical Methodology. 58:267–288.</w:t>
       </w:r>
     </w:p>
     <w:p>
@@ -33752,15 +32207,7 @@
         <w:pStyle w:val="Bibliography"/>
       </w:pPr>
       <w:r>
-        <w:t xml:space="preserve">Title P.O., </w:t>
-      </w:r>
-      <w:proofErr w:type="spellStart"/>
-      <w:r>
-        <w:t>Rabosky</w:t>
-      </w:r>
-      <w:proofErr w:type="spellEnd"/>
-      <w:r>
-        <w:t xml:space="preserve"> D.L. 2019. Tip rates, phylogenies and diversification: What are we estimating, and how good are the estimates? Methods in Ecology and Evolution. 10:821–834.</w:t>
+        <w:t>Title P.O., Rabosky D.L. 2019. Tip rates, phylogenies and diversification: What are we estimating, and how good are the estimates? Methods in Ecology and Evolution. 10:821–834.</w:t>
       </w:r>
     </w:p>
     <w:p>
@@ -33784,13 +32231,8 @@
         <w:pStyle w:val="Bibliography"/>
       </w:pPr>
       <w:r>
-        <w:t>Zhou Y., Gao M., Chen Y., Shi X. 2024. Adaptive Penalized Likelihood method for Markov Chains</w:t>
-      </w:r>
-      <w:proofErr w:type="gramStart"/>
-      <w:r>
-        <w:t>. .</w:t>
-      </w:r>
-      <w:proofErr w:type="gramEnd"/>
+        <w:t>Zhou Y., Gao M., Chen Y., Shi X. 2024. Adaptive Penalized Likelihood method for Markov Chains. .</w:t>
+      </w:r>
     </w:p>
     <w:p>
       <w:pPr>
@@ -33863,78 +32305,7 @@
           <w:sz w:val="20"/>
           <w:szCs w:val="20"/>
         </w:rPr>
-        <w:t xml:space="preserve">FUNCTION </w:t>
-      </w:r>
-      <w:proofErr w:type="spellStart"/>
-      <w:proofErr w:type="gramStart"/>
-      <w:r>
-        <w:rPr>
-          <w:rFonts w:ascii="Courier New" w:hAnsi="Courier New" w:cs="Courier New"/>
-          <w:color w:val="1A1C1E"/>
-          <w:sz w:val="20"/>
-          <w:szCs w:val="20"/>
-        </w:rPr>
-        <w:t>SimulatedAnnealingSearch</w:t>
-      </w:r>
-      <w:proofErr w:type="spellEnd"/>
-      <w:r>
-        <w:rPr>
-          <w:rFonts w:ascii="Courier New" w:hAnsi="Courier New" w:cs="Courier New"/>
-          <w:color w:val="1A1C1E"/>
-          <w:sz w:val="20"/>
-          <w:szCs w:val="20"/>
-        </w:rPr>
-        <w:t>(</w:t>
-      </w:r>
-      <w:proofErr w:type="gramEnd"/>
-      <w:r>
-        <w:rPr>
-          <w:rFonts w:ascii="Courier New" w:hAnsi="Courier New" w:cs="Courier New"/>
-          <w:color w:val="1A1C1E"/>
-          <w:sz w:val="20"/>
-          <w:szCs w:val="20"/>
-        </w:rPr>
-        <w:t xml:space="preserve">data, phylogeny, </w:t>
-      </w:r>
-      <w:proofErr w:type="spellStart"/>
-      <w:r>
-        <w:rPr>
-          <w:rFonts w:ascii="Courier New" w:hAnsi="Courier New" w:cs="Courier New"/>
-          <w:color w:val="1A1C1E"/>
-          <w:sz w:val="20"/>
-          <w:szCs w:val="20"/>
-        </w:rPr>
-        <w:t>initial_model_structure</w:t>
-      </w:r>
-      <w:proofErr w:type="spellEnd"/>
-      <w:r>
-        <w:rPr>
-          <w:rFonts w:ascii="Courier New" w:hAnsi="Courier New" w:cs="Courier New"/>
-          <w:color w:val="1A1C1E"/>
-          <w:sz w:val="20"/>
-          <w:szCs w:val="20"/>
-        </w:rPr>
-        <w:t xml:space="preserve">, </w:t>
-      </w:r>
-      <w:proofErr w:type="spellStart"/>
-      <w:r>
-        <w:rPr>
-          <w:rFonts w:ascii="Courier New" w:hAnsi="Courier New" w:cs="Courier New"/>
-          <w:color w:val="1A1C1E"/>
-          <w:sz w:val="20"/>
-          <w:szCs w:val="20"/>
-        </w:rPr>
-        <w:t>rate_cat</w:t>
-      </w:r>
-      <w:proofErr w:type="spellEnd"/>
-      <w:r>
-        <w:rPr>
-          <w:rFonts w:ascii="Courier New" w:hAnsi="Courier New" w:cs="Courier New"/>
-          <w:color w:val="1A1C1E"/>
-          <w:sz w:val="20"/>
-          <w:szCs w:val="20"/>
-        </w:rPr>
-        <w:t>, params):</w:t>
+        <w:t>FUNCTION SimulatedAnnealingSearch(data, phylogeny, initial_model_structure, rate_cat, params):</w:t>
       </w:r>
     </w:p>
     <w:p>
@@ -34019,59 +32390,8 @@
           <w:sz w:val="20"/>
           <w:szCs w:val="20"/>
         </w:rPr>
-        <w:t xml:space="preserve">  FIT </w:t>
-      </w:r>
-      <w:proofErr w:type="spellStart"/>
-      <w:r>
-        <w:rPr>
-          <w:rFonts w:ascii="Courier New" w:hAnsi="Courier New" w:cs="Courier New"/>
-          <w:color w:val="1A1C1E"/>
-          <w:sz w:val="20"/>
-          <w:szCs w:val="20"/>
-        </w:rPr>
-        <w:t>initial_model_structure</w:t>
-      </w:r>
-      <w:proofErr w:type="spellEnd"/>
-      <w:r>
-        <w:rPr>
-          <w:rFonts w:ascii="Courier New" w:hAnsi="Courier New" w:cs="Courier New"/>
-          <w:color w:val="1A1C1E"/>
-          <w:sz w:val="20"/>
-          <w:szCs w:val="20"/>
-        </w:rPr>
-        <w:t xml:space="preserve"> to get </w:t>
-      </w:r>
-      <w:proofErr w:type="spellStart"/>
-      <w:r>
-        <w:rPr>
-          <w:rFonts w:ascii="Courier New" w:hAnsi="Courier New" w:cs="Courier New"/>
-          <w:color w:val="1A1C1E"/>
-          <w:sz w:val="20"/>
-          <w:szCs w:val="20"/>
-        </w:rPr>
-        <w:t>initial_fit</w:t>
-      </w:r>
-      <w:proofErr w:type="spellEnd"/>
-      <w:r>
-        <w:rPr>
-          <w:rFonts w:ascii="Courier New" w:hAnsi="Courier New" w:cs="Courier New"/>
-          <w:color w:val="1A1C1E"/>
-          <w:sz w:val="20"/>
-          <w:szCs w:val="20"/>
-        </w:rPr>
-        <w:t xml:space="preserve"> and </w:t>
-      </w:r>
-      <w:proofErr w:type="spellStart"/>
-      <w:r>
-        <w:rPr>
-          <w:rFonts w:ascii="Courier New" w:hAnsi="Courier New" w:cs="Courier New"/>
-          <w:color w:val="1A1C1E"/>
-          <w:sz w:val="20"/>
-          <w:szCs w:val="20"/>
-        </w:rPr>
-        <w:t>initial_score</w:t>
-      </w:r>
-      <w:proofErr w:type="spellEnd"/>
+        <w:t xml:space="preserve">  FIT initial_model_structure to get initial_fit and initial_score</w:t>
+      </w:r>
     </w:p>
     <w:p>
       <w:pPr>
@@ -34108,39 +32428,8 @@
           <w:sz w:val="20"/>
           <w:szCs w:val="20"/>
         </w:rPr>
-        <w:t xml:space="preserve">  SET </w:t>
-      </w:r>
-      <w:proofErr w:type="spellStart"/>
-      <w:r>
-        <w:rPr>
-          <w:rFonts w:ascii="Courier New" w:hAnsi="Courier New" w:cs="Courier New"/>
-          <w:color w:val="1A1C1E"/>
-          <w:sz w:val="20"/>
-          <w:szCs w:val="20"/>
-        </w:rPr>
-        <w:t>current_model</w:t>
-      </w:r>
-      <w:proofErr w:type="spellEnd"/>
-      <w:r>
-        <w:rPr>
-          <w:rFonts w:ascii="Courier New" w:hAnsi="Courier New" w:cs="Courier New"/>
-          <w:color w:val="1A1C1E"/>
-          <w:sz w:val="20"/>
-          <w:szCs w:val="20"/>
-        </w:rPr>
-        <w:t xml:space="preserve"> = </w:t>
-      </w:r>
-      <w:proofErr w:type="spellStart"/>
-      <w:r>
-        <w:rPr>
-          <w:rFonts w:ascii="Courier New" w:hAnsi="Courier New" w:cs="Courier New"/>
-          <w:color w:val="1A1C1E"/>
-          <w:sz w:val="20"/>
-          <w:szCs w:val="20"/>
-        </w:rPr>
-        <w:t>initial_fit</w:t>
-      </w:r>
-      <w:proofErr w:type="spellEnd"/>
+        <w:t xml:space="preserve">  SET current_model = initial_fit</w:t>
+      </w:r>
     </w:p>
     <w:p>
       <w:pPr>
@@ -34177,39 +32466,8 @@
           <w:sz w:val="20"/>
           <w:szCs w:val="20"/>
         </w:rPr>
-        <w:t xml:space="preserve">  SET </w:t>
-      </w:r>
-      <w:proofErr w:type="spellStart"/>
-      <w:r>
-        <w:rPr>
-          <w:rFonts w:ascii="Courier New" w:hAnsi="Courier New" w:cs="Courier New"/>
-          <w:color w:val="1A1C1E"/>
-          <w:sz w:val="20"/>
-          <w:szCs w:val="20"/>
-        </w:rPr>
-        <w:t>current_score</w:t>
-      </w:r>
-      <w:proofErr w:type="spellEnd"/>
-      <w:r>
-        <w:rPr>
-          <w:rFonts w:ascii="Courier New" w:hAnsi="Courier New" w:cs="Courier New"/>
-          <w:color w:val="1A1C1E"/>
-          <w:sz w:val="20"/>
-          <w:szCs w:val="20"/>
-        </w:rPr>
-        <w:t xml:space="preserve"> = </w:t>
-      </w:r>
-      <w:proofErr w:type="spellStart"/>
-      <w:r>
-        <w:rPr>
-          <w:rFonts w:ascii="Courier New" w:hAnsi="Courier New" w:cs="Courier New"/>
-          <w:color w:val="1A1C1E"/>
-          <w:sz w:val="20"/>
-          <w:szCs w:val="20"/>
-        </w:rPr>
-        <w:t>initial_score</w:t>
-      </w:r>
-      <w:proofErr w:type="spellEnd"/>
+        <w:t xml:space="preserve">  SET current_score = initial_score</w:t>
+      </w:r>
     </w:p>
     <w:p>
       <w:pPr>
@@ -34246,39 +32504,8 @@
           <w:sz w:val="20"/>
           <w:szCs w:val="20"/>
         </w:rPr>
-        <w:t xml:space="preserve">  SET </w:t>
-      </w:r>
-      <w:proofErr w:type="spellStart"/>
-      <w:r>
-        <w:rPr>
-          <w:rFonts w:ascii="Courier New" w:hAnsi="Courier New" w:cs="Courier New"/>
-          <w:color w:val="1A1C1E"/>
-          <w:sz w:val="20"/>
-          <w:szCs w:val="20"/>
-        </w:rPr>
-        <w:t>best_model</w:t>
-      </w:r>
-      <w:proofErr w:type="spellEnd"/>
-      <w:r>
-        <w:rPr>
-          <w:rFonts w:ascii="Courier New" w:hAnsi="Courier New" w:cs="Courier New"/>
-          <w:color w:val="1A1C1E"/>
-          <w:sz w:val="20"/>
-          <w:szCs w:val="20"/>
-        </w:rPr>
-        <w:t xml:space="preserve"> = </w:t>
-      </w:r>
-      <w:proofErr w:type="spellStart"/>
-      <w:r>
-        <w:rPr>
-          <w:rFonts w:ascii="Courier New" w:hAnsi="Courier New" w:cs="Courier New"/>
-          <w:color w:val="1A1C1E"/>
-          <w:sz w:val="20"/>
-          <w:szCs w:val="20"/>
-        </w:rPr>
-        <w:t>current_model</w:t>
-      </w:r>
-      <w:proofErr w:type="spellEnd"/>
+        <w:t xml:space="preserve">  SET best_model = current_model</w:t>
+      </w:r>
     </w:p>
     <w:p>
       <w:pPr>
@@ -34315,39 +32542,8 @@
           <w:sz w:val="20"/>
           <w:szCs w:val="20"/>
         </w:rPr>
-        <w:t xml:space="preserve">  SET </w:t>
-      </w:r>
-      <w:proofErr w:type="spellStart"/>
-      <w:r>
-        <w:rPr>
-          <w:rFonts w:ascii="Courier New" w:hAnsi="Courier New" w:cs="Courier New"/>
-          <w:color w:val="1A1C1E"/>
-          <w:sz w:val="20"/>
-          <w:szCs w:val="20"/>
-        </w:rPr>
-        <w:t>best_score</w:t>
-      </w:r>
-      <w:proofErr w:type="spellEnd"/>
-      <w:r>
-        <w:rPr>
-          <w:rFonts w:ascii="Courier New" w:hAnsi="Courier New" w:cs="Courier New"/>
-          <w:color w:val="1A1C1E"/>
-          <w:sz w:val="20"/>
-          <w:szCs w:val="20"/>
-        </w:rPr>
-        <w:t xml:space="preserve"> = </w:t>
-      </w:r>
-      <w:proofErr w:type="spellStart"/>
-      <w:r>
-        <w:rPr>
-          <w:rFonts w:ascii="Courier New" w:hAnsi="Courier New" w:cs="Courier New"/>
-          <w:color w:val="1A1C1E"/>
-          <w:sz w:val="20"/>
-          <w:szCs w:val="20"/>
-        </w:rPr>
-        <w:t>current_score</w:t>
-      </w:r>
-      <w:proofErr w:type="spellEnd"/>
+        <w:t xml:space="preserve">  SET best_score = current_score</w:t>
+      </w:r>
     </w:p>
     <w:p>
       <w:pPr>
@@ -34402,39 +32598,8 @@
           <w:sz w:val="20"/>
           <w:szCs w:val="20"/>
         </w:rPr>
-        <w:t xml:space="preserve"> </w:t>
-      </w:r>
-      <w:proofErr w:type="spellStart"/>
-      <w:r>
-        <w:rPr>
-          <w:rFonts w:ascii="Courier New" w:hAnsi="Courier New" w:cs="Courier New"/>
-          <w:color w:val="1A1C1E"/>
-          <w:sz w:val="20"/>
-          <w:szCs w:val="20"/>
-        </w:rPr>
-        <w:t>visited_models</w:t>
-      </w:r>
-      <w:proofErr w:type="spellEnd"/>
-      <w:r>
-        <w:rPr>
-          <w:rFonts w:ascii="Courier New" w:hAnsi="Courier New" w:cs="Courier New"/>
-          <w:color w:val="1A1C1E"/>
-          <w:sz w:val="20"/>
-          <w:szCs w:val="20"/>
-        </w:rPr>
-        <w:t xml:space="preserve">, add </w:t>
-      </w:r>
-      <w:proofErr w:type="spellStart"/>
-      <w:r>
-        <w:rPr>
-          <w:rFonts w:ascii="Courier New" w:hAnsi="Courier New" w:cs="Courier New"/>
-          <w:color w:val="1A1C1E"/>
-          <w:sz w:val="20"/>
-          <w:szCs w:val="20"/>
-        </w:rPr>
-        <w:t>initial_fit</w:t>
-      </w:r>
-      <w:proofErr w:type="spellEnd"/>
+        <w:t xml:space="preserve"> visited_models, add initial_fit</w:t>
+      </w:r>
     </w:p>
     <w:p>
       <w:pPr>
@@ -34471,50 +32636,8 @@
           <w:sz w:val="20"/>
           <w:szCs w:val="20"/>
         </w:rPr>
-        <w:t xml:space="preserve">  SET </w:t>
-      </w:r>
-      <w:proofErr w:type="spellStart"/>
-      <w:r>
-        <w:rPr>
-          <w:rFonts w:ascii="Courier New" w:hAnsi="Courier New" w:cs="Courier New"/>
-          <w:color w:val="1A1C1E"/>
-          <w:sz w:val="20"/>
-          <w:szCs w:val="20"/>
-        </w:rPr>
-        <w:t>current_temp</w:t>
-      </w:r>
-      <w:proofErr w:type="spellEnd"/>
-      <w:r>
-        <w:rPr>
-          <w:rFonts w:ascii="Courier New" w:hAnsi="Courier New" w:cs="Courier New"/>
-          <w:color w:val="1A1C1E"/>
-          <w:sz w:val="20"/>
-          <w:szCs w:val="20"/>
-        </w:rPr>
-        <w:t xml:space="preserve"> = </w:t>
-      </w:r>
-      <w:proofErr w:type="spellStart"/>
-      <w:proofErr w:type="gramStart"/>
-      <w:r>
-        <w:rPr>
-          <w:rFonts w:ascii="Courier New" w:hAnsi="Courier New" w:cs="Courier New"/>
-          <w:color w:val="1A1C1E"/>
-          <w:sz w:val="20"/>
-          <w:szCs w:val="20"/>
-        </w:rPr>
-        <w:t>params.initial</w:t>
-      </w:r>
-      <w:proofErr w:type="gramEnd"/>
-      <w:r>
-        <w:rPr>
-          <w:rFonts w:ascii="Courier New" w:hAnsi="Courier New" w:cs="Courier New"/>
-          <w:color w:val="1A1C1E"/>
-          <w:sz w:val="20"/>
-          <w:szCs w:val="20"/>
-        </w:rPr>
-        <w:t>_temp</w:t>
-      </w:r>
-      <w:proofErr w:type="spellEnd"/>
+        <w:t xml:space="preserve">  SET current_temp = params.initial_temp</w:t>
+      </w:r>
     </w:p>
     <w:p>
       <w:pPr>
@@ -34551,27 +32674,7 @@
           <w:sz w:val="20"/>
           <w:szCs w:val="20"/>
         </w:rPr>
-        <w:t xml:space="preserve">  SET </w:t>
-      </w:r>
-      <w:proofErr w:type="spellStart"/>
-      <w:r>
-        <w:rPr>
-          <w:rFonts w:ascii="Courier New" w:hAnsi="Courier New" w:cs="Courier New"/>
-          <w:color w:val="1A1C1E"/>
-          <w:sz w:val="20"/>
-          <w:szCs w:val="20"/>
-        </w:rPr>
-        <w:t>steps_since_accept_or_best</w:t>
-      </w:r>
-      <w:proofErr w:type="spellEnd"/>
-      <w:r>
-        <w:rPr>
-          <w:rFonts w:ascii="Courier New" w:hAnsi="Courier New" w:cs="Courier New"/>
-          <w:color w:val="1A1C1E"/>
-          <w:sz w:val="20"/>
-          <w:szCs w:val="20"/>
-        </w:rPr>
-        <w:t xml:space="preserve"> = </w:t>
+        <w:t xml:space="preserve">  SET steps_since_accept_or_best = </w:t>
       </w:r>
       <w:r>
         <w:rPr>
@@ -34712,27 +32815,7 @@
           <w:sz w:val="20"/>
           <w:szCs w:val="20"/>
         </w:rPr>
-        <w:t xml:space="preserve"> TO </w:t>
-      </w:r>
-      <w:proofErr w:type="spellStart"/>
-      <w:r>
-        <w:rPr>
-          <w:rFonts w:ascii="Courier New" w:hAnsi="Courier New" w:cs="Courier New"/>
-          <w:color w:val="1A1C1E"/>
-          <w:sz w:val="20"/>
-          <w:szCs w:val="20"/>
-        </w:rPr>
-        <w:t>params.max_iterations</w:t>
-      </w:r>
-      <w:proofErr w:type="spellEnd"/>
-      <w:r>
-        <w:rPr>
-          <w:rFonts w:ascii="Courier New" w:hAnsi="Courier New" w:cs="Courier New"/>
-          <w:color w:val="1A1C1E"/>
-          <w:sz w:val="20"/>
-          <w:szCs w:val="20"/>
-        </w:rPr>
-        <w:t>:</w:t>
+        <w:t xml:space="preserve"> TO params.max_iterations:</w:t>
       </w:r>
     </w:p>
     <w:p>
@@ -34817,58 +32900,7 @@
           <w:sz w:val="20"/>
           <w:szCs w:val="20"/>
         </w:rPr>
-        <w:t xml:space="preserve">    IF </w:t>
-      </w:r>
-      <w:proofErr w:type="spellStart"/>
-      <w:r>
-        <w:rPr>
-          <w:rFonts w:ascii="Courier New" w:hAnsi="Courier New" w:cs="Courier New"/>
-          <w:color w:val="1A1C1E"/>
-          <w:sz w:val="20"/>
-          <w:szCs w:val="20"/>
-        </w:rPr>
-        <w:t>steps_since_accept_or_best</w:t>
-      </w:r>
-      <w:proofErr w:type="spellEnd"/>
-      <w:r>
-        <w:rPr>
-          <w:rFonts w:ascii="Courier New" w:hAnsi="Courier New" w:cs="Courier New"/>
-          <w:color w:val="1A1C1E"/>
-          <w:sz w:val="20"/>
-          <w:szCs w:val="20"/>
-        </w:rPr>
-        <w:t xml:space="preserve"> &gt;= </w:t>
-      </w:r>
-      <w:proofErr w:type="spellStart"/>
-      <w:proofErr w:type="gramStart"/>
-      <w:r>
-        <w:rPr>
-          <w:rFonts w:ascii="Courier New" w:hAnsi="Courier New" w:cs="Courier New"/>
-          <w:color w:val="1A1C1E"/>
-          <w:sz w:val="20"/>
-          <w:szCs w:val="20"/>
-        </w:rPr>
-        <w:t>params.restart</w:t>
-      </w:r>
-      <w:proofErr w:type="gramEnd"/>
-      <w:r>
-        <w:rPr>
-          <w:rFonts w:ascii="Courier New" w:hAnsi="Courier New" w:cs="Courier New"/>
-          <w:color w:val="1A1C1E"/>
-          <w:sz w:val="20"/>
-          <w:szCs w:val="20"/>
-        </w:rPr>
-        <w:t>_interval</w:t>
-      </w:r>
-      <w:proofErr w:type="spellEnd"/>
-      <w:r>
-        <w:rPr>
-          <w:rFonts w:ascii="Courier New" w:hAnsi="Courier New" w:cs="Courier New"/>
-          <w:color w:val="1A1C1E"/>
-          <w:sz w:val="20"/>
-          <w:szCs w:val="20"/>
-        </w:rPr>
-        <w:t>:</w:t>
+        <w:t xml:space="preserve">    IF steps_since_accept_or_best &gt;= params.restart_interval:</w:t>
       </w:r>
     </w:p>
     <w:p>
@@ -34906,9 +32938,17 @@
           <w:sz w:val="20"/>
           <w:szCs w:val="20"/>
         </w:rPr>
-        <w:t xml:space="preserve">      </w:t>
-      </w:r>
-      <w:proofErr w:type="spellStart"/>
+        <w:t xml:space="preserve">      current_model = RANDOMLY_SELECT a model </w:t>
+      </w:r>
+      <w:r>
+        <w:rPr>
+          <w:rFonts w:ascii="Courier New" w:hAnsi="Courier New" w:cs="Courier New"/>
+          <w:color w:val="D73A49"/>
+          <w:sz w:val="20"/>
+          <w:szCs w:val="20"/>
+        </w:rPr>
+        <w:t>from</w:t>
+      </w:r>
       <w:r>
         <w:rPr>
           <w:rFonts w:ascii="Courier New" w:hAnsi="Courier New" w:cs="Courier New"/>
@@ -34916,47 +32956,8 @@
           <w:sz w:val="20"/>
           <w:szCs w:val="20"/>
         </w:rPr>
-        <w:t>current_model</w:t>
-      </w:r>
-      <w:proofErr w:type="spellEnd"/>
-      <w:r>
-        <w:rPr>
-          <w:rFonts w:ascii="Courier New" w:hAnsi="Courier New" w:cs="Courier New"/>
-          <w:color w:val="1A1C1E"/>
-          <w:sz w:val="20"/>
-          <w:szCs w:val="20"/>
-        </w:rPr>
-        <w:t xml:space="preserve"> = RANDOMLY_SELECT a model </w:t>
-      </w:r>
-      <w:r>
-        <w:rPr>
-          <w:rFonts w:ascii="Courier New" w:hAnsi="Courier New" w:cs="Courier New"/>
-          <w:color w:val="D73A49"/>
-          <w:sz w:val="20"/>
-          <w:szCs w:val="20"/>
-        </w:rPr>
-        <w:t>from</w:t>
-      </w:r>
-      <w:r>
-        <w:rPr>
-          <w:rFonts w:ascii="Courier New" w:hAnsi="Courier New" w:cs="Courier New"/>
-          <w:color w:val="1A1C1E"/>
-          <w:sz w:val="20"/>
-          <w:szCs w:val="20"/>
-        </w:rPr>
-        <w:t xml:space="preserve"> </w:t>
-      </w:r>
-      <w:proofErr w:type="spellStart"/>
-      <w:r>
-        <w:rPr>
-          <w:rFonts w:ascii="Courier New" w:hAnsi="Courier New" w:cs="Courier New"/>
-          <w:color w:val="1A1C1E"/>
-          <w:sz w:val="20"/>
-          <w:szCs w:val="20"/>
-        </w:rPr>
-        <w:t>visited_models</w:t>
-      </w:r>
-      <w:proofErr w:type="spellEnd"/>
+        <w:t xml:space="preserve"> visited_models</w:t>
+      </w:r>
     </w:p>
     <w:p>
       <w:pPr>
@@ -34993,9 +32994,17 @@
           <w:sz w:val="20"/>
           <w:szCs w:val="20"/>
         </w:rPr>
-        <w:t xml:space="preserve">      </w:t>
-      </w:r>
-      <w:proofErr w:type="spellStart"/>
+        <w:t xml:space="preserve">      current_score = score </w:t>
+      </w:r>
+      <w:r>
+        <w:rPr>
+          <w:rFonts w:ascii="Courier New" w:hAnsi="Courier New" w:cs="Courier New"/>
+          <w:color w:val="D73A49"/>
+          <w:sz w:val="20"/>
+          <w:szCs w:val="20"/>
+        </w:rPr>
+        <w:t>of</w:t>
+      </w:r>
       <w:r>
         <w:rPr>
           <w:rFonts w:ascii="Courier New" w:hAnsi="Courier New" w:cs="Courier New"/>
@@ -35003,47 +33012,8 @@
           <w:sz w:val="20"/>
           <w:szCs w:val="20"/>
         </w:rPr>
-        <w:t>current_score</w:t>
-      </w:r>
-      <w:proofErr w:type="spellEnd"/>
-      <w:r>
-        <w:rPr>
-          <w:rFonts w:ascii="Courier New" w:hAnsi="Courier New" w:cs="Courier New"/>
-          <w:color w:val="1A1C1E"/>
-          <w:sz w:val="20"/>
-          <w:szCs w:val="20"/>
-        </w:rPr>
-        <w:t xml:space="preserve"> = score </w:t>
-      </w:r>
-      <w:r>
-        <w:rPr>
-          <w:rFonts w:ascii="Courier New" w:hAnsi="Courier New" w:cs="Courier New"/>
-          <w:color w:val="D73A49"/>
-          <w:sz w:val="20"/>
-          <w:szCs w:val="20"/>
-        </w:rPr>
-        <w:t>of</w:t>
-      </w:r>
-      <w:r>
-        <w:rPr>
-          <w:rFonts w:ascii="Courier New" w:hAnsi="Courier New" w:cs="Courier New"/>
-          <w:color w:val="1A1C1E"/>
-          <w:sz w:val="20"/>
-          <w:szCs w:val="20"/>
-        </w:rPr>
-        <w:t xml:space="preserve"> </w:t>
-      </w:r>
-      <w:proofErr w:type="spellStart"/>
-      <w:r>
-        <w:rPr>
-          <w:rFonts w:ascii="Courier New" w:hAnsi="Courier New" w:cs="Courier New"/>
-          <w:color w:val="1A1C1E"/>
-          <w:sz w:val="20"/>
-          <w:szCs w:val="20"/>
-        </w:rPr>
-        <w:t>current_model</w:t>
-      </w:r>
-      <w:proofErr w:type="spellEnd"/>
+        <w:t xml:space="preserve"> current_model</w:t>
+      </w:r>
     </w:p>
     <w:p>
       <w:pPr>
@@ -35080,27 +33050,7 @@
           <w:sz w:val="20"/>
           <w:szCs w:val="20"/>
         </w:rPr>
-        <w:t xml:space="preserve">      RESET </w:t>
-      </w:r>
-      <w:proofErr w:type="spellStart"/>
-      <w:r>
-        <w:rPr>
-          <w:rFonts w:ascii="Courier New" w:hAnsi="Courier New" w:cs="Courier New"/>
-          <w:color w:val="1A1C1E"/>
-          <w:sz w:val="20"/>
-          <w:szCs w:val="20"/>
-        </w:rPr>
-        <w:t>steps_since_accept_or_best</w:t>
-      </w:r>
-      <w:proofErr w:type="spellEnd"/>
-      <w:r>
-        <w:rPr>
-          <w:rFonts w:ascii="Courier New" w:hAnsi="Courier New" w:cs="Courier New"/>
-          <w:color w:val="1A1C1E"/>
-          <w:sz w:val="20"/>
-          <w:szCs w:val="20"/>
-        </w:rPr>
-        <w:t xml:space="preserve"> = </w:t>
+        <w:t xml:space="preserve">      RESET steps_since_accept_or_best = </w:t>
       </w:r>
       <w:r>
         <w:rPr>
@@ -35299,27 +33249,7 @@
           <w:sz w:val="20"/>
           <w:szCs w:val="20"/>
         </w:rPr>
-        <w:t xml:space="preserve">    </w:t>
-      </w:r>
-      <w:proofErr w:type="spellStart"/>
-      <w:r>
-        <w:rPr>
-          <w:rFonts w:ascii="Courier New" w:hAnsi="Courier New" w:cs="Courier New"/>
-          <w:color w:val="1A1C1E"/>
-          <w:sz w:val="20"/>
-          <w:szCs w:val="20"/>
-        </w:rPr>
-        <w:t>move_type</w:t>
-      </w:r>
-      <w:proofErr w:type="spellEnd"/>
-      <w:r>
-        <w:rPr>
-          <w:rFonts w:ascii="Courier New" w:hAnsi="Courier New" w:cs="Courier New"/>
-          <w:color w:val="1A1C1E"/>
-          <w:sz w:val="20"/>
-          <w:szCs w:val="20"/>
-        </w:rPr>
-        <w:t xml:space="preserve"> = RANDOMLY_SELECT </w:t>
+        <w:t xml:space="preserve">    move_type = RANDOMLY_SELECT </w:t>
       </w:r>
       <w:r>
         <w:rPr>
@@ -35429,27 +33359,7 @@
           <w:sz w:val="20"/>
           <w:szCs w:val="20"/>
         </w:rPr>
-        <w:t xml:space="preserve">    IF </w:t>
-      </w:r>
-      <w:proofErr w:type="spellStart"/>
-      <w:r>
-        <w:rPr>
-          <w:rFonts w:ascii="Courier New" w:hAnsi="Courier New" w:cs="Courier New"/>
-          <w:color w:val="1A1C1E"/>
-          <w:sz w:val="20"/>
-          <w:szCs w:val="20"/>
-        </w:rPr>
-        <w:t>move_type</w:t>
-      </w:r>
-      <w:proofErr w:type="spellEnd"/>
-      <w:r>
-        <w:rPr>
-          <w:rFonts w:ascii="Courier New" w:hAnsi="Courier New" w:cs="Courier New"/>
-          <w:color w:val="1A1C1E"/>
-          <w:sz w:val="20"/>
-          <w:szCs w:val="20"/>
-        </w:rPr>
-        <w:t xml:space="preserve"> == </w:t>
+        <w:t xml:space="preserve">    IF move_type == </w:t>
       </w:r>
       <w:r>
         <w:rPr>
@@ -35505,9 +33415,17 @@
           <w:sz w:val="20"/>
           <w:szCs w:val="20"/>
         </w:rPr>
-        <w:t xml:space="preserve">      Calculate drop probabilities </w:t>
-      </w:r>
-      <w:proofErr w:type="gramStart"/>
+        <w:t xml:space="preserve">      Calculate drop probabilities P(drop Qi) </w:t>
+      </w:r>
+      <w:r>
+        <w:rPr>
+          <w:rFonts w:ascii="Courier New" w:hAnsi="Courier New" w:cs="Courier New"/>
+          <w:color w:val="D73A49"/>
+          <w:sz w:val="20"/>
+          <w:szCs w:val="20"/>
+        </w:rPr>
+        <w:t>for</w:t>
+      </w:r>
       <w:r>
         <w:rPr>
           <w:rFonts w:ascii="Courier New" w:hAnsi="Courier New" w:cs="Courier New"/>
@@ -35515,9 +33433,17 @@
           <w:sz w:val="20"/>
           <w:szCs w:val="20"/>
         </w:rPr>
-        <w:t>P(</w:t>
-      </w:r>
-      <w:proofErr w:type="gramEnd"/>
+        <w:t xml:space="preserve"> all parameters </w:t>
+      </w:r>
+      <w:r>
+        <w:rPr>
+          <w:rFonts w:ascii="Courier New" w:hAnsi="Courier New" w:cs="Courier New"/>
+          <w:color w:val="D73A49"/>
+          <w:sz w:val="20"/>
+          <w:szCs w:val="20"/>
+        </w:rPr>
+        <w:t>in</w:t>
+      </w:r>
       <w:r>
         <w:rPr>
           <w:rFonts w:ascii="Courier New" w:hAnsi="Courier New" w:cs="Courier New"/>
@@ -35525,55 +33451,8 @@
           <w:sz w:val="20"/>
           <w:szCs w:val="20"/>
         </w:rPr>
-        <w:t xml:space="preserve">drop Qi) </w:t>
-      </w:r>
-      <w:r>
-        <w:rPr>
-          <w:rFonts w:ascii="Courier New" w:hAnsi="Courier New" w:cs="Courier New"/>
-          <w:color w:val="D73A49"/>
-          <w:sz w:val="20"/>
-          <w:szCs w:val="20"/>
-        </w:rPr>
-        <w:t>for</w:t>
-      </w:r>
-      <w:r>
-        <w:rPr>
-          <w:rFonts w:ascii="Courier New" w:hAnsi="Courier New" w:cs="Courier New"/>
-          <w:color w:val="1A1C1E"/>
-          <w:sz w:val="20"/>
-          <w:szCs w:val="20"/>
-        </w:rPr>
-        <w:t xml:space="preserve"> all parameters </w:t>
-      </w:r>
-      <w:r>
-        <w:rPr>
-          <w:rFonts w:ascii="Courier New" w:hAnsi="Courier New" w:cs="Courier New"/>
-          <w:color w:val="D73A49"/>
-          <w:sz w:val="20"/>
-          <w:szCs w:val="20"/>
-        </w:rPr>
-        <w:t>in</w:t>
-      </w:r>
-      <w:r>
-        <w:rPr>
-          <w:rFonts w:ascii="Courier New" w:hAnsi="Courier New" w:cs="Courier New"/>
-          <w:color w:val="1A1C1E"/>
-          <w:sz w:val="20"/>
-          <w:szCs w:val="20"/>
-        </w:rPr>
-        <w:t xml:space="preserve"> </w:t>
-      </w:r>
-      <w:proofErr w:type="spellStart"/>
-      <w:r>
-        <w:rPr>
-          <w:rFonts w:ascii="Courier New" w:hAnsi="Courier New" w:cs="Courier New"/>
-          <w:color w:val="1A1C1E"/>
-          <w:sz w:val="20"/>
-          <w:szCs w:val="20"/>
-        </w:rPr>
-        <w:t>current_model</w:t>
-      </w:r>
-      <w:proofErr w:type="spellEnd"/>
+        <w:t xml:space="preserve"> current_model</w:t>
+      </w:r>
     </w:p>
     <w:p>
       <w:pPr>
@@ -35648,27 +33527,7 @@
           <w:sz w:val="20"/>
           <w:szCs w:val="20"/>
         </w:rPr>
-        <w:t xml:space="preserve">      CREATE </w:t>
-      </w:r>
-      <w:proofErr w:type="spellStart"/>
-      <w:r>
-        <w:rPr>
-          <w:rFonts w:ascii="Courier New" w:hAnsi="Courier New" w:cs="Courier New"/>
-          <w:color w:val="1A1C1E"/>
-          <w:sz w:val="20"/>
-          <w:szCs w:val="20"/>
-        </w:rPr>
-        <w:t>proposed_structure</w:t>
-      </w:r>
-      <w:proofErr w:type="spellEnd"/>
-      <w:r>
-        <w:rPr>
-          <w:rFonts w:ascii="Courier New" w:hAnsi="Courier New" w:cs="Courier New"/>
-          <w:color w:val="1A1C1E"/>
-          <w:sz w:val="20"/>
-          <w:szCs w:val="20"/>
-        </w:rPr>
-        <w:t xml:space="preserve"> by removing the parameter</w:t>
+        <w:t xml:space="preserve">      CREATE proposed_structure by removing the parameter</w:t>
       </w:r>
     </w:p>
     <w:p>
@@ -35706,27 +33565,7 @@
           <w:sz w:val="20"/>
           <w:szCs w:val="20"/>
         </w:rPr>
-        <w:t xml:space="preserve">    ELSE IF </w:t>
-      </w:r>
-      <w:proofErr w:type="spellStart"/>
-      <w:r>
-        <w:rPr>
-          <w:rFonts w:ascii="Courier New" w:hAnsi="Courier New" w:cs="Courier New"/>
-          <w:color w:val="1A1C1E"/>
-          <w:sz w:val="20"/>
-          <w:szCs w:val="20"/>
-        </w:rPr>
-        <w:t>move_type</w:t>
-      </w:r>
-      <w:proofErr w:type="spellEnd"/>
-      <w:r>
-        <w:rPr>
-          <w:rFonts w:ascii="Courier New" w:hAnsi="Courier New" w:cs="Courier New"/>
-          <w:color w:val="1A1C1E"/>
-          <w:sz w:val="20"/>
-          <w:szCs w:val="20"/>
-        </w:rPr>
-        <w:t xml:space="preserve"> == </w:t>
+        <w:t xml:space="preserve">    ELSE IF move_type == </w:t>
       </w:r>
       <w:r>
         <w:rPr>
@@ -35782,9 +33621,17 @@
           <w:sz w:val="20"/>
           <w:szCs w:val="20"/>
         </w:rPr>
-        <w:t xml:space="preserve">      Calculate merge probabilities </w:t>
-      </w:r>
-      <w:proofErr w:type="gramStart"/>
+        <w:t xml:space="preserve">      Calculate merge probabilities P(merge Qi, Qj) </w:t>
+      </w:r>
+      <w:r>
+        <w:rPr>
+          <w:rFonts w:ascii="Courier New" w:hAnsi="Courier New" w:cs="Courier New"/>
+          <w:color w:val="D73A49"/>
+          <w:sz w:val="20"/>
+          <w:szCs w:val="20"/>
+        </w:rPr>
+        <w:t>for</w:t>
+      </w:r>
       <w:r>
         <w:rPr>
           <w:rFonts w:ascii="Courier New" w:hAnsi="Courier New" w:cs="Courier New"/>
@@ -35792,9 +33639,17 @@
           <w:sz w:val="20"/>
           <w:szCs w:val="20"/>
         </w:rPr>
-        <w:t>P(</w:t>
-      </w:r>
-      <w:proofErr w:type="gramEnd"/>
+        <w:t xml:space="preserve"> all pairs </w:t>
+      </w:r>
+      <w:r>
+        <w:rPr>
+          <w:rFonts w:ascii="Courier New" w:hAnsi="Courier New" w:cs="Courier New"/>
+          <w:color w:val="D73A49"/>
+          <w:sz w:val="20"/>
+          <w:szCs w:val="20"/>
+        </w:rPr>
+        <w:t>in</w:t>
+      </w:r>
       <w:r>
         <w:rPr>
           <w:rFonts w:ascii="Courier New" w:hAnsi="Courier New" w:cs="Courier New"/>
@@ -35802,75 +33657,8 @@
           <w:sz w:val="20"/>
           <w:szCs w:val="20"/>
         </w:rPr>
-        <w:t xml:space="preserve">merge Qi, </w:t>
-      </w:r>
-      <w:proofErr w:type="spellStart"/>
-      <w:r>
-        <w:rPr>
-          <w:rFonts w:ascii="Courier New" w:hAnsi="Courier New" w:cs="Courier New"/>
-          <w:color w:val="1A1C1E"/>
-          <w:sz w:val="20"/>
-          <w:szCs w:val="20"/>
-        </w:rPr>
-        <w:t>Qj</w:t>
-      </w:r>
-      <w:proofErr w:type="spellEnd"/>
-      <w:r>
-        <w:rPr>
-          <w:rFonts w:ascii="Courier New" w:hAnsi="Courier New" w:cs="Courier New"/>
-          <w:color w:val="1A1C1E"/>
-          <w:sz w:val="20"/>
-          <w:szCs w:val="20"/>
-        </w:rPr>
-        <w:t xml:space="preserve">) </w:t>
-      </w:r>
-      <w:r>
-        <w:rPr>
-          <w:rFonts w:ascii="Courier New" w:hAnsi="Courier New" w:cs="Courier New"/>
-          <w:color w:val="D73A49"/>
-          <w:sz w:val="20"/>
-          <w:szCs w:val="20"/>
-        </w:rPr>
-        <w:t>for</w:t>
-      </w:r>
-      <w:r>
-        <w:rPr>
-          <w:rFonts w:ascii="Courier New" w:hAnsi="Courier New" w:cs="Courier New"/>
-          <w:color w:val="1A1C1E"/>
-          <w:sz w:val="20"/>
-          <w:szCs w:val="20"/>
-        </w:rPr>
-        <w:t xml:space="preserve"> all pairs </w:t>
-      </w:r>
-      <w:r>
-        <w:rPr>
-          <w:rFonts w:ascii="Courier New" w:hAnsi="Courier New" w:cs="Courier New"/>
-          <w:color w:val="D73A49"/>
-          <w:sz w:val="20"/>
-          <w:szCs w:val="20"/>
-        </w:rPr>
-        <w:t>in</w:t>
-      </w:r>
-      <w:r>
-        <w:rPr>
-          <w:rFonts w:ascii="Courier New" w:hAnsi="Courier New" w:cs="Courier New"/>
-          <w:color w:val="1A1C1E"/>
-          <w:sz w:val="20"/>
-          <w:szCs w:val="20"/>
-        </w:rPr>
-        <w:t xml:space="preserve"> </w:t>
-      </w:r>
-      <w:proofErr w:type="spellStart"/>
-      <w:r>
-        <w:rPr>
-          <w:rFonts w:ascii="Courier New" w:hAnsi="Courier New" w:cs="Courier New"/>
-          <w:color w:val="1A1C1E"/>
-          <w:sz w:val="20"/>
-          <w:szCs w:val="20"/>
-        </w:rPr>
-        <w:t>current_model</w:t>
-      </w:r>
-      <w:proofErr w:type="spellEnd"/>
+        <w:t xml:space="preserve"> current_model</w:t>
+      </w:r>
     </w:p>
     <w:p>
       <w:pPr>
@@ -35945,27 +33733,7 @@
           <w:sz w:val="20"/>
           <w:szCs w:val="20"/>
         </w:rPr>
-        <w:t xml:space="preserve">      CREATE </w:t>
-      </w:r>
-      <w:proofErr w:type="spellStart"/>
-      <w:r>
-        <w:rPr>
-          <w:rFonts w:ascii="Courier New" w:hAnsi="Courier New" w:cs="Courier New"/>
-          <w:color w:val="1A1C1E"/>
-          <w:sz w:val="20"/>
-          <w:szCs w:val="20"/>
-        </w:rPr>
-        <w:t>proposed_structure</w:t>
-      </w:r>
-      <w:proofErr w:type="spellEnd"/>
-      <w:r>
-        <w:rPr>
-          <w:rFonts w:ascii="Courier New" w:hAnsi="Courier New" w:cs="Courier New"/>
-          <w:color w:val="1A1C1E"/>
-          <w:sz w:val="20"/>
-          <w:szCs w:val="20"/>
-        </w:rPr>
-        <w:t xml:space="preserve"> by merging the pair</w:t>
+        <w:t xml:space="preserve">      CREATE proposed_structure by merging the pair</w:t>
       </w:r>
     </w:p>
     <w:p>
@@ -36003,27 +33771,7 @@
           <w:sz w:val="20"/>
           <w:szCs w:val="20"/>
         </w:rPr>
-        <w:t xml:space="preserve">    ELSE IF </w:t>
-      </w:r>
-      <w:proofErr w:type="spellStart"/>
-      <w:r>
-        <w:rPr>
-          <w:rFonts w:ascii="Courier New" w:hAnsi="Courier New" w:cs="Courier New"/>
-          <w:color w:val="1A1C1E"/>
-          <w:sz w:val="20"/>
-          <w:szCs w:val="20"/>
-        </w:rPr>
-        <w:t>move_type</w:t>
-      </w:r>
-      <w:proofErr w:type="spellEnd"/>
-      <w:r>
-        <w:rPr>
-          <w:rFonts w:ascii="Courier New" w:hAnsi="Courier New" w:cs="Courier New"/>
-          <w:color w:val="1A1C1E"/>
-          <w:sz w:val="20"/>
-          <w:szCs w:val="20"/>
-        </w:rPr>
-        <w:t xml:space="preserve"> == </w:t>
+        <w:t xml:space="preserve">    ELSE IF move_type == </w:t>
       </w:r>
       <w:r>
         <w:rPr>
@@ -36155,27 +33903,7 @@
           <w:sz w:val="20"/>
           <w:szCs w:val="20"/>
         </w:rPr>
-        <w:t xml:space="preserve">      CREATE </w:t>
-      </w:r>
-      <w:proofErr w:type="spellStart"/>
-      <w:r>
-        <w:rPr>
-          <w:rFonts w:ascii="Courier New" w:hAnsi="Courier New" w:cs="Courier New"/>
-          <w:color w:val="1A1C1E"/>
-          <w:sz w:val="20"/>
-          <w:szCs w:val="20"/>
-        </w:rPr>
-        <w:t>proposed_structure</w:t>
-      </w:r>
-      <w:proofErr w:type="spellEnd"/>
-      <w:r>
-        <w:rPr>
-          <w:rFonts w:ascii="Courier New" w:hAnsi="Courier New" w:cs="Courier New"/>
-          <w:color w:val="1A1C1E"/>
-          <w:sz w:val="20"/>
-          <w:szCs w:val="20"/>
-        </w:rPr>
-        <w:t xml:space="preserve"> by freeing the transition</w:t>
+        <w:t xml:space="preserve">      CREATE proposed_structure by freeing the transition</w:t>
       </w:r>
     </w:p>
     <w:p>
@@ -36328,9 +34056,17 @@
           <w:szCs w:val="20"/>
         </w:rPr>
         <w:lastRenderedPageBreak/>
-        <w:t xml:space="preserve">    </w:t>
-      </w:r>
-      <w:proofErr w:type="spellStart"/>
+        <w:t xml:space="preserve">    proposed_fit = FIT model </w:t>
+      </w:r>
+      <w:r>
+        <w:rPr>
+          <w:rFonts w:ascii="Courier New" w:hAnsi="Courier New" w:cs="Courier New"/>
+          <w:color w:val="D73A49"/>
+          <w:sz w:val="20"/>
+          <w:szCs w:val="20"/>
+        </w:rPr>
+        <w:t>with</w:t>
+      </w:r>
       <w:r>
         <w:rPr>
           <w:rFonts w:ascii="Courier New" w:hAnsi="Courier New" w:cs="Courier New"/>
@@ -36338,47 +34074,8 @@
           <w:sz w:val="20"/>
           <w:szCs w:val="20"/>
         </w:rPr>
-        <w:t>proposed_fit</w:t>
-      </w:r>
-      <w:proofErr w:type="spellEnd"/>
-      <w:r>
-        <w:rPr>
-          <w:rFonts w:ascii="Courier New" w:hAnsi="Courier New" w:cs="Courier New"/>
-          <w:color w:val="1A1C1E"/>
-          <w:sz w:val="20"/>
-          <w:szCs w:val="20"/>
-        </w:rPr>
-        <w:t xml:space="preserve"> = FIT model </w:t>
-      </w:r>
-      <w:r>
-        <w:rPr>
-          <w:rFonts w:ascii="Courier New" w:hAnsi="Courier New" w:cs="Courier New"/>
-          <w:color w:val="D73A49"/>
-          <w:sz w:val="20"/>
-          <w:szCs w:val="20"/>
-        </w:rPr>
-        <w:t>with</w:t>
-      </w:r>
-      <w:r>
-        <w:rPr>
-          <w:rFonts w:ascii="Courier New" w:hAnsi="Courier New" w:cs="Courier New"/>
-          <w:color w:val="1A1C1E"/>
-          <w:sz w:val="20"/>
-          <w:szCs w:val="20"/>
-        </w:rPr>
-        <w:t xml:space="preserve"> </w:t>
-      </w:r>
-      <w:proofErr w:type="spellStart"/>
-      <w:r>
-        <w:rPr>
-          <w:rFonts w:ascii="Courier New" w:hAnsi="Courier New" w:cs="Courier New"/>
-          <w:color w:val="1A1C1E"/>
-          <w:sz w:val="20"/>
-          <w:szCs w:val="20"/>
-        </w:rPr>
-        <w:t>proposed_structure</w:t>
-      </w:r>
-      <w:proofErr w:type="spellEnd"/>
+        <w:t xml:space="preserve"> proposed_structure</w:t>
+      </w:r>
     </w:p>
     <w:p>
       <w:pPr>
@@ -36453,9 +34150,17 @@
           <w:sz w:val="20"/>
           <w:szCs w:val="20"/>
         </w:rPr>
-        <w:t xml:space="preserve">    </w:t>
-      </w:r>
-      <w:proofErr w:type="spellStart"/>
+        <w:t xml:space="preserve">    proposed_score = GET information criterion </w:t>
+      </w:r>
+      <w:r>
+        <w:rPr>
+          <w:rFonts w:ascii="Courier New" w:hAnsi="Courier New" w:cs="Courier New"/>
+          <w:color w:val="D73A49"/>
+          <w:sz w:val="20"/>
+          <w:szCs w:val="20"/>
+        </w:rPr>
+        <w:t>from</w:t>
+      </w:r>
       <w:r>
         <w:rPr>
           <w:rFonts w:ascii="Courier New" w:hAnsi="Courier New" w:cs="Courier New"/>
@@ -36463,47 +34168,8 @@
           <w:sz w:val="20"/>
           <w:szCs w:val="20"/>
         </w:rPr>
-        <w:t>proposed_score</w:t>
-      </w:r>
-      <w:proofErr w:type="spellEnd"/>
-      <w:r>
-        <w:rPr>
-          <w:rFonts w:ascii="Courier New" w:hAnsi="Courier New" w:cs="Courier New"/>
-          <w:color w:val="1A1C1E"/>
-          <w:sz w:val="20"/>
-          <w:szCs w:val="20"/>
-        </w:rPr>
-        <w:t xml:space="preserve"> = GET information criterion </w:t>
-      </w:r>
-      <w:r>
-        <w:rPr>
-          <w:rFonts w:ascii="Courier New" w:hAnsi="Courier New" w:cs="Courier New"/>
-          <w:color w:val="D73A49"/>
-          <w:sz w:val="20"/>
-          <w:szCs w:val="20"/>
-        </w:rPr>
-        <w:t>from</w:t>
-      </w:r>
-      <w:r>
-        <w:rPr>
-          <w:rFonts w:ascii="Courier New" w:hAnsi="Courier New" w:cs="Courier New"/>
-          <w:color w:val="1A1C1E"/>
-          <w:sz w:val="20"/>
-          <w:szCs w:val="20"/>
-        </w:rPr>
-        <w:t xml:space="preserve"> </w:t>
-      </w:r>
-      <w:proofErr w:type="spellStart"/>
-      <w:r>
-        <w:rPr>
-          <w:rFonts w:ascii="Courier New" w:hAnsi="Courier New" w:cs="Courier New"/>
-          <w:color w:val="1A1C1E"/>
-          <w:sz w:val="20"/>
-          <w:szCs w:val="20"/>
-        </w:rPr>
-        <w:t>proposed_fit</w:t>
-      </w:r>
-      <w:proofErr w:type="spellEnd"/>
+        <w:t xml:space="preserve"> proposed_fit</w:t>
+      </w:r>
     </w:p>
     <w:p>
       <w:pPr>
@@ -36540,59 +34206,8 @@
           <w:sz w:val="20"/>
           <w:szCs w:val="20"/>
         </w:rPr>
-        <w:t xml:space="preserve">    </w:t>
-      </w:r>
-      <w:proofErr w:type="spellStart"/>
-      <w:r>
-        <w:rPr>
-          <w:rFonts w:ascii="Courier New" w:hAnsi="Courier New" w:cs="Courier New"/>
-          <w:color w:val="1A1C1E"/>
-          <w:sz w:val="20"/>
-          <w:szCs w:val="20"/>
-        </w:rPr>
-        <w:t>delta_score</w:t>
-      </w:r>
-      <w:proofErr w:type="spellEnd"/>
-      <w:r>
-        <w:rPr>
-          <w:rFonts w:ascii="Courier New" w:hAnsi="Courier New" w:cs="Courier New"/>
-          <w:color w:val="1A1C1E"/>
-          <w:sz w:val="20"/>
-          <w:szCs w:val="20"/>
-        </w:rPr>
-        <w:t xml:space="preserve"> = </w:t>
-      </w:r>
-      <w:proofErr w:type="spellStart"/>
-      <w:r>
-        <w:rPr>
-          <w:rFonts w:ascii="Courier New" w:hAnsi="Courier New" w:cs="Courier New"/>
-          <w:color w:val="1A1C1E"/>
-          <w:sz w:val="20"/>
-          <w:szCs w:val="20"/>
-        </w:rPr>
-        <w:t>proposed_score</w:t>
-      </w:r>
-      <w:proofErr w:type="spellEnd"/>
-      <w:r>
-        <w:rPr>
-          <w:rFonts w:ascii="Courier New" w:hAnsi="Courier New" w:cs="Courier New"/>
-          <w:color w:val="1A1C1E"/>
-          <w:sz w:val="20"/>
-          <w:szCs w:val="20"/>
-        </w:rPr>
-        <w:t xml:space="preserve"> - </w:t>
-      </w:r>
-      <w:proofErr w:type="spellStart"/>
-      <w:r>
-        <w:rPr>
-          <w:rFonts w:ascii="Courier New" w:hAnsi="Courier New" w:cs="Courier New"/>
-          <w:color w:val="1A1C1E"/>
-          <w:sz w:val="20"/>
-          <w:szCs w:val="20"/>
-        </w:rPr>
-        <w:t>current_score</w:t>
-      </w:r>
-      <w:proofErr w:type="spellEnd"/>
+        <w:t xml:space="preserve">    delta_score = proposed_score - current_score</w:t>
+      </w:r>
     </w:p>
     <w:p>
       <w:pPr>
@@ -36705,9 +34320,17 @@
           <w:sz w:val="20"/>
           <w:szCs w:val="20"/>
         </w:rPr>
-        <w:t xml:space="preserve">    </w:t>
-      </w:r>
-      <w:proofErr w:type="spellStart"/>
+        <w:t xml:space="preserve">    acceptance_prob = </w:t>
+      </w:r>
+      <w:r>
+        <w:rPr>
+          <w:rFonts w:ascii="Courier New" w:hAnsi="Courier New" w:cs="Courier New"/>
+          <w:color w:val="005CC5"/>
+          <w:sz w:val="20"/>
+          <w:szCs w:val="20"/>
+        </w:rPr>
+        <w:t>1.0</w:t>
+      </w:r>
       <w:r>
         <w:rPr>
           <w:rFonts w:ascii="Courier New" w:hAnsi="Courier New" w:cs="Courier New"/>
@@ -36715,9 +34338,17 @@
           <w:sz w:val="20"/>
           <w:szCs w:val="20"/>
         </w:rPr>
-        <w:t>acceptance_prob</w:t>
-      </w:r>
-      <w:proofErr w:type="spellEnd"/>
+        <w:t xml:space="preserve"> IF delta_score &lt;= </w:t>
+      </w:r>
+      <w:r>
+        <w:rPr>
+          <w:rFonts w:ascii="Courier New" w:hAnsi="Courier New" w:cs="Courier New"/>
+          <w:color w:val="005CC5"/>
+          <w:sz w:val="20"/>
+          <w:szCs w:val="20"/>
+        </w:rPr>
+        <w:t>0</w:t>
+      </w:r>
       <w:r>
         <w:rPr>
           <w:rFonts w:ascii="Courier New" w:hAnsi="Courier New" w:cs="Courier New"/>
@@ -36725,123 +34356,7 @@
           <w:sz w:val="20"/>
           <w:szCs w:val="20"/>
         </w:rPr>
-        <w:t xml:space="preserve"> = </w:t>
-      </w:r>
-      <w:r>
-        <w:rPr>
-          <w:rFonts w:ascii="Courier New" w:hAnsi="Courier New" w:cs="Courier New"/>
-          <w:color w:val="005CC5"/>
-          <w:sz w:val="20"/>
-          <w:szCs w:val="20"/>
-        </w:rPr>
-        <w:t>1.0</w:t>
-      </w:r>
-      <w:r>
-        <w:rPr>
-          <w:rFonts w:ascii="Courier New" w:hAnsi="Courier New" w:cs="Courier New"/>
-          <w:color w:val="1A1C1E"/>
-          <w:sz w:val="20"/>
-          <w:szCs w:val="20"/>
-        </w:rPr>
-        <w:t xml:space="preserve"> IF </w:t>
-      </w:r>
-      <w:proofErr w:type="spellStart"/>
-      <w:r>
-        <w:rPr>
-          <w:rFonts w:ascii="Courier New" w:hAnsi="Courier New" w:cs="Courier New"/>
-          <w:color w:val="1A1C1E"/>
-          <w:sz w:val="20"/>
-          <w:szCs w:val="20"/>
-        </w:rPr>
-        <w:t>delta_score</w:t>
-      </w:r>
-      <w:proofErr w:type="spellEnd"/>
-      <w:r>
-        <w:rPr>
-          <w:rFonts w:ascii="Courier New" w:hAnsi="Courier New" w:cs="Courier New"/>
-          <w:color w:val="1A1C1E"/>
-          <w:sz w:val="20"/>
-          <w:szCs w:val="20"/>
-        </w:rPr>
-        <w:t xml:space="preserve"> &lt;= </w:t>
-      </w:r>
-      <w:r>
-        <w:rPr>
-          <w:rFonts w:ascii="Courier New" w:hAnsi="Courier New" w:cs="Courier New"/>
-          <w:color w:val="005CC5"/>
-          <w:sz w:val="20"/>
-          <w:szCs w:val="20"/>
-        </w:rPr>
-        <w:t>0</w:t>
-      </w:r>
-      <w:r>
-        <w:rPr>
-          <w:rFonts w:ascii="Courier New" w:hAnsi="Courier New" w:cs="Courier New"/>
-          <w:color w:val="1A1C1E"/>
-          <w:sz w:val="20"/>
-          <w:szCs w:val="20"/>
-        </w:rPr>
-        <w:t xml:space="preserve"> ELSE </w:t>
-      </w:r>
-      <w:proofErr w:type="gramStart"/>
-      <w:r>
-        <w:rPr>
-          <w:rFonts w:ascii="Courier New" w:hAnsi="Courier New" w:cs="Courier New"/>
-          <w:color w:val="1A1C1E"/>
-          <w:sz w:val="20"/>
-          <w:szCs w:val="20"/>
-        </w:rPr>
-        <w:t>exp(</w:t>
-      </w:r>
-      <w:proofErr w:type="gramEnd"/>
-      <w:r>
-        <w:rPr>
-          <w:rFonts w:ascii="Courier New" w:hAnsi="Courier New" w:cs="Courier New"/>
-          <w:color w:val="1A1C1E"/>
-          <w:sz w:val="20"/>
-          <w:szCs w:val="20"/>
-        </w:rPr>
-        <w:t>-</w:t>
-      </w:r>
-      <w:proofErr w:type="spellStart"/>
-      <w:r>
-        <w:rPr>
-          <w:rFonts w:ascii="Courier New" w:hAnsi="Courier New" w:cs="Courier New"/>
-          <w:color w:val="1A1C1E"/>
-          <w:sz w:val="20"/>
-          <w:szCs w:val="20"/>
-        </w:rPr>
-        <w:t>delta_score</w:t>
-      </w:r>
-      <w:proofErr w:type="spellEnd"/>
-      <w:r>
-        <w:rPr>
-          <w:rFonts w:ascii="Courier New" w:hAnsi="Courier New" w:cs="Courier New"/>
-          <w:color w:val="1A1C1E"/>
-          <w:sz w:val="20"/>
-          <w:szCs w:val="20"/>
-        </w:rPr>
-        <w:t xml:space="preserve"> / </w:t>
-      </w:r>
-      <w:proofErr w:type="spellStart"/>
-      <w:r>
-        <w:rPr>
-          <w:rFonts w:ascii="Courier New" w:hAnsi="Courier New" w:cs="Courier New"/>
-          <w:color w:val="1A1C1E"/>
-          <w:sz w:val="20"/>
-          <w:szCs w:val="20"/>
-        </w:rPr>
-        <w:t>current_temp</w:t>
-      </w:r>
-      <w:proofErr w:type="spellEnd"/>
-      <w:r>
-        <w:rPr>
-          <w:rFonts w:ascii="Courier New" w:hAnsi="Courier New" w:cs="Courier New"/>
-          <w:color w:val="1A1C1E"/>
-          <w:sz w:val="20"/>
-          <w:szCs w:val="20"/>
-        </w:rPr>
-        <w:t>)</w:t>
+        <w:t xml:space="preserve"> ELSE exp(-delta_score / current_temp)</w:t>
       </w:r>
     </w:p>
     <w:p>
@@ -36933,27 +34448,7 @@
           <w:sz w:val="20"/>
           <w:szCs w:val="20"/>
         </w:rPr>
-        <w:t xml:space="preserve">] &lt; </w:t>
-      </w:r>
-      <w:proofErr w:type="spellStart"/>
-      <w:r>
-        <w:rPr>
-          <w:rFonts w:ascii="Courier New" w:hAnsi="Courier New" w:cs="Courier New"/>
-          <w:color w:val="1A1C1E"/>
-          <w:sz w:val="20"/>
-          <w:szCs w:val="20"/>
-        </w:rPr>
-        <w:t>acceptance_prob</w:t>
-      </w:r>
-      <w:proofErr w:type="spellEnd"/>
-      <w:r>
-        <w:rPr>
-          <w:rFonts w:ascii="Courier New" w:hAnsi="Courier New" w:cs="Courier New"/>
-          <w:color w:val="1A1C1E"/>
-          <w:sz w:val="20"/>
-          <w:szCs w:val="20"/>
-        </w:rPr>
-        <w:t>:</w:t>
+        <w:t>] &lt; acceptance_prob:</w:t>
       </w:r>
     </w:p>
     <w:p>
@@ -37038,39 +34533,8 @@
           <w:sz w:val="20"/>
           <w:szCs w:val="20"/>
         </w:rPr>
-        <w:t xml:space="preserve">      </w:t>
-      </w:r>
-      <w:proofErr w:type="spellStart"/>
-      <w:r>
-        <w:rPr>
-          <w:rFonts w:ascii="Courier New" w:hAnsi="Courier New" w:cs="Courier New"/>
-          <w:color w:val="1A1C1E"/>
-          <w:sz w:val="20"/>
-          <w:szCs w:val="20"/>
-        </w:rPr>
-        <w:t>current_model</w:t>
-      </w:r>
-      <w:proofErr w:type="spellEnd"/>
-      <w:r>
-        <w:rPr>
-          <w:rFonts w:ascii="Courier New" w:hAnsi="Courier New" w:cs="Courier New"/>
-          <w:color w:val="1A1C1E"/>
-          <w:sz w:val="20"/>
-          <w:szCs w:val="20"/>
-        </w:rPr>
-        <w:t xml:space="preserve"> = </w:t>
-      </w:r>
-      <w:proofErr w:type="spellStart"/>
-      <w:r>
-        <w:rPr>
-          <w:rFonts w:ascii="Courier New" w:hAnsi="Courier New" w:cs="Courier New"/>
-          <w:color w:val="1A1C1E"/>
-          <w:sz w:val="20"/>
-          <w:szCs w:val="20"/>
-        </w:rPr>
-        <w:t>proposed_fit</w:t>
-      </w:r>
-      <w:proofErr w:type="spellEnd"/>
+        <w:t xml:space="preserve">      current_model = proposed_fit</w:t>
+      </w:r>
     </w:p>
     <w:p>
       <w:pPr>
@@ -37107,39 +34571,8 @@
           <w:sz w:val="20"/>
           <w:szCs w:val="20"/>
         </w:rPr>
-        <w:t xml:space="preserve">      </w:t>
-      </w:r>
-      <w:proofErr w:type="spellStart"/>
-      <w:r>
-        <w:rPr>
-          <w:rFonts w:ascii="Courier New" w:hAnsi="Courier New" w:cs="Courier New"/>
-          <w:color w:val="1A1C1E"/>
-          <w:sz w:val="20"/>
-          <w:szCs w:val="20"/>
-        </w:rPr>
-        <w:t>current_score</w:t>
-      </w:r>
-      <w:proofErr w:type="spellEnd"/>
-      <w:r>
-        <w:rPr>
-          <w:rFonts w:ascii="Courier New" w:hAnsi="Courier New" w:cs="Courier New"/>
-          <w:color w:val="1A1C1E"/>
-          <w:sz w:val="20"/>
-          <w:szCs w:val="20"/>
-        </w:rPr>
-        <w:t xml:space="preserve"> = </w:t>
-      </w:r>
-      <w:proofErr w:type="spellStart"/>
-      <w:r>
-        <w:rPr>
-          <w:rFonts w:ascii="Courier New" w:hAnsi="Courier New" w:cs="Courier New"/>
-          <w:color w:val="1A1C1E"/>
-          <w:sz w:val="20"/>
-          <w:szCs w:val="20"/>
-        </w:rPr>
-        <w:t>proposed_score</w:t>
-      </w:r>
-      <w:proofErr w:type="spellEnd"/>
+        <w:t xml:space="preserve">      current_score = proposed_score</w:t>
+      </w:r>
     </w:p>
     <w:p>
       <w:pPr>
@@ -37176,39 +34609,8 @@
           <w:sz w:val="20"/>
           <w:szCs w:val="20"/>
         </w:rPr>
-        <w:t xml:space="preserve">      ADD </w:t>
-      </w:r>
-      <w:proofErr w:type="spellStart"/>
-      <w:r>
-        <w:rPr>
-          <w:rFonts w:ascii="Courier New" w:hAnsi="Courier New" w:cs="Courier New"/>
-          <w:color w:val="1A1C1E"/>
-          <w:sz w:val="20"/>
-          <w:szCs w:val="20"/>
-        </w:rPr>
-        <w:t>current_model</w:t>
-      </w:r>
-      <w:proofErr w:type="spellEnd"/>
-      <w:r>
-        <w:rPr>
-          <w:rFonts w:ascii="Courier New" w:hAnsi="Courier New" w:cs="Courier New"/>
-          <w:color w:val="1A1C1E"/>
-          <w:sz w:val="20"/>
-          <w:szCs w:val="20"/>
-        </w:rPr>
-        <w:t xml:space="preserve"> to </w:t>
-      </w:r>
-      <w:proofErr w:type="spellStart"/>
-      <w:r>
-        <w:rPr>
-          <w:rFonts w:ascii="Courier New" w:hAnsi="Courier New" w:cs="Courier New"/>
-          <w:color w:val="1A1C1E"/>
-          <w:sz w:val="20"/>
-          <w:szCs w:val="20"/>
-        </w:rPr>
-        <w:t>visited_models</w:t>
-      </w:r>
-      <w:proofErr w:type="spellEnd"/>
+        <w:t xml:space="preserve">      ADD current_model to visited_models</w:t>
+      </w:r>
     </w:p>
     <w:p>
       <w:pPr>
@@ -37245,47 +34647,7 @@
           <w:sz w:val="20"/>
           <w:szCs w:val="20"/>
         </w:rPr>
-        <w:t xml:space="preserve">      IF </w:t>
-      </w:r>
-      <w:proofErr w:type="spellStart"/>
-      <w:r>
-        <w:rPr>
-          <w:rFonts w:ascii="Courier New" w:hAnsi="Courier New" w:cs="Courier New"/>
-          <w:color w:val="1A1C1E"/>
-          <w:sz w:val="20"/>
-          <w:szCs w:val="20"/>
-        </w:rPr>
-        <w:t>current_score</w:t>
-      </w:r>
-      <w:proofErr w:type="spellEnd"/>
-      <w:r>
-        <w:rPr>
-          <w:rFonts w:ascii="Courier New" w:hAnsi="Courier New" w:cs="Courier New"/>
-          <w:color w:val="1A1C1E"/>
-          <w:sz w:val="20"/>
-          <w:szCs w:val="20"/>
-        </w:rPr>
-        <w:t xml:space="preserve"> &lt; </w:t>
-      </w:r>
-      <w:proofErr w:type="spellStart"/>
-      <w:r>
-        <w:rPr>
-          <w:rFonts w:ascii="Courier New" w:hAnsi="Courier New" w:cs="Courier New"/>
-          <w:color w:val="1A1C1E"/>
-          <w:sz w:val="20"/>
-          <w:szCs w:val="20"/>
-        </w:rPr>
-        <w:t>best_score</w:t>
-      </w:r>
-      <w:proofErr w:type="spellEnd"/>
-      <w:r>
-        <w:rPr>
-          <w:rFonts w:ascii="Courier New" w:hAnsi="Courier New" w:cs="Courier New"/>
-          <w:color w:val="1A1C1E"/>
-          <w:sz w:val="20"/>
-          <w:szCs w:val="20"/>
-        </w:rPr>
-        <w:t>:</w:t>
+        <w:t xml:space="preserve">      IF current_score &lt; best_score:</w:t>
       </w:r>
     </w:p>
     <w:p>
@@ -37323,39 +34685,8 @@
           <w:sz w:val="20"/>
           <w:szCs w:val="20"/>
         </w:rPr>
-        <w:t xml:space="preserve">        </w:t>
-      </w:r>
-      <w:proofErr w:type="spellStart"/>
-      <w:r>
-        <w:rPr>
-          <w:rFonts w:ascii="Courier New" w:hAnsi="Courier New" w:cs="Courier New"/>
-          <w:color w:val="1A1C1E"/>
-          <w:sz w:val="20"/>
-          <w:szCs w:val="20"/>
-        </w:rPr>
-        <w:t>best_model</w:t>
-      </w:r>
-      <w:proofErr w:type="spellEnd"/>
-      <w:r>
-        <w:rPr>
-          <w:rFonts w:ascii="Courier New" w:hAnsi="Courier New" w:cs="Courier New"/>
-          <w:color w:val="1A1C1E"/>
-          <w:sz w:val="20"/>
-          <w:szCs w:val="20"/>
-        </w:rPr>
-        <w:t xml:space="preserve"> = </w:t>
-      </w:r>
-      <w:proofErr w:type="spellStart"/>
-      <w:r>
-        <w:rPr>
-          <w:rFonts w:ascii="Courier New" w:hAnsi="Courier New" w:cs="Courier New"/>
-          <w:color w:val="1A1C1E"/>
-          <w:sz w:val="20"/>
-          <w:szCs w:val="20"/>
-        </w:rPr>
-        <w:t>current_model</w:t>
-      </w:r>
-      <w:proofErr w:type="spellEnd"/>
+        <w:t xml:space="preserve">        best_model = current_model</w:t>
+      </w:r>
     </w:p>
     <w:p>
       <w:pPr>
@@ -37392,39 +34723,8 @@
           <w:sz w:val="20"/>
           <w:szCs w:val="20"/>
         </w:rPr>
-        <w:t xml:space="preserve">        </w:t>
-      </w:r>
-      <w:proofErr w:type="spellStart"/>
-      <w:r>
-        <w:rPr>
-          <w:rFonts w:ascii="Courier New" w:hAnsi="Courier New" w:cs="Courier New"/>
-          <w:color w:val="1A1C1E"/>
-          <w:sz w:val="20"/>
-          <w:szCs w:val="20"/>
-        </w:rPr>
-        <w:t>best_score</w:t>
-      </w:r>
-      <w:proofErr w:type="spellEnd"/>
-      <w:r>
-        <w:rPr>
-          <w:rFonts w:ascii="Courier New" w:hAnsi="Courier New" w:cs="Courier New"/>
-          <w:color w:val="1A1C1E"/>
-          <w:sz w:val="20"/>
-          <w:szCs w:val="20"/>
-        </w:rPr>
-        <w:t xml:space="preserve"> = </w:t>
-      </w:r>
-      <w:proofErr w:type="spellStart"/>
-      <w:r>
-        <w:rPr>
-          <w:rFonts w:ascii="Courier New" w:hAnsi="Courier New" w:cs="Courier New"/>
-          <w:color w:val="1A1C1E"/>
-          <w:sz w:val="20"/>
-          <w:szCs w:val="20"/>
-        </w:rPr>
-        <w:t>current_score</w:t>
-      </w:r>
-      <w:proofErr w:type="spellEnd"/>
+        <w:t xml:space="preserve">        best_score = current_score</w:t>
+      </w:r>
     </w:p>
     <w:p>
       <w:pPr>
@@ -37461,27 +34761,7 @@
           <w:sz w:val="20"/>
           <w:szCs w:val="20"/>
         </w:rPr>
-        <w:t xml:space="preserve">        RESET </w:t>
-      </w:r>
-      <w:proofErr w:type="spellStart"/>
-      <w:r>
-        <w:rPr>
-          <w:rFonts w:ascii="Courier New" w:hAnsi="Courier New" w:cs="Courier New"/>
-          <w:color w:val="1A1C1E"/>
-          <w:sz w:val="20"/>
-          <w:szCs w:val="20"/>
-        </w:rPr>
-        <w:t>steps_since_accept_or_best</w:t>
-      </w:r>
-      <w:proofErr w:type="spellEnd"/>
-      <w:r>
-        <w:rPr>
-          <w:rFonts w:ascii="Courier New" w:hAnsi="Courier New" w:cs="Courier New"/>
-          <w:color w:val="1A1C1E"/>
-          <w:sz w:val="20"/>
-          <w:szCs w:val="20"/>
-        </w:rPr>
-        <w:t xml:space="preserve"> = </w:t>
+        <w:t xml:space="preserve">        RESET steps_since_accept_or_best = </w:t>
       </w:r>
       <w:r>
         <w:rPr>
@@ -37584,19 +34864,8 @@
           <w:sz w:val="20"/>
           <w:szCs w:val="20"/>
         </w:rPr>
-        <w:t xml:space="preserve">        INCREMENT </w:t>
-      </w:r>
-      <w:proofErr w:type="spellStart"/>
-      <w:r>
-        <w:rPr>
-          <w:rFonts w:ascii="Courier New" w:hAnsi="Courier New" w:cs="Courier New"/>
-          <w:color w:val="1A1C1E"/>
-          <w:sz w:val="20"/>
-          <w:szCs w:val="20"/>
-        </w:rPr>
-        <w:t>steps_since_accept_or_best</w:t>
-      </w:r>
-      <w:proofErr w:type="spellEnd"/>
+        <w:t xml:space="preserve">        INCREMENT steps_since_accept_or_best</w:t>
+      </w:r>
     </w:p>
     <w:p>
       <w:pPr>
@@ -37774,19 +35043,8 @@
           <w:sz w:val="20"/>
           <w:szCs w:val="20"/>
         </w:rPr>
-        <w:t xml:space="preserve">      INCREMENT </w:t>
-      </w:r>
-      <w:proofErr w:type="spellStart"/>
-      <w:r>
-        <w:rPr>
-          <w:rFonts w:ascii="Courier New" w:hAnsi="Courier New" w:cs="Courier New"/>
-          <w:color w:val="1A1C1E"/>
-          <w:sz w:val="20"/>
-          <w:szCs w:val="20"/>
-        </w:rPr>
-        <w:t>steps_since_accept_or_best</w:t>
-      </w:r>
-      <w:proofErr w:type="spellEnd"/>
+        <w:t xml:space="preserve">      INCREMENT steps_since_accept_or_best</w:t>
+      </w:r>
     </w:p>
     <w:p>
       <w:pPr>
@@ -37937,70 +35195,8 @@
           <w:sz w:val="20"/>
           <w:szCs w:val="20"/>
         </w:rPr>
-        <w:t xml:space="preserve">    </w:t>
-      </w:r>
-      <w:proofErr w:type="spellStart"/>
-      <w:r>
-        <w:rPr>
-          <w:rFonts w:ascii="Courier New" w:hAnsi="Courier New" w:cs="Courier New"/>
-          <w:color w:val="1A1C1E"/>
-          <w:sz w:val="20"/>
-          <w:szCs w:val="20"/>
-        </w:rPr>
-        <w:t>current_temp</w:t>
-      </w:r>
-      <w:proofErr w:type="spellEnd"/>
-      <w:r>
-        <w:rPr>
-          <w:rFonts w:ascii="Courier New" w:hAnsi="Courier New" w:cs="Courier New"/>
-          <w:color w:val="1A1C1E"/>
-          <w:sz w:val="20"/>
-          <w:szCs w:val="20"/>
-        </w:rPr>
-        <w:t xml:space="preserve"> = </w:t>
-      </w:r>
-      <w:proofErr w:type="spellStart"/>
-      <w:r>
-        <w:rPr>
-          <w:rFonts w:ascii="Courier New" w:hAnsi="Courier New" w:cs="Courier New"/>
-          <w:color w:val="1A1C1E"/>
-          <w:sz w:val="20"/>
-          <w:szCs w:val="20"/>
-        </w:rPr>
-        <w:t>current_temp</w:t>
-      </w:r>
-      <w:proofErr w:type="spellEnd"/>
-      <w:r>
-        <w:rPr>
-          <w:rFonts w:ascii="Courier New" w:hAnsi="Courier New" w:cs="Courier New"/>
-          <w:color w:val="1A1C1E"/>
-          <w:sz w:val="20"/>
-          <w:szCs w:val="20"/>
-        </w:rPr>
-        <w:t xml:space="preserve"> * </w:t>
-      </w:r>
-      <w:proofErr w:type="spellStart"/>
-      <w:proofErr w:type="gramStart"/>
-      <w:r>
-        <w:rPr>
-          <w:rFonts w:ascii="Courier New" w:hAnsi="Courier New" w:cs="Courier New"/>
-          <w:color w:val="1A1C1E"/>
-          <w:sz w:val="20"/>
-          <w:szCs w:val="20"/>
-        </w:rPr>
-        <w:t>params.cooling</w:t>
-      </w:r>
-      <w:proofErr w:type="gramEnd"/>
-      <w:r>
-        <w:rPr>
-          <w:rFonts w:ascii="Courier New" w:hAnsi="Courier New" w:cs="Courier New"/>
-          <w:color w:val="1A1C1E"/>
-          <w:sz w:val="20"/>
-          <w:szCs w:val="20"/>
-        </w:rPr>
-        <w:t>_rate</w:t>
-      </w:r>
-      <w:proofErr w:type="spellEnd"/>
+        <w:t xml:space="preserve">    current_temp = current_temp * params.cooling_rate</w:t>
+      </w:r>
     </w:p>
     <w:p>
       <w:pPr>
@@ -38037,27 +35233,7 @@
           <w:sz w:val="20"/>
           <w:szCs w:val="20"/>
         </w:rPr>
-        <w:t xml:space="preserve">    IF </w:t>
-      </w:r>
-      <w:proofErr w:type="spellStart"/>
-      <w:r>
-        <w:rPr>
-          <w:rFonts w:ascii="Courier New" w:hAnsi="Courier New" w:cs="Courier New"/>
-          <w:color w:val="1A1C1E"/>
-          <w:sz w:val="20"/>
-          <w:szCs w:val="20"/>
-        </w:rPr>
-        <w:t>current_temp</w:t>
-      </w:r>
-      <w:proofErr w:type="spellEnd"/>
-      <w:r>
-        <w:rPr>
-          <w:rFonts w:ascii="Courier New" w:hAnsi="Courier New" w:cs="Courier New"/>
-          <w:color w:val="1A1C1E"/>
-          <w:sz w:val="20"/>
-          <w:szCs w:val="20"/>
-        </w:rPr>
-        <w:t xml:space="preserve"> &lt; a minimum threshold, BREAK loop</w:t>
+        <w:t xml:space="preserve">    IF current_temp &lt; a minimum threshold, BREAK loop</w:t>
       </w:r>
     </w:p>
     <w:p>
@@ -38162,19 +35338,8 @@
           <w:sz w:val="20"/>
           <w:szCs w:val="20"/>
         </w:rPr>
-        <w:t xml:space="preserve">  RETURN </w:t>
-      </w:r>
-      <w:proofErr w:type="spellStart"/>
-      <w:r>
-        <w:rPr>
-          <w:rFonts w:ascii="Courier New" w:hAnsi="Courier New" w:cs="Courier New"/>
-          <w:color w:val="1A1C1E"/>
-          <w:sz w:val="20"/>
-          <w:szCs w:val="20"/>
-        </w:rPr>
-        <w:t>visited_models</w:t>
-      </w:r>
-      <w:proofErr w:type="spellEnd"/>
+        <w:t xml:space="preserve">  RETURN visited_models</w:t>
+      </w:r>
     </w:p>
     <w:p>
       <w:pPr>

--- a/doc/revisions/corhmm-dredge_4.docx
+++ b/doc/revisions/corhmm-dredge_4.docx
@@ -78,6 +78,7 @@
         <w:spacing w:line="360" w:lineRule="auto"/>
         <w:ind w:left="360"/>
       </w:pPr>
+      <w:proofErr w:type="gramStart"/>
       <w:r>
         <w:rPr>
           <w:vertAlign w:val="superscript"/>
@@ -85,7 +86,11 @@
         <w:t xml:space="preserve">2  </w:t>
       </w:r>
       <w:r>
-        <w:t>Michigan Institute of Data Science, University of Michigan, Ann Arbor, Michigan 48109, USA</w:t>
+        <w:t>Michigan</w:t>
+      </w:r>
+      <w:proofErr w:type="gramEnd"/>
+      <w:r>
+        <w:t xml:space="preserve"> Institute of Data Science, University of Michigan, Ann Arbor, Michigan 48109, USA</w:t>
       </w:r>
     </w:p>
     <w:p>
@@ -284,7 +289,19 @@
         <w:rPr>
           <w:rFonts w:ascii="Times New Roman" w:eastAsia="Times New Roman" w:hAnsi="Times New Roman" w:cs="Times New Roman"/>
         </w:rPr>
-        <w:t xml:space="preserve">World monkeys. Using the dredge algorithm, I discover a previously unexamined model structure which has both better statistical performance and a differing ancestral state reconstruction when compared to default model sets. In general, these results highlight the dangers of an over-reliance on default model sets. The combination of automatic model selection and regularization help overcome problems of over-parameterization, and these results demonstrate that when inferences are drawn from a larger model space, they are both more statistically robust and biologically realistic. </w:t>
+        <w:t xml:space="preserve">World monkeys. Using the dredge algorithm, I discover a previously unexamined model structure which has both better statistical performance and a differing ancestral state reconstruction when compared to default model sets. In general, these results highlight the dangers of an over-reliance on default model sets. The combination of automatic model selection and regularization help overcome problems of over-parameterization, and these results demonstrate that when inferences are drawn from a larger model space, they </w:t>
+      </w:r>
+      <w:r>
+        <w:rPr>
+          <w:rFonts w:ascii="Times New Roman" w:eastAsia="Times New Roman" w:hAnsi="Times New Roman" w:cs="Times New Roman"/>
+        </w:rPr>
+        <w:t>can be</w:t>
+      </w:r>
+      <w:r>
+        <w:rPr>
+          <w:rFonts w:ascii="Times New Roman" w:eastAsia="Times New Roman" w:hAnsi="Times New Roman" w:cs="Times New Roman"/>
+        </w:rPr>
+        <w:t xml:space="preserve"> both more statistically robust and biologically realistic. </w:t>
       </w:r>
     </w:p>
     <w:p>
@@ -296,7 +313,15 @@
         <w:t>Multistate</w:t>
       </w:r>
       <w:r>
-        <w:t xml:space="preserve"> discrete character models are now widely applied in phylogenetic comparative methods (PCMs). These models, which were initially limited to relatively few characters and simple processes, have been expanded in an attempt to incorporate various biological processes and sources of variation. Complexity has been introduced to these models through correlated character evolution </w:t>
+        <w:t xml:space="preserve"> discrete character models are now widely applied in phylogenetic comparative methods (PCMs). These models, which were initially limited to relatively few characters and simple processes, have been expanded </w:t>
+      </w:r>
+      <w:proofErr w:type="gramStart"/>
+      <w:r>
+        <w:t>in an attempt to</w:t>
+      </w:r>
+      <w:proofErr w:type="gramEnd"/>
+      <w:r>
+        <w:t xml:space="preserve"> incorporate various biological processes and sources of variation. Complexity has been introduced to these models through correlated character evolution </w:t>
       </w:r>
       <w:r>
         <w:fldChar w:fldCharType="begin"/>
@@ -437,7 +462,15 @@
         <w:fldChar w:fldCharType="end"/>
       </w:r>
       <w:r>
-        <w:t xml:space="preserve">. However, while this additional flexibility allows for customization of the phylogenetic comparative method to the system at hand, the large model space can make it challenging for biologists to find the most appropriate model for their particular dataset. The typical approach, multi-model inference framework </w:t>
+        <w:t xml:space="preserve">. However, while this additional flexibility allows for customization of the phylogenetic comparative method to the system at hand, the large model space can make it challenging for biologists to find the most appropriate model for their </w:t>
+      </w:r>
+      <w:proofErr w:type="gramStart"/>
+      <w:r>
+        <w:t>particular dataset</w:t>
+      </w:r>
+      <w:proofErr w:type="gramEnd"/>
+      <w:r>
+        <w:t xml:space="preserve">. The typical approach, multi-model inference framework </w:t>
       </w:r>
       <w:r>
         <w:fldChar w:fldCharType="begin"/>
@@ -961,7 +994,21 @@
         <w:rPr>
           <w:rFonts w:ascii="Times New Roman" w:eastAsia="Times New Roman" w:hAnsi="Times New Roman" w:cs="Times New Roman"/>
         </w:rPr>
-        <w:t xml:space="preserve">. By incorporating regularization, we can balance model complexity and goodness-of-fit, reducing the risk of overfitting and improving the stability of parameter estimates. </w:t>
+        <w:t xml:space="preserve">. By incorporating regularization, we can balance model complexity and goodness-of-fit, </w:t>
+      </w:r>
+      <w:proofErr w:type="gramStart"/>
+      <w:r>
+        <w:rPr>
+          <w:rFonts w:ascii="Times New Roman" w:eastAsia="Times New Roman" w:hAnsi="Times New Roman" w:cs="Times New Roman"/>
+        </w:rPr>
+        <w:t>reducing</w:t>
+      </w:r>
+      <w:proofErr w:type="gramEnd"/>
+      <w:r>
+        <w:rPr>
+          <w:rFonts w:ascii="Times New Roman" w:eastAsia="Times New Roman" w:hAnsi="Times New Roman" w:cs="Times New Roman"/>
+        </w:rPr>
+        <w:t xml:space="preserve"> the risk of overfitting and improving the stability of parameter estimates. </w:t>
       </w:r>
       <w:r>
         <w:rPr>
@@ -1047,6 +1094,7 @@
         </w:rPr>
         <w:t xml:space="preserve">most </w:t>
       </w:r>
+      <w:proofErr w:type="gramStart"/>
       <w:r>
         <w:rPr>
           <w:rFonts w:ascii="Times New Roman" w:eastAsia="Times New Roman" w:hAnsi="Times New Roman" w:cs="Times New Roman"/>
@@ -1063,7 +1111,14 @@
         <w:rPr>
           <w:rFonts w:ascii="Times New Roman" w:eastAsia="Times New Roman" w:hAnsi="Times New Roman" w:cs="Times New Roman"/>
         </w:rPr>
-        <w:t xml:space="preserve">to </w:t>
+        <w:t>to</w:t>
+      </w:r>
+      <w:proofErr w:type="gramEnd"/>
+      <w:r>
+        <w:rPr>
+          <w:rFonts w:ascii="Times New Roman" w:eastAsia="Times New Roman" w:hAnsi="Times New Roman" w:cs="Times New Roman"/>
+        </w:rPr>
+        <w:t xml:space="preserve"> </w:t>
       </w:r>
       <w:r>
         <w:rPr>
@@ -1096,10 +1151,13 @@
         <w:t xml:space="preserve"> Their method explores the model space by proposing merge/split and augment/reduce “moves”, which effectively add or remove parameters during sampling. Models are visited in proportion to their posterior probability and produce a distribution of supported models rather than selecting a single best model. </w:t>
       </w:r>
       <w:r>
-        <w:t xml:space="preserve">While RJMCMC provides a rigorous approach to model selection, it is computationally intensive and currently limited in scope. </w:t>
-      </w:r>
-      <w:r>
-        <w:t>Furthermore, e</w:t>
+        <w:t>While RJMCMC provides a rigorous approach to model selection, it is computationally intensive and currently limited in scope</w:t>
+      </w:r>
+      <w:r>
+        <w:t xml:space="preserve"> as</w:t>
+      </w:r>
+      <w:r>
+        <w:t xml:space="preserve"> e</w:t>
       </w:r>
       <w:r>
         <w:t xml:space="preserve">xisting implementations only support two binary characters and do not accommodate hidden states. My framework addresses these limitations by integrating simulated annealing and regularization within </w:t>
@@ -1113,7 +1171,7 @@
         <w:t>corHMM</w:t>
       </w:r>
       <w:r>
-        <w:t xml:space="preserve"> (Beaulieu et al. 2022), implemented as the function </w:t>
+        <w:t xml:space="preserve"> (Beaulieu et al. 2022) implemented as the function </w:t>
       </w:r>
       <w:r>
         <w:rPr>
@@ -1141,7 +1199,7 @@
           <w:rFonts w:ascii="Times New Roman" w:eastAsia="Times New Roman" w:hAnsi="Times New Roman" w:cs="Times New Roman"/>
         </w:rPr>
         <w:lastRenderedPageBreak/>
-        <w:t xml:space="preserve">To test the dredge framework, I conduct an extensive set of simulations to explore the bias-variance trade-off associated with regularization. Under regularization, it is expected that models will have increased generality and lower variance. I test these expectations by examining regularized model’s accuracy of parameter estimates and predictions for ancestral states. Additionally, I perform a more detailed simulation test on a subset of historically important discrete models, such as the </w:t>
+        <w:t xml:space="preserve">To test the dredge framework, I conduct an extensive set of simulations to explore the bias-variance trade-off associated with regularization. Under regularization, it is expected that models will have increased generality and lower variance. I test these expectations by examining regularized model’s accuracy of parameter estimates. Additionally, I perform a more detailed simulation test on a subset of historically important discrete models, such as the </w:t>
       </w:r>
       <w:r>
         <w:rPr>
@@ -1233,19 +1291,7 @@
         <w:rPr>
           <w:rFonts w:ascii="Times New Roman" w:eastAsia="Times New Roman" w:hAnsi="Times New Roman" w:cs="Times New Roman"/>
         </w:rPr>
-        <w:t xml:space="preserve">, to ensure that the dredge framework has acceptable </w:t>
-      </w:r>
-      <w:r>
-        <w:rPr>
-          <w:rFonts w:ascii="Times New Roman" w:eastAsia="Times New Roman" w:hAnsi="Times New Roman" w:cs="Times New Roman"/>
-        </w:rPr>
-        <w:t>false positive</w:t>
-      </w:r>
-      <w:r>
-        <w:rPr>
-          <w:rFonts w:ascii="Times New Roman" w:eastAsia="Times New Roman" w:hAnsi="Times New Roman" w:cs="Times New Roman"/>
-        </w:rPr>
-        <w:t xml:space="preserve"> and negative rates. Finally, as a case study, I reanalyze the dataset from Pagel and Meade (2006) testing whether female Old World monkey estrus advertisement is associated with multimale mating systems. I use this case study to demonstrate the dredge framework, guiding users through each step of the process including cross-validation and uncertainty estimation. </w:t>
+        <w:t xml:space="preserve">. Finally, as a case study, I reanalyze the dataset from Pagel and Meade (2006) testing whether female Old World monkey estrus advertisement is associated with multimale mating systems. I use this case study to demonstrate the dredge framework, guiding users through each step of the process including cross-validation and uncertainty estimation. </w:t>
       </w:r>
     </w:p>
     <w:p>
@@ -1277,7 +1323,7 @@
                     <pic:cNvPicPr/>
                   </pic:nvPicPr>
                   <pic:blipFill>
-                    <a:blip r:embed="rId5" cstate="print">
+                    <a:blip r:embed="rId7" cstate="print">
                       <a:extLst>
                         <a:ext uri="{28A0092B-C50C-407E-A947-70E740481C1C}">
                           <a14:useLocalDpi xmlns:a14="http://schemas.microsoft.com/office/drawing/2010/main"/>
@@ -1335,9 +1381,11 @@
       <w:r>
         <w:t xml:space="preserve">transitions </w:t>
       </w:r>
+      <w:proofErr w:type="gramStart"/>
       <w:r>
         <w:t>keep</w:t>
       </w:r>
+      <w:proofErr w:type="gramEnd"/>
       <w:r>
         <w:t xml:space="preserve"> the models from being even more complex.</w:t>
       </w:r>
@@ -1482,57 +1530,57 @@
         <w:rPr>
           <w:rFonts w:ascii="Times New Roman" w:eastAsia="Times New Roman" w:hAnsi="Times New Roman" w:cs="Times New Roman"/>
         </w:rPr>
-        <w:t xml:space="preserve">). The likelihood function is then computed by integrating the product of transition probabilities along the </w:t>
+        <w:t>). The likelihood function is then computed by integrating the product of transition probabilities along the branches of the phylogeny (</w:t>
+      </w:r>
+      <w:r>
+        <w:rPr>
+          <w:rFonts w:ascii="Times New Roman" w:eastAsia="Times New Roman" w:hAnsi="Times New Roman" w:cs="Times New Roman"/>
+        </w:rPr>
+        <w:fldChar w:fldCharType="begin"/>
+      </w:r>
+      <w:r>
+        <w:rPr>
+          <w:rFonts w:ascii="Times New Roman" w:eastAsia="Times New Roman" w:hAnsi="Times New Roman" w:cs="Times New Roman"/>
+        </w:rPr>
+        <w:instrText xml:space="preserve"> ADDIN ZOTERO_ITEM CSL_CITATION {"citationID":"YZUTBbcF","properties":{"formattedCitation":"(Felsenstein 1981, 2004; Pagel 1994; Lewis 2001)","plainCitation":"(Felsenstein 1981, 2004; Pagel 1994; Lewis 2001)","noteIndex":0},"citationItems":[{"id":2197,"uris":["http://zotero.org/users/local/TCNekpWa/items/GYHD4S63"],"itemData":{"id":2197,"type":"article-journal","abstract":"The application of maximum likelihood techniques to the estimation of evolutionary trees from nucleic acid sequence data is discussed. A computationally feasible method for finding such maximum likelihood estimates is developed, and a computer program is available. This method has advantages over the traditional parsimony algorithms, which can give misleading results if rates of evolution differ in different lineages. It also allows the testing of hypotheses about the constancy of evolutionary rates by likelihood ratio tests, and gives rough indication of the error of the estimate of the tree.","container-title":"Journal of Molecular Evolution","DOI":"10.1007/BF01734359","ISSN":"1432-1432","issue":"6","journalAbbreviation":"J Mol Evol","language":"en","page":"368-376","source":"Springer Link","title":"Evolutionary trees from DNA sequences: A maximum likelihood approach","title-short":"Evolutionary trees from DNA sequences","volume":"17","author":[{"family":"Felsenstein","given":"Joseph"}],"issued":{"date-parts":[["1981",11,1]]}}},{"id":1030,"uris":["http://zotero.org/users/local/TCNekpWa/items/RTLSCRR6"],"itemData":{"id":1030,"type":"chapter","container-title":"Inferring phylogenies","page":"664-664","title":"Inferring phylogenies","author":[{"family":"Felsenstein","given":"Joseph"}],"issued":{"date-parts":[["2004"]]}}},{"id":110,"uris":["http://zotero.org/users/local/TCNekpWa/items/6RKNT3U4"],"itemData":{"id":110,"type":"article-journal","abstract":"I present a new statistical method for analysing the relationship between two discrete characters that are measured across a group of hierarchically evolved species or populations. The method assesses whether a pattern of association across the group is evidence for correlated evolutionary change in the two characters. The method takes into account information on the lengths of the branches of phylogenetic trees, develops estimates of the rates of change of the discrete characters, and tests the hypothesis of correlated evolution without relying upon reconstructions of the ancestral character states. A likelihood ratio test statistic is used to discriminate between two models that are fitted to the data: one allowing only for independent evolution of the two characters, the other allowing for correlated evolution. Tests of specific directional hypotheses can also be made. The method is illustrated with an application to the Hominoidea.","container-title":"Proceedings of the Royal Society of London. Series B: Biological Sciences","DOI":"10.1098/rspb.1994.0006","issue":"1342","page":"37–45","title":"Detecting correlated evolution on phylogenies: a general method for the comparative analysis of discrete characters","title-short":"Detecting correlated evolution on phylogenies","volume":"255","author":[{"family":"Pagel","given":"Mark"}],"issued":{"date-parts":[["1994"]]}}},{"id":1205,"uris":["http://zotero.org/users/local/TCNekpWa/items/V6BMBNVS","http://zotero.org/users/local/TCNekpWa/items/FT8APTZ5"],"itemData":{"id":1205,"type":"article-journal","abstract":"Evolutionary biologists have adopted simple likelihood models for purposes of estimating ancestral states and evaluating character independence on specified phylogenies; however, for purposes of estimating phylogenies by using discrete morphological data, maximum parsimony remains the only option. This paper explores the possibility of using standard, well-behaved Markov models for estimating morphological phylogenies (including branch lengths) under the likelihood criterion. An important modification of standard Markov models involves making the likelihood conditional on characters being variable, because constant characters are absent in morphological data sets. Without this modification, branch lengths are often overestimated, resulting in potentially serious biases in tree topology selection. Several new avenues of research are opened by an explicitly model-based approach to phylogenetic analysis of discrete morphological data, including combined-data likelihood analyses (morphology + sequence data), likelihood ratio tests, and Bayesian analyses.","container-title":"Systematic Biology","DOI":"10.1080/106351501753462876","ISSN":"1063-5157","issue":"6","journalAbbreviation":"Systematic Biology","page":"913-925","source":"Silverchair","title":"A Likelihood Approach to Estimating Phylogeny from Discrete Morphological Character Data","volume":"50","author":[{"family":"Lewis","given":"Paul O."}],"issued":{"date-parts":[["2001",11,1]]}}}],"schema":"https://github.com/citation-style-language/schema/raw/master/csl-citation.json"} </w:instrText>
+      </w:r>
+      <w:r>
+        <w:rPr>
+          <w:rFonts w:ascii="Times New Roman" w:eastAsia="Times New Roman" w:hAnsi="Times New Roman" w:cs="Times New Roman"/>
+        </w:rPr>
+        <w:fldChar w:fldCharType="separate"/>
+      </w:r>
+      <w:r>
+        <w:rPr>
+          <w:rFonts w:ascii="Times New Roman" w:eastAsia="Times New Roman" w:hAnsi="Times New Roman" w:cs="Times New Roman"/>
+          <w:noProof/>
+        </w:rPr>
+        <w:t>Felsenstein 1981, 2004; Pagel 1994; Lewis 2001)</w:t>
+      </w:r>
+      <w:r>
+        <w:rPr>
+          <w:rFonts w:ascii="Times New Roman" w:eastAsia="Times New Roman" w:hAnsi="Times New Roman" w:cs="Times New Roman"/>
+        </w:rPr>
+        <w:fldChar w:fldCharType="end"/>
+      </w:r>
+      <w:r>
+        <w:rPr>
+          <w:rFonts w:ascii="Times New Roman" w:eastAsia="Times New Roman" w:hAnsi="Times New Roman" w:cs="Times New Roman"/>
+        </w:rPr>
+        <w:t>.</w:t>
+      </w:r>
+      <w:r>
+        <w:rPr>
+          <w:rFonts w:ascii="Times New Roman" w:eastAsia="Times New Roman" w:hAnsi="Times New Roman" w:cs="Times New Roman"/>
+        </w:rPr>
+        <w:t xml:space="preserve"> Though not </w:t>
       </w:r>
       <w:r>
         <w:rPr>
           <w:rFonts w:ascii="Times New Roman" w:eastAsia="Times New Roman" w:hAnsi="Times New Roman" w:cs="Times New Roman"/>
         </w:rPr>
         <w:lastRenderedPageBreak/>
-        <w:t xml:space="preserve">branches of the phylogeny (more detailed descriptions can be found in </w:t>
-      </w:r>
-      <w:r>
-        <w:rPr>
-          <w:rFonts w:ascii="Times New Roman" w:eastAsia="Times New Roman" w:hAnsi="Times New Roman" w:cs="Times New Roman"/>
-        </w:rPr>
-        <w:fldChar w:fldCharType="begin"/>
-      </w:r>
-      <w:r>
-        <w:rPr>
-          <w:rFonts w:ascii="Times New Roman" w:eastAsia="Times New Roman" w:hAnsi="Times New Roman" w:cs="Times New Roman"/>
-        </w:rPr>
-        <w:instrText xml:space="preserve"> ADDIN ZOTERO_ITEM CSL_CITATION {"citationID":"YZUTBbcF","properties":{"formattedCitation":"(Felsenstein 1981, 2004; Pagel 1994; Lewis 2001)","plainCitation":"(Felsenstein 1981, 2004; Pagel 1994; Lewis 2001)","noteIndex":0},"citationItems":[{"id":2197,"uris":["http://zotero.org/users/local/TCNekpWa/items/GYHD4S63"],"itemData":{"id":2197,"type":"article-journal","abstract":"The application of maximum likelihood techniques to the estimation of evolutionary trees from nucleic acid sequence data is discussed. A computationally feasible method for finding such maximum likelihood estimates is developed, and a computer program is available. This method has advantages over the traditional parsimony algorithms, which can give misleading results if rates of evolution differ in different lineages. It also allows the testing of hypotheses about the constancy of evolutionary rates by likelihood ratio tests, and gives rough indication of the error of the estimate of the tree.","container-title":"Journal of Molecular Evolution","DOI":"10.1007/BF01734359","ISSN":"1432-1432","issue":"6","journalAbbreviation":"J Mol Evol","language":"en","page":"368-376","source":"Springer Link","title":"Evolutionary trees from DNA sequences: A maximum likelihood approach","title-short":"Evolutionary trees from DNA sequences","volume":"17","author":[{"family":"Felsenstein","given":"Joseph"}],"issued":{"date-parts":[["1981",11,1]]}}},{"id":1030,"uris":["http://zotero.org/users/local/TCNekpWa/items/RTLSCRR6"],"itemData":{"id":1030,"type":"chapter","container-title":"Inferring phylogenies","page":"664-664","title":"Inferring phylogenies","author":[{"family":"Felsenstein","given":"Joseph"}],"issued":{"date-parts":[["2004"]]}}},{"id":110,"uris":["http://zotero.org/users/local/TCNekpWa/items/6RKNT3U4"],"itemData":{"id":110,"type":"article-journal","abstract":"I present a new statistical method for analysing the relationship between two discrete characters that are measured across a group of hierarchically evolved species or populations. The method assesses whether a pattern of association across the group is evidence for correlated evolutionary change in the two characters. The method takes into account information on the lengths of the branches of phylogenetic trees, develops estimates of the rates of change of the discrete characters, and tests the hypothesis of correlated evolution without relying upon reconstructions of the ancestral character states. A likelihood ratio test statistic is used to discriminate between two models that are fitted to the data: one allowing only for independent evolution of the two characters, the other allowing for correlated evolution. Tests of specific directional hypotheses can also be made. The method is illustrated with an application to the Hominoidea.","container-title":"Proceedings of the Royal Society of London. Series B: Biological Sciences","DOI":"10.1098/rspb.1994.0006","issue":"1342","page":"37–45","title":"Detecting correlated evolution on phylogenies: a general method for the comparative analysis of discrete characters","title-short":"Detecting correlated evolution on phylogenies","volume":"255","author":[{"family":"Pagel","given":"Mark"}],"issued":{"date-parts":[["1994"]]}}},{"id":1205,"uris":["http://zotero.org/users/local/TCNekpWa/items/V6BMBNVS","http://zotero.org/users/local/TCNekpWa/items/FT8APTZ5"],"itemData":{"id":1205,"type":"article-journal","abstract":"Evolutionary biologists have adopted simple likelihood models for purposes of estimating ancestral states and evaluating character independence on specified phylogenies; however, for purposes of estimating phylogenies by using discrete morphological data, maximum parsimony remains the only option. This paper explores the possibility of using standard, well-behaved Markov models for estimating morphological phylogenies (including branch lengths) under the likelihood criterion. An important modification of standard Markov models involves making the likelihood conditional on characters being variable, because constant characters are absent in morphological data sets. Without this modification, branch lengths are often overestimated, resulting in potentially serious biases in tree topology selection. Several new avenues of research are opened by an explicitly model-based approach to phylogenetic analysis of discrete morphological data, including combined-data likelihood analyses (morphology + sequence data), likelihood ratio tests, and Bayesian analyses.","container-title":"Systematic Biology","DOI":"10.1080/106351501753462876","ISSN":"1063-5157","issue":"6","journalAbbreviation":"Systematic Biology","page":"913-925","source":"Silverchair","title":"A Likelihood Approach to Estimating Phylogeny from Discrete Morphological Character Data","volume":"50","author":[{"family":"Lewis","given":"Paul O."}],"issued":{"date-parts":[["2001",11,1]]}}}],"schema":"https://github.com/citation-style-language/schema/raw/master/csl-citation.json"} </w:instrText>
-      </w:r>
-      <w:r>
-        <w:rPr>
-          <w:rFonts w:ascii="Times New Roman" w:eastAsia="Times New Roman" w:hAnsi="Times New Roman" w:cs="Times New Roman"/>
-        </w:rPr>
-        <w:fldChar w:fldCharType="separate"/>
-      </w:r>
-      <w:r>
-        <w:rPr>
-          <w:rFonts w:ascii="Times New Roman" w:eastAsia="Times New Roman" w:hAnsi="Times New Roman" w:cs="Times New Roman"/>
-          <w:noProof/>
-        </w:rPr>
-        <w:t>(Felsenstein 1981, 2004; Pagel 1994; Lewis 2001)</w:t>
-      </w:r>
-      <w:r>
-        <w:rPr>
-          <w:rFonts w:ascii="Times New Roman" w:eastAsia="Times New Roman" w:hAnsi="Times New Roman" w:cs="Times New Roman"/>
-        </w:rPr>
-        <w:fldChar w:fldCharType="end"/>
-      </w:r>
-      <w:r>
-        <w:rPr>
-          <w:rFonts w:ascii="Times New Roman" w:eastAsia="Times New Roman" w:hAnsi="Times New Roman" w:cs="Times New Roman"/>
-        </w:rPr>
-        <w:t>.</w:t>
-      </w:r>
-      <w:r>
-        <w:rPr>
-          <w:rFonts w:ascii="Times New Roman" w:eastAsia="Times New Roman" w:hAnsi="Times New Roman" w:cs="Times New Roman"/>
-        </w:rPr>
-        <w:t xml:space="preserve"> Though not mathematically necessary, it</w:t>
+        <w:t>mathematically necessary, it</w:t>
       </w:r>
       <w:r>
         <w:rPr>
@@ -3672,14 +3720,14 @@
         <w:rPr>
           <w:rFonts w:ascii="Times New Roman" w:eastAsia="Times New Roman" w:hAnsi="Times New Roman" w:cs="Times New Roman"/>
         </w:rPr>
-        <w:t xml:space="preserve">is a hyper-parameter </w:t>
+        <w:t xml:space="preserve">is a hyper-parameter that adjusts the severity of the penalty, ranging from 0 (no regularization) to 1 (full penalization). This </w:t>
       </w:r>
       <w:r>
         <w:rPr>
           <w:rFonts w:ascii="Times New Roman" w:eastAsia="Times New Roman" w:hAnsi="Times New Roman" w:cs="Times New Roman"/>
         </w:rPr>
         <w:lastRenderedPageBreak/>
-        <w:t xml:space="preserve">that adjusts the severity of the penalty, ranging from 0 (no regularization) to 1 (full penalization). This penalization scheme uses the mean rather than the sum of the parameter values because the number of transition rates is a function of the number of possible discrete states and using the sum would cause the penalization term to be a function of the number of states rather than the overall complexity of the model (the number of parameters). It is important to note that </w:t>
+        <w:t xml:space="preserve">penalization scheme uses the mean rather than the sum of the parameter values because the number of transition rates is a function of the number of possible discrete states and using the sum would cause the penalization term to be a function of the number of states rather than the overall complexity of the model (the number of parameters). It is important to note that </w:t>
       </w:r>
       <m:oMath>
         <m:r>
@@ -4128,13 +4176,27 @@
         <w:rPr>
           <w:rFonts w:ascii="Times New Roman" w:eastAsia="Times New Roman" w:hAnsi="Times New Roman" w:cs="Times New Roman"/>
         </w:rPr>
-        <w:t xml:space="preserve">is similar </w:t>
-      </w:r>
-      <w:r>
-        <w:rPr>
-          <w:rFonts w:ascii="Times New Roman" w:eastAsia="Times New Roman" w:hAnsi="Times New Roman" w:cs="Times New Roman"/>
-        </w:rPr>
-        <w:t xml:space="preserve">to Pagel and Meade (2006), who also use a Metropolis-Hastings sampling scheme to explore </w:t>
+        <w:t xml:space="preserve">is </w:t>
+      </w:r>
+      <w:proofErr w:type="gramStart"/>
+      <w:r>
+        <w:rPr>
+          <w:rFonts w:ascii="Times New Roman" w:eastAsia="Times New Roman" w:hAnsi="Times New Roman" w:cs="Times New Roman"/>
+        </w:rPr>
+        <w:t xml:space="preserve">similar </w:t>
+      </w:r>
+      <w:r>
+        <w:rPr>
+          <w:rFonts w:ascii="Times New Roman" w:eastAsia="Times New Roman" w:hAnsi="Times New Roman" w:cs="Times New Roman"/>
+        </w:rPr>
+        <w:t>to</w:t>
+      </w:r>
+      <w:proofErr w:type="gramEnd"/>
+      <w:r>
+        <w:rPr>
+          <w:rFonts w:ascii="Times New Roman" w:eastAsia="Times New Roman" w:hAnsi="Times New Roman" w:cs="Times New Roman"/>
+        </w:rPr>
+        <w:t xml:space="preserve"> Pagel and Meade (2006), who also use a Metropolis-Hastings sampling scheme to explore </w:t>
       </w:r>
       <w:r>
         <w:rPr>
@@ -4384,14 +4446,28 @@
         <w:rPr>
           <w:rFonts w:ascii="Times New Roman" w:eastAsia="Times New Roman" w:hAnsi="Times New Roman" w:cs="Times New Roman"/>
         </w:rPr>
-        <w:t xml:space="preserve">When the temperature T is high, the </w:t>
+        <w:t xml:space="preserve">When the temperature T is high, the acceptance probability is also high, allowing the search to freely explore the entire model space and </w:t>
       </w:r>
       <w:r>
         <w:rPr>
           <w:rFonts w:ascii="Times New Roman" w:eastAsia="Times New Roman" w:hAnsi="Times New Roman" w:cs="Times New Roman"/>
         </w:rPr>
         <w:lastRenderedPageBreak/>
-        <w:t>acceptance probability is also high, allowing the search to freely explore the entire model space and escape local minima. As the algorithm proceeds, T is gradually reduced according to an exponential cooling schedule (T_i+1 = T_i * α, where α is a cooling.rate typically close to 1.0</w:t>
+        <w:t xml:space="preserve">escape local minima. As the algorithm proceeds, T is gradually reduced according to an exponential cooling schedule (T_i+1 = T_i * α, where α is a </w:t>
+      </w:r>
+      <w:proofErr w:type="gramStart"/>
+      <w:r>
+        <w:rPr>
+          <w:rFonts w:ascii="Times New Roman" w:eastAsia="Times New Roman" w:hAnsi="Times New Roman" w:cs="Times New Roman"/>
+        </w:rPr>
+        <w:t>cooling.rate</w:t>
+      </w:r>
+      <w:proofErr w:type="gramEnd"/>
+      <w:r>
+        <w:rPr>
+          <w:rFonts w:ascii="Times New Roman" w:eastAsia="Times New Roman" w:hAnsi="Times New Roman" w:cs="Times New Roman"/>
+        </w:rPr>
+        <w:t xml:space="preserve"> typically close to 1.0</w:t>
       </w:r>
       <w:r>
         <w:rPr>
@@ -4509,7 +4585,19 @@
         <w:rPr>
           <w:rFonts w:ascii="Times New Roman" w:eastAsia="Times New Roman" w:hAnsi="Times New Roman" w:cs="Times New Roman"/>
         </w:rPr>
-        <w:t xml:space="preserve">rop simplifies the model. The algorithm identifies all estimated rate parameters and stochastically selects one to remove, with the probability of selection being inversely proportional to the parameter's estimated rate (i.e., smaller rates are more likely to be dropped). </w:t>
+        <w:t>rop simplifies the model. The algorithm identifies all estimated rate parameters and stochastically selects one to remove, with the probability of selection being inversely proportional to the parameter</w:t>
+      </w:r>
+      <w:r>
+        <w:rPr>
+          <w:rFonts w:ascii="Times New Roman" w:eastAsia="Times New Roman" w:hAnsi="Times New Roman" w:cs="Times New Roman"/>
+        </w:rPr>
+        <w:t>’</w:t>
+      </w:r>
+      <w:r>
+        <w:rPr>
+          <w:rFonts w:ascii="Times New Roman" w:eastAsia="Times New Roman" w:hAnsi="Times New Roman" w:cs="Times New Roman"/>
+        </w:rPr>
+        <w:t xml:space="preserve">s estimated rate (i.e., smaller rates are more likely to be dropped). </w:t>
       </w:r>
       <w:r>
         <w:rPr>
@@ -4623,7 +4711,21 @@
         <w:rPr>
           <w:rFonts w:ascii="Times New Roman" w:eastAsia="Times New Roman" w:hAnsi="Times New Roman" w:cs="Times New Roman"/>
         </w:rPr>
-        <w:t>hese three move types (drop, merge, free) are conceptually similar to the proposals used in reversible-jump MCMC algorithms</w:t>
+        <w:t xml:space="preserve">hese three move types (drop, merge, free) are conceptually </w:t>
+      </w:r>
+      <w:proofErr w:type="gramStart"/>
+      <w:r>
+        <w:rPr>
+          <w:rFonts w:ascii="Times New Roman" w:eastAsia="Times New Roman" w:hAnsi="Times New Roman" w:cs="Times New Roman"/>
+        </w:rPr>
+        <w:t>similar to</w:t>
+      </w:r>
+      <w:proofErr w:type="gramEnd"/>
+      <w:r>
+        <w:rPr>
+          <w:rFonts w:ascii="Times New Roman" w:eastAsia="Times New Roman" w:hAnsi="Times New Roman" w:cs="Times New Roman"/>
+        </w:rPr>
+        <w:t xml:space="preserve"> the proposals used in reversible-jump MCMC algorithms</w:t>
       </w:r>
       <w:r>
         <w:rPr>
@@ -4858,7 +4960,7 @@
                     <pic:cNvPicPr/>
                   </pic:nvPicPr>
                   <pic:blipFill>
-                    <a:blip r:embed="rId6">
+                    <a:blip r:embed="rId8">
                       <a:extLst>
                         <a:ext uri="{28A0092B-C50C-407E-A947-70E740481C1C}">
                           <a14:useLocalDpi xmlns:a14="http://schemas.microsoft.com/office/drawing/2010/main" val="0"/>
@@ -4997,20 +5099,86 @@
         <w:rPr>
           <w:rFonts w:ascii="Times New Roman" w:eastAsia="Times New Roman" w:hAnsi="Times New Roman" w:cs="Times New Roman"/>
         </w:rPr>
-        <w:t>While other approaches exist, such as leave-one-out cross-validation using the conditional predictive ordinate (</w:t>
-      </w:r>
-      <w:r>
-        <w:rPr>
-          <w:rFonts w:ascii="Times New Roman" w:eastAsia="Times New Roman" w:hAnsi="Times New Roman" w:cs="Times New Roman"/>
-          <w:highlight w:val="yellow"/>
-        </w:rPr>
-        <w:t>Meyer and Mir 2023</w:t>
-      </w:r>
-      <w:r>
-        <w:rPr>
-          <w:rFonts w:ascii="Times New Roman" w:eastAsia="Times New Roman" w:hAnsi="Times New Roman" w:cs="Times New Roman"/>
-        </w:rPr>
-        <w:t>), the k-fold method provides a computationally efficient and intuitive framework that directly addresses phylogenetic non-independence through weighted sampling.</w:t>
+        <w:t xml:space="preserve">Cross-validation </w:t>
+      </w:r>
+      <w:r>
+        <w:rPr>
+          <w:rFonts w:ascii="Times New Roman" w:eastAsia="Times New Roman" w:hAnsi="Times New Roman" w:cs="Times New Roman"/>
+        </w:rPr>
+        <w:t xml:space="preserve">approaches, such as leave-one-out cross-validation </w:t>
+      </w:r>
+      <w:r>
+        <w:rPr>
+          <w:rFonts w:ascii="Times New Roman" w:eastAsia="Times New Roman" w:hAnsi="Times New Roman" w:cs="Times New Roman"/>
+        </w:rPr>
+        <w:fldChar w:fldCharType="begin"/>
+      </w:r>
+      <w:r>
+        <w:rPr>
+          <w:rFonts w:ascii="Times New Roman" w:eastAsia="Times New Roman" w:hAnsi="Times New Roman" w:cs="Times New Roman"/>
+        </w:rPr>
+        <w:instrText xml:space="preserve"> ADDIN ZOTERO_ITEM CSL_CITATION {"citationID":"ByRxSB9w","properties":{"formattedCitation":"(Lartillot 2023)","plainCitation":"(Lartillot 2023)","noteIndex":0},"citationItems":[{"id":2200,"uris":["http://zotero.org/users/local/TCNekpWa/items/VP6P7MF6"],"itemData":{"id":2200,"type":"article-journal","abstract":"There is still no consensus as to how to select models in Bayesian phylogenetics, and more generally in applied Bayesian statistics. Bayes factors are often presented as the method of choice, yet other approaches have been proposed, such as cross-validation or information criteria. Each of these paradigms raises specific computational challenges, but they also differ in their statistical meaning, being motivated by different objectives: either testing hypotheses or finding the best-approximating model. These alternative goals entail different compromises, and as a result, Bayes factors, cross-validation, and information criteria may be valid for addressing different questions. Here, the question of Bayesian model selection is revisited, with a focus on the problem of finding the best-approximating model. Several model selection approaches were re-implemented, numerically assessed and compared: Bayes factors, cross-validation (CV), in its different forms (k-fold or leave-one-out), and the widely applicable information criterion (wAIC), which is asymptotically equivalent to leave-one-out cross-validation (LOO-CV). Using a combination of analytical results and empirical and simulation analyses, it is shown that Bayes factors are unduly conservative. In contrast, CV represents a more adequate formalism for selecting the model returning the best approximation of the data-generating process and the most accurate estimates of the parameters of interest. Among alternative CV schemes, LOO-CV and its asymptotic equivalent represented by the wAIC, stand out as the best choices, conceptually and computationally, given that both can be simultaneously computed based on standard Markov chain Monte Carlo runs under the posterior distribution. [Bayes factor; cross-validation; marginal likelihood; model comparison; wAIC.]","container-title":"Systematic Biology","DOI":"10.1093/sysbio/syad004","ISSN":"1063-5157","issue":"3","journalAbbreviation":"Systematic Biology","page":"616-638","source":"Silverchair","title":"Identifying the Best Approximating Model in Bayesian Phylogenetics: Bayes Factors, Cross-Validation or wAIC?","title-short":"Identifying the Best Approximating Model in Bayesian Phylogenetics","volume":"72","author":[{"family":"Lartillot","given":"Nicolas"}],"issued":{"date-parts":[["2023",5,1]]}}}],"schema":"https://github.com/citation-style-language/schema/raw/master/csl-citation.json"} </w:instrText>
+      </w:r>
+      <w:r>
+        <w:rPr>
+          <w:rFonts w:ascii="Times New Roman" w:eastAsia="Times New Roman" w:hAnsi="Times New Roman" w:cs="Times New Roman"/>
+        </w:rPr>
+        <w:fldChar w:fldCharType="separate"/>
+      </w:r>
+      <w:r>
+        <w:rPr>
+          <w:rFonts w:ascii="Times New Roman" w:eastAsia="Times New Roman" w:hAnsi="Times New Roman" w:cs="Times New Roman"/>
+          <w:noProof/>
+        </w:rPr>
+        <w:t>(Lartillot 2023)</w:t>
+      </w:r>
+      <w:r>
+        <w:rPr>
+          <w:rFonts w:ascii="Times New Roman" w:eastAsia="Times New Roman" w:hAnsi="Times New Roman" w:cs="Times New Roman"/>
+        </w:rPr>
+        <w:fldChar w:fldCharType="end"/>
+      </w:r>
+      <w:r>
+        <w:rPr>
+          <w:rFonts w:ascii="Times New Roman" w:eastAsia="Times New Roman" w:hAnsi="Times New Roman" w:cs="Times New Roman"/>
+        </w:rPr>
+        <w:t xml:space="preserve">, </w:t>
+      </w:r>
+      <w:r>
+        <w:rPr>
+          <w:rFonts w:ascii="Times New Roman" w:eastAsia="Times New Roman" w:hAnsi="Times New Roman" w:cs="Times New Roman"/>
+        </w:rPr>
+        <w:t>have been shown to be</w:t>
+      </w:r>
+      <w:r>
+        <w:rPr>
+          <w:rFonts w:ascii="Times New Roman" w:eastAsia="Times New Roman" w:hAnsi="Times New Roman" w:cs="Times New Roman"/>
+        </w:rPr>
+        <w:t xml:space="preserve"> </w:t>
+      </w:r>
+      <w:r>
+        <w:rPr>
+          <w:rFonts w:ascii="Times New Roman" w:eastAsia="Times New Roman" w:hAnsi="Times New Roman" w:cs="Times New Roman"/>
+        </w:rPr>
+        <w:t xml:space="preserve">more adequate than alternatives for model selection. Here I implement a </w:t>
+      </w:r>
+      <w:r>
+        <w:rPr>
+          <w:rFonts w:ascii="Times New Roman" w:eastAsia="Times New Roman" w:hAnsi="Times New Roman" w:cs="Times New Roman"/>
+        </w:rPr>
+        <w:t xml:space="preserve">k-fold method </w:t>
+      </w:r>
+      <w:r>
+        <w:rPr>
+          <w:rFonts w:ascii="Times New Roman" w:eastAsia="Times New Roman" w:hAnsi="Times New Roman" w:cs="Times New Roman"/>
+        </w:rPr>
+        <w:t xml:space="preserve">because it </w:t>
+      </w:r>
+      <w:r>
+        <w:rPr>
+          <w:rFonts w:ascii="Times New Roman" w:eastAsia="Times New Roman" w:hAnsi="Times New Roman" w:cs="Times New Roman"/>
+        </w:rPr>
+        <w:t>provides a computationally efficient and intuitive framework that directly addresses phylogenetic non-independence through weighted sampling.</w:t>
       </w:r>
       <w:r>
         <w:rPr>
@@ -5384,7 +5552,14 @@
         <w:rPr>
           <w:rFonts w:ascii="Times New Roman" w:eastAsia="Times New Roman" w:hAnsi="Times New Roman" w:cs="Times New Roman"/>
         </w:rPr>
-        <w:t xml:space="preserve">the observed </w:t>
+        <w:t xml:space="preserve">the </w:t>
+      </w:r>
+      <w:r>
+        <w:rPr>
+          <w:rFonts w:ascii="Times New Roman" w:eastAsia="Times New Roman" w:hAnsi="Times New Roman" w:cs="Times New Roman"/>
+        </w:rPr>
+        <w:lastRenderedPageBreak/>
+        <w:t xml:space="preserve">observed </w:t>
       </w:r>
       <w:r>
         <w:rPr>
@@ -5396,14 +5571,7 @@
         <w:rPr>
           <w:rFonts w:ascii="Times New Roman" w:eastAsia="Times New Roman" w:hAnsi="Times New Roman" w:cs="Times New Roman"/>
         </w:rPr>
-        <w:t xml:space="preserve">likelihoods at </w:t>
-      </w:r>
-      <w:r>
-        <w:rPr>
-          <w:rFonts w:ascii="Times New Roman" w:eastAsia="Times New Roman" w:hAnsi="Times New Roman" w:cs="Times New Roman"/>
-        </w:rPr>
-        <w:lastRenderedPageBreak/>
-        <w:t>the tips of the k-th fold</w:t>
+        <w:t>likelihoods at the tips of the k-th fold</w:t>
       </w:r>
       <w:r>
         <w:rPr>
@@ -5811,7 +5979,7 @@
           <w:rFonts w:ascii="Times New Roman" w:eastAsia="Times New Roman" w:hAnsi="Times New Roman" w:cs="Times New Roman"/>
           <w:noProof/>
         </w:rPr>
-        <w:t>(Khabbazian et al. 2016; Clavel et al. 2019)</w:t>
+        <w:t>Khabbazian et al. 2016; Clavel et al. 2019)</w:t>
       </w:r>
       <w:r>
         <w:rPr>
@@ -5857,14 +6025,14 @@
         <w:rPr>
           <w:rFonts w:ascii="Times New Roman" w:eastAsia="Times New Roman" w:hAnsi="Times New Roman" w:cs="Times New Roman"/>
         </w:rPr>
-        <w:t xml:space="preserve">All models are simulated under an all rates different (ARD) model with dual transitions disallowed. Parameters are sampled from a log-normal distribution, where the logarithms of the parameters are normally distributed with a mean of 0 and </w:t>
+        <w:t xml:space="preserve">All models are simulated under an all rates different (ARD) model with dual transitions disallowed. Parameters are sampled from a log-normal </w:t>
       </w:r>
       <w:r>
         <w:rPr>
           <w:rFonts w:ascii="Times New Roman" w:eastAsia="Times New Roman" w:hAnsi="Times New Roman" w:cs="Times New Roman"/>
         </w:rPr>
         <w:lastRenderedPageBreak/>
-        <w:t xml:space="preserve">standard deviation of 0.25. Parameters are sampled 100 times for a given phylogenetic tree. Phylogenetic trees of size 100, 250, and 500 taxa are simulated 10 times under a pure birth model with a sampling fraction of 1 using the R-package TreeSim </w:t>
+        <w:t xml:space="preserve">distribution, where the logarithms of the parameters are normally distributed with a mean of 0 and standard deviation of 0.25. Parameters are sampled 100 times for a given phylogenetic tree. Phylogenetic trees of size 100, 250, and 500 taxa are simulated 10 times under a pure birth model with a sampling fraction of 1 using the R-package TreeSim </w:t>
       </w:r>
       <w:r>
         <w:rPr>
@@ -6128,7 +6296,19 @@
         <w:rPr>
           <w:rFonts w:ascii="Times New Roman" w:eastAsia="Times New Roman" w:hAnsi="Times New Roman" w:cs="Times New Roman"/>
         </w:rPr>
-        <w:t xml:space="preserve">Specifically, I simulate data under: (1) a correlated model, which captures the influence of two or more traits on each other </w:t>
+        <w:t>Specifically, I simulate</w:t>
+      </w:r>
+      <w:r>
+        <w:rPr>
+          <w:rFonts w:ascii="Times New Roman" w:eastAsia="Times New Roman" w:hAnsi="Times New Roman" w:cs="Times New Roman"/>
+        </w:rPr>
+        <w:t xml:space="preserve"> </w:t>
+      </w:r>
+      <w:r>
+        <w:rPr>
+          <w:rFonts w:ascii="Times New Roman" w:eastAsia="Times New Roman" w:hAnsi="Times New Roman" w:cs="Times New Roman"/>
+        </w:rPr>
+        <w:t xml:space="preserve"> data under: (1) a correlated model, which captures the influence of two or more traits on each other </w:t>
       </w:r>
       <w:r>
         <w:rPr>
@@ -6190,7 +6370,7 @@
           <w:rFonts w:ascii="Times New Roman" w:eastAsia="Times New Roman" w:hAnsi="Times New Roman" w:cs="Times New Roman"/>
           <w:noProof/>
         </w:rPr>
-        <w:t>(Skinner et al. 2008)</w:t>
+        <w:t>Skinner et al. 2008)</w:t>
       </w:r>
       <w:r>
         <w:rPr>
@@ -6239,7 +6419,21 @@
         <w:rPr>
           <w:rFonts w:ascii="Times New Roman" w:eastAsia="Times New Roman" w:hAnsi="Times New Roman" w:cs="Times New Roman"/>
         </w:rPr>
-        <w:t>. Each of these models has a unique set of criteria for the “most important features,” depending on what is typically considered relevant in empirical hypotheses using the particular model structure. Below I go into detail about which features are considered relevant for this study in each case.</w:t>
+        <w:t xml:space="preserve">. Each of these models has a unique set of criteria for the “most important features,” depending on what is typically considered relevant in empirical hypotheses using the </w:t>
+      </w:r>
+      <w:proofErr w:type="gramStart"/>
+      <w:r>
+        <w:rPr>
+          <w:rFonts w:ascii="Times New Roman" w:eastAsia="Times New Roman" w:hAnsi="Times New Roman" w:cs="Times New Roman"/>
+        </w:rPr>
+        <w:t>particular model</w:t>
+      </w:r>
+      <w:proofErr w:type="gramEnd"/>
+      <w:r>
+        <w:rPr>
+          <w:rFonts w:ascii="Times New Roman" w:eastAsia="Times New Roman" w:hAnsi="Times New Roman" w:cs="Times New Roman"/>
+        </w:rPr>
+        <w:t xml:space="preserve"> structure. Below I go into detail about which features are considered relevant for this study in each case.</w:t>
       </w:r>
     </w:p>
     <w:p>
@@ -6254,6 +6448,7 @@
         <w:rPr>
           <w:rFonts w:ascii="Times New Roman" w:eastAsia="Times New Roman" w:hAnsi="Times New Roman" w:cs="Times New Roman"/>
         </w:rPr>
+        <w:lastRenderedPageBreak/>
         <w:tab/>
         <w:t xml:space="preserve">When the generating model is consistent with Pagel’s (1994) correlated model, 100 datasets are simulated under </w:t>
       </w:r>
@@ -13333,8 +13528,15 @@
         <w:rPr>
           <w:rFonts w:ascii="Times New Roman" w:eastAsia="Times New Roman" w:hAnsi="Times New Roman" w:cs="Times New Roman"/>
         </w:rPr>
+        <w:lastRenderedPageBreak/>
         <w:tab/>
-        <w:t>To simulate under an ordered trait evolution model, I construct a mapping matrix M</w:t>
+        <w:t xml:space="preserve">To simulate under an ordered trait evolution model, I construct a matrix </w:t>
+      </w:r>
+      <w:r>
+        <w:rPr>
+          <w:rFonts w:ascii="Times New Roman" w:eastAsia="Times New Roman" w:hAnsi="Times New Roman" w:cs="Times New Roman"/>
+        </w:rPr>
+        <w:t>Q</w:t>
       </w:r>
       <w:r>
         <w:rPr>
@@ -13466,14 +13668,7 @@
         <w:rPr>
           <w:rFonts w:ascii="Times New Roman" w:eastAsia="Times New Roman" w:hAnsi="Times New Roman" w:cs="Times New Roman"/>
         </w:rPr>
-        <w:t xml:space="preserve"> and a unique pure birth tree with 250 </w:t>
-      </w:r>
-      <w:r>
-        <w:rPr>
-          <w:rFonts w:ascii="Times New Roman" w:eastAsia="Times New Roman" w:hAnsi="Times New Roman" w:cs="Times New Roman"/>
-        </w:rPr>
-        <w:lastRenderedPageBreak/>
-        <w:t xml:space="preserve">taxa is simulated with birth rate 1 for 100 datasets and trees are rescaled to a height of 1. To evaluate whether the dynamics of a ordered model are actually captured by the dredge framework, I conduct 4 tests: (1) </w:t>
+        <w:t xml:space="preserve"> and a unique pure birth tree with 250 taxa is simulated with birth rate 1 for 100 datasets and trees are rescaled to a height of 1. To evaluate whether the dynamics of a ordered model are actually captured by the dredge framework, I conduct 4 tests: (1) </w:t>
       </w:r>
       <m:oMath>
         <m:sSub>
@@ -13700,7 +13895,7 @@
         <w:rPr>
           <w:rFonts w:ascii="Times New Roman" w:eastAsia="Times New Roman" w:hAnsi="Times New Roman" w:cs="Times New Roman"/>
         </w:rPr>
-        <w:t>. The first 3 tests examine whether the correct structure of the ordered model is discovered by corHMMDredge, and the final test examines the parameter equating algorithm. A biological example of this type of model would be transitions between outcrossing and obligate selfing in angiosperms, through an intermediate facultative selfing state and the irreversibility of obligate selfing state</w:t>
+        <w:t>. The first 3 tests examine whether the correct structure of the ordered model is discovered by corHMMDredge. A biological example of this type of model would be transitions between outcrossing and obligate selfing in angiosperms, through an intermediate facultative selfing state and the irreversibility of obligate selfing state</w:t>
       </w:r>
       <w:r>
         <w:rPr>
@@ -13811,7 +14006,7 @@
         <w:rPr>
           <w:rFonts w:ascii="Times New Roman" w:eastAsia="Times New Roman" w:hAnsi="Times New Roman" w:cs="Times New Roman"/>
         </w:rPr>
-        <w:t xml:space="preserve"> would represent obligate selfing. The first test asks whether corHMMDredge has accurately discovered that it is impossible to directly transition from outcrossing to obligate selfing. The second test naturally follows the first examining whether transitions from the intermediate facultative selfing state are allowed to transition to both obligate selfing and outcrossing. The third tests asks whether the obligate selfing is correctly inferred to be a sink state, incapable of reverting back to either facultative selfing or outcrossing. This ordered model is somewhat unique among the historical models I am testing in that it is often clearly linked to apriori biological expectations related to developmental biology. And in those cases, it may not be appropriate to apply a dredge framework as the model set will be well defined. However, these sorts of ordered dynamics are possible in settings where developmental information is not readily available, and the goal of these simulations is to determine if the corHMMDredge framework can detect ordered models in general. This model structure is particularly important for testing the ability of the dredge framework to correctly drop parameters. </w:t>
+        <w:t xml:space="preserve"> would represent obligate selfing. The first test asks whether corHMMDredge has accurately discovered that it is impossible to directly transition from outcrossing to obligate selfing. The second test naturally follows the first examining whether transitions from the intermediate facultative selfing state are allowed to transition to both obligate selfing and outcrossing. The third tests asks whether the obligate selfing is correctly inferred to be a sink state, incapable of reverting back to either facultative selfing or outcrossing. This ordered model is somewhat unique among the historical models I am testing in that it is often clearly linked to apriori biological expectations related to developmental biology. And in those cases, it may not be appropriate to apply a dredge framework as the model set will be well defined. However, these sorts of ordered dynamics are possible in settings where developmental information is not readily available, and the goal of these simulations is to determine if the corHMMDredge framework can detect ordered models in general. </w:t>
       </w:r>
     </w:p>
     <w:p>
@@ -17937,6 +18132,7 @@
         </w:rPr>
         <w:t xml:space="preserve">. Addressing whether concealed ovulation increases confidence or confusion in paternity issues is difficult to study at a phylogenetic scale, so previous examinations of this question have focused on the context in which the trait has evolved. An initial analysis by Sillen-Tullberg and Moller (1993) found that the common ancestor of all anthropoid primates showed signs of ovulation (or estrus advertisement) and had a multimale mating system. Concealed ovulation then evolved from this state 8 to 11 times in a nonmonogamous context and at most once in a monogamous context. In contrast, in their examination of this same question, Pagel and Meade (2006) found the common ancestor of all </w:t>
       </w:r>
+      <w:proofErr w:type="gramStart"/>
       <w:r>
         <w:rPr>
           <w:rFonts w:ascii="Times New Roman" w:eastAsia="Times New Roman" w:hAnsi="Times New Roman" w:cs="Times New Roman"/>
@@ -17955,6 +18151,7 @@
         </w:rPr>
         <w:t>World</w:t>
       </w:r>
+      <w:proofErr w:type="gramEnd"/>
       <w:r>
         <w:rPr>
           <w:rFonts w:ascii="Times New Roman" w:eastAsia="Times New Roman" w:hAnsi="Times New Roman" w:cs="Times New Roman"/>
@@ -17965,13 +18162,19 @@
         <w:rPr>
           <w:rFonts w:ascii="Times New Roman" w:eastAsia="Times New Roman" w:hAnsi="Times New Roman" w:cs="Times New Roman"/>
         </w:rPr>
-        <w:t>d</w:t>
-      </w:r>
-      <w:r>
-        <w:rPr>
-          <w:rFonts w:ascii="Times New Roman" w:eastAsia="Times New Roman" w:hAnsi="Times New Roman" w:cs="Times New Roman"/>
-        </w:rPr>
-        <w:t xml:space="preserve">estimating the ancestral state of the </w:t>
+        <w:t>e</w:t>
+      </w:r>
+      <w:r>
+        <w:rPr>
+          <w:rFonts w:ascii="Times New Roman" w:eastAsia="Times New Roman" w:hAnsi="Times New Roman" w:cs="Times New Roman"/>
+        </w:rPr>
+        <w:t>stimating</w:t>
+      </w:r>
+      <w:r>
+        <w:rPr>
+          <w:rFonts w:ascii="Times New Roman" w:eastAsia="Times New Roman" w:hAnsi="Times New Roman" w:cs="Times New Roman"/>
+        </w:rPr>
+        <w:t xml:space="preserve"> the ancestral state of the </w:t>
       </w:r>
       <w:r>
         <w:rPr>
@@ -18083,7 +18286,19 @@
         <w:rPr>
           <w:rFonts w:ascii="Times New Roman" w:eastAsia="Times New Roman" w:hAnsi="Times New Roman" w:cs="Times New Roman"/>
         </w:rPr>
-        <w:t xml:space="preserve"> values of 0, 0.25, 0.5, 0.75, and Jensen-Shannon divergence is used as a metric of accuracy. All model fits undergo 10 random restarts to increase the chances of finding the global optimum for the </w:t>
+        <w:t xml:space="preserve"> values of 0, 0.25, 0.5, 0.75, and </w:t>
+      </w:r>
+      <w:r>
+        <w:rPr>
+          <w:rFonts w:ascii="Times New Roman" w:eastAsia="Times New Roman" w:hAnsi="Times New Roman" w:cs="Times New Roman"/>
+        </w:rPr>
+        <w:t xml:space="preserve">1 with </w:t>
+      </w:r>
+      <w:r>
+        <w:rPr>
+          <w:rFonts w:ascii="Times New Roman" w:eastAsia="Times New Roman" w:hAnsi="Times New Roman" w:cs="Times New Roman"/>
+        </w:rPr>
+        <w:t xml:space="preserve">Jensen-Shannon divergence used as a metric of accuracy. All model fits undergo 10 random restarts to increase the chances of finding the global optimum for the </w:t>
       </w:r>
       <w:r>
         <w:rPr>
@@ -18903,7 +19118,21 @@
         <w:t xml:space="preserve">). </w:t>
       </w:r>
       <w:r>
-        <w:t>Unsurprisingly, without outliers the bias, variance, and RMSE all decrease substantially. More importantly, when examining log-transformed parameter estimates, I find that regularized models have a negative bias with an absolute bias that is greater than the unregularized model and that regularized models have a lower variance than the regularized model (Table 1).</w:t>
+        <w:t xml:space="preserve">Unsurprisingly, without outliers the bias, variance, and RMSE all decrease substantially. More importantly, when examining log-transformed parameter estimates, I find that regularized models have a negative bias with an absolute bias that is greater than the unregularized model and that regularized models have a lower variance than the regularized model </w:t>
+      </w:r>
+      <w:r>
+        <w:t xml:space="preserve">matching </w:t>
+      </w:r>
+      <w:proofErr w:type="gramStart"/>
+      <w:r>
+        <w:t>expectations</w:t>
+      </w:r>
+      <w:r>
+        <w:t>(</w:t>
+      </w:r>
+      <w:proofErr w:type="gramEnd"/>
+      <w:r>
+        <w:t>Table 1).</w:t>
       </w:r>
       <w:r>
         <w:t xml:space="preserve"> </w:t>
@@ -18938,12 +19167,12 @@
     <w:tbl>
       <w:tblPr>
         <w:tblStyle w:val="ListTable7Colorful"/>
-        <w:tblW w:w="5000" w:type="pct"/>
+        <w:tblW w:w="0" w:type="auto"/>
         <w:tblLook w:val="04A0" w:firstRow="1" w:lastRow="0" w:firstColumn="1" w:lastColumn="0" w:noHBand="0" w:noVBand="1"/>
       </w:tblPr>
       <w:tblGrid>
-        <w:gridCol w:w="1173"/>
-        <w:gridCol w:w="1174"/>
+        <w:gridCol w:w="1014"/>
+        <w:gridCol w:w="746"/>
         <w:gridCol w:w="1347"/>
         <w:gridCol w:w="1287"/>
         <w:gridCol w:w="1175"/>
@@ -18959,7 +19188,7 @@
         <w:tc>
           <w:tcPr>
             <w:cnfStyle w:val="001000000100" w:firstRow="0" w:lastRow="0" w:firstColumn="1" w:lastColumn="0" w:oddVBand="0" w:evenVBand="0" w:oddHBand="0" w:evenHBand="0" w:firstRowFirstColumn="1" w:firstRowLastColumn="0" w:lastRowFirstColumn="0" w:lastRowLastColumn="0"/>
-            <w:tcW w:w="625" w:type="pct"/>
+            <w:tcW w:w="0" w:type="auto"/>
             <w:noWrap/>
           </w:tcPr>
           <w:p>
@@ -18975,7 +19204,7 @@
         </w:tc>
         <w:tc>
           <w:tcPr>
-            <w:tcW w:w="625" w:type="pct"/>
+            <w:tcW w:w="0" w:type="auto"/>
             <w:tcBorders>
               <w:left w:val="nil"/>
             </w:tcBorders>
@@ -18996,7 +19225,7 @@
         </w:tc>
         <w:tc>
           <w:tcPr>
-            <w:tcW w:w="1875" w:type="pct"/>
+            <w:tcW w:w="0" w:type="auto"/>
             <w:gridSpan w:val="3"/>
             <w:tcBorders>
               <w:top w:val="single" w:sz="4" w:space="0" w:color="auto"/>
@@ -19032,7 +19261,7 @@
         </w:tc>
         <w:tc>
           <w:tcPr>
-            <w:tcW w:w="1875" w:type="pct"/>
+            <w:tcW w:w="0" w:type="auto"/>
             <w:gridSpan w:val="3"/>
             <w:tcBorders>
               <w:top w:val="single" w:sz="4" w:space="0" w:color="auto"/>
@@ -19075,7 +19304,7 @@
         <w:tc>
           <w:tcPr>
             <w:cnfStyle w:val="001000000000" w:firstRow="0" w:lastRow="0" w:firstColumn="1" w:lastColumn="0" w:oddVBand="0" w:evenVBand="0" w:oddHBand="0" w:evenHBand="0" w:firstRowFirstColumn="0" w:firstRowLastColumn="0" w:lastRowFirstColumn="0" w:lastRowLastColumn="0"/>
-            <w:tcW w:w="625" w:type="pct"/>
+            <w:tcW w:w="0" w:type="auto"/>
             <w:tcBorders>
               <w:top w:val="single" w:sz="4" w:space="0" w:color="000000" w:themeColor="text1"/>
               <w:bottom w:val="single" w:sz="4" w:space="0" w:color="auto"/>
@@ -19107,7 +19336,7 @@
         </w:tc>
         <w:tc>
           <w:tcPr>
-            <w:tcW w:w="625" w:type="pct"/>
+            <w:tcW w:w="0" w:type="auto"/>
             <w:tcBorders>
               <w:left w:val="nil"/>
               <w:bottom w:val="single" w:sz="4" w:space="0" w:color="auto"/>
@@ -19144,7 +19373,7 @@
         </w:tc>
         <w:tc>
           <w:tcPr>
-            <w:tcW w:w="625" w:type="pct"/>
+            <w:tcW w:w="0" w:type="auto"/>
             <w:tcBorders>
               <w:bottom w:val="single" w:sz="4" w:space="0" w:color="auto"/>
             </w:tcBorders>
@@ -19180,7 +19409,7 @@
         </w:tc>
         <w:tc>
           <w:tcPr>
-            <w:tcW w:w="625" w:type="pct"/>
+            <w:tcW w:w="0" w:type="auto"/>
             <w:tcBorders>
               <w:bottom w:val="single" w:sz="4" w:space="0" w:color="auto"/>
             </w:tcBorders>
@@ -19216,7 +19445,7 @@
         </w:tc>
         <w:tc>
           <w:tcPr>
-            <w:tcW w:w="625" w:type="pct"/>
+            <w:tcW w:w="0" w:type="auto"/>
             <w:tcBorders>
               <w:bottom w:val="single" w:sz="4" w:space="0" w:color="auto"/>
               <w:right w:val="single" w:sz="4" w:space="0" w:color="auto"/>
@@ -19253,7 +19482,7 @@
         </w:tc>
         <w:tc>
           <w:tcPr>
-            <w:tcW w:w="625" w:type="pct"/>
+            <w:tcW w:w="0" w:type="auto"/>
             <w:tcBorders>
               <w:left w:val="single" w:sz="4" w:space="0" w:color="auto"/>
               <w:bottom w:val="single" w:sz="4" w:space="0" w:color="auto"/>
@@ -19290,7 +19519,7 @@
         </w:tc>
         <w:tc>
           <w:tcPr>
-            <w:tcW w:w="625" w:type="pct"/>
+            <w:tcW w:w="0" w:type="auto"/>
             <w:tcBorders>
               <w:bottom w:val="single" w:sz="4" w:space="0" w:color="auto"/>
             </w:tcBorders>
@@ -19326,7 +19555,7 @@
         </w:tc>
         <w:tc>
           <w:tcPr>
-            <w:tcW w:w="625" w:type="pct"/>
+            <w:tcW w:w="0" w:type="auto"/>
             <w:tcBorders>
               <w:bottom w:val="single" w:sz="4" w:space="0" w:color="auto"/>
             </w:tcBorders>
@@ -19368,7 +19597,7 @@
         <w:tc>
           <w:tcPr>
             <w:cnfStyle w:val="001000000000" w:firstRow="0" w:lastRow="0" w:firstColumn="1" w:lastColumn="0" w:oddVBand="0" w:evenVBand="0" w:oddHBand="0" w:evenHBand="0" w:firstRowFirstColumn="0" w:firstRowLastColumn="0" w:lastRowFirstColumn="0" w:lastRowLastColumn="0"/>
-            <w:tcW w:w="625" w:type="pct"/>
+            <w:tcW w:w="0" w:type="auto"/>
             <w:tcBorders>
               <w:top w:val="single" w:sz="4" w:space="0" w:color="auto"/>
               <w:right w:val="single" w:sz="4" w:space="0" w:color="auto"/>
@@ -19399,7 +19628,7 @@
         </w:tc>
         <w:tc>
           <w:tcPr>
-            <w:tcW w:w="625" w:type="pct"/>
+            <w:tcW w:w="0" w:type="auto"/>
             <w:tcBorders>
               <w:top w:val="single" w:sz="4" w:space="0" w:color="auto"/>
               <w:left w:val="single" w:sz="4" w:space="0" w:color="auto"/>
@@ -19432,7 +19661,7 @@
         </w:tc>
         <w:tc>
           <w:tcPr>
-            <w:tcW w:w="625" w:type="pct"/>
+            <w:tcW w:w="0" w:type="auto"/>
             <w:tcBorders>
               <w:top w:val="single" w:sz="4" w:space="0" w:color="auto"/>
               <w:left w:val="single" w:sz="4" w:space="0" w:color="auto"/>
@@ -19491,7 +19720,7 @@
         </w:tc>
         <w:tc>
           <w:tcPr>
-            <w:tcW w:w="625" w:type="pct"/>
+            <w:tcW w:w="0" w:type="auto"/>
             <w:tcBorders>
               <w:top w:val="single" w:sz="4" w:space="0" w:color="auto"/>
             </w:tcBorders>
@@ -19549,7 +19778,7 @@
         </w:tc>
         <w:tc>
           <w:tcPr>
-            <w:tcW w:w="625" w:type="pct"/>
+            <w:tcW w:w="0" w:type="auto"/>
             <w:tcBorders>
               <w:top w:val="single" w:sz="4" w:space="0" w:color="auto"/>
               <w:right w:val="single" w:sz="4" w:space="0" w:color="auto"/>
@@ -19608,7 +19837,7 @@
         </w:tc>
         <w:tc>
           <w:tcPr>
-            <w:tcW w:w="625" w:type="pct"/>
+            <w:tcW w:w="0" w:type="auto"/>
             <w:tcBorders>
               <w:top w:val="single" w:sz="4" w:space="0" w:color="auto"/>
               <w:left w:val="single" w:sz="4" w:space="0" w:color="auto"/>
@@ -19667,7 +19896,7 @@
         </w:tc>
         <w:tc>
           <w:tcPr>
-            <w:tcW w:w="625" w:type="pct"/>
+            <w:tcW w:w="0" w:type="auto"/>
             <w:tcBorders>
               <w:top w:val="single" w:sz="4" w:space="0" w:color="auto"/>
             </w:tcBorders>
@@ -19707,7 +19936,7 @@
         </w:tc>
         <w:tc>
           <w:tcPr>
-            <w:tcW w:w="625" w:type="pct"/>
+            <w:tcW w:w="0" w:type="auto"/>
             <w:tcBorders>
               <w:top w:val="single" w:sz="4" w:space="0" w:color="auto"/>
             </w:tcBorders>
@@ -19754,7 +19983,7 @@
         <w:tc>
           <w:tcPr>
             <w:cnfStyle w:val="001000000000" w:firstRow="0" w:lastRow="0" w:firstColumn="1" w:lastColumn="0" w:oddVBand="0" w:evenVBand="0" w:oddHBand="0" w:evenHBand="0" w:firstRowFirstColumn="0" w:firstRowLastColumn="0" w:lastRowFirstColumn="0" w:lastRowLastColumn="0"/>
-            <w:tcW w:w="625" w:type="pct"/>
+            <w:tcW w:w="0" w:type="auto"/>
             <w:tcBorders>
               <w:right w:val="single" w:sz="4" w:space="0" w:color="auto"/>
             </w:tcBorders>
@@ -19784,7 +20013,7 @@
         </w:tc>
         <w:tc>
           <w:tcPr>
-            <w:tcW w:w="625" w:type="pct"/>
+            <w:tcW w:w="0" w:type="auto"/>
             <w:tcBorders>
               <w:left w:val="single" w:sz="4" w:space="0" w:color="auto"/>
               <w:right w:val="single" w:sz="4" w:space="0" w:color="auto"/>
@@ -19817,7 +20046,7 @@
         </w:tc>
         <w:tc>
           <w:tcPr>
-            <w:tcW w:w="625" w:type="pct"/>
+            <w:tcW w:w="0" w:type="auto"/>
             <w:tcBorders>
               <w:left w:val="single" w:sz="4" w:space="0" w:color="auto"/>
             </w:tcBorders>
@@ -19876,7 +20105,7 @@
         </w:tc>
         <w:tc>
           <w:tcPr>
-            <w:tcW w:w="625" w:type="pct"/>
+            <w:tcW w:w="0" w:type="auto"/>
             <w:shd w:val="clear" w:color="auto" w:fill="F2F2F2"/>
             <w:noWrap/>
             <w:hideMark/>
@@ -19932,7 +20161,7 @@
         </w:tc>
         <w:tc>
           <w:tcPr>
-            <w:tcW w:w="625" w:type="pct"/>
+            <w:tcW w:w="0" w:type="auto"/>
             <w:tcBorders>
               <w:right w:val="single" w:sz="4" w:space="0" w:color="auto"/>
             </w:tcBorders>
@@ -19991,7 +20220,7 @@
         </w:tc>
         <w:tc>
           <w:tcPr>
-            <w:tcW w:w="625" w:type="pct"/>
+            <w:tcW w:w="0" w:type="auto"/>
             <w:tcBorders>
               <w:left w:val="single" w:sz="4" w:space="0" w:color="auto"/>
             </w:tcBorders>
@@ -20032,7 +20261,7 @@
         </w:tc>
         <w:tc>
           <w:tcPr>
-            <w:tcW w:w="625" w:type="pct"/>
+            <w:tcW w:w="0" w:type="auto"/>
             <w:shd w:val="clear" w:color="auto" w:fill="F2F2F2"/>
             <w:noWrap/>
             <w:hideMark/>
@@ -20070,7 +20299,7 @@
         </w:tc>
         <w:tc>
           <w:tcPr>
-            <w:tcW w:w="625" w:type="pct"/>
+            <w:tcW w:w="0" w:type="auto"/>
             <w:shd w:val="clear" w:color="auto" w:fill="F2F2F2"/>
             <w:noWrap/>
             <w:hideMark/>
@@ -20114,7 +20343,7 @@
         <w:tc>
           <w:tcPr>
             <w:cnfStyle w:val="001000000000" w:firstRow="0" w:lastRow="0" w:firstColumn="1" w:lastColumn="0" w:oddVBand="0" w:evenVBand="0" w:oddHBand="0" w:evenHBand="0" w:firstRowFirstColumn="0" w:firstRowLastColumn="0" w:lastRowFirstColumn="0" w:lastRowLastColumn="0"/>
-            <w:tcW w:w="625" w:type="pct"/>
+            <w:tcW w:w="0" w:type="auto"/>
             <w:tcBorders>
               <w:right w:val="single" w:sz="4" w:space="0" w:color="auto"/>
             </w:tcBorders>
@@ -20144,7 +20373,7 @@
         </w:tc>
         <w:tc>
           <w:tcPr>
-            <w:tcW w:w="625" w:type="pct"/>
+            <w:tcW w:w="0" w:type="auto"/>
             <w:tcBorders>
               <w:left w:val="single" w:sz="4" w:space="0" w:color="auto"/>
               <w:right w:val="single" w:sz="4" w:space="0" w:color="auto"/>
@@ -20176,7 +20405,7 @@
         </w:tc>
         <w:tc>
           <w:tcPr>
-            <w:tcW w:w="625" w:type="pct"/>
+            <w:tcW w:w="0" w:type="auto"/>
             <w:tcBorders>
               <w:left w:val="single" w:sz="4" w:space="0" w:color="auto"/>
               <w:bottom w:val="single" w:sz="4" w:space="0" w:color="auto"/>
@@ -20235,7 +20464,7 @@
         </w:tc>
         <w:tc>
           <w:tcPr>
-            <w:tcW w:w="625" w:type="pct"/>
+            <w:tcW w:w="0" w:type="auto"/>
             <w:tcBorders>
               <w:bottom w:val="single" w:sz="4" w:space="0" w:color="auto"/>
             </w:tcBorders>
@@ -20293,7 +20522,7 @@
         </w:tc>
         <w:tc>
           <w:tcPr>
-            <w:tcW w:w="625" w:type="pct"/>
+            <w:tcW w:w="0" w:type="auto"/>
             <w:tcBorders>
               <w:bottom w:val="single" w:sz="4" w:space="0" w:color="auto"/>
               <w:right w:val="single" w:sz="4" w:space="0" w:color="auto"/>
@@ -20352,7 +20581,7 @@
         </w:tc>
         <w:tc>
           <w:tcPr>
-            <w:tcW w:w="625" w:type="pct"/>
+            <w:tcW w:w="0" w:type="auto"/>
             <w:tcBorders>
               <w:left w:val="single" w:sz="4" w:space="0" w:color="auto"/>
               <w:bottom w:val="single" w:sz="4" w:space="0" w:color="auto"/>
@@ -20393,7 +20622,7 @@
         </w:tc>
         <w:tc>
           <w:tcPr>
-            <w:tcW w:w="625" w:type="pct"/>
+            <w:tcW w:w="0" w:type="auto"/>
             <w:tcBorders>
               <w:bottom w:val="single" w:sz="4" w:space="0" w:color="auto"/>
             </w:tcBorders>
@@ -20433,7 +20662,7 @@
         </w:tc>
         <w:tc>
           <w:tcPr>
-            <w:tcW w:w="625" w:type="pct"/>
+            <w:tcW w:w="0" w:type="auto"/>
             <w:tcBorders>
               <w:bottom w:val="single" w:sz="4" w:space="0" w:color="auto"/>
             </w:tcBorders>
@@ -20480,7 +20709,7 @@
         <w:tc>
           <w:tcPr>
             <w:cnfStyle w:val="001000000000" w:firstRow="0" w:lastRow="0" w:firstColumn="1" w:lastColumn="0" w:oddVBand="0" w:evenVBand="0" w:oddHBand="0" w:evenHBand="0" w:firstRowFirstColumn="0" w:firstRowLastColumn="0" w:lastRowFirstColumn="0" w:lastRowLastColumn="0"/>
-            <w:tcW w:w="625" w:type="pct"/>
+            <w:tcW w:w="0" w:type="auto"/>
             <w:tcBorders>
               <w:right w:val="single" w:sz="4" w:space="0" w:color="auto"/>
             </w:tcBorders>
@@ -20510,7 +20739,7 @@
         </w:tc>
         <w:tc>
           <w:tcPr>
-            <w:tcW w:w="625" w:type="pct"/>
+            <w:tcW w:w="0" w:type="auto"/>
             <w:tcBorders>
               <w:left w:val="single" w:sz="4" w:space="0" w:color="auto"/>
               <w:right w:val="single" w:sz="4" w:space="0" w:color="auto"/>
@@ -20543,7 +20772,7 @@
         </w:tc>
         <w:tc>
           <w:tcPr>
-            <w:tcW w:w="625" w:type="pct"/>
+            <w:tcW w:w="0" w:type="auto"/>
             <w:tcBorders>
               <w:top w:val="single" w:sz="4" w:space="0" w:color="auto"/>
               <w:left w:val="single" w:sz="4" w:space="0" w:color="auto"/>
@@ -20606,7 +20835,7 @@
         </w:tc>
         <w:tc>
           <w:tcPr>
-            <w:tcW w:w="625" w:type="pct"/>
+            <w:tcW w:w="0" w:type="auto"/>
             <w:tcBorders>
               <w:top w:val="single" w:sz="4" w:space="0" w:color="auto"/>
             </w:tcBorders>
@@ -20665,7 +20894,7 @@
         </w:tc>
         <w:tc>
           <w:tcPr>
-            <w:tcW w:w="625" w:type="pct"/>
+            <w:tcW w:w="0" w:type="auto"/>
             <w:tcBorders>
               <w:top w:val="single" w:sz="4" w:space="0" w:color="auto"/>
               <w:right w:val="single" w:sz="4" w:space="0" w:color="auto"/>
@@ -20725,7 +20954,7 @@
         </w:tc>
         <w:tc>
           <w:tcPr>
-            <w:tcW w:w="625" w:type="pct"/>
+            <w:tcW w:w="0" w:type="auto"/>
             <w:tcBorders>
               <w:top w:val="single" w:sz="4" w:space="0" w:color="auto"/>
               <w:left w:val="single" w:sz="4" w:space="0" w:color="auto"/>
@@ -20785,7 +21014,7 @@
         </w:tc>
         <w:tc>
           <w:tcPr>
-            <w:tcW w:w="625" w:type="pct"/>
+            <w:tcW w:w="0" w:type="auto"/>
             <w:tcBorders>
               <w:top w:val="single" w:sz="4" w:space="0" w:color="auto"/>
             </w:tcBorders>
@@ -20826,7 +21055,7 @@
         </w:tc>
         <w:tc>
           <w:tcPr>
-            <w:tcW w:w="625" w:type="pct"/>
+            <w:tcW w:w="0" w:type="auto"/>
             <w:tcBorders>
               <w:top w:val="single" w:sz="4" w:space="0" w:color="auto"/>
             </w:tcBorders>
@@ -20873,7 +21102,7 @@
         <w:tc>
           <w:tcPr>
             <w:cnfStyle w:val="001000000000" w:firstRow="0" w:lastRow="0" w:firstColumn="1" w:lastColumn="0" w:oddVBand="0" w:evenVBand="0" w:oddHBand="0" w:evenHBand="0" w:firstRowFirstColumn="0" w:firstRowLastColumn="0" w:lastRowFirstColumn="0" w:lastRowLastColumn="0"/>
-            <w:tcW w:w="625" w:type="pct"/>
+            <w:tcW w:w="0" w:type="auto"/>
             <w:noWrap/>
             <w:hideMark/>
           </w:tcPr>
@@ -20900,7 +21129,7 @@
         </w:tc>
         <w:tc>
           <w:tcPr>
-            <w:tcW w:w="625" w:type="pct"/>
+            <w:tcW w:w="0" w:type="auto"/>
             <w:tcBorders>
               <w:right w:val="single" w:sz="4" w:space="0" w:color="auto"/>
             </w:tcBorders>
@@ -20931,7 +21160,7 @@
         </w:tc>
         <w:tc>
           <w:tcPr>
-            <w:tcW w:w="625" w:type="pct"/>
+            <w:tcW w:w="0" w:type="auto"/>
             <w:tcBorders>
               <w:left w:val="single" w:sz="4" w:space="0" w:color="auto"/>
             </w:tcBorders>
@@ -20989,7 +21218,7 @@
         </w:tc>
         <w:tc>
           <w:tcPr>
-            <w:tcW w:w="625" w:type="pct"/>
+            <w:tcW w:w="0" w:type="auto"/>
             <w:noWrap/>
             <w:hideMark/>
           </w:tcPr>
@@ -21044,7 +21273,7 @@
         </w:tc>
         <w:tc>
           <w:tcPr>
-            <w:tcW w:w="625" w:type="pct"/>
+            <w:tcW w:w="0" w:type="auto"/>
             <w:tcBorders>
               <w:right w:val="single" w:sz="4" w:space="0" w:color="auto"/>
             </w:tcBorders>
@@ -21102,7 +21331,7 @@
         </w:tc>
         <w:tc>
           <w:tcPr>
-            <w:tcW w:w="625" w:type="pct"/>
+            <w:tcW w:w="0" w:type="auto"/>
             <w:tcBorders>
               <w:left w:val="single" w:sz="4" w:space="0" w:color="auto"/>
             </w:tcBorders>
@@ -21142,7 +21371,7 @@
         </w:tc>
         <w:tc>
           <w:tcPr>
-            <w:tcW w:w="625" w:type="pct"/>
+            <w:tcW w:w="0" w:type="auto"/>
             <w:noWrap/>
             <w:hideMark/>
           </w:tcPr>
@@ -21179,7 +21408,7 @@
         </w:tc>
         <w:tc>
           <w:tcPr>
-            <w:tcW w:w="625" w:type="pct"/>
+            <w:tcW w:w="0" w:type="auto"/>
             <w:noWrap/>
             <w:hideMark/>
           </w:tcPr>
@@ -21223,7 +21452,7 @@
         <w:tc>
           <w:tcPr>
             <w:cnfStyle w:val="001000000000" w:firstRow="0" w:lastRow="0" w:firstColumn="1" w:lastColumn="0" w:oddVBand="0" w:evenVBand="0" w:oddHBand="0" w:evenHBand="0" w:firstRowFirstColumn="0" w:firstRowLastColumn="0" w:lastRowFirstColumn="0" w:lastRowLastColumn="0"/>
-            <w:tcW w:w="625" w:type="pct"/>
+            <w:tcW w:w="0" w:type="auto"/>
             <w:noWrap/>
             <w:hideMark/>
           </w:tcPr>
@@ -21250,7 +21479,7 @@
         </w:tc>
         <w:tc>
           <w:tcPr>
-            <w:tcW w:w="625" w:type="pct"/>
+            <w:tcW w:w="0" w:type="auto"/>
             <w:tcBorders>
               <w:right w:val="single" w:sz="4" w:space="0" w:color="auto"/>
             </w:tcBorders>
@@ -21282,7 +21511,7 @@
         </w:tc>
         <w:tc>
           <w:tcPr>
-            <w:tcW w:w="625" w:type="pct"/>
+            <w:tcW w:w="0" w:type="auto"/>
             <w:tcBorders>
               <w:left w:val="single" w:sz="4" w:space="0" w:color="auto"/>
               <w:bottom w:val="single" w:sz="4" w:space="0" w:color="auto"/>
@@ -21342,7 +21571,7 @@
         </w:tc>
         <w:tc>
           <w:tcPr>
-            <w:tcW w:w="625" w:type="pct"/>
+            <w:tcW w:w="0" w:type="auto"/>
             <w:tcBorders>
               <w:bottom w:val="single" w:sz="4" w:space="0" w:color="auto"/>
             </w:tcBorders>
@@ -21401,7 +21630,7 @@
         </w:tc>
         <w:tc>
           <w:tcPr>
-            <w:tcW w:w="625" w:type="pct"/>
+            <w:tcW w:w="0" w:type="auto"/>
             <w:tcBorders>
               <w:bottom w:val="single" w:sz="4" w:space="0" w:color="auto"/>
               <w:right w:val="single" w:sz="4" w:space="0" w:color="auto"/>
@@ -21461,7 +21690,7 @@
         </w:tc>
         <w:tc>
           <w:tcPr>
-            <w:tcW w:w="625" w:type="pct"/>
+            <w:tcW w:w="0" w:type="auto"/>
             <w:tcBorders>
               <w:left w:val="single" w:sz="4" w:space="0" w:color="auto"/>
               <w:bottom w:val="single" w:sz="4" w:space="0" w:color="auto"/>
@@ -21521,7 +21750,7 @@
         </w:tc>
         <w:tc>
           <w:tcPr>
-            <w:tcW w:w="625" w:type="pct"/>
+            <w:tcW w:w="0" w:type="auto"/>
             <w:tcBorders>
               <w:bottom w:val="single" w:sz="4" w:space="0" w:color="auto"/>
             </w:tcBorders>
@@ -21562,7 +21791,7 @@
         </w:tc>
         <w:tc>
           <w:tcPr>
-            <w:tcW w:w="625" w:type="pct"/>
+            <w:tcW w:w="0" w:type="auto"/>
             <w:tcBorders>
               <w:bottom w:val="single" w:sz="4" w:space="0" w:color="auto"/>
             </w:tcBorders>
@@ -21609,7 +21838,7 @@
         <w:tc>
           <w:tcPr>
             <w:cnfStyle w:val="001000000000" w:firstRow="0" w:lastRow="0" w:firstColumn="1" w:lastColumn="0" w:oddVBand="0" w:evenVBand="0" w:oddHBand="0" w:evenHBand="0" w:firstRowFirstColumn="0" w:firstRowLastColumn="0" w:lastRowFirstColumn="0" w:lastRowLastColumn="0"/>
-            <w:tcW w:w="625" w:type="pct"/>
+            <w:tcW w:w="0" w:type="auto"/>
             <w:noWrap/>
             <w:hideMark/>
           </w:tcPr>
@@ -21636,7 +21865,7 @@
         </w:tc>
         <w:tc>
           <w:tcPr>
-            <w:tcW w:w="625" w:type="pct"/>
+            <w:tcW w:w="0" w:type="auto"/>
             <w:tcBorders>
               <w:right w:val="single" w:sz="4" w:space="0" w:color="auto"/>
             </w:tcBorders>
@@ -21667,7 +21896,7 @@
         </w:tc>
         <w:tc>
           <w:tcPr>
-            <w:tcW w:w="625" w:type="pct"/>
+            <w:tcW w:w="0" w:type="auto"/>
             <w:tcBorders>
               <w:top w:val="single" w:sz="4" w:space="0" w:color="auto"/>
               <w:left w:val="single" w:sz="4" w:space="0" w:color="auto"/>
@@ -21726,7 +21955,7 @@
         </w:tc>
         <w:tc>
           <w:tcPr>
-            <w:tcW w:w="625" w:type="pct"/>
+            <w:tcW w:w="0" w:type="auto"/>
             <w:tcBorders>
               <w:top w:val="single" w:sz="4" w:space="0" w:color="auto"/>
             </w:tcBorders>
@@ -21784,7 +22013,7 @@
         </w:tc>
         <w:tc>
           <w:tcPr>
-            <w:tcW w:w="625" w:type="pct"/>
+            <w:tcW w:w="0" w:type="auto"/>
             <w:tcBorders>
               <w:top w:val="single" w:sz="4" w:space="0" w:color="auto"/>
               <w:right w:val="single" w:sz="4" w:space="0" w:color="auto"/>
@@ -21843,7 +22072,7 @@
         </w:tc>
         <w:tc>
           <w:tcPr>
-            <w:tcW w:w="625" w:type="pct"/>
+            <w:tcW w:w="0" w:type="auto"/>
             <w:tcBorders>
               <w:top w:val="single" w:sz="4" w:space="0" w:color="auto"/>
               <w:left w:val="single" w:sz="4" w:space="0" w:color="auto"/>
@@ -21884,7 +22113,7 @@
         </w:tc>
         <w:tc>
           <w:tcPr>
-            <w:tcW w:w="625" w:type="pct"/>
+            <w:tcW w:w="0" w:type="auto"/>
             <w:tcBorders>
               <w:top w:val="single" w:sz="4" w:space="0" w:color="auto"/>
             </w:tcBorders>
@@ -21924,7 +22153,7 @@
         </w:tc>
         <w:tc>
           <w:tcPr>
-            <w:tcW w:w="625" w:type="pct"/>
+            <w:tcW w:w="0" w:type="auto"/>
             <w:tcBorders>
               <w:top w:val="single" w:sz="4" w:space="0" w:color="auto"/>
             </w:tcBorders>
@@ -21971,7 +22200,7 @@
         <w:tc>
           <w:tcPr>
             <w:cnfStyle w:val="001000000000" w:firstRow="0" w:lastRow="0" w:firstColumn="1" w:lastColumn="0" w:oddVBand="0" w:evenVBand="0" w:oddHBand="0" w:evenHBand="0" w:firstRowFirstColumn="0" w:firstRowLastColumn="0" w:lastRowFirstColumn="0" w:lastRowLastColumn="0"/>
-            <w:tcW w:w="625" w:type="pct"/>
+            <w:tcW w:w="0" w:type="auto"/>
             <w:noWrap/>
             <w:hideMark/>
           </w:tcPr>
@@ -21998,7 +22227,7 @@
         </w:tc>
         <w:tc>
           <w:tcPr>
-            <w:tcW w:w="625" w:type="pct"/>
+            <w:tcW w:w="0" w:type="auto"/>
             <w:tcBorders>
               <w:right w:val="single" w:sz="4" w:space="0" w:color="auto"/>
             </w:tcBorders>
@@ -22030,7 +22259,7 @@
         </w:tc>
         <w:tc>
           <w:tcPr>
-            <w:tcW w:w="625" w:type="pct"/>
+            <w:tcW w:w="0" w:type="auto"/>
             <w:tcBorders>
               <w:left w:val="single" w:sz="4" w:space="0" w:color="auto"/>
             </w:tcBorders>
@@ -22089,7 +22318,7 @@
         </w:tc>
         <w:tc>
           <w:tcPr>
-            <w:tcW w:w="625" w:type="pct"/>
+            <w:tcW w:w="0" w:type="auto"/>
             <w:shd w:val="clear" w:color="auto" w:fill="F2F2F2"/>
             <w:noWrap/>
             <w:hideMark/>
@@ -22145,7 +22374,7 @@
         </w:tc>
         <w:tc>
           <w:tcPr>
-            <w:tcW w:w="625" w:type="pct"/>
+            <w:tcW w:w="0" w:type="auto"/>
             <w:tcBorders>
               <w:right w:val="single" w:sz="4" w:space="0" w:color="auto"/>
             </w:tcBorders>
@@ -22204,7 +22433,7 @@
         </w:tc>
         <w:tc>
           <w:tcPr>
-            <w:tcW w:w="625" w:type="pct"/>
+            <w:tcW w:w="0" w:type="auto"/>
             <w:tcBorders>
               <w:left w:val="single" w:sz="4" w:space="0" w:color="auto"/>
             </w:tcBorders>
@@ -22263,7 +22492,7 @@
         </w:tc>
         <w:tc>
           <w:tcPr>
-            <w:tcW w:w="625" w:type="pct"/>
+            <w:tcW w:w="0" w:type="auto"/>
             <w:shd w:val="clear" w:color="auto" w:fill="F2F2F2"/>
             <w:noWrap/>
             <w:hideMark/>
@@ -22301,7 +22530,7 @@
         </w:tc>
         <w:tc>
           <w:tcPr>
-            <w:tcW w:w="625" w:type="pct"/>
+            <w:tcW w:w="0" w:type="auto"/>
             <w:shd w:val="clear" w:color="auto" w:fill="F2F2F2"/>
             <w:noWrap/>
             <w:hideMark/>
@@ -22345,7 +22574,7 @@
         <w:tc>
           <w:tcPr>
             <w:cnfStyle w:val="001000000000" w:firstRow="0" w:lastRow="0" w:firstColumn="1" w:lastColumn="0" w:oddVBand="0" w:evenVBand="0" w:oddHBand="0" w:evenHBand="0" w:firstRowFirstColumn="0" w:firstRowLastColumn="0" w:lastRowFirstColumn="0" w:lastRowLastColumn="0"/>
-            <w:tcW w:w="625" w:type="pct"/>
+            <w:tcW w:w="0" w:type="auto"/>
             <w:noWrap/>
             <w:hideMark/>
           </w:tcPr>
@@ -22372,7 +22601,7 @@
         </w:tc>
         <w:tc>
           <w:tcPr>
-            <w:tcW w:w="625" w:type="pct"/>
+            <w:tcW w:w="0" w:type="auto"/>
             <w:tcBorders>
               <w:right w:val="single" w:sz="4" w:space="0" w:color="auto"/>
             </w:tcBorders>
@@ -22403,7 +22632,7 @@
         </w:tc>
         <w:tc>
           <w:tcPr>
-            <w:tcW w:w="625" w:type="pct"/>
+            <w:tcW w:w="0" w:type="auto"/>
             <w:tcBorders>
               <w:left w:val="single" w:sz="4" w:space="0" w:color="auto"/>
               <w:bottom w:val="single" w:sz="4" w:space="0" w:color="auto"/>
@@ -22462,7 +22691,7 @@
         </w:tc>
         <w:tc>
           <w:tcPr>
-            <w:tcW w:w="625" w:type="pct"/>
+            <w:tcW w:w="0" w:type="auto"/>
             <w:tcBorders>
               <w:bottom w:val="single" w:sz="4" w:space="0" w:color="auto"/>
             </w:tcBorders>
@@ -22520,7 +22749,7 @@
         </w:tc>
         <w:tc>
           <w:tcPr>
-            <w:tcW w:w="625" w:type="pct"/>
+            <w:tcW w:w="0" w:type="auto"/>
             <w:tcBorders>
               <w:bottom w:val="single" w:sz="4" w:space="0" w:color="auto"/>
               <w:right w:val="single" w:sz="4" w:space="0" w:color="auto"/>
@@ -22579,7 +22808,7 @@
         </w:tc>
         <w:tc>
           <w:tcPr>
-            <w:tcW w:w="625" w:type="pct"/>
+            <w:tcW w:w="0" w:type="auto"/>
             <w:tcBorders>
               <w:left w:val="single" w:sz="4" w:space="0" w:color="auto"/>
               <w:bottom w:val="single" w:sz="4" w:space="0" w:color="auto"/>
@@ -22620,7 +22849,7 @@
         </w:tc>
         <w:tc>
           <w:tcPr>
-            <w:tcW w:w="625" w:type="pct"/>
+            <w:tcW w:w="0" w:type="auto"/>
             <w:tcBorders>
               <w:bottom w:val="single" w:sz="4" w:space="0" w:color="auto"/>
             </w:tcBorders>
@@ -22660,7 +22889,7 @@
         </w:tc>
         <w:tc>
           <w:tcPr>
-            <w:tcW w:w="625" w:type="pct"/>
+            <w:tcW w:w="0" w:type="auto"/>
             <w:tcBorders>
               <w:bottom w:val="single" w:sz="4" w:space="0" w:color="auto"/>
             </w:tcBorders>
@@ -22707,7 +22936,7 @@
         <w:tc>
           <w:tcPr>
             <w:cnfStyle w:val="001000000000" w:firstRow="0" w:lastRow="0" w:firstColumn="1" w:lastColumn="0" w:oddVBand="0" w:evenVBand="0" w:oddHBand="0" w:evenHBand="0" w:firstRowFirstColumn="0" w:firstRowLastColumn="0" w:lastRowFirstColumn="0" w:lastRowLastColumn="0"/>
-            <w:tcW w:w="625" w:type="pct"/>
+            <w:tcW w:w="0" w:type="auto"/>
             <w:noWrap/>
             <w:hideMark/>
           </w:tcPr>
@@ -22734,7 +22963,7 @@
         </w:tc>
         <w:tc>
           <w:tcPr>
-            <w:tcW w:w="625" w:type="pct"/>
+            <w:tcW w:w="0" w:type="auto"/>
             <w:tcBorders>
               <w:right w:val="single" w:sz="4" w:space="0" w:color="auto"/>
             </w:tcBorders>
@@ -22766,7 +22995,7 @@
         </w:tc>
         <w:tc>
           <w:tcPr>
-            <w:tcW w:w="625" w:type="pct"/>
+            <w:tcW w:w="0" w:type="auto"/>
             <w:tcBorders>
               <w:top w:val="single" w:sz="4" w:space="0" w:color="auto"/>
               <w:left w:val="single" w:sz="4" w:space="0" w:color="auto"/>
@@ -22826,7 +23055,7 @@
         </w:tc>
         <w:tc>
           <w:tcPr>
-            <w:tcW w:w="625" w:type="pct"/>
+            <w:tcW w:w="0" w:type="auto"/>
             <w:tcBorders>
               <w:top w:val="single" w:sz="4" w:space="0" w:color="auto"/>
             </w:tcBorders>
@@ -22885,7 +23114,7 @@
         </w:tc>
         <w:tc>
           <w:tcPr>
-            <w:tcW w:w="625" w:type="pct"/>
+            <w:tcW w:w="0" w:type="auto"/>
             <w:tcBorders>
               <w:top w:val="single" w:sz="4" w:space="0" w:color="auto"/>
               <w:right w:val="single" w:sz="4" w:space="0" w:color="auto"/>
@@ -22945,7 +23174,7 @@
         </w:tc>
         <w:tc>
           <w:tcPr>
-            <w:tcW w:w="625" w:type="pct"/>
+            <w:tcW w:w="0" w:type="auto"/>
             <w:tcBorders>
               <w:top w:val="single" w:sz="4" w:space="0" w:color="auto"/>
               <w:left w:val="single" w:sz="4" w:space="0" w:color="auto"/>
@@ -22987,7 +23216,7 @@
         </w:tc>
         <w:tc>
           <w:tcPr>
-            <w:tcW w:w="625" w:type="pct"/>
+            <w:tcW w:w="0" w:type="auto"/>
             <w:tcBorders>
               <w:top w:val="single" w:sz="4" w:space="0" w:color="auto"/>
             </w:tcBorders>
@@ -23028,7 +23257,7 @@
         </w:tc>
         <w:tc>
           <w:tcPr>
-            <w:tcW w:w="625" w:type="pct"/>
+            <w:tcW w:w="0" w:type="auto"/>
             <w:tcBorders>
               <w:top w:val="single" w:sz="4" w:space="0" w:color="auto"/>
             </w:tcBorders>
@@ -23075,7 +23304,7 @@
         <w:tc>
           <w:tcPr>
             <w:cnfStyle w:val="001000000000" w:firstRow="0" w:lastRow="0" w:firstColumn="1" w:lastColumn="0" w:oddVBand="0" w:evenVBand="0" w:oddHBand="0" w:evenHBand="0" w:firstRowFirstColumn="0" w:firstRowLastColumn="0" w:lastRowFirstColumn="0" w:lastRowLastColumn="0"/>
-            <w:tcW w:w="625" w:type="pct"/>
+            <w:tcW w:w="0" w:type="auto"/>
             <w:noWrap/>
             <w:hideMark/>
           </w:tcPr>
@@ -23102,7 +23331,7 @@
         </w:tc>
         <w:tc>
           <w:tcPr>
-            <w:tcW w:w="625" w:type="pct"/>
+            <w:tcW w:w="0" w:type="auto"/>
             <w:tcBorders>
               <w:right w:val="single" w:sz="4" w:space="0" w:color="auto"/>
             </w:tcBorders>
@@ -23133,7 +23362,7 @@
         </w:tc>
         <w:tc>
           <w:tcPr>
-            <w:tcW w:w="625" w:type="pct"/>
+            <w:tcW w:w="0" w:type="auto"/>
             <w:tcBorders>
               <w:left w:val="single" w:sz="4" w:space="0" w:color="auto"/>
             </w:tcBorders>
@@ -23191,7 +23420,7 @@
         </w:tc>
         <w:tc>
           <w:tcPr>
-            <w:tcW w:w="625" w:type="pct"/>
+            <w:tcW w:w="0" w:type="auto"/>
             <w:noWrap/>
             <w:hideMark/>
           </w:tcPr>
@@ -23246,7 +23475,7 @@
         </w:tc>
         <w:tc>
           <w:tcPr>
-            <w:tcW w:w="625" w:type="pct"/>
+            <w:tcW w:w="0" w:type="auto"/>
             <w:tcBorders>
               <w:right w:val="single" w:sz="4" w:space="0" w:color="auto"/>
             </w:tcBorders>
@@ -23304,7 +23533,7 @@
         </w:tc>
         <w:tc>
           <w:tcPr>
-            <w:tcW w:w="625" w:type="pct"/>
+            <w:tcW w:w="0" w:type="auto"/>
             <w:tcBorders>
               <w:left w:val="single" w:sz="4" w:space="0" w:color="auto"/>
             </w:tcBorders>
@@ -23344,7 +23573,7 @@
         </w:tc>
         <w:tc>
           <w:tcPr>
-            <w:tcW w:w="625" w:type="pct"/>
+            <w:tcW w:w="0" w:type="auto"/>
             <w:noWrap/>
             <w:hideMark/>
           </w:tcPr>
@@ -23381,7 +23610,7 @@
         </w:tc>
         <w:tc>
           <w:tcPr>
-            <w:tcW w:w="625" w:type="pct"/>
+            <w:tcW w:w="0" w:type="auto"/>
             <w:noWrap/>
             <w:hideMark/>
           </w:tcPr>
@@ -23425,7 +23654,7 @@
         <w:tc>
           <w:tcPr>
             <w:cnfStyle w:val="001000000000" w:firstRow="0" w:lastRow="0" w:firstColumn="1" w:lastColumn="0" w:oddVBand="0" w:evenVBand="0" w:oddHBand="0" w:evenHBand="0" w:firstRowFirstColumn="0" w:firstRowLastColumn="0" w:lastRowFirstColumn="0" w:lastRowLastColumn="0"/>
-            <w:tcW w:w="625" w:type="pct"/>
+            <w:tcW w:w="0" w:type="auto"/>
             <w:tcBorders>
               <w:bottom w:val="single" w:sz="4" w:space="0" w:color="auto"/>
             </w:tcBorders>
@@ -23455,7 +23684,7 @@
         </w:tc>
         <w:tc>
           <w:tcPr>
-            <w:tcW w:w="625" w:type="pct"/>
+            <w:tcW w:w="0" w:type="auto"/>
             <w:tcBorders>
               <w:bottom w:val="single" w:sz="4" w:space="0" w:color="auto"/>
               <w:right w:val="single" w:sz="4" w:space="0" w:color="auto"/>
@@ -23488,7 +23717,7 @@
         </w:tc>
         <w:tc>
           <w:tcPr>
-            <w:tcW w:w="625" w:type="pct"/>
+            <w:tcW w:w="0" w:type="auto"/>
             <w:tcBorders>
               <w:left w:val="single" w:sz="4" w:space="0" w:color="auto"/>
               <w:bottom w:val="single" w:sz="4" w:space="0" w:color="auto"/>
@@ -23548,7 +23777,7 @@
         </w:tc>
         <w:tc>
           <w:tcPr>
-            <w:tcW w:w="625" w:type="pct"/>
+            <w:tcW w:w="0" w:type="auto"/>
             <w:tcBorders>
               <w:bottom w:val="single" w:sz="4" w:space="0" w:color="auto"/>
             </w:tcBorders>
@@ -23607,7 +23836,7 @@
         </w:tc>
         <w:tc>
           <w:tcPr>
-            <w:tcW w:w="625" w:type="pct"/>
+            <w:tcW w:w="0" w:type="auto"/>
             <w:tcBorders>
               <w:bottom w:val="single" w:sz="4" w:space="0" w:color="auto"/>
               <w:right w:val="single" w:sz="4" w:space="0" w:color="auto"/>
@@ -23667,7 +23896,7 @@
         </w:tc>
         <w:tc>
           <w:tcPr>
-            <w:tcW w:w="625" w:type="pct"/>
+            <w:tcW w:w="0" w:type="auto"/>
             <w:tcBorders>
               <w:left w:val="single" w:sz="4" w:space="0" w:color="auto"/>
               <w:bottom w:val="single" w:sz="4" w:space="0" w:color="auto"/>
@@ -23709,7 +23938,7 @@
         </w:tc>
         <w:tc>
           <w:tcPr>
-            <w:tcW w:w="625" w:type="pct"/>
+            <w:tcW w:w="0" w:type="auto"/>
             <w:tcBorders>
               <w:bottom w:val="single" w:sz="4" w:space="0" w:color="auto"/>
             </w:tcBorders>
@@ -23750,7 +23979,7 @@
         </w:tc>
         <w:tc>
           <w:tcPr>
-            <w:tcW w:w="625" w:type="pct"/>
+            <w:tcW w:w="0" w:type="auto"/>
             <w:tcBorders>
               <w:bottom w:val="single" w:sz="4" w:space="0" w:color="auto"/>
             </w:tcBorders>
@@ -23825,7 +24054,7 @@
                     <pic:cNvPicPr/>
                   </pic:nvPicPr>
                   <pic:blipFill>
-                    <a:blip r:embed="rId7">
+                    <a:blip r:embed="rId9">
                       <a:extLst>
                         <a:ext uri="{28A0092B-C50C-407E-A947-70E740481C1C}">
                           <a14:useLocalDpi xmlns:a14="http://schemas.microsoft.com/office/drawing/2010/main"/>
@@ -24023,15 +24252,14 @@
       <w:tblPr>
         <w:tblStyle w:val="PlainTable5"/>
         <w:tblW w:w="0" w:type="auto"/>
-        <w:tblLayout w:type="fixed"/>
         <w:tblLook w:val="04A0" w:firstRow="1" w:lastRow="0" w:firstColumn="1" w:lastColumn="0" w:noHBand="0" w:noVBand="1"/>
       </w:tblPr>
       <w:tblGrid>
-        <w:gridCol w:w="1530"/>
-        <w:gridCol w:w="3690"/>
-        <w:gridCol w:w="1584"/>
-        <w:gridCol w:w="1584"/>
-        <w:gridCol w:w="1584"/>
+        <w:gridCol w:w="1466"/>
+        <w:gridCol w:w="3616"/>
+        <w:gridCol w:w="1267"/>
+        <w:gridCol w:w="1267"/>
+        <w:gridCol w:w="858"/>
       </w:tblGrid>
       <w:tr>
         <w:trPr>
@@ -24041,7 +24269,7 @@
         <w:tc>
           <w:tcPr>
             <w:cnfStyle w:val="001000000100" w:firstRow="0" w:lastRow="0" w:firstColumn="1" w:lastColumn="0" w:oddVBand="0" w:evenVBand="0" w:oddHBand="0" w:evenHBand="0" w:firstRowFirstColumn="1" w:firstRowLastColumn="0" w:lastRowFirstColumn="0" w:lastRowLastColumn="0"/>
-            <w:tcW w:w="1530" w:type="dxa"/>
+            <w:tcW w:w="0" w:type="auto"/>
             <w:tcBorders>
               <w:top w:val="single" w:sz="4" w:space="0" w:color="auto"/>
               <w:right w:val="single" w:sz="4" w:space="0" w:color="auto"/>
@@ -24078,7 +24306,7 @@
         </w:tc>
         <w:tc>
           <w:tcPr>
-            <w:tcW w:w="3690" w:type="dxa"/>
+            <w:tcW w:w="0" w:type="auto"/>
             <w:tcBorders>
               <w:top w:val="single" w:sz="4" w:space="0" w:color="auto"/>
               <w:left w:val="single" w:sz="4" w:space="0" w:color="auto"/>
@@ -24107,7 +24335,7 @@
         </w:tc>
         <w:tc>
           <w:tcPr>
-            <w:tcW w:w="1584" w:type="dxa"/>
+            <w:tcW w:w="0" w:type="auto"/>
             <w:tcBorders>
               <w:top w:val="single" w:sz="4" w:space="0" w:color="auto"/>
             </w:tcBorders>
@@ -24152,7 +24380,7 @@
         </w:tc>
         <w:tc>
           <w:tcPr>
-            <w:tcW w:w="1584" w:type="dxa"/>
+            <w:tcW w:w="0" w:type="auto"/>
             <w:tcBorders>
               <w:top w:val="single" w:sz="4" w:space="0" w:color="auto"/>
             </w:tcBorders>
@@ -24197,7 +24425,7 @@
         </w:tc>
         <w:tc>
           <w:tcPr>
-            <w:tcW w:w="1584" w:type="dxa"/>
+            <w:tcW w:w="0" w:type="auto"/>
             <w:tcBorders>
               <w:top w:val="single" w:sz="4" w:space="0" w:color="auto"/>
             </w:tcBorders>
@@ -24241,7 +24469,7 @@
         <w:tc>
           <w:tcPr>
             <w:cnfStyle w:val="001000000000" w:firstRow="0" w:lastRow="0" w:firstColumn="1" w:lastColumn="0" w:oddVBand="0" w:evenVBand="0" w:oddHBand="0" w:evenHBand="0" w:firstRowFirstColumn="0" w:firstRowLastColumn="0" w:lastRowFirstColumn="0" w:lastRowLastColumn="0"/>
-            <w:tcW w:w="1530" w:type="dxa"/>
+            <w:tcW w:w="0" w:type="auto"/>
             <w:tcBorders>
               <w:right w:val="single" w:sz="4" w:space="0" w:color="auto"/>
             </w:tcBorders>
@@ -24269,7 +24497,7 @@
         </w:tc>
         <w:tc>
           <w:tcPr>
-            <w:tcW w:w="3690" w:type="dxa"/>
+            <w:tcW w:w="0" w:type="auto"/>
             <w:tcBorders>
               <w:top w:val="single" w:sz="4" w:space="0" w:color="7F7F7F" w:themeColor="text1" w:themeTint="80"/>
               <w:left w:val="single" w:sz="4" w:space="0" w:color="auto"/>
@@ -24572,7 +24800,7 @@
         </w:tc>
         <w:tc>
           <w:tcPr>
-            <w:tcW w:w="1584" w:type="dxa"/>
+            <w:tcW w:w="0" w:type="auto"/>
             <w:noWrap/>
             <w:hideMark/>
           </w:tcPr>
@@ -24598,7 +24826,7 @@
         </w:tc>
         <w:tc>
           <w:tcPr>
-            <w:tcW w:w="1584" w:type="dxa"/>
+            <w:tcW w:w="0" w:type="auto"/>
             <w:noWrap/>
             <w:hideMark/>
           </w:tcPr>
@@ -24628,7 +24856,7 @@
         </w:tc>
         <w:tc>
           <w:tcPr>
-            <w:tcW w:w="1584" w:type="dxa"/>
+            <w:tcW w:w="0" w:type="auto"/>
             <w:noWrap/>
             <w:hideMark/>
           </w:tcPr>
@@ -24660,7 +24888,7 @@
         <w:tc>
           <w:tcPr>
             <w:cnfStyle w:val="001000000000" w:firstRow="0" w:lastRow="0" w:firstColumn="1" w:lastColumn="0" w:oddVBand="0" w:evenVBand="0" w:oddHBand="0" w:evenHBand="0" w:firstRowFirstColumn="0" w:firstRowLastColumn="0" w:lastRowFirstColumn="0" w:lastRowLastColumn="0"/>
-            <w:tcW w:w="1530" w:type="dxa"/>
+            <w:tcW w:w="0" w:type="auto"/>
             <w:noWrap/>
             <w:hideMark/>
           </w:tcPr>
@@ -24685,7 +24913,7 @@
         </w:tc>
         <w:tc>
           <w:tcPr>
-            <w:tcW w:w="3690" w:type="dxa"/>
+            <w:tcW w:w="0" w:type="auto"/>
             <w:noWrap/>
             <w:hideMark/>
           </w:tcPr>
@@ -24992,7 +25220,7 @@
         </w:tc>
         <w:tc>
           <w:tcPr>
-            <w:tcW w:w="1584" w:type="dxa"/>
+            <w:tcW w:w="0" w:type="auto"/>
             <w:noWrap/>
             <w:hideMark/>
           </w:tcPr>
@@ -25018,7 +25246,7 @@
         </w:tc>
         <w:tc>
           <w:tcPr>
-            <w:tcW w:w="1584" w:type="dxa"/>
+            <w:tcW w:w="0" w:type="auto"/>
             <w:noWrap/>
             <w:hideMark/>
           </w:tcPr>
@@ -25044,7 +25272,7 @@
         </w:tc>
         <w:tc>
           <w:tcPr>
-            <w:tcW w:w="1584" w:type="dxa"/>
+            <w:tcW w:w="0" w:type="auto"/>
             <w:noWrap/>
             <w:hideMark/>
           </w:tcPr>
@@ -25081,7 +25309,7 @@
         <w:tc>
           <w:tcPr>
             <w:cnfStyle w:val="001000000000" w:firstRow="0" w:lastRow="0" w:firstColumn="1" w:lastColumn="0" w:oddVBand="0" w:evenVBand="0" w:oddHBand="0" w:evenHBand="0" w:firstRowFirstColumn="0" w:firstRowLastColumn="0" w:lastRowFirstColumn="0" w:lastRowLastColumn="0"/>
-            <w:tcW w:w="1530" w:type="dxa"/>
+            <w:tcW w:w="0" w:type="auto"/>
             <w:noWrap/>
             <w:hideMark/>
           </w:tcPr>
@@ -25106,7 +25334,7 @@
         </w:tc>
         <w:tc>
           <w:tcPr>
-            <w:tcW w:w="3690" w:type="dxa"/>
+            <w:tcW w:w="0" w:type="auto"/>
             <w:noWrap/>
             <w:hideMark/>
           </w:tcPr>
@@ -25397,7 +25625,7 @@
         </w:tc>
         <w:tc>
           <w:tcPr>
-            <w:tcW w:w="1584" w:type="dxa"/>
+            <w:tcW w:w="0" w:type="auto"/>
             <w:noWrap/>
             <w:hideMark/>
           </w:tcPr>
@@ -25427,7 +25655,7 @@
         </w:tc>
         <w:tc>
           <w:tcPr>
-            <w:tcW w:w="1584" w:type="dxa"/>
+            <w:tcW w:w="0" w:type="auto"/>
             <w:noWrap/>
             <w:hideMark/>
           </w:tcPr>
@@ -25453,7 +25681,7 @@
         </w:tc>
         <w:tc>
           <w:tcPr>
-            <w:tcW w:w="1584" w:type="dxa"/>
+            <w:tcW w:w="0" w:type="auto"/>
             <w:noWrap/>
             <w:hideMark/>
           </w:tcPr>
@@ -25489,7 +25717,7 @@
         <w:tc>
           <w:tcPr>
             <w:cnfStyle w:val="001000000000" w:firstRow="0" w:lastRow="0" w:firstColumn="1" w:lastColumn="0" w:oddVBand="0" w:evenVBand="0" w:oddHBand="0" w:evenHBand="0" w:firstRowFirstColumn="0" w:firstRowLastColumn="0" w:lastRowFirstColumn="0" w:lastRowLastColumn="0"/>
-            <w:tcW w:w="1530" w:type="dxa"/>
+            <w:tcW w:w="0" w:type="auto"/>
             <w:noWrap/>
             <w:hideMark/>
           </w:tcPr>
@@ -25514,7 +25742,7 @@
         </w:tc>
         <w:tc>
           <w:tcPr>
-            <w:tcW w:w="3690" w:type="dxa"/>
+            <w:tcW w:w="0" w:type="auto"/>
             <w:noWrap/>
             <w:hideMark/>
           </w:tcPr>
@@ -25821,7 +26049,7 @@
         </w:tc>
         <w:tc>
           <w:tcPr>
-            <w:tcW w:w="1584" w:type="dxa"/>
+            <w:tcW w:w="0" w:type="auto"/>
             <w:noWrap/>
             <w:hideMark/>
           </w:tcPr>
@@ -25847,7 +26075,7 @@
         </w:tc>
         <w:tc>
           <w:tcPr>
-            <w:tcW w:w="1584" w:type="dxa"/>
+            <w:tcW w:w="0" w:type="auto"/>
             <w:noWrap/>
             <w:hideMark/>
           </w:tcPr>
@@ -25873,7 +26101,7 @@
         </w:tc>
         <w:tc>
           <w:tcPr>
-            <w:tcW w:w="1584" w:type="dxa"/>
+            <w:tcW w:w="0" w:type="auto"/>
             <w:noWrap/>
             <w:hideMark/>
           </w:tcPr>
@@ -25910,7 +26138,7 @@
         <w:tc>
           <w:tcPr>
             <w:cnfStyle w:val="001000000000" w:firstRow="0" w:lastRow="0" w:firstColumn="1" w:lastColumn="0" w:oddVBand="0" w:evenVBand="0" w:oddHBand="0" w:evenHBand="0" w:firstRowFirstColumn="0" w:firstRowLastColumn="0" w:lastRowFirstColumn="0" w:lastRowLastColumn="0"/>
-            <w:tcW w:w="1530" w:type="dxa"/>
+            <w:tcW w:w="0" w:type="auto"/>
             <w:noWrap/>
             <w:hideMark/>
           </w:tcPr>
@@ -25935,7 +26163,7 @@
         </w:tc>
         <w:tc>
           <w:tcPr>
-            <w:tcW w:w="3690" w:type="dxa"/>
+            <w:tcW w:w="0" w:type="auto"/>
             <w:tcBorders>
               <w:bottom w:val="single" w:sz="4" w:space="0" w:color="auto"/>
             </w:tcBorders>
@@ -25980,7 +26208,7 @@
         </w:tc>
         <w:tc>
           <w:tcPr>
-            <w:tcW w:w="1584" w:type="dxa"/>
+            <w:tcW w:w="0" w:type="auto"/>
             <w:tcBorders>
               <w:bottom w:val="single" w:sz="4" w:space="0" w:color="auto"/>
             </w:tcBorders>
@@ -26009,7 +26237,7 @@
         </w:tc>
         <w:tc>
           <w:tcPr>
-            <w:tcW w:w="1584" w:type="dxa"/>
+            <w:tcW w:w="0" w:type="auto"/>
             <w:tcBorders>
               <w:bottom w:val="single" w:sz="4" w:space="0" w:color="auto"/>
             </w:tcBorders>
@@ -26038,7 +26266,7 @@
         </w:tc>
         <w:tc>
           <w:tcPr>
-            <w:tcW w:w="1584" w:type="dxa"/>
+            <w:tcW w:w="0" w:type="auto"/>
             <w:tcBorders>
               <w:bottom w:val="single" w:sz="4" w:space="0" w:color="auto"/>
             </w:tcBorders>
@@ -26077,7 +26305,7 @@
         <w:tc>
           <w:tcPr>
             <w:cnfStyle w:val="001000000000" w:firstRow="0" w:lastRow="0" w:firstColumn="1" w:lastColumn="0" w:oddVBand="0" w:evenVBand="0" w:oddHBand="0" w:evenHBand="0" w:firstRowFirstColumn="0" w:firstRowLastColumn="0" w:lastRowFirstColumn="0" w:lastRowLastColumn="0"/>
-            <w:tcW w:w="1530" w:type="dxa"/>
+            <w:tcW w:w="0" w:type="auto"/>
             <w:noWrap/>
             <w:hideMark/>
           </w:tcPr>
@@ -26102,7 +26330,7 @@
         </w:tc>
         <w:tc>
           <w:tcPr>
-            <w:tcW w:w="3690" w:type="dxa"/>
+            <w:tcW w:w="0" w:type="auto"/>
             <w:tcBorders>
               <w:top w:val="single" w:sz="4" w:space="0" w:color="auto"/>
             </w:tcBorders>
@@ -26163,7 +26391,7 @@
         </w:tc>
         <w:tc>
           <w:tcPr>
-            <w:tcW w:w="1584" w:type="dxa"/>
+            <w:tcW w:w="0" w:type="auto"/>
             <w:tcBorders>
               <w:top w:val="single" w:sz="4" w:space="0" w:color="auto"/>
             </w:tcBorders>
@@ -26192,7 +26420,7 @@
         </w:tc>
         <w:tc>
           <w:tcPr>
-            <w:tcW w:w="1584" w:type="dxa"/>
+            <w:tcW w:w="0" w:type="auto"/>
             <w:tcBorders>
               <w:top w:val="single" w:sz="4" w:space="0" w:color="auto"/>
             </w:tcBorders>
@@ -26221,7 +26449,7 @@
         </w:tc>
         <w:tc>
           <w:tcPr>
-            <w:tcW w:w="1584" w:type="dxa"/>
+            <w:tcW w:w="0" w:type="auto"/>
             <w:tcBorders>
               <w:top w:val="single" w:sz="4" w:space="0" w:color="auto"/>
             </w:tcBorders>
@@ -26261,7 +26489,7 @@
         <w:tc>
           <w:tcPr>
             <w:cnfStyle w:val="001000000000" w:firstRow="0" w:lastRow="0" w:firstColumn="1" w:lastColumn="0" w:oddVBand="0" w:evenVBand="0" w:oddHBand="0" w:evenHBand="0" w:firstRowFirstColumn="0" w:firstRowLastColumn="0" w:lastRowFirstColumn="0" w:lastRowLastColumn="0"/>
-            <w:tcW w:w="1530" w:type="dxa"/>
+            <w:tcW w:w="0" w:type="auto"/>
             <w:noWrap/>
             <w:hideMark/>
           </w:tcPr>
@@ -26286,7 +26514,7 @@
         </w:tc>
         <w:tc>
           <w:tcPr>
-            <w:tcW w:w="3690" w:type="dxa"/>
+            <w:tcW w:w="0" w:type="auto"/>
             <w:noWrap/>
             <w:hideMark/>
           </w:tcPr>
@@ -26381,7 +26609,7 @@
         </w:tc>
         <w:tc>
           <w:tcPr>
-            <w:tcW w:w="1584" w:type="dxa"/>
+            <w:tcW w:w="0" w:type="auto"/>
             <w:noWrap/>
             <w:hideMark/>
           </w:tcPr>
@@ -26411,7 +26639,7 @@
         </w:tc>
         <w:tc>
           <w:tcPr>
-            <w:tcW w:w="1584" w:type="dxa"/>
+            <w:tcW w:w="0" w:type="auto"/>
             <w:noWrap/>
             <w:hideMark/>
           </w:tcPr>
@@ -26437,7 +26665,7 @@
         </w:tc>
         <w:tc>
           <w:tcPr>
-            <w:tcW w:w="1584" w:type="dxa"/>
+            <w:tcW w:w="0" w:type="auto"/>
             <w:noWrap/>
             <w:hideMark/>
           </w:tcPr>
@@ -26469,7 +26697,7 @@
         <w:tc>
           <w:tcPr>
             <w:cnfStyle w:val="001000000000" w:firstRow="0" w:lastRow="0" w:firstColumn="1" w:lastColumn="0" w:oddVBand="0" w:evenVBand="0" w:oddHBand="0" w:evenHBand="0" w:firstRowFirstColumn="0" w:firstRowLastColumn="0" w:lastRowFirstColumn="0" w:lastRowLastColumn="0"/>
-            <w:tcW w:w="1530" w:type="dxa"/>
+            <w:tcW w:w="0" w:type="auto"/>
             <w:noWrap/>
             <w:hideMark/>
           </w:tcPr>
@@ -26494,7 +26722,7 @@
         </w:tc>
         <w:tc>
           <w:tcPr>
-            <w:tcW w:w="3690" w:type="dxa"/>
+            <w:tcW w:w="0" w:type="auto"/>
             <w:noWrap/>
             <w:hideMark/>
           </w:tcPr>
@@ -26589,7 +26817,7 @@
         </w:tc>
         <w:tc>
           <w:tcPr>
-            <w:tcW w:w="1584" w:type="dxa"/>
+            <w:tcW w:w="0" w:type="auto"/>
             <w:noWrap/>
             <w:hideMark/>
           </w:tcPr>
@@ -26615,7 +26843,7 @@
         </w:tc>
         <w:tc>
           <w:tcPr>
-            <w:tcW w:w="1584" w:type="dxa"/>
+            <w:tcW w:w="0" w:type="auto"/>
             <w:noWrap/>
             <w:hideMark/>
           </w:tcPr>
@@ -26641,7 +26869,7 @@
         </w:tc>
         <w:tc>
           <w:tcPr>
-            <w:tcW w:w="1584" w:type="dxa"/>
+            <w:tcW w:w="0" w:type="auto"/>
             <w:noWrap/>
             <w:hideMark/>
           </w:tcPr>
@@ -26678,7 +26906,7 @@
         <w:tc>
           <w:tcPr>
             <w:cnfStyle w:val="001000000000" w:firstRow="0" w:lastRow="0" w:firstColumn="1" w:lastColumn="0" w:oddVBand="0" w:evenVBand="0" w:oddHBand="0" w:evenHBand="0" w:firstRowFirstColumn="0" w:firstRowLastColumn="0" w:lastRowFirstColumn="0" w:lastRowLastColumn="0"/>
-            <w:tcW w:w="1530" w:type="dxa"/>
+            <w:tcW w:w="0" w:type="auto"/>
             <w:noWrap/>
             <w:hideMark/>
           </w:tcPr>
@@ -26703,7 +26931,7 @@
         </w:tc>
         <w:tc>
           <w:tcPr>
-            <w:tcW w:w="3690" w:type="dxa"/>
+            <w:tcW w:w="0" w:type="auto"/>
             <w:tcBorders>
               <w:bottom w:val="single" w:sz="4" w:space="0" w:color="auto"/>
             </w:tcBorders>
@@ -26732,7 +26960,7 @@
         </w:tc>
         <w:tc>
           <w:tcPr>
-            <w:tcW w:w="1584" w:type="dxa"/>
+            <w:tcW w:w="0" w:type="auto"/>
             <w:tcBorders>
               <w:bottom w:val="single" w:sz="4" w:space="0" w:color="auto"/>
             </w:tcBorders>
@@ -26761,7 +26989,7 @@
         </w:tc>
         <w:tc>
           <w:tcPr>
-            <w:tcW w:w="1584" w:type="dxa"/>
+            <w:tcW w:w="0" w:type="auto"/>
             <w:tcBorders>
               <w:bottom w:val="single" w:sz="4" w:space="0" w:color="auto"/>
             </w:tcBorders>
@@ -26790,7 +27018,7 @@
         </w:tc>
         <w:tc>
           <w:tcPr>
-            <w:tcW w:w="1584" w:type="dxa"/>
+            <w:tcW w:w="0" w:type="auto"/>
             <w:tcBorders>
               <w:bottom w:val="single" w:sz="4" w:space="0" w:color="auto"/>
             </w:tcBorders>
@@ -26829,7 +27057,7 @@
         <w:tc>
           <w:tcPr>
             <w:cnfStyle w:val="001000000000" w:firstRow="0" w:lastRow="0" w:firstColumn="1" w:lastColumn="0" w:oddVBand="0" w:evenVBand="0" w:oddHBand="0" w:evenHBand="0" w:firstRowFirstColumn="0" w:firstRowLastColumn="0" w:lastRowFirstColumn="0" w:lastRowLastColumn="0"/>
-            <w:tcW w:w="1530" w:type="dxa"/>
+            <w:tcW w:w="0" w:type="auto"/>
             <w:noWrap/>
             <w:hideMark/>
           </w:tcPr>
@@ -26854,7 +27082,7 @@
         </w:tc>
         <w:tc>
           <w:tcPr>
-            <w:tcW w:w="3690" w:type="dxa"/>
+            <w:tcW w:w="0" w:type="auto"/>
             <w:tcBorders>
               <w:top w:val="single" w:sz="4" w:space="0" w:color="auto"/>
             </w:tcBorders>
@@ -26884,7 +27112,7 @@
         </w:tc>
         <w:tc>
           <w:tcPr>
-            <w:tcW w:w="1584" w:type="dxa"/>
+            <w:tcW w:w="0" w:type="auto"/>
             <w:tcBorders>
               <w:top w:val="single" w:sz="4" w:space="0" w:color="auto"/>
             </w:tcBorders>
@@ -26913,7 +27141,7 @@
         </w:tc>
         <w:tc>
           <w:tcPr>
-            <w:tcW w:w="1584" w:type="dxa"/>
+            <w:tcW w:w="0" w:type="auto"/>
             <w:tcBorders>
               <w:top w:val="single" w:sz="4" w:space="0" w:color="auto"/>
             </w:tcBorders>
@@ -26942,7 +27170,7 @@
         </w:tc>
         <w:tc>
           <w:tcPr>
-            <w:tcW w:w="1584" w:type="dxa"/>
+            <w:tcW w:w="0" w:type="auto"/>
             <w:tcBorders>
               <w:top w:val="single" w:sz="4" w:space="0" w:color="auto"/>
             </w:tcBorders>
@@ -26982,7 +27210,7 @@
         <w:tc>
           <w:tcPr>
             <w:cnfStyle w:val="001000000000" w:firstRow="0" w:lastRow="0" w:firstColumn="1" w:lastColumn="0" w:oddVBand="0" w:evenVBand="0" w:oddHBand="0" w:evenHBand="0" w:firstRowFirstColumn="0" w:firstRowLastColumn="0" w:lastRowFirstColumn="0" w:lastRowLastColumn="0"/>
-            <w:tcW w:w="1530" w:type="dxa"/>
+            <w:tcW w:w="0" w:type="auto"/>
             <w:noWrap/>
             <w:hideMark/>
           </w:tcPr>
@@ -27007,7 +27235,7 @@
         </w:tc>
         <w:tc>
           <w:tcPr>
-            <w:tcW w:w="3690" w:type="dxa"/>
+            <w:tcW w:w="0" w:type="auto"/>
             <w:noWrap/>
             <w:hideMark/>
           </w:tcPr>
@@ -27250,7 +27478,7 @@
         </w:tc>
         <w:tc>
           <w:tcPr>
-            <w:tcW w:w="1584" w:type="dxa"/>
+            <w:tcW w:w="0" w:type="auto"/>
             <w:noWrap/>
             <w:hideMark/>
           </w:tcPr>
@@ -27276,7 +27504,7 @@
         </w:tc>
         <w:tc>
           <w:tcPr>
-            <w:tcW w:w="1584" w:type="dxa"/>
+            <w:tcW w:w="0" w:type="auto"/>
             <w:noWrap/>
             <w:hideMark/>
           </w:tcPr>
@@ -27302,7 +27530,7 @@
         </w:tc>
         <w:tc>
           <w:tcPr>
-            <w:tcW w:w="1584" w:type="dxa"/>
+            <w:tcW w:w="0" w:type="auto"/>
             <w:noWrap/>
             <w:hideMark/>
           </w:tcPr>
@@ -27338,7 +27566,7 @@
         <w:tc>
           <w:tcPr>
             <w:cnfStyle w:val="001000000000" w:firstRow="0" w:lastRow="0" w:firstColumn="1" w:lastColumn="0" w:oddVBand="0" w:evenVBand="0" w:oddHBand="0" w:evenHBand="0" w:firstRowFirstColumn="0" w:firstRowLastColumn="0" w:lastRowFirstColumn="0" w:lastRowLastColumn="0"/>
-            <w:tcW w:w="1530" w:type="dxa"/>
+            <w:tcW w:w="0" w:type="auto"/>
             <w:tcBorders>
               <w:bottom w:val="single" w:sz="4" w:space="0" w:color="auto"/>
             </w:tcBorders>
@@ -27366,7 +27594,7 @@
         </w:tc>
         <w:tc>
           <w:tcPr>
-            <w:tcW w:w="3690" w:type="dxa"/>
+            <w:tcW w:w="0" w:type="auto"/>
             <w:tcBorders>
               <w:bottom w:val="single" w:sz="4" w:space="0" w:color="auto"/>
             </w:tcBorders>
@@ -27678,7 +27906,7 @@
         </w:tc>
         <w:tc>
           <w:tcPr>
-            <w:tcW w:w="1584" w:type="dxa"/>
+            <w:tcW w:w="0" w:type="auto"/>
             <w:tcBorders>
               <w:bottom w:val="single" w:sz="4" w:space="0" w:color="auto"/>
             </w:tcBorders>
@@ -27707,7 +27935,7 @@
         </w:tc>
         <w:tc>
           <w:tcPr>
-            <w:tcW w:w="1584" w:type="dxa"/>
+            <w:tcW w:w="0" w:type="auto"/>
             <w:tcBorders>
               <w:bottom w:val="single" w:sz="4" w:space="0" w:color="auto"/>
             </w:tcBorders>
@@ -27740,7 +27968,7 @@
         </w:tc>
         <w:tc>
           <w:tcPr>
-            <w:tcW w:w="1584" w:type="dxa"/>
+            <w:tcW w:w="0" w:type="auto"/>
             <w:tcBorders>
               <w:bottom w:val="single" w:sz="4" w:space="0" w:color="auto"/>
             </w:tcBorders>
@@ -27841,7 +28069,39 @@
         <w:rPr>
           <w:rFonts w:ascii="Times New Roman" w:eastAsia="Times New Roman" w:hAnsi="Times New Roman" w:cs="Times New Roman"/>
         </w:rPr>
-        <w:t xml:space="preserve">a monogamous mating system with concealed ovulation (state 00) having a marginal probability of </w:t>
+        <w:t>concealed ovulation</w:t>
+      </w:r>
+      <w:r>
+        <w:rPr>
+          <w:rFonts w:ascii="Times New Roman" w:eastAsia="Times New Roman" w:hAnsi="Times New Roman" w:cs="Times New Roman"/>
+        </w:rPr>
+        <w:t xml:space="preserve"> with </w:t>
+      </w:r>
+      <w:proofErr w:type="gramStart"/>
+      <w:r>
+        <w:rPr>
+          <w:rFonts w:ascii="Times New Roman" w:eastAsia="Times New Roman" w:hAnsi="Times New Roman" w:cs="Times New Roman"/>
+        </w:rPr>
+        <w:t>a</w:t>
+      </w:r>
+      <w:r>
+        <w:rPr>
+          <w:rFonts w:ascii="Times New Roman" w:eastAsia="Times New Roman" w:hAnsi="Times New Roman" w:cs="Times New Roman"/>
+        </w:rPr>
+        <w:t xml:space="preserve"> </w:t>
+      </w:r>
+      <w:r>
+        <w:rPr>
+          <w:rFonts w:ascii="Times New Roman" w:eastAsia="Times New Roman" w:hAnsi="Times New Roman" w:cs="Times New Roman"/>
+        </w:rPr>
+        <w:t xml:space="preserve"> monogamous</w:t>
+      </w:r>
+      <w:proofErr w:type="gramEnd"/>
+      <w:r>
+        <w:rPr>
+          <w:rFonts w:ascii="Times New Roman" w:eastAsia="Times New Roman" w:hAnsi="Times New Roman" w:cs="Times New Roman"/>
+        </w:rPr>
+        <w:t xml:space="preserve"> mating system (state 00) having a marginal probability of </w:t>
       </w:r>
       <w:r>
         <w:rPr>
@@ -27871,20 +28131,32 @@
         <w:rPr>
           <w:rFonts w:ascii="Times New Roman" w:eastAsia="Times New Roman" w:hAnsi="Times New Roman" w:cs="Times New Roman"/>
         </w:rPr>
-        <w:t xml:space="preserve">01 (monogamous mating system </w:t>
+        <w:t>01 (</w:t>
       </w:r>
       <w:bookmarkStart w:id="0" w:name="_Hlk202187718"/>
       <w:r>
         <w:rPr>
           <w:rFonts w:ascii="Times New Roman" w:eastAsia="Times New Roman" w:hAnsi="Times New Roman" w:cs="Times New Roman"/>
         </w:rPr>
-        <w:t>with estrus display</w:t>
+        <w:t>estrus display</w:t>
       </w:r>
       <w:bookmarkEnd w:id="0"/>
       <w:r>
         <w:rPr>
           <w:rFonts w:ascii="Times New Roman" w:eastAsia="Times New Roman" w:hAnsi="Times New Roman" w:cs="Times New Roman"/>
         </w:rPr>
+        <w:t xml:space="preserve"> and </w:t>
+      </w:r>
+      <w:r>
+        <w:rPr>
+          <w:rFonts w:ascii="Times New Roman" w:eastAsia="Times New Roman" w:hAnsi="Times New Roman" w:cs="Times New Roman"/>
+        </w:rPr>
+        <w:t>monogamous mating system</w:t>
+      </w:r>
+      <w:r>
+        <w:rPr>
+          <w:rFonts w:ascii="Times New Roman" w:eastAsia="Times New Roman" w:hAnsi="Times New Roman" w:cs="Times New Roman"/>
+        </w:rPr>
         <w:t xml:space="preserve">) had a </w:t>
       </w:r>
       <w:r>
@@ -28053,7 +28325,19 @@
         <w:rPr>
           <w:rFonts w:ascii="Times New Roman" w:eastAsia="Times New Roman" w:hAnsi="Times New Roman" w:cs="Times New Roman"/>
         </w:rPr>
-        <w:t xml:space="preserve">monogamous mating system with concealed ovulation </w:t>
+        <w:t xml:space="preserve">concealed ovulation </w:t>
+      </w:r>
+      <w:r>
+        <w:rPr>
+          <w:rFonts w:ascii="Times New Roman" w:eastAsia="Times New Roman" w:hAnsi="Times New Roman" w:cs="Times New Roman"/>
+        </w:rPr>
+        <w:t xml:space="preserve">with a </w:t>
+      </w:r>
+      <w:r>
+        <w:rPr>
+          <w:rFonts w:ascii="Times New Roman" w:eastAsia="Times New Roman" w:hAnsi="Times New Roman" w:cs="Times New Roman"/>
+        </w:rPr>
+        <w:t xml:space="preserve">monogamous mating system with </w:t>
       </w:r>
       <w:r>
         <w:rPr>
@@ -28083,20 +28367,20 @@
         <w:rPr>
           <w:rFonts w:ascii="Times New Roman" w:eastAsia="Times New Roman" w:hAnsi="Times New Roman" w:cs="Times New Roman"/>
         </w:rPr>
-        <w:t xml:space="preserve">multimale mating with </w:t>
+        <w:t>estrus display</w:t>
+      </w:r>
+      <w:r>
+        <w:rPr>
+          <w:rFonts w:ascii="Times New Roman" w:eastAsia="Times New Roman" w:hAnsi="Times New Roman" w:cs="Times New Roman"/>
+        </w:rPr>
+        <w:t xml:space="preserve"> with </w:t>
       </w:r>
       <w:r>
         <w:rPr>
           <w:rFonts w:ascii="Times New Roman" w:eastAsia="Times New Roman" w:hAnsi="Times New Roman" w:cs="Times New Roman"/>
         </w:rPr>
         <w:lastRenderedPageBreak/>
-        <w:t>estrus display</w:t>
-      </w:r>
-      <w:r>
-        <w:rPr>
-          <w:rFonts w:ascii="Times New Roman" w:eastAsia="Times New Roman" w:hAnsi="Times New Roman" w:cs="Times New Roman"/>
-        </w:rPr>
-        <w:t xml:space="preserve"> </w:t>
+        <w:t xml:space="preserve">multimale mating </w:t>
       </w:r>
       <w:r>
         <w:rPr>
@@ -28446,7 +28730,7 @@
           <w:noProof/>
         </w:rPr>
         <w:drawing>
-          <wp:inline distT="0" distB="0" distL="0" distR="0" wp14:anchorId="0074D16C" wp14:editId="066574AC">
+          <wp:inline distT="0" distB="0" distL="0" distR="0" wp14:anchorId="0074D16C" wp14:editId="0E62FDC4">
             <wp:extent cx="5953125" cy="3534032"/>
             <wp:effectExtent l="0" t="0" r="3175" b="0"/>
             <wp:docPr id="616381876" name="Picture 1" descr="A diagram of a graph&#10;&#10;AI-generated content may be incorrect."/>
@@ -28461,7 +28745,7 @@
                     <pic:cNvPicPr/>
                   </pic:nvPicPr>
                   <pic:blipFill rotWithShape="1">
-                    <a:blip r:embed="rId8" cstate="print">
+                    <a:blip r:embed="rId10" cstate="print">
                       <a:extLst>
                         <a:ext uri="{28A0092B-C50C-407E-A947-70E740481C1C}">
                           <a14:useLocalDpi xmlns:a14="http://schemas.microsoft.com/office/drawing/2010/main" val="0"/>
@@ -28578,6 +28862,7 @@
         <w:rPr>
           <w:rFonts w:ascii="Times New Roman" w:eastAsia="Times New Roman" w:hAnsi="Times New Roman" w:cs="Times New Roman"/>
         </w:rPr>
+        <w:lastRenderedPageBreak/>
         <w:t xml:space="preserve">The dredge analysis was conducted using </w:t>
       </w:r>
       <w:r>
@@ -28656,7 +28941,6 @@
         <w:rPr>
           <w:rFonts w:ascii="Times New Roman" w:eastAsia="Times New Roman" w:hAnsi="Times New Roman" w:cs="Times New Roman"/>
         </w:rPr>
-        <w:lastRenderedPageBreak/>
         <w:t>suggesting</w:t>
       </w:r>
       <w:r>
@@ -28824,7 +29108,13 @@
         <w:t xml:space="preserve"> - </w:t>
       </w:r>
       <w:r>
-        <w:t>Results of the 5-fold cross-validation used to determine the optimal L1 regularization penalty (lambda) for the final dredged model. Each value represents the validation score for a given fold and lambda setting. The optimal value was determined to be lambda = 1.0, as it produced the best average score across all five folds.</w:t>
+        <w:t xml:space="preserve">Results of the 5-fold cross-validation used to determine the optimal </w:t>
+      </w:r>
+      <w:r>
+        <w:t>l1</w:t>
+      </w:r>
+      <w:r>
+        <w:t xml:space="preserve"> regularization penalty (lambda) for the final dredged model. Each value represents the validation score for a given fold and lambda setting. The optimal value was determined to be lambda = 1.0, as it produced the best average score across all five folds.</w:t>
       </w:r>
     </w:p>
     <w:tbl>
@@ -28834,12 +29124,12 @@
         <w:tblLook w:val="04A0" w:firstRow="1" w:lastRow="0" w:firstColumn="1" w:lastColumn="0" w:noHBand="0" w:noVBand="1"/>
       </w:tblPr>
       <w:tblGrid>
-        <w:gridCol w:w="1890"/>
-        <w:gridCol w:w="1614"/>
-        <w:gridCol w:w="1614"/>
-        <w:gridCol w:w="1615"/>
-        <w:gridCol w:w="1614"/>
-        <w:gridCol w:w="1615"/>
+        <w:gridCol w:w="1735"/>
+        <w:gridCol w:w="876"/>
+        <w:gridCol w:w="876"/>
+        <w:gridCol w:w="876"/>
+        <w:gridCol w:w="876"/>
+        <w:gridCol w:w="876"/>
       </w:tblGrid>
       <w:tr>
         <w:trPr>
@@ -28848,7 +29138,7 @@
         <w:tc>
           <w:tcPr>
             <w:cnfStyle w:val="001000000100" w:firstRow="0" w:lastRow="0" w:firstColumn="1" w:lastColumn="0" w:oddVBand="0" w:evenVBand="0" w:oddHBand="0" w:evenHBand="0" w:firstRowFirstColumn="1" w:firstRowLastColumn="0" w:lastRowFirstColumn="0" w:lastRowLastColumn="0"/>
-            <w:tcW w:w="1890" w:type="dxa"/>
+            <w:tcW w:w="0" w:type="auto"/>
             <w:tcBorders>
               <w:top w:val="single" w:sz="4" w:space="0" w:color="auto"/>
             </w:tcBorders>
@@ -28875,7 +29165,7 @@
         </w:tc>
         <w:tc>
           <w:tcPr>
-            <w:tcW w:w="1614" w:type="dxa"/>
+            <w:tcW w:w="0" w:type="auto"/>
             <w:tcBorders>
               <w:top w:val="single" w:sz="4" w:space="0" w:color="auto"/>
             </w:tcBorders>
@@ -28903,7 +29193,7 @@
         </w:tc>
         <w:tc>
           <w:tcPr>
-            <w:tcW w:w="1614" w:type="dxa"/>
+            <w:tcW w:w="0" w:type="auto"/>
             <w:tcBorders>
               <w:top w:val="single" w:sz="4" w:space="0" w:color="auto"/>
             </w:tcBorders>
@@ -28931,7 +29221,7 @@
         </w:tc>
         <w:tc>
           <w:tcPr>
-            <w:tcW w:w="1615" w:type="dxa"/>
+            <w:tcW w:w="0" w:type="auto"/>
             <w:tcBorders>
               <w:top w:val="single" w:sz="4" w:space="0" w:color="auto"/>
             </w:tcBorders>
@@ -28959,7 +29249,7 @@
         </w:tc>
         <w:tc>
           <w:tcPr>
-            <w:tcW w:w="1614" w:type="dxa"/>
+            <w:tcW w:w="0" w:type="auto"/>
             <w:tcBorders>
               <w:top w:val="single" w:sz="4" w:space="0" w:color="auto"/>
             </w:tcBorders>
@@ -28987,7 +29277,7 @@
         </w:tc>
         <w:tc>
           <w:tcPr>
-            <w:tcW w:w="1615" w:type="dxa"/>
+            <w:tcW w:w="0" w:type="auto"/>
             <w:tcBorders>
               <w:top w:val="single" w:sz="4" w:space="0" w:color="auto"/>
             </w:tcBorders>
@@ -29021,7 +29311,7 @@
         <w:tc>
           <w:tcPr>
             <w:cnfStyle w:val="001000000000" w:firstRow="0" w:lastRow="0" w:firstColumn="1" w:lastColumn="0" w:oddVBand="0" w:evenVBand="0" w:oddHBand="0" w:evenHBand="0" w:firstRowFirstColumn="0" w:firstRowLastColumn="0" w:lastRowFirstColumn="0" w:lastRowLastColumn="0"/>
-            <w:tcW w:w="1890" w:type="dxa"/>
+            <w:tcW w:w="0" w:type="auto"/>
           </w:tcPr>
           <w:p>
             <w:pPr>
@@ -29041,7 +29331,7 @@
         </w:tc>
         <w:tc>
           <w:tcPr>
-            <w:tcW w:w="1614" w:type="dxa"/>
+            <w:tcW w:w="0" w:type="auto"/>
           </w:tcPr>
           <w:p>
             <w:pPr>
@@ -29066,7 +29356,7 @@
         </w:tc>
         <w:tc>
           <w:tcPr>
-            <w:tcW w:w="1614" w:type="dxa"/>
+            <w:tcW w:w="0" w:type="auto"/>
           </w:tcPr>
           <w:p>
             <w:pPr>
@@ -29091,7 +29381,7 @@
         </w:tc>
         <w:tc>
           <w:tcPr>
-            <w:tcW w:w="1615" w:type="dxa"/>
+            <w:tcW w:w="0" w:type="auto"/>
           </w:tcPr>
           <w:p>
             <w:pPr>
@@ -29116,7 +29406,7 @@
         </w:tc>
         <w:tc>
           <w:tcPr>
-            <w:tcW w:w="1614" w:type="dxa"/>
+            <w:tcW w:w="0" w:type="auto"/>
           </w:tcPr>
           <w:p>
             <w:pPr>
@@ -29141,7 +29431,7 @@
         </w:tc>
         <w:tc>
           <w:tcPr>
-            <w:tcW w:w="1615" w:type="dxa"/>
+            <w:tcW w:w="0" w:type="auto"/>
           </w:tcPr>
           <w:p>
             <w:pPr>
@@ -29169,7 +29459,7 @@
         <w:tc>
           <w:tcPr>
             <w:cnfStyle w:val="001000000000" w:firstRow="0" w:lastRow="0" w:firstColumn="1" w:lastColumn="0" w:oddVBand="0" w:evenVBand="0" w:oddHBand="0" w:evenHBand="0" w:firstRowFirstColumn="0" w:firstRowLastColumn="0" w:lastRowFirstColumn="0" w:lastRowLastColumn="0"/>
-            <w:tcW w:w="1890" w:type="dxa"/>
+            <w:tcW w:w="0" w:type="auto"/>
           </w:tcPr>
           <w:p>
             <w:pPr>
@@ -29189,7 +29479,7 @@
         </w:tc>
         <w:tc>
           <w:tcPr>
-            <w:tcW w:w="1614" w:type="dxa"/>
+            <w:tcW w:w="0" w:type="auto"/>
           </w:tcPr>
           <w:p>
             <w:pPr>
@@ -29214,7 +29504,7 @@
         </w:tc>
         <w:tc>
           <w:tcPr>
-            <w:tcW w:w="1614" w:type="dxa"/>
+            <w:tcW w:w="0" w:type="auto"/>
           </w:tcPr>
           <w:p>
             <w:pPr>
@@ -29239,7 +29529,7 @@
         </w:tc>
         <w:tc>
           <w:tcPr>
-            <w:tcW w:w="1615" w:type="dxa"/>
+            <w:tcW w:w="0" w:type="auto"/>
           </w:tcPr>
           <w:p>
             <w:pPr>
@@ -29264,7 +29554,7 @@
         </w:tc>
         <w:tc>
           <w:tcPr>
-            <w:tcW w:w="1614" w:type="dxa"/>
+            <w:tcW w:w="0" w:type="auto"/>
           </w:tcPr>
           <w:p>
             <w:pPr>
@@ -29289,7 +29579,7 @@
         </w:tc>
         <w:tc>
           <w:tcPr>
-            <w:tcW w:w="1615" w:type="dxa"/>
+            <w:tcW w:w="0" w:type="auto"/>
           </w:tcPr>
           <w:p>
             <w:pPr>
@@ -29320,7 +29610,7 @@
         <w:tc>
           <w:tcPr>
             <w:cnfStyle w:val="001000000000" w:firstRow="0" w:lastRow="0" w:firstColumn="1" w:lastColumn="0" w:oddVBand="0" w:evenVBand="0" w:oddHBand="0" w:evenHBand="0" w:firstRowFirstColumn="0" w:firstRowLastColumn="0" w:lastRowFirstColumn="0" w:lastRowLastColumn="0"/>
-            <w:tcW w:w="1890" w:type="dxa"/>
+            <w:tcW w:w="0" w:type="auto"/>
           </w:tcPr>
           <w:p>
             <w:pPr>
@@ -29340,7 +29630,7 @@
         </w:tc>
         <w:tc>
           <w:tcPr>
-            <w:tcW w:w="1614" w:type="dxa"/>
+            <w:tcW w:w="0" w:type="auto"/>
           </w:tcPr>
           <w:p>
             <w:pPr>
@@ -29365,7 +29655,7 @@
         </w:tc>
         <w:tc>
           <w:tcPr>
-            <w:tcW w:w="1614" w:type="dxa"/>
+            <w:tcW w:w="0" w:type="auto"/>
           </w:tcPr>
           <w:p>
             <w:pPr>
@@ -29390,7 +29680,7 @@
         </w:tc>
         <w:tc>
           <w:tcPr>
-            <w:tcW w:w="1615" w:type="dxa"/>
+            <w:tcW w:w="0" w:type="auto"/>
           </w:tcPr>
           <w:p>
             <w:pPr>
@@ -29415,7 +29705,7 @@
         </w:tc>
         <w:tc>
           <w:tcPr>
-            <w:tcW w:w="1614" w:type="dxa"/>
+            <w:tcW w:w="0" w:type="auto"/>
           </w:tcPr>
           <w:p>
             <w:pPr>
@@ -29440,7 +29730,7 @@
         </w:tc>
         <w:tc>
           <w:tcPr>
-            <w:tcW w:w="1615" w:type="dxa"/>
+            <w:tcW w:w="0" w:type="auto"/>
           </w:tcPr>
           <w:p>
             <w:pPr>
@@ -29468,7 +29758,7 @@
         <w:tc>
           <w:tcPr>
             <w:cnfStyle w:val="001000000000" w:firstRow="0" w:lastRow="0" w:firstColumn="1" w:lastColumn="0" w:oddVBand="0" w:evenVBand="0" w:oddHBand="0" w:evenHBand="0" w:firstRowFirstColumn="0" w:firstRowLastColumn="0" w:lastRowFirstColumn="0" w:lastRowLastColumn="0"/>
-            <w:tcW w:w="1890" w:type="dxa"/>
+            <w:tcW w:w="0" w:type="auto"/>
           </w:tcPr>
           <w:p>
             <w:pPr>
@@ -29488,7 +29778,7 @@
         </w:tc>
         <w:tc>
           <w:tcPr>
-            <w:tcW w:w="1614" w:type="dxa"/>
+            <w:tcW w:w="0" w:type="auto"/>
           </w:tcPr>
           <w:p>
             <w:pPr>
@@ -29513,7 +29803,7 @@
         </w:tc>
         <w:tc>
           <w:tcPr>
-            <w:tcW w:w="1614" w:type="dxa"/>
+            <w:tcW w:w="0" w:type="auto"/>
           </w:tcPr>
           <w:p>
             <w:pPr>
@@ -29538,7 +29828,7 @@
         </w:tc>
         <w:tc>
           <w:tcPr>
-            <w:tcW w:w="1615" w:type="dxa"/>
+            <w:tcW w:w="0" w:type="auto"/>
           </w:tcPr>
           <w:p>
             <w:pPr>
@@ -29563,7 +29853,7 @@
         </w:tc>
         <w:tc>
           <w:tcPr>
-            <w:tcW w:w="1614" w:type="dxa"/>
+            <w:tcW w:w="0" w:type="auto"/>
           </w:tcPr>
           <w:p>
             <w:pPr>
@@ -29588,7 +29878,7 @@
         </w:tc>
         <w:tc>
           <w:tcPr>
-            <w:tcW w:w="1615" w:type="dxa"/>
+            <w:tcW w:w="0" w:type="auto"/>
           </w:tcPr>
           <w:p>
             <w:pPr>
@@ -29619,7 +29909,7 @@
         <w:tc>
           <w:tcPr>
             <w:cnfStyle w:val="001000000000" w:firstRow="0" w:lastRow="0" w:firstColumn="1" w:lastColumn="0" w:oddVBand="0" w:evenVBand="0" w:oddHBand="0" w:evenHBand="0" w:firstRowFirstColumn="0" w:firstRowLastColumn="0" w:lastRowFirstColumn="0" w:lastRowLastColumn="0"/>
-            <w:tcW w:w="1890" w:type="dxa"/>
+            <w:tcW w:w="0" w:type="auto"/>
           </w:tcPr>
           <w:p>
             <w:pPr>
@@ -29639,7 +29929,7 @@
         </w:tc>
         <w:tc>
           <w:tcPr>
-            <w:tcW w:w="1614" w:type="dxa"/>
+            <w:tcW w:w="0" w:type="auto"/>
           </w:tcPr>
           <w:p>
             <w:pPr>
@@ -29664,7 +29954,7 @@
         </w:tc>
         <w:tc>
           <w:tcPr>
-            <w:tcW w:w="1614" w:type="dxa"/>
+            <w:tcW w:w="0" w:type="auto"/>
           </w:tcPr>
           <w:p>
             <w:pPr>
@@ -29689,7 +29979,7 @@
         </w:tc>
         <w:tc>
           <w:tcPr>
-            <w:tcW w:w="1615" w:type="dxa"/>
+            <w:tcW w:w="0" w:type="auto"/>
           </w:tcPr>
           <w:p>
             <w:pPr>
@@ -29714,7 +30004,7 @@
         </w:tc>
         <w:tc>
           <w:tcPr>
-            <w:tcW w:w="1614" w:type="dxa"/>
+            <w:tcW w:w="0" w:type="auto"/>
           </w:tcPr>
           <w:p>
             <w:pPr>
@@ -29739,7 +30029,7 @@
         </w:tc>
         <w:tc>
           <w:tcPr>
-            <w:tcW w:w="1615" w:type="dxa"/>
+            <w:tcW w:w="0" w:type="auto"/>
           </w:tcPr>
           <w:p>
             <w:pPr>
@@ -29767,7 +30057,7 @@
         <w:tc>
           <w:tcPr>
             <w:cnfStyle w:val="001000000000" w:firstRow="0" w:lastRow="0" w:firstColumn="1" w:lastColumn="0" w:oddVBand="0" w:evenVBand="0" w:oddHBand="0" w:evenHBand="0" w:firstRowFirstColumn="0" w:firstRowLastColumn="0" w:lastRowFirstColumn="0" w:lastRowLastColumn="0"/>
-            <w:tcW w:w="1890" w:type="dxa"/>
+            <w:tcW w:w="0" w:type="auto"/>
             <w:tcBorders>
               <w:bottom w:val="single" w:sz="4" w:space="0" w:color="auto"/>
             </w:tcBorders>
@@ -29790,7 +30080,7 @@
         </w:tc>
         <w:tc>
           <w:tcPr>
-            <w:tcW w:w="1614" w:type="dxa"/>
+            <w:tcW w:w="0" w:type="auto"/>
             <w:tcBorders>
               <w:bottom w:val="single" w:sz="4" w:space="0" w:color="auto"/>
             </w:tcBorders>
@@ -29814,7 +30104,7 @@
         </w:tc>
         <w:tc>
           <w:tcPr>
-            <w:tcW w:w="1614" w:type="dxa"/>
+            <w:tcW w:w="0" w:type="auto"/>
             <w:tcBorders>
               <w:bottom w:val="single" w:sz="4" w:space="0" w:color="auto"/>
             </w:tcBorders>
@@ -29838,7 +30128,7 @@
         </w:tc>
         <w:tc>
           <w:tcPr>
-            <w:tcW w:w="1615" w:type="dxa"/>
+            <w:tcW w:w="0" w:type="auto"/>
             <w:tcBorders>
               <w:bottom w:val="single" w:sz="4" w:space="0" w:color="auto"/>
             </w:tcBorders>
@@ -29862,7 +30152,7 @@
         </w:tc>
         <w:tc>
           <w:tcPr>
-            <w:tcW w:w="1614" w:type="dxa"/>
+            <w:tcW w:w="0" w:type="auto"/>
             <w:tcBorders>
               <w:bottom w:val="single" w:sz="4" w:space="0" w:color="auto"/>
             </w:tcBorders>
@@ -29886,7 +30176,7 @@
         </w:tc>
         <w:tc>
           <w:tcPr>
-            <w:tcW w:w="1615" w:type="dxa"/>
+            <w:tcW w:w="0" w:type="auto"/>
             <w:tcBorders>
               <w:bottom w:val="single" w:sz="4" w:space="0" w:color="auto"/>
             </w:tcBorders>
@@ -30026,8 +30316,16 @@
         <w:rPr>
           <w:rFonts w:ascii="Times New Roman" w:eastAsia="Times New Roman" w:hAnsi="Times New Roman" w:cs="Times New Roman"/>
         </w:rPr>
-        <w:t>though it was fairly uncertain</w:t>
-      </w:r>
+        <w:t xml:space="preserve">though it was </w:t>
+      </w:r>
+      <w:proofErr w:type="gramStart"/>
+      <w:r>
+        <w:rPr>
+          <w:rFonts w:ascii="Times New Roman" w:eastAsia="Times New Roman" w:hAnsi="Times New Roman" w:cs="Times New Roman"/>
+        </w:rPr>
+        <w:t>fairly uncertain</w:t>
+      </w:r>
+      <w:proofErr w:type="gramEnd"/>
       <w:r>
         <w:rPr>
           <w:rFonts w:ascii="Times New Roman" w:eastAsia="Times New Roman" w:hAnsi="Times New Roman" w:cs="Times New Roman"/>
@@ -30062,14 +30360,14 @@
         <w:rPr>
           <w:rFonts w:ascii="Times New Roman" w:eastAsia="Times New Roman" w:hAnsi="Times New Roman" w:cs="Times New Roman"/>
         </w:rPr>
-        <w:t xml:space="preserve">root state was concealed ovulation with monogamous mating. In the absence of direct observation, it is nearly impossible to say which of these outcomes is more correct. However, revisiting the hypotheses of </w:t>
+        <w:t xml:space="preserve">root state </w:t>
       </w:r>
       <w:r>
         <w:rPr>
           <w:rFonts w:ascii="Times New Roman" w:eastAsia="Times New Roman" w:hAnsi="Times New Roman" w:cs="Times New Roman"/>
         </w:rPr>
         <w:lastRenderedPageBreak/>
-        <w:t>Sillen-Tullberg and Moller (1991) under the dredged model results do provide some interesting alternative interpretations for the evolution of estrus advertisement and mating system.</w:t>
+        <w:t>was concealed ovulation with monogamous mating. In the absence of direct observation, it is nearly impossible to say which of these outcomes is more correct. However, revisiting the hypotheses of Sillen-Tullberg and Moller (1991) under the dredged model results do provide some interesting alternative interpretations for the evolution of estrus advertisement and mating system.</w:t>
       </w:r>
     </w:p>
     <w:p>
@@ -30090,7 +30388,19 @@
         <w:rPr>
           <w:rFonts w:ascii="Times New Roman" w:eastAsia="Times New Roman" w:hAnsi="Times New Roman" w:cs="Times New Roman"/>
         </w:rPr>
-        <w:t>Sillen-Tullberg and Moller (1991) had considered concealed ovulation to be the derived state and found that it had almost always evolved in non monagomous lineages. This provided evidence that concealed ovulation was more likely to be a prerequisite for the evolution of monogamy, rather than a consequence of it (as had been hypothesized by</w:t>
+        <w:t xml:space="preserve">Sillen-Tullberg and Moller (1991) had considered concealed ovulation to be the derived state and found that it had almost always evolved in </w:t>
+      </w:r>
+      <w:r>
+        <w:rPr>
+          <w:rFonts w:ascii="Times New Roman" w:eastAsia="Times New Roman" w:hAnsi="Times New Roman" w:cs="Times New Roman"/>
+        </w:rPr>
+        <w:t>non-monogamous</w:t>
+      </w:r>
+      <w:r>
+        <w:rPr>
+          <w:rFonts w:ascii="Times New Roman" w:eastAsia="Times New Roman" w:hAnsi="Times New Roman" w:cs="Times New Roman"/>
+        </w:rPr>
+        <w:t xml:space="preserve"> lineages. This provided evidence that concealed ovulation was more likely to be a prerequisite for the evolution of monogamy, rather than a consequence of it (as had been hypothesized by</w:t>
       </w:r>
       <w:r>
         <w:rPr>
@@ -30218,13 +30528,20 @@
         <w:rPr>
           <w:rFonts w:ascii="Times New Roman" w:eastAsia="Times New Roman" w:hAnsi="Times New Roman" w:cs="Times New Roman"/>
         </w:rPr>
-        <w:t xml:space="preserve">transitions/ MY; 01 → 11). This is because under the dredged model structure, concealed ovulation with multimale mating, is an intermediate state. Nonetheless, a lineage with a multimale mating system was more than 3 times more likely to become monogamous as it was to develop estrus advertisement. </w:t>
-      </w:r>
-      <w:r>
-        <w:rPr>
-          <w:rFonts w:ascii="Times New Roman" w:eastAsia="Times New Roman" w:hAnsi="Times New Roman" w:cs="Times New Roman"/>
-        </w:rPr>
-        <w:t>Furthermore, a particularly novel insight from the dredged model is the inference of evolutionary canalization. The model identifies sink states where, after a lineage transition</w:t>
+        <w:t xml:space="preserve">transitions/ MY; 01 → 11). This is because under the dredged model structure, concealed ovulation with multimale mating, is an intermediate state. </w:t>
+      </w:r>
+      <w:r>
+        <w:rPr>
+          <w:rFonts w:ascii="Times New Roman" w:eastAsia="Times New Roman" w:hAnsi="Times New Roman" w:cs="Times New Roman"/>
+        </w:rPr>
+        <w:t xml:space="preserve">Furthermore, a particularly novel insight from the dredged model is the inference of evolutionary canalization. The model identifies sink states where, after a </w:t>
+      </w:r>
+      <w:proofErr w:type="gramStart"/>
+      <w:r>
+        <w:rPr>
+          <w:rFonts w:ascii="Times New Roman" w:eastAsia="Times New Roman" w:hAnsi="Times New Roman" w:cs="Times New Roman"/>
+        </w:rPr>
+        <w:t>lineage transition</w:t>
       </w:r>
       <w:r>
         <w:rPr>
@@ -30232,11 +30549,24 @@
         </w:rPr>
         <w:t>s</w:t>
       </w:r>
-      <w:r>
-        <w:rPr>
-          <w:rFonts w:ascii="Times New Roman" w:eastAsia="Times New Roman" w:hAnsi="Times New Roman" w:cs="Times New Roman"/>
-        </w:rPr>
-        <w:t xml:space="preserve"> into a second rate-class for either monogamy (00R2) or multimale mating with estrus display (11R2), it becomes evolutionarily trapped.</w:t>
+      <w:proofErr w:type="gramEnd"/>
+      <w:r>
+        <w:rPr>
+          <w:rFonts w:ascii="Times New Roman" w:eastAsia="Times New Roman" w:hAnsi="Times New Roman" w:cs="Times New Roman"/>
+        </w:rPr>
+        <w:t xml:space="preserve"> into a second rate-class for either monogamy </w:t>
+      </w:r>
+      <w:r>
+        <w:rPr>
+          <w:rFonts w:ascii="Times New Roman" w:eastAsia="Times New Roman" w:hAnsi="Times New Roman" w:cs="Times New Roman"/>
+        </w:rPr>
+        <w:t xml:space="preserve">and concealed ovulation </w:t>
+      </w:r>
+      <w:r>
+        <w:rPr>
+          <w:rFonts w:ascii="Times New Roman" w:eastAsia="Times New Roman" w:hAnsi="Times New Roman" w:cs="Times New Roman"/>
+        </w:rPr>
+        <w:t>(00R2) or multimale mating with estrus display (11R2), it becomes evolutionarily trapped.</w:t>
       </w:r>
       <w:r>
         <w:rPr>
@@ -30397,14 +30727,6 @@
           <w:iCs/>
         </w:rPr>
       </w:pPr>
-      <w:r>
-        <w:rPr>
-          <w:rFonts w:ascii="Times New Roman" w:eastAsia="Times New Roman" w:hAnsi="Times New Roman" w:cs="Times New Roman"/>
-          <w:i/>
-          <w:iCs/>
-        </w:rPr>
-        <w:t>The cost of regularization and eliminating very high transition rates</w:t>
-      </w:r>
     </w:p>
     <w:p>
       <w:pPr>
@@ -30412,129 +30734,18 @@
         <w:spacing w:after="0" w:line="360" w:lineRule="auto"/>
         <w:rPr>
           <w:rFonts w:ascii="Times New Roman" w:eastAsia="Times New Roman" w:hAnsi="Times New Roman" w:cs="Times New Roman"/>
+          <w:i/>
+          <w:iCs/>
         </w:rPr>
       </w:pPr>
       <w:r>
         <w:rPr>
           <w:rFonts w:ascii="Times New Roman" w:eastAsia="Times New Roman" w:hAnsi="Times New Roman" w:cs="Times New Roman"/>
+          <w:i/>
+          <w:iCs/>
         </w:rPr>
         <w:lastRenderedPageBreak/>
-        <w:tab/>
-        <w:t xml:space="preserve">The dredge algorithm, and regularization more generally, will result in a downward bias proportional to the magnitude of the transition rate. It is worth considering what, if any, is the cost of this downward bias. In empirical settings, it is </w:t>
-      </w:r>
-      <w:r>
-        <w:rPr>
-          <w:rFonts w:ascii="Times New Roman" w:eastAsia="Times New Roman" w:hAnsi="Times New Roman" w:cs="Times New Roman"/>
-        </w:rPr>
-        <w:t>not un</w:t>
-      </w:r>
-      <w:r>
-        <w:rPr>
-          <w:rFonts w:ascii="Times New Roman" w:eastAsia="Times New Roman" w:hAnsi="Times New Roman" w:cs="Times New Roman"/>
-        </w:rPr>
-        <w:t xml:space="preserve">common to have transition rates approaching and being estimated at an upper bound. When interpreted as 100s of state transitions occurring over short time intervals, this may be cause for concern because it often seems biologically implausible. However, high transition rates do not necessarily predict that many transitions of that type have occurred. Often, high transition rates may correspond to only a few inferred transitions on a tree, (though they will have occurred very rapidly). The two inferences, extremely high transition rates and relatively few transitions, may seem to be contradictory, but they are perfectly compatible since a lineage must first be in the initial state to </w:t>
-      </w:r>
-      <w:r>
-        <w:rPr>
-          <w:rFonts w:ascii="Times New Roman" w:eastAsia="Times New Roman" w:hAnsi="Times New Roman" w:cs="Times New Roman"/>
-        </w:rPr>
-        <w:t>transition,</w:t>
-      </w:r>
-      <w:r>
-        <w:rPr>
-          <w:rFonts w:ascii="Times New Roman" w:eastAsia="Times New Roman" w:hAnsi="Times New Roman" w:cs="Times New Roman"/>
-        </w:rPr>
-        <w:t xml:space="preserve"> and the initial state need not be common. Instead, a more serious cause for concern is the amount of information available to infer the transition rate if that transition only occurs rarely throughout the clade’s history. This was the case for the </w:t>
-      </w:r>
-      <w:r>
-        <w:rPr>
-          <w:rFonts w:ascii="Times New Roman" w:eastAsia="Times New Roman" w:hAnsi="Times New Roman" w:cs="Times New Roman"/>
-        </w:rPr>
-        <w:t xml:space="preserve">Old </w:t>
-      </w:r>
-      <w:r>
-        <w:rPr>
-          <w:rFonts w:ascii="Times New Roman" w:eastAsia="Times New Roman" w:hAnsi="Times New Roman" w:cs="Times New Roman"/>
-        </w:rPr>
-        <w:t xml:space="preserve">World </w:t>
-      </w:r>
-      <w:r>
-        <w:rPr>
-          <w:rFonts w:ascii="Times New Roman" w:eastAsia="Times New Roman" w:hAnsi="Times New Roman" w:cs="Times New Roman"/>
-        </w:rPr>
-        <w:t>monkey dataset</w:t>
-      </w:r>
-      <w:r>
-        <w:rPr>
-          <w:rFonts w:ascii="Times New Roman" w:eastAsia="Times New Roman" w:hAnsi="Times New Roman" w:cs="Times New Roman"/>
-        </w:rPr>
-        <w:t xml:space="preserve"> when examining an all-rates-different model</w:t>
-      </w:r>
-      <w:r>
-        <w:rPr>
-          <w:rFonts w:ascii="Times New Roman" w:eastAsia="Times New Roman" w:hAnsi="Times New Roman" w:cs="Times New Roman"/>
-        </w:rPr>
-        <w:t>.</w:t>
-      </w:r>
-      <w:r>
-        <w:rPr>
-          <w:rFonts w:ascii="Times New Roman" w:eastAsia="Times New Roman" w:hAnsi="Times New Roman" w:cs="Times New Roman"/>
-        </w:rPr>
-        <w:t xml:space="preserve"> </w:t>
-      </w:r>
-      <w:r>
-        <w:rPr>
-          <w:rFonts w:ascii="Times New Roman" w:eastAsia="Times New Roman" w:hAnsi="Times New Roman" w:cs="Times New Roman"/>
-        </w:rPr>
-        <w:t>Several</w:t>
-      </w:r>
-      <w:r>
-        <w:rPr>
-          <w:rFonts w:ascii="Times New Roman" w:eastAsia="Times New Roman" w:hAnsi="Times New Roman" w:cs="Times New Roman"/>
-        </w:rPr>
-        <w:t xml:space="preserve"> parameter estimates seemed to have very little information and fell along a likelihood ridge. The combination of regularization and model structure searching removes this </w:t>
-      </w:r>
-      <w:r>
-        <w:rPr>
-          <w:rFonts w:ascii="Times New Roman" w:eastAsia="Times New Roman" w:hAnsi="Times New Roman" w:cs="Times New Roman"/>
-        </w:rPr>
-        <w:t>ridge but</w:t>
-      </w:r>
-      <w:r>
-        <w:rPr>
-          <w:rFonts w:ascii="Times New Roman" w:eastAsia="Times New Roman" w:hAnsi="Times New Roman" w:cs="Times New Roman"/>
-        </w:rPr>
-        <w:t xml:space="preserve"> also has the benefit of estimating rates which better match intuition that a transition which occurs rarely throughout the clade has a corresponding transition rate that is also low. Ultimately, a regularization scheme moves towards a more parsimonious view of character evolution, with rate estimates tending to be biased towards explanations of </w:t>
-      </w:r>
-      <w:r>
-        <w:rPr>
-          <w:rFonts w:ascii="Times New Roman" w:eastAsia="Times New Roman" w:hAnsi="Times New Roman" w:cs="Times New Roman"/>
-        </w:rPr>
-        <w:t>homo</w:t>
-      </w:r>
-      <w:r>
-        <w:rPr>
-          <w:rFonts w:ascii="Times New Roman" w:eastAsia="Times New Roman" w:hAnsi="Times New Roman" w:cs="Times New Roman"/>
-        </w:rPr>
-        <w:t xml:space="preserve">logy </w:t>
-      </w:r>
-      <w:r>
-        <w:rPr>
-          <w:rFonts w:ascii="Times New Roman" w:eastAsia="Times New Roman" w:hAnsi="Times New Roman" w:cs="Times New Roman"/>
-        </w:rPr>
-        <w:t xml:space="preserve">over </w:t>
-      </w:r>
-      <w:r>
-        <w:rPr>
-          <w:rFonts w:ascii="Times New Roman" w:eastAsia="Times New Roman" w:hAnsi="Times New Roman" w:cs="Times New Roman"/>
-        </w:rPr>
-        <w:t>homoplasy</w:t>
-      </w:r>
-      <w:r>
-        <w:rPr>
-          <w:rFonts w:ascii="Times New Roman" w:eastAsia="Times New Roman" w:hAnsi="Times New Roman" w:cs="Times New Roman"/>
-        </w:rPr>
-        <w:t xml:space="preserve">. </w:t>
+        <w:t>The cost of regularization and eliminating very high transition rates</w:t>
       </w:r>
     </w:p>
     <w:p>
@@ -30543,17 +30754,136 @@
         <w:spacing w:after="0" w:line="360" w:lineRule="auto"/>
         <w:rPr>
           <w:rFonts w:ascii="Times New Roman" w:eastAsia="Times New Roman" w:hAnsi="Times New Roman" w:cs="Times New Roman"/>
-          <w:i/>
-          <w:iCs/>
         </w:rPr>
       </w:pPr>
       <w:r>
         <w:rPr>
           <w:rFonts w:ascii="Times New Roman" w:eastAsia="Times New Roman" w:hAnsi="Times New Roman" w:cs="Times New Roman"/>
-          <w:i/>
-          <w:iCs/>
-        </w:rPr>
-        <w:t xml:space="preserve">The value of multiple characters </w:t>
+        </w:rPr>
+        <w:tab/>
+        <w:t xml:space="preserve">The dredge algorithm, and regularization more generally, will result in a downward bias proportional to the magnitude of the transition rate. It is worth considering what, if any, is the cost of this downward bias. In empirical settings, it is </w:t>
+      </w:r>
+      <w:r>
+        <w:rPr>
+          <w:rFonts w:ascii="Times New Roman" w:eastAsia="Times New Roman" w:hAnsi="Times New Roman" w:cs="Times New Roman"/>
+        </w:rPr>
+        <w:t>not un</w:t>
+      </w:r>
+      <w:r>
+        <w:rPr>
+          <w:rFonts w:ascii="Times New Roman" w:eastAsia="Times New Roman" w:hAnsi="Times New Roman" w:cs="Times New Roman"/>
+        </w:rPr>
+        <w:t xml:space="preserve">common to have transition rates approaching and being estimated at an upper bound. When interpreted as 100s of state transitions occurring over short time intervals, this may be cause for concern because it often seems biologically implausible. However, high transition rates do not necessarily predict that many transitions of that type have occurred. Often, high transition rates may correspond to only a few inferred transitions on a tree (though they will have occurred very rapidly). The two inferences, extremely high transition rates and relatively few transitions, may seem to be contradictory, but they are perfectly compatible since a lineage must first be in the initial state to </w:t>
+      </w:r>
+      <w:r>
+        <w:rPr>
+          <w:rFonts w:ascii="Times New Roman" w:eastAsia="Times New Roman" w:hAnsi="Times New Roman" w:cs="Times New Roman"/>
+        </w:rPr>
+        <w:t>transition,</w:t>
+      </w:r>
+      <w:r>
+        <w:rPr>
+          <w:rFonts w:ascii="Times New Roman" w:eastAsia="Times New Roman" w:hAnsi="Times New Roman" w:cs="Times New Roman"/>
+        </w:rPr>
+        <w:t xml:space="preserve"> and the initial state need not be common. Instead, a more serious cause for concern is the amount of information available to infer the transition rate if that transition only occurs rarely throughout the clade’s history. This was the case for the </w:t>
+      </w:r>
+      <w:proofErr w:type="gramStart"/>
+      <w:r>
+        <w:rPr>
+          <w:rFonts w:ascii="Times New Roman" w:eastAsia="Times New Roman" w:hAnsi="Times New Roman" w:cs="Times New Roman"/>
+        </w:rPr>
+        <w:t xml:space="preserve">Old </w:t>
+      </w:r>
+      <w:r>
+        <w:rPr>
+          <w:rFonts w:ascii="Times New Roman" w:eastAsia="Times New Roman" w:hAnsi="Times New Roman" w:cs="Times New Roman"/>
+        </w:rPr>
+        <w:t>World</w:t>
+      </w:r>
+      <w:proofErr w:type="gramEnd"/>
+      <w:r>
+        <w:rPr>
+          <w:rFonts w:ascii="Times New Roman" w:eastAsia="Times New Roman" w:hAnsi="Times New Roman" w:cs="Times New Roman"/>
+        </w:rPr>
+        <w:t xml:space="preserve"> </w:t>
+      </w:r>
+      <w:r>
+        <w:rPr>
+          <w:rFonts w:ascii="Times New Roman" w:eastAsia="Times New Roman" w:hAnsi="Times New Roman" w:cs="Times New Roman"/>
+        </w:rPr>
+        <w:t>monkey dataset</w:t>
+      </w:r>
+      <w:r>
+        <w:rPr>
+          <w:rFonts w:ascii="Times New Roman" w:eastAsia="Times New Roman" w:hAnsi="Times New Roman" w:cs="Times New Roman"/>
+        </w:rPr>
+        <w:t xml:space="preserve"> when examining an all-rates-different model</w:t>
+      </w:r>
+      <w:r>
+        <w:rPr>
+          <w:rFonts w:ascii="Times New Roman" w:eastAsia="Times New Roman" w:hAnsi="Times New Roman" w:cs="Times New Roman"/>
+        </w:rPr>
+        <w:t>.</w:t>
+      </w:r>
+      <w:r>
+        <w:rPr>
+          <w:rFonts w:ascii="Times New Roman" w:eastAsia="Times New Roman" w:hAnsi="Times New Roman" w:cs="Times New Roman"/>
+        </w:rPr>
+        <w:t xml:space="preserve"> </w:t>
+      </w:r>
+      <w:r>
+        <w:rPr>
+          <w:rFonts w:ascii="Times New Roman" w:eastAsia="Times New Roman" w:hAnsi="Times New Roman" w:cs="Times New Roman"/>
+        </w:rPr>
+        <w:t>Several</w:t>
+      </w:r>
+      <w:r>
+        <w:rPr>
+          <w:rFonts w:ascii="Times New Roman" w:eastAsia="Times New Roman" w:hAnsi="Times New Roman" w:cs="Times New Roman"/>
+        </w:rPr>
+        <w:t xml:space="preserve"> parameter estimates seemed to have very little information and fell along a likelihood ridge. The combination of regularization and model structure searching removes this </w:t>
+      </w:r>
+      <w:r>
+        <w:rPr>
+          <w:rFonts w:ascii="Times New Roman" w:eastAsia="Times New Roman" w:hAnsi="Times New Roman" w:cs="Times New Roman"/>
+        </w:rPr>
+        <w:t>ridge but</w:t>
+      </w:r>
+      <w:r>
+        <w:rPr>
+          <w:rFonts w:ascii="Times New Roman" w:eastAsia="Times New Roman" w:hAnsi="Times New Roman" w:cs="Times New Roman"/>
+        </w:rPr>
+        <w:t xml:space="preserve"> also has the benefit of estimating rates which better match intuition that a transition which occurs rarely throughout the clade has a corresponding transition rate that is also low. Ultimately, a regularization scheme moves towards a more parsimonious view of character evolution, with rate estimates tending to be biased towards explanations of </w:t>
+      </w:r>
+      <w:r>
+        <w:rPr>
+          <w:rFonts w:ascii="Times New Roman" w:eastAsia="Times New Roman" w:hAnsi="Times New Roman" w:cs="Times New Roman"/>
+        </w:rPr>
+        <w:t>homo</w:t>
+      </w:r>
+      <w:r>
+        <w:rPr>
+          <w:rFonts w:ascii="Times New Roman" w:eastAsia="Times New Roman" w:hAnsi="Times New Roman" w:cs="Times New Roman"/>
+        </w:rPr>
+        <w:t xml:space="preserve">logy </w:t>
+      </w:r>
+      <w:r>
+        <w:rPr>
+          <w:rFonts w:ascii="Times New Roman" w:eastAsia="Times New Roman" w:hAnsi="Times New Roman" w:cs="Times New Roman"/>
+        </w:rPr>
+        <w:t xml:space="preserve">over </w:t>
+      </w:r>
+      <w:r>
+        <w:rPr>
+          <w:rFonts w:ascii="Times New Roman" w:eastAsia="Times New Roman" w:hAnsi="Times New Roman" w:cs="Times New Roman"/>
+        </w:rPr>
+        <w:t>homoplasy</w:t>
+      </w:r>
+      <w:r>
+        <w:rPr>
+          <w:rFonts w:ascii="Times New Roman" w:eastAsia="Times New Roman" w:hAnsi="Times New Roman" w:cs="Times New Roman"/>
+        </w:rPr>
+        <w:t xml:space="preserve">. </w:t>
       </w:r>
     </w:p>
     <w:p>
@@ -30569,89 +30899,10 @@
       <w:r>
         <w:rPr>
           <w:rFonts w:ascii="Times New Roman" w:eastAsia="Times New Roman" w:hAnsi="Times New Roman" w:cs="Times New Roman"/>
-        </w:rPr>
-        <w:tab/>
-        <w:t xml:space="preserve">Part of the value of a dredge approach lies in its ability to identify important relationships between characters by eliminating or equating parameters that lack significant support. This is particularly useful for phenotypic complexes with multiple interacting characters (e.g., pollinator syndromes). However, a dataset containing many characters also introduces a large state space with numerous testable model structures. One solution to address this issue is to independently model each character and then compile the results into a cohesive view. This approach is computationally tractable and can yield well-behaved parameter estimates. </w:t>
-      </w:r>
-      <w:r>
-        <w:rPr>
-          <w:rFonts w:ascii="Times New Roman" w:eastAsia="Times New Roman" w:hAnsi="Times New Roman" w:cs="Times New Roman"/>
-        </w:rPr>
-        <w:t>But</w:t>
-      </w:r>
-      <w:r>
-        <w:rPr>
-          <w:rFonts w:ascii="Times New Roman" w:eastAsia="Times New Roman" w:hAnsi="Times New Roman" w:cs="Times New Roman"/>
-        </w:rPr>
-        <w:t xml:space="preserve"> modeling each character independently ignores correlated character evolution and dependent relationships can influence both biological inferences and ancestral state estimation </w:t>
-      </w:r>
-      <w:r>
-        <w:rPr>
-          <w:rFonts w:ascii="Times New Roman" w:eastAsia="Times New Roman" w:hAnsi="Times New Roman" w:cs="Times New Roman"/>
-        </w:rPr>
-        <w:fldChar w:fldCharType="begin"/>
-      </w:r>
-      <w:r>
-        <w:rPr>
-          <w:rFonts w:ascii="Times New Roman" w:eastAsia="Times New Roman" w:hAnsi="Times New Roman" w:cs="Times New Roman"/>
-        </w:rPr>
-        <w:instrText xml:space="preserve"> ADDIN ZOTERO_ITEM CSL_CITATION {"citationID":"5uW2QKgG","properties":{"formattedCitation":"(Boyko and Beaulieu 2021)","plainCitation":"(Boyko and Beaulieu 2021)","noteIndex":0},"citationItems":[{"id":255,"uris":["http://zotero.org/users/local/TCNekpWa/items/GZLAH3K7"],"itemData":{"id":255,"type":"article-journal","abstract":"Hidden Markov models (HMMs) have emerged as an important tool for understanding the evolution of characters that take on discrete states. Their flexibility and biological sensibility make them appealing for many phylogenetic comparative applications. Previously available packages placed unnecessary limits on the number of observed and hidden states that can be considered when estimating transition rates and inferring ancestral states on a phylogeny. To address these issues, we expanded the capabilities of the R package corHMM to handle n-state and n-character problems and provide users with a streamlined set of functions to create custom HMMs for any biological question of arbitrary complexity. We show that increasing the number of observed states increases the accuracy of ancestral state reconstruction. We also explore the conditions for when an HMM is most effective, finding that an HMM is an appropriate model when the degree of rate heterogeneity is moderate to high. Finally, we demonstrate the importance of these generalizations by reconstructing the phyllotaxy of the ancestral angiosperm flower. Partially contradicting previous results, we find the most likely state to be a whorled perianth, whorled androecium, whorled gynoecium. The difference between our analysis and previous studies was that our modelling explicitly allowed for the correlated evolution of several flower characters.","container-title":"Methods in Ecology and Evolution","DOI":"10.1111/2041-210X.13534","ISSN":"2041-210X","issue":"3","language":"en","license":"© 2020 British Ecological Society","page":"468–478","title":"Generalized hidden Markov models for phylogenetic comparative datasets","volume":"12","author":[{"family":"Boyko","given":"James D."},{"family":"Beaulieu","given":"Jeremy M."}],"issued":{"date-parts":[["2021"]]}}}],"schema":"https://github.com/citation-style-language/schema/raw/master/csl-citation.json"} </w:instrText>
-      </w:r>
-      <w:r>
-        <w:rPr>
-          <w:rFonts w:ascii="Times New Roman" w:eastAsia="Times New Roman" w:hAnsi="Times New Roman" w:cs="Times New Roman"/>
-        </w:rPr>
-        <w:fldChar w:fldCharType="separate"/>
-      </w:r>
-      <w:r>
-        <w:rPr>
-          <w:rFonts w:ascii="Times New Roman" w:eastAsia="Times New Roman" w:hAnsi="Times New Roman" w:cs="Times New Roman"/>
-          <w:noProof/>
-        </w:rPr>
-        <w:t>(Boyko and Beaulieu 2021)</w:t>
-      </w:r>
-      <w:r>
-        <w:rPr>
-          <w:rFonts w:ascii="Times New Roman" w:eastAsia="Times New Roman" w:hAnsi="Times New Roman" w:cs="Times New Roman"/>
-        </w:rPr>
-        <w:fldChar w:fldCharType="end"/>
-      </w:r>
-      <w:r>
-        <w:rPr>
-          <w:rFonts w:ascii="Times New Roman" w:eastAsia="Times New Roman" w:hAnsi="Times New Roman" w:cs="Times New Roman"/>
-        </w:rPr>
-        <w:t xml:space="preserve">. When the evolution of one character affects the rate of change in another, independent modeling may lead to uncertainty in certain parts of the phylogeny. By accounting for correlated character evolution, shared information between characters can improve inference (Boyko and Beaulieu 2021). Of course, correlation between discrete characters is a hypothesis that should first be tested. These tests should account for character-independent rate variation (Boyko and Beaulieu 2023), which will introduce even more parameters than standard </w:t>
-      </w:r>
-      <w:r>
-        <w:rPr>
-          <w:rFonts w:ascii="Times New Roman" w:eastAsia="Times New Roman" w:hAnsi="Times New Roman" w:cs="Times New Roman"/>
-        </w:rPr>
-        <w:lastRenderedPageBreak/>
-        <w:t xml:space="preserve">independent models (Pagel 1994). Searching a state space that includes multiple characters and hidden rate classes can be a daunting task even </w:t>
-      </w:r>
-      <w:r>
-        <w:rPr>
-          <w:rFonts w:ascii="Times New Roman" w:eastAsia="Times New Roman" w:hAnsi="Times New Roman" w:cs="Times New Roman"/>
-        </w:rPr>
-        <w:t>for</w:t>
-      </w:r>
-      <w:r>
-        <w:rPr>
-          <w:rFonts w:ascii="Times New Roman" w:eastAsia="Times New Roman" w:hAnsi="Times New Roman" w:cs="Times New Roman"/>
-        </w:rPr>
-        <w:t xml:space="preserve"> experienced comparative biologists and it can be tempting to rely on the </w:t>
-      </w:r>
-      <w:r>
-        <w:rPr>
-          <w:rFonts w:ascii="Times New Roman" w:eastAsia="Times New Roman" w:hAnsi="Times New Roman" w:cs="Times New Roman"/>
-        </w:rPr>
-        <w:t>most used</w:t>
-      </w:r>
-      <w:r>
-        <w:rPr>
-          <w:rFonts w:ascii="Times New Roman" w:eastAsia="Times New Roman" w:hAnsi="Times New Roman" w:cs="Times New Roman"/>
-        </w:rPr>
-        <w:t xml:space="preserve"> default model sets. However, there is greater flexibility in potential dependent relationships beyond typical fixed model sets. Correlation tests have traditionally compared independent and correlated models, but not all characters need to show dependent relationships for there to be evidence of correlation (see also Pagel and Meade 2006). A dredge framework is valuable here, as it searches potential model structures and identifies only the necessary dependent relationships.</w:t>
+          <w:i/>
+          <w:iCs/>
+        </w:rPr>
+        <w:t xml:space="preserve">The value of multiple characters </w:t>
       </w:r>
     </w:p>
     <w:p>
@@ -30667,10 +30918,89 @@
       <w:r>
         <w:rPr>
           <w:rFonts w:ascii="Times New Roman" w:eastAsia="Times New Roman" w:hAnsi="Times New Roman" w:cs="Times New Roman"/>
-          <w:i/>
-          <w:iCs/>
-        </w:rPr>
-        <w:t>Choosing the “best” model</w:t>
+        </w:rPr>
+        <w:tab/>
+        <w:t xml:space="preserve">Part of the value of a dredge approach lies in its ability to identify important relationships between characters by eliminating or equating parameters that lack significant support. This is particularly useful for phenotypic complexes with multiple interacting characters (e.g., pollinator syndromes). However, a dataset containing many characters also introduces a large state space with numerous testable model structures. One solution to address this issue is to independently model each character and then compile the results into a cohesive view. This approach is computationally tractable and can yield well-behaved parameter estimates. </w:t>
+      </w:r>
+      <w:r>
+        <w:rPr>
+          <w:rFonts w:ascii="Times New Roman" w:eastAsia="Times New Roman" w:hAnsi="Times New Roman" w:cs="Times New Roman"/>
+        </w:rPr>
+        <w:t>But</w:t>
+      </w:r>
+      <w:r>
+        <w:rPr>
+          <w:rFonts w:ascii="Times New Roman" w:eastAsia="Times New Roman" w:hAnsi="Times New Roman" w:cs="Times New Roman"/>
+        </w:rPr>
+        <w:t xml:space="preserve"> modeling each character independently ignores correlated character evolution and dependent relationships can influence both biological inferences and ancestral state estimation </w:t>
+      </w:r>
+      <w:r>
+        <w:rPr>
+          <w:rFonts w:ascii="Times New Roman" w:eastAsia="Times New Roman" w:hAnsi="Times New Roman" w:cs="Times New Roman"/>
+        </w:rPr>
+        <w:fldChar w:fldCharType="begin"/>
+      </w:r>
+      <w:r>
+        <w:rPr>
+          <w:rFonts w:ascii="Times New Roman" w:eastAsia="Times New Roman" w:hAnsi="Times New Roman" w:cs="Times New Roman"/>
+        </w:rPr>
+        <w:instrText xml:space="preserve"> ADDIN ZOTERO_ITEM CSL_CITATION {"citationID":"5uW2QKgG","properties":{"formattedCitation":"(Boyko and Beaulieu 2021)","plainCitation":"(Boyko and Beaulieu 2021)","noteIndex":0},"citationItems":[{"id":255,"uris":["http://zotero.org/users/local/TCNekpWa/items/GZLAH3K7"],"itemData":{"id":255,"type":"article-journal","abstract":"Hidden Markov models (HMMs) have emerged as an important tool for understanding the evolution of characters that take on discrete states. Their flexibility and biological sensibility make them appealing for many phylogenetic comparative applications. Previously available packages placed unnecessary limits on the number of observed and hidden states that can be considered when estimating transition rates and inferring ancestral states on a phylogeny. To address these issues, we expanded the capabilities of the R package corHMM to handle n-state and n-character problems and provide users with a streamlined set of functions to create custom HMMs for any biological question of arbitrary complexity. We show that increasing the number of observed states increases the accuracy of ancestral state reconstruction. We also explore the conditions for when an HMM is most effective, finding that an HMM is an appropriate model when the degree of rate heterogeneity is moderate to high. Finally, we demonstrate the importance of these generalizations by reconstructing the phyllotaxy of the ancestral angiosperm flower. Partially contradicting previous results, we find the most likely state to be a whorled perianth, whorled androecium, whorled gynoecium. The difference between our analysis and previous studies was that our modelling explicitly allowed for the correlated evolution of several flower characters.","container-title":"Methods in Ecology and Evolution","DOI":"10.1111/2041-210X.13534","ISSN":"2041-210X","issue":"3","language":"en","license":"© 2020 British Ecological Society","page":"468–478","title":"Generalized hidden Markov models for phylogenetic comparative datasets","volume":"12","author":[{"family":"Boyko","given":"James D."},{"family":"Beaulieu","given":"Jeremy M."}],"issued":{"date-parts":[["2021"]]}}}],"schema":"https://github.com/citation-style-language/schema/raw/master/csl-citation.json"} </w:instrText>
+      </w:r>
+      <w:r>
+        <w:rPr>
+          <w:rFonts w:ascii="Times New Roman" w:eastAsia="Times New Roman" w:hAnsi="Times New Roman" w:cs="Times New Roman"/>
+        </w:rPr>
+        <w:fldChar w:fldCharType="separate"/>
+      </w:r>
+      <w:r>
+        <w:rPr>
+          <w:rFonts w:ascii="Times New Roman" w:eastAsia="Times New Roman" w:hAnsi="Times New Roman" w:cs="Times New Roman"/>
+          <w:noProof/>
+        </w:rPr>
+        <w:t>(Boyko and Beaulieu 2021)</w:t>
+      </w:r>
+      <w:r>
+        <w:rPr>
+          <w:rFonts w:ascii="Times New Roman" w:eastAsia="Times New Roman" w:hAnsi="Times New Roman" w:cs="Times New Roman"/>
+        </w:rPr>
+        <w:fldChar w:fldCharType="end"/>
+      </w:r>
+      <w:r>
+        <w:rPr>
+          <w:rFonts w:ascii="Times New Roman" w:eastAsia="Times New Roman" w:hAnsi="Times New Roman" w:cs="Times New Roman"/>
+        </w:rPr>
+        <w:t xml:space="preserve">. When the evolution of one character affects the rate of change in another, independent modeling may lead to uncertainty in certain parts of the phylogeny. By accounting for correlated character evolution, shared information between characters can improve inference (Boyko and Beaulieu 2021). Of course, correlation between discrete characters is a hypothesis that should first be tested. These tests should account for character-independent rate </w:t>
+      </w:r>
+      <w:r>
+        <w:rPr>
+          <w:rFonts w:ascii="Times New Roman" w:eastAsia="Times New Roman" w:hAnsi="Times New Roman" w:cs="Times New Roman"/>
+        </w:rPr>
+        <w:lastRenderedPageBreak/>
+        <w:t xml:space="preserve">variation (Boyko and Beaulieu 2023), which will introduce even more parameters than standard independent models (Pagel 1994). Searching a state space that includes multiple characters and hidden rate classes can be a daunting task even </w:t>
+      </w:r>
+      <w:r>
+        <w:rPr>
+          <w:rFonts w:ascii="Times New Roman" w:eastAsia="Times New Roman" w:hAnsi="Times New Roman" w:cs="Times New Roman"/>
+        </w:rPr>
+        <w:t>for</w:t>
+      </w:r>
+      <w:r>
+        <w:rPr>
+          <w:rFonts w:ascii="Times New Roman" w:eastAsia="Times New Roman" w:hAnsi="Times New Roman" w:cs="Times New Roman"/>
+        </w:rPr>
+        <w:t xml:space="preserve"> experienced comparative biologists and it can be tempting to rely on the </w:t>
+      </w:r>
+      <w:r>
+        <w:rPr>
+          <w:rFonts w:ascii="Times New Roman" w:eastAsia="Times New Roman" w:hAnsi="Times New Roman" w:cs="Times New Roman"/>
+        </w:rPr>
+        <w:t>most used</w:t>
+      </w:r>
+      <w:r>
+        <w:rPr>
+          <w:rFonts w:ascii="Times New Roman" w:eastAsia="Times New Roman" w:hAnsi="Times New Roman" w:cs="Times New Roman"/>
+        </w:rPr>
+        <w:t xml:space="preserve"> default model sets. However, there is greater flexibility in potential dependent relationships beyond typical fixed model sets. Correlation tests have traditionally compared independent and correlated models, but not all characters need to show dependent relationships for there to be evidence of correlation (see also Pagel and Meade 2006). A dredge framework is valuable here, as it searches potential model structures and identifies only the necessary dependent relationships.</w:t>
       </w:r>
     </w:p>
     <w:p>
@@ -30679,11 +31009,30 @@
         <w:spacing w:after="0" w:line="360" w:lineRule="auto"/>
         <w:rPr>
           <w:rFonts w:ascii="Times New Roman" w:eastAsia="Times New Roman" w:hAnsi="Times New Roman" w:cs="Times New Roman"/>
+          <w:i/>
+          <w:iCs/>
         </w:rPr>
       </w:pPr>
       <w:r>
         <w:rPr>
           <w:rFonts w:ascii="Times New Roman" w:eastAsia="Times New Roman" w:hAnsi="Times New Roman" w:cs="Times New Roman"/>
+          <w:i/>
+          <w:iCs/>
+        </w:rPr>
+        <w:t>Choosing the “best” model</w:t>
+      </w:r>
+    </w:p>
+    <w:p>
+      <w:pPr>
+        <w:pStyle w:val="BodyText"/>
+        <w:spacing w:after="0" w:line="360" w:lineRule="auto"/>
+        <w:rPr>
+          <w:rFonts w:ascii="Times New Roman" w:eastAsia="Times New Roman" w:hAnsi="Times New Roman" w:cs="Times New Roman"/>
+        </w:rPr>
+      </w:pPr>
+      <w:r>
+        <w:rPr>
+          <w:rFonts w:ascii="Times New Roman" w:eastAsia="Times New Roman" w:hAnsi="Times New Roman" w:cs="Times New Roman"/>
         </w:rPr>
         <w:tab/>
       </w:r>
@@ -30727,7 +31076,7 @@
         <w:rPr>
           <w:rFonts w:ascii="Times New Roman" w:eastAsia="Times New Roman" w:hAnsi="Times New Roman" w:cs="Times New Roman"/>
         </w:rPr>
-        <w:instrText xml:space="preserve"> ADDIN ZOTERO_ITEM CSL_CITATION {"citationID":"XNZWPrWV","properties":{"formattedCitation":"(Burnham and Anderson 2002; Jhwueng et al. 2014)","plainCitation":"(Burnham and Anderson 2002; Jhwueng et al. 2014)","noteIndex":0},"citationItems":[{"id":114,"uris":["http://zotero.org/users/local/TCNekpWa/items/6NAMVHU4"],"itemData":{"id":114,"type":"book","event-place":"New York, NY","ISBN":"978-0-387-95364-9","language":"en","note":"DOI: 10.1007/b97636","publisher":"Springer New York","publisher-place":"New York, NY","title":"Model Selection and Multimodel Inference","URL":"http://link.springer.com/10.1007/b97636","author":[{"family":"Burnham","given":"Kenneth P."},{"family":"Anderson","given":"David R."}],"accessed":{"date-parts":[["2023",5,4]]},"issued":{"date-parts":[["2002"]]}}},{"id":2190,"uris":["http://zotero.org/users/local/TCNekpWa/items/AFHBJQQA"],"itemData":{"id":2190,"type":"article-journal","abstract":"The popular likelihood-based model selection criterion, Akaike’s Information Criterion (AIC), is a breakthrough mathematical result derived from information theory. AIC is an approximation to Kullback-Leibler (KL) divergence with the derivation relying on the assumption that the likelihood function has finite second derivatives. However, for phylogenetic estimation, given that tree space is discrete with respect to tree topology, the assumption of a continuous likelihood function with finite second derivatives is violated. In this paper, we investigate the relationship between the expected log likelihood of a candidate model, and the expected KL divergence in the context of phylogenetic tree estimation. We find that given the tree topology, AIC is an unbiased estimator of the expected KL divergence. However, when the tree topology is unknown, AIC tends to underestimate the expected KL divergence for phylogenetic models. Simulation results suggest that the degree of underestimation varies across phylogenetic models so that even for large sample sizes, the bias of AIC can result in selecting a wrong model. As the choice of phylogenetic models is essential for statistical phylogenetic inference, it is important to improve the accuracy of model selection criteria in the context of phylogenetics.","container-title":"Statistical Applications in Genetics and Molecular Biology","DOI":"10.1515/sagmb-2013-0048","ISSN":"1544-6115","issue":"4","language":"en","license":"De Gruyter expressly reserves the right to use all content for commercial text and data mining within the meaning of Section 44b of the German Copyright Act.","note":"publisher: De Gruyter","page":"459-475","source":"www.degruyterbrill.com","title":"Investigating the performance of AIC in selecting phylogenetic models","volume":"13","author":[{"family":"Jhwueng","given":"Dwueng-Chwuan"},{"family":"Huzurbazar","given":"Snehalata"},{"family":"O’Meara","given":"Brian C."},{"family":"Liu","given":"Liang"}],"issued":{"date-parts":[["2014",8,1]]}}}],"schema":"https://github.com/citation-style-language/schema/raw/master/csl-citation.json"} </w:instrText>
+        <w:instrText xml:space="preserve"> ADDIN ZOTERO_ITEM CSL_CITATION {"citationID":"XNZWPrWV","properties":{"formattedCitation":"(Burnham and Anderson 2002; Jhwueng et al. 2014)","plainCitation":"(Burnham and Anderson 2002; Jhwueng et al. 2014)","dontUpdate":true,"noteIndex":0},"citationItems":[{"id":114,"uris":["http://zotero.org/users/local/TCNekpWa/items/6NAMVHU4"],"itemData":{"id":114,"type":"book","event-place":"New York, NY","ISBN":"978-0-387-95364-9","language":"en","note":"DOI: 10.1007/b97636","publisher":"Springer New York","publisher-place":"New York, NY","title":"Model Selection and Multimodel Inference","URL":"http://link.springer.com/10.1007/b97636","author":[{"family":"Burnham","given":"Kenneth P."},{"family":"Anderson","given":"David R."}],"accessed":{"date-parts":[["2023",5,4]]},"issued":{"date-parts":[["2002"]]}}},{"id":2190,"uris":["http://zotero.org/users/local/TCNekpWa/items/AFHBJQQA"],"itemData":{"id":2190,"type":"article-journal","abstract":"The popular likelihood-based model selection criterion, Akaike’s Information Criterion (AIC), is a breakthrough mathematical result derived from information theory. AIC is an approximation to Kullback-Leibler (KL) divergence with the derivation relying on the assumption that the likelihood function has finite second derivatives. However, for phylogenetic estimation, given that tree space is discrete with respect to tree topology, the assumption of a continuous likelihood function with finite second derivatives is violated. In this paper, we investigate the relationship between the expected log likelihood of a candidate model, and the expected KL divergence in the context of phylogenetic tree estimation. We find that given the tree topology, AIC is an unbiased estimator of the expected KL divergence. However, when the tree topology is unknown, AIC tends to underestimate the expected KL divergence for phylogenetic models. Simulation results suggest that the degree of underestimation varies across phylogenetic models so that even for large sample sizes, the bias of AIC can result in selecting a wrong model. As the choice of phylogenetic models is essential for statistical phylogenetic inference, it is important to improve the accuracy of model selection criteria in the context of phylogenetics.","container-title":"Statistical Applications in Genetics and Molecular Biology","DOI":"10.1515/sagmb-2013-0048","ISSN":"1544-6115","issue":"4","language":"en","license":"De Gruyter expressly reserves the right to use all content for commercial text and data mining within the meaning of Section 44b of the German Copyright Act.","note":"publisher: De Gruyter","page":"459-475","source":"www.degruyterbrill.com","title":"Investigating the performance of AIC in selecting phylogenetic models","volume":"13","author":[{"family":"Jhwueng","given":"Dwueng-Chwuan"},{"family":"Huzurbazar","given":"Snehalata"},{"family":"O’Meara","given":"Brian C."},{"family":"Liu","given":"Liang"}],"issued":{"date-parts":[["2014",8,1]]}}}],"schema":"https://github.com/citation-style-language/schema/raw/master/csl-citation.json"} </w:instrText>
       </w:r>
       <w:r>
         <w:rPr>
@@ -30971,7 +31320,14 @@
         <w:rPr>
           <w:rFonts w:ascii="Times New Roman" w:eastAsia="Times New Roman" w:hAnsi="Times New Roman" w:cs="Times New Roman"/>
         </w:rPr>
-        <w:t xml:space="preserve"> them. However, this problem can also occur if models are nearly identical, such as when two parameters are equated (e.g., k=7 vs. k=8). These models might still receive significant support despite being only minor variations of the most complex model. Handling this model structure pseudo-replication becomes particularly </w:t>
+        <w:t xml:space="preserve"> them. However, this problem can also occur if models are nearly identical, such as when two parameters are equated (e.g., k=7 vs. k=8). These models might still receive significant support despite being only minor variations </w:t>
+      </w:r>
+      <w:r>
+        <w:rPr>
+          <w:rFonts w:ascii="Times New Roman" w:eastAsia="Times New Roman" w:hAnsi="Times New Roman" w:cs="Times New Roman"/>
+        </w:rPr>
+        <w:lastRenderedPageBreak/>
+        <w:t xml:space="preserve">of the most complex model. Handling this model structure pseudo-replication becomes particularly </w:t>
       </w:r>
       <w:r>
         <w:rPr>
@@ -30998,7 +31354,6 @@
         <w:rPr>
           <w:rFonts w:ascii="Times New Roman" w:eastAsia="Times New Roman" w:hAnsi="Times New Roman" w:cs="Times New Roman"/>
         </w:rPr>
-        <w:lastRenderedPageBreak/>
         <w:tab/>
       </w:r>
       <w:r>
@@ -31391,12 +31746,14 @@
         </w:rPr>
         <w:t xml:space="preserve"> researchers to assess whether key parameter </w:t>
       </w:r>
+      <w:proofErr w:type="gramStart"/>
       <w:r>
         <w:rPr>
           <w:rFonts w:ascii="Times New Roman" w:eastAsia="Times New Roman" w:hAnsi="Times New Roman" w:cs="Times New Roman"/>
         </w:rPr>
         <w:t>estimates</w:t>
       </w:r>
+      <w:proofErr w:type="gramEnd"/>
       <w:r>
         <w:rPr>
           <w:rFonts w:ascii="Times New Roman" w:eastAsia="Times New Roman" w:hAnsi="Times New Roman" w:cs="Times New Roman"/>
@@ -31528,7 +31885,21 @@
         <w:rPr>
           <w:rFonts w:ascii="Times New Roman" w:eastAsia="Times New Roman" w:hAnsi="Times New Roman" w:cs="Times New Roman"/>
         </w:rPr>
-        <w:t xml:space="preserve"> any particular parameter </w:t>
+        <w:t xml:space="preserve"> any </w:t>
+      </w:r>
+      <w:proofErr w:type="gramStart"/>
+      <w:r>
+        <w:rPr>
+          <w:rFonts w:ascii="Times New Roman" w:eastAsia="Times New Roman" w:hAnsi="Times New Roman" w:cs="Times New Roman"/>
+        </w:rPr>
+        <w:t>particular parameter</w:t>
+      </w:r>
+      <w:proofErr w:type="gramEnd"/>
+      <w:r>
+        <w:rPr>
+          <w:rFonts w:ascii="Times New Roman" w:eastAsia="Times New Roman" w:hAnsi="Times New Roman" w:cs="Times New Roman"/>
+        </w:rPr>
+        <w:t xml:space="preserve"> </w:t>
       </w:r>
       <w:r>
         <w:rPr>
@@ -31584,14 +31955,64 @@
           <w:rFonts w:ascii="Times New Roman" w:eastAsia="Times New Roman" w:hAnsi="Times New Roman" w:cs="Times New Roman"/>
         </w:rPr>
         <w:tab/>
-        <w:t xml:space="preserve">Determining which models to test in an empirical setting is an incredibly valuable process in which biologists take hypotheses and formally structure them so that they can be compared. This process can help clarify thinking around biologically relevant interactions between variables and will lead to more robust inferences. However, if only default models are considered, there is a risk of overlooking plausible and important model structures. This issue is exacerbated by the fact that the knowledge necessary to manipulate PCMs is often difficult to acquire and may be hidden in highly </w:t>
+        <w:t xml:space="preserve">Determining which models to test in an empirical setting is an incredibly valuable process in which biologists take hypotheses and formally structure them so that they can be compared. This process can help clarify thinking around biologically relevant interactions between variables and will lead to more robust inferences. However, if only </w:t>
+      </w:r>
+      <w:r>
+        <w:rPr>
+          <w:rFonts w:ascii="Times New Roman" w:eastAsia="Times New Roman" w:hAnsi="Times New Roman" w:cs="Times New Roman"/>
+        </w:rPr>
+        <w:t>a subset of</w:t>
+      </w:r>
+      <w:r>
+        <w:rPr>
+          <w:rFonts w:ascii="Times New Roman" w:eastAsia="Times New Roman" w:hAnsi="Times New Roman" w:cs="Times New Roman"/>
+        </w:rPr>
+        <w:t xml:space="preserve"> model</w:t>
+      </w:r>
+      <w:r>
+        <w:rPr>
+          <w:rFonts w:ascii="Times New Roman" w:eastAsia="Times New Roman" w:hAnsi="Times New Roman" w:cs="Times New Roman"/>
+        </w:rPr>
+        <w:t xml:space="preserve"> structures</w:t>
+      </w:r>
+      <w:r>
+        <w:rPr>
+          <w:rFonts w:ascii="Times New Roman" w:eastAsia="Times New Roman" w:hAnsi="Times New Roman" w:cs="Times New Roman"/>
+        </w:rPr>
+        <w:t xml:space="preserve"> </w:t>
+      </w:r>
+      <w:proofErr w:type="gramStart"/>
+      <w:r>
+        <w:rPr>
+          <w:rFonts w:ascii="Times New Roman" w:eastAsia="Times New Roman" w:hAnsi="Times New Roman" w:cs="Times New Roman"/>
+        </w:rPr>
+        <w:t>are</w:t>
+      </w:r>
+      <w:proofErr w:type="gramEnd"/>
+      <w:r>
+        <w:rPr>
+          <w:rFonts w:ascii="Times New Roman" w:eastAsia="Times New Roman" w:hAnsi="Times New Roman" w:cs="Times New Roman"/>
+        </w:rPr>
+        <w:t xml:space="preserve"> considered</w:t>
+      </w:r>
+      <w:r>
+        <w:rPr>
+          <w:rFonts w:ascii="Times New Roman" w:eastAsia="Times New Roman" w:hAnsi="Times New Roman" w:cs="Times New Roman"/>
+        </w:rPr>
+        <w:t xml:space="preserve"> (e.g., only </w:t>
       </w:r>
       <w:r>
         <w:rPr>
           <w:rFonts w:ascii="Times New Roman" w:eastAsia="Times New Roman" w:hAnsi="Times New Roman" w:cs="Times New Roman"/>
         </w:rPr>
         <w:lastRenderedPageBreak/>
-        <w:t xml:space="preserve">technical texts, making it challenging for biologists to explore and customize model sets effectively </w:t>
+        <w:t>examining all-rates-different and equal-rates)</w:t>
+      </w:r>
+      <w:r>
+        <w:rPr>
+          <w:rFonts w:ascii="Times New Roman" w:eastAsia="Times New Roman" w:hAnsi="Times New Roman" w:cs="Times New Roman"/>
+        </w:rPr>
+        <w:t xml:space="preserve">, there is a risk of overlooking plausible and important model structures. This issue is exacerbated by the fact that the knowledge necessary to manipulate PCMs is often difficult to acquire and may be hidden in highly technical texts, making it challenging for biologists to explore and customize model sets effectively </w:t>
       </w:r>
       <w:r>
         <w:rPr>
@@ -31794,14 +32215,6 @@
         </w:rPr>
         <w:t xml:space="preserve">, Josef Uyeda, and two anonymous reviews for their thoughtful feedback which greatly improved the quality of this manuscript. </w:t>
       </w:r>
-      <w:r>
-        <w:rPr>
-          <w:rFonts w:ascii="Times New Roman" w:eastAsia="Times New Roman" w:hAnsi="Times New Roman" w:cs="Times New Roman"/>
-          <w:b/>
-          <w:bCs/>
-        </w:rPr>
-        <w:br w:type="page"/>
-      </w:r>
     </w:p>
     <w:p>
       <w:pPr>
@@ -31813,6 +32226,150 @@
           <w:bCs/>
         </w:rPr>
       </w:pPr>
+    </w:p>
+    <w:p>
+      <w:pPr>
+        <w:pStyle w:val="BodyText"/>
+        <w:spacing w:after="0" w:line="360" w:lineRule="auto"/>
+        <w:rPr>
+          <w:rFonts w:ascii="Times New Roman" w:eastAsia="Times New Roman" w:hAnsi="Times New Roman" w:cs="Times New Roman"/>
+        </w:rPr>
+      </w:pPr>
+      <w:r>
+        <w:rPr>
+          <w:rFonts w:ascii="Times New Roman" w:eastAsia="Times New Roman" w:hAnsi="Times New Roman" w:cs="Times New Roman"/>
+          <w:b/>
+          <w:bCs/>
+        </w:rPr>
+        <w:t>Data Availability</w:t>
+      </w:r>
+    </w:p>
+    <w:p>
+      <w:pPr>
+        <w:pStyle w:val="BodyText"/>
+        <w:spacing w:after="0" w:line="360" w:lineRule="auto"/>
+        <w:rPr>
+          <w:rFonts w:ascii="Times New Roman" w:eastAsia="Times New Roman" w:hAnsi="Times New Roman" w:cs="Times New Roman"/>
+          <w:b/>
+          <w:bCs/>
+        </w:rPr>
+      </w:pPr>
+      <w:r>
+        <w:rPr>
+          <w:rFonts w:ascii="Times New Roman" w:eastAsia="Times New Roman" w:hAnsi="Times New Roman" w:cs="Times New Roman"/>
+        </w:rPr>
+        <w:t>All the original data and scripts necessary to reproduce the analyses reported in this study can be accessed through the Dryad link: (provide the following).”</w:t>
+      </w:r>
+      <w:r>
+        <w:rPr>
+          <w:rFonts w:ascii="Times New Roman" w:eastAsia="Times New Roman" w:hAnsi="Times New Roman" w:cs="Times New Roman"/>
+        </w:rPr>
+        <w:t xml:space="preserve"> </w:t>
+      </w:r>
+    </w:p>
+    <w:p>
+      <w:pPr>
+        <w:pStyle w:val="BodyText"/>
+        <w:spacing w:line="360" w:lineRule="auto"/>
+        <w:rPr>
+          <w:rFonts w:ascii="Times New Roman" w:eastAsia="Times New Roman" w:hAnsi="Times New Roman" w:cs="Times New Roman"/>
+          <w:b/>
+          <w:bCs/>
+        </w:rPr>
+      </w:pPr>
+    </w:p>
+    <w:p>
+      <w:pPr>
+        <w:pStyle w:val="BodyText"/>
+        <w:spacing w:line="360" w:lineRule="auto"/>
+        <w:rPr>
+          <w:rFonts w:ascii="Times New Roman" w:eastAsia="Times New Roman" w:hAnsi="Times New Roman" w:cs="Times New Roman"/>
+          <w:b/>
+          <w:bCs/>
+        </w:rPr>
+      </w:pPr>
+      <w:r>
+        <w:rPr>
+          <w:rFonts w:ascii="Times New Roman" w:eastAsia="Times New Roman" w:hAnsi="Times New Roman" w:cs="Times New Roman"/>
+          <w:b/>
+          <w:bCs/>
+        </w:rPr>
+        <w:t>Supplementary Material</w:t>
+      </w:r>
+    </w:p>
+    <w:p>
+      <w:pPr>
+        <w:pStyle w:val="BodyText"/>
+        <w:spacing w:after="0" w:line="360" w:lineRule="auto"/>
+        <w:rPr>
+          <w:rFonts w:ascii="Times New Roman" w:eastAsia="Times New Roman" w:hAnsi="Times New Roman" w:cs="Times New Roman"/>
+        </w:rPr>
+      </w:pPr>
+      <w:r>
+        <w:rPr>
+          <w:rFonts w:ascii="Times New Roman" w:eastAsia="Times New Roman" w:hAnsi="Times New Roman" w:cs="Times New Roman"/>
+        </w:rPr>
+        <w:t xml:space="preserve">Supplementary files </w:t>
+      </w:r>
+      <w:r>
+        <w:rPr>
+          <w:rFonts w:ascii="Times New Roman" w:eastAsia="Times New Roman" w:hAnsi="Times New Roman" w:cs="Times New Roman"/>
+        </w:rPr>
+        <w:t>including p</w:t>
+      </w:r>
+      <w:r>
+        <w:rPr>
+          <w:rFonts w:ascii="Times New Roman" w:eastAsia="Times New Roman" w:hAnsi="Times New Roman" w:cs="Times New Roman"/>
+        </w:rPr>
+        <w:t xml:space="preserve">seudocode for simulated annealing search </w:t>
+      </w:r>
+      <w:r>
+        <w:rPr>
+          <w:rFonts w:ascii="Times New Roman" w:eastAsia="Times New Roman" w:hAnsi="Times New Roman" w:cs="Times New Roman"/>
+        </w:rPr>
+        <w:t>and the r</w:t>
+      </w:r>
+      <w:r>
+        <w:rPr>
+          <w:rFonts w:ascii="Times New Roman" w:eastAsia="Times New Roman" w:hAnsi="Times New Roman" w:cs="Times New Roman"/>
+        </w:rPr>
+        <w:t>elative model support for the Old World monkey analysis</w:t>
+      </w:r>
+      <w:r>
+        <w:rPr>
+          <w:rFonts w:ascii="Times New Roman" w:eastAsia="Times New Roman" w:hAnsi="Times New Roman" w:cs="Times New Roman"/>
+        </w:rPr>
+        <w:t xml:space="preserve"> </w:t>
+      </w:r>
+      <w:r>
+        <w:rPr>
+          <w:rFonts w:ascii="Times New Roman" w:eastAsia="Times New Roman" w:hAnsi="Times New Roman" w:cs="Times New Roman"/>
+        </w:rPr>
+        <w:t>is available at SYSBIO online</w:t>
+      </w:r>
+      <w:r>
+        <w:rPr>
+          <w:rFonts w:ascii="Times New Roman" w:eastAsia="Times New Roman" w:hAnsi="Times New Roman" w:cs="Times New Roman"/>
+        </w:rPr>
+        <w:t>.</w:t>
+      </w:r>
+      <w:r>
+        <w:rPr>
+          <w:rFonts w:ascii="Times New Roman" w:eastAsia="Times New Roman" w:hAnsi="Times New Roman" w:cs="Times New Roman"/>
+        </w:rPr>
+        <w:br w:type="page"/>
+      </w:r>
+    </w:p>
+    <w:p>
+      <w:pPr>
+        <w:pStyle w:val="BodyText"/>
+        <w:spacing w:after="0" w:line="360" w:lineRule="auto"/>
+        <w:rPr>
+          <w:rFonts w:ascii="Times New Roman" w:eastAsia="Times New Roman" w:hAnsi="Times New Roman" w:cs="Times New Roman"/>
+          <w:b/>
+          <w:bCs/>
+        </w:rPr>
+      </w:pPr>
       <w:r>
         <w:rPr>
           <w:rFonts w:ascii="Times New Roman" w:eastAsia="Times New Roman" w:hAnsi="Times New Roman" w:cs="Times New Roman"/>
@@ -31845,8 +32402,13 @@
         <w:pStyle w:val="Bibliography"/>
       </w:pPr>
       <w:r>
-        <w:t>Beaulieu J., O’Meara B., Oliver J., Boyko J. 2022. corHMM: Hidden Markov Models of Character Evolution. .</w:t>
-      </w:r>
+        <w:t>Beaulieu J., O’Meara B., Oliver J., Boyko J. 2022. corHMM: Hidden Markov Models of Character Evolution</w:t>
+      </w:r>
+      <w:proofErr w:type="gramStart"/>
+      <w:r>
+        <w:t>. .</w:t>
+      </w:r>
+      <w:proofErr w:type="gramEnd"/>
     </w:p>
     <w:p>
       <w:pPr>
@@ -31869,8 +32431,13 @@
         <w:pStyle w:val="Bibliography"/>
       </w:pPr>
       <w:r>
-        <w:t>Blackbum D.G. 1999. Viviparity and Oviparity: Evolution and Reproductive Strategies. .</w:t>
-      </w:r>
+        <w:t>Blackbum D.G. 1999. Viviparity and Oviparity: Evolution and Reproductive Strategies</w:t>
+      </w:r>
+      <w:proofErr w:type="gramStart"/>
+      <w:r>
+        <w:t>. .</w:t>
+      </w:r>
+      <w:proofErr w:type="gramEnd"/>
     </w:p>
     <w:p>
       <w:pPr>
@@ -31998,8 +32565,21 @@
         <w:pStyle w:val="Bibliography"/>
       </w:pPr>
       <w:r>
-        <w:t>Hastie T.H., Tibshirani R., Wainwright M. 2015. Statistical Learning with Sparsity The Lasso and Generalizations. .</w:t>
-      </w:r>
+        <w:t xml:space="preserve">Hastie T.H., Tibshirani R., Wainwright M. 2015. Statistical Learning with Sparsity </w:t>
+      </w:r>
+      <w:proofErr w:type="gramStart"/>
+      <w:r>
+        <w:t>The</w:t>
+      </w:r>
+      <w:proofErr w:type="gramEnd"/>
+      <w:r>
+        <w:t xml:space="preserve"> Lasso and Generalizations</w:t>
+      </w:r>
+      <w:proofErr w:type="gramStart"/>
+      <w:r>
+        <w:t>. .</w:t>
+      </w:r>
+      <w:proofErr w:type="gramEnd"/>
     </w:p>
     <w:p>
       <w:pPr>
@@ -32054,7 +32634,7 @@
         <w:pStyle w:val="Bibliography"/>
       </w:pPr>
       <w:r>
-        <w:t>Lemey P., Salemi M., Vandamme A.-M. 2009. The Phylogenetic Handbook: A Practical Approach to Phylogenetic Analysis and Hypothesis Testing. Cambridge: Cambridge University Press.</w:t>
+        <w:t>Lartillot N. 2023. Identifying the Best Approximating Model in Bayesian Phylogenetics: Bayes Factors, Cross-Validation or wAIC? Systematic Biology. 72:616–638.</w:t>
       </w:r>
     </w:p>
     <w:p>
@@ -32062,7 +32642,7 @@
         <w:pStyle w:val="Bibliography"/>
       </w:pPr>
       <w:r>
-        <w:t>Lewis P.O. 2001. A Likelihood Approach to Estimating Phylogeny from Discrete Morphological Character Data. Systematic Biology. 50:913–925.</w:t>
+        <w:t>Lemey P., Salemi M., Vandamme A.-M. 2009. The Phylogenetic Handbook: A Practical Approach to Phylogenetic Analysis and Hypothesis Testing. Cambridge: Cambridge University Press.</w:t>
       </w:r>
     </w:p>
     <w:p>
@@ -32070,7 +32650,7 @@
         <w:pStyle w:val="Bibliography"/>
       </w:pPr>
       <w:r>
-        <w:t>Maddison W.P., FitzJohn R.G. 2015. The unsolved challenge to phylogenetic correlation tests for categorical characters. Systematic biology. 64:127–136.</w:t>
+        <w:t>Lewis P.O. 2001. A Likelihood Approach to Estimating Phylogeny from Discrete Morphological Character Data. Systematic Biology. 50:913–925.</w:t>
       </w:r>
     </w:p>
     <w:p>
@@ -32078,7 +32658,7 @@
         <w:pStyle w:val="Bibliography"/>
       </w:pPr>
       <w:r>
-        <w:t>Maddison W.P., Midford P.E., Otto S.P. 2007. Estimating a Binary Character’s Effect on Speciation and Extinction. Systematic Biology. 56:701–710.</w:t>
+        <w:t>Maddison W.P., FitzJohn R.G. 2015. The unsolved challenge to phylogenetic correlation tests for categorical characters. Systematic biology. 64:127–136.</w:t>
       </w:r>
     </w:p>
     <w:p>
@@ -32086,7 +32666,7 @@
         <w:pStyle w:val="Bibliography"/>
       </w:pPr>
       <w:r>
-        <w:t>May M.R., Moore B.R. 2020. A Bayesian Approach for Inferring the Impact of a Discrete Character on Rates of Continuous-Character Evolution in the Presence of Background-Rate Variation. Systematic Biology. 69:530–544.</w:t>
+        <w:t>Maddison W.P., Midford P.E., Otto S.P. 2007. Estimating a Binary Character’s Effect on Speciation and Extinction. Systematic Biology. 56:701–710.</w:t>
       </w:r>
     </w:p>
     <w:p>
@@ -32094,7 +32674,7 @@
         <w:pStyle w:val="Bibliography"/>
       </w:pPr>
       <w:r>
-        <w:t>Metropolis N., Rosenbluth A.W., Rosenbluth M.N., Teller A.H., Teller E. 1953. Equation of State Calculations by Fast Computing Machines. The Journal of Chemical Physics. 21:1087–1092.</w:t>
+        <w:t>May M.R., Moore B.R. 2020. A Bayesian Approach for Inferring the Impact of a Discrete Character on Rates of Continuous-Character Evolution in the Presence of Background-Rate Variation. Systematic Biology. 69:530–544.</w:t>
       </w:r>
     </w:p>
     <w:p>
@@ -32103,7 +32683,7 @@
       </w:pPr>
       <w:r>
         <w:lastRenderedPageBreak/>
-        <w:t>O’Meara B.C. 2012. Evolutionary Inferences from Phylogenies: A Review of Methods. Annual Review of Ecology, Evolution, and Systematics. 43:267–285.</w:t>
+        <w:t>Metropolis N., Rosenbluth A.W., Rosenbluth M.N., Teller A.H., Teller E. 1953. Equation of State Calculations by Fast Computing Machines. The Journal of Chemical Physics. 21:1087–1092.</w:t>
       </w:r>
     </w:p>
     <w:p>
@@ -32111,7 +32691,7 @@
         <w:pStyle w:val="Bibliography"/>
       </w:pPr>
       <w:r>
-        <w:t>Pagel M. 1994. Detecting correlated evolution on phylogenies: a general method for the comparative analysis of discrete characters. Proceedings of the Royal Society of London. Series B: Biological Sciences. 255:37–45.</w:t>
+        <w:t>O’Meara B.C. 2012. Evolutionary Inferences from Phylogenies: A Review of Methods. Annual Review of Ecology, Evolution, and Systematics. 43:267–285.</w:t>
       </w:r>
     </w:p>
     <w:p>
@@ -32119,7 +32699,7 @@
         <w:pStyle w:val="Bibliography"/>
       </w:pPr>
       <w:r>
-        <w:t>Pagel M. 1999. The Maximum Likelihood Approach to Reconstructing Ancestral Character States of Discrete Characters on Phylogenies. Systematic Biology. 48:612–622.</w:t>
+        <w:t>Pagel M. 1994. Detecting correlated evolution on phylogenies: a general method for the comparative analysis of discrete characters. Proceedings of the Royal Society of London. Series B: Biological Sciences. 255:37–45.</w:t>
       </w:r>
     </w:p>
     <w:p>
@@ -32127,7 +32707,7 @@
         <w:pStyle w:val="Bibliography"/>
       </w:pPr>
       <w:r>
-        <w:t>Pagel M., Meade A. 2006. Bayesian Analysis of Correlated Evolution of Discrete Characters by Reversible‐Jump Markov Chain Monte Carlo. The American Naturalist. 167:808–825.</w:t>
+        <w:t>Pagel M. 1999. The Maximum Likelihood Approach to Reconstructing Ancestral Character States of Discrete Characters on Phylogenies. Systematic Biology. 48:612–622.</w:t>
       </w:r>
     </w:p>
     <w:p>
@@ -32135,7 +32715,7 @@
         <w:pStyle w:val="Bibliography"/>
       </w:pPr>
       <w:r>
-        <w:t>Rabosky D.L., Goldberg E.E. 2015. Model Inadequacy and Mistaken Inferences of Trait-Dependent Speciation. Systematic Biology. 64:340–355.</w:t>
+        <w:t>Pagel M., Meade A. 2006. Bayesian Analysis of Correlated Evolution of Discrete Characters by Reversible‐Jump Markov Chain Monte Carlo. The American Naturalist. 167:808–825.</w:t>
       </w:r>
     </w:p>
     <w:p>
@@ -32143,7 +32723,7 @@
         <w:pStyle w:val="Bibliography"/>
       </w:pPr>
       <w:r>
-        <w:t>Rohlf F.J. 2001. Comparative Methods for the Analysis of Continuous Variables: Geometric Interpretations. Evolution. 55:2143–2160.</w:t>
+        <w:t>Rabosky D.L., Goldberg E.E. 2015. Model Inadequacy and Mistaken Inferences of Trait-Dependent Speciation. Systematic Biology. 64:340–355.</w:t>
       </w:r>
     </w:p>
     <w:p>
@@ -32151,7 +32731,7 @@
         <w:pStyle w:val="Bibliography"/>
       </w:pPr>
       <w:r>
-        <w:t>Russell S., Norvig P. 2021. Artificial Intelligence: A Modern Approach. Hoboken, NJ: Pearson.</w:t>
+        <w:t>Rohlf F.J. 2001. Comparative Methods for the Analysis of Continuous Variables: Geometric Interpretations. Evolution. 55:2143–2160.</w:t>
       </w:r>
     </w:p>
     <w:p>
@@ -32159,7 +32739,7 @@
         <w:pStyle w:val="Bibliography"/>
       </w:pPr>
       <w:r>
-        <w:t>Sanderson M.J. 2002. Estimating Absolute Rates of Molecular Evolution and Divergence Times: A Penalized Likelihood Approach. Molecular Biology and Evolution. 19:101–109.</w:t>
+        <w:t>Russell S., Norvig P. 2021. Artificial Intelligence: A Modern Approach. Hoboken, NJ: Pearson.</w:t>
       </w:r>
     </w:p>
     <w:p>
@@ -32167,7 +32747,7 @@
         <w:pStyle w:val="Bibliography"/>
       </w:pPr>
       <w:r>
-        <w:t>Sillen-Tullberg B., Moller A.P. 1993. The Relationship between Concealed Ovulation and Mating Systems in Anthropoid Primates: A Phylogenetic Analysis. The American Naturalist. 141:1–25.</w:t>
+        <w:t>Sanderson M.J. 2002. Estimating Absolute Rates of Molecular Evolution and Divergence Times: A Penalized Likelihood Approach. Molecular Biology and Evolution. 19:101–109.</w:t>
       </w:r>
     </w:p>
     <w:p>
@@ -32175,7 +32755,7 @@
         <w:pStyle w:val="Bibliography"/>
       </w:pPr>
       <w:r>
-        <w:t>Skinner A., Lee M.S., Hutchinson M.N. 2008. Rapid and repeated limb loss in a clade of scincid lizards. BMC Evolutionary Biology. 8:310.</w:t>
+        <w:t>Sillen-Tullberg B., Moller A.P. 1993. The Relationship between Concealed Ovulation and Mating Systems in Anthropoid Primates: A Phylogenetic Analysis. The American Naturalist. 141:1–25.</w:t>
       </w:r>
     </w:p>
     <w:p>
@@ -32183,7 +32763,7 @@
         <w:pStyle w:val="Bibliography"/>
       </w:pPr>
       <w:r>
-        <w:t>Stadler T. 2019. TreeSim: Simulating Phylogenetic Trees. .</w:t>
+        <w:t>Skinner A., Lee M.S., Hutchinson M.N. 2008. Rapid and repeated limb loss in a clade of scincid lizards. BMC Evolutionary Biology. 8:310.</w:t>
       </w:r>
     </w:p>
     <w:p>
@@ -32191,15 +32771,20 @@
         <w:pStyle w:val="Bibliography"/>
       </w:pPr>
       <w:r>
-        <w:t>Stephens M. 2000. Dealing With Label Switching in Mixture Models. Journal of the Royal Statistical Society Series B: Statistical Methodology. 62:795–809.</w:t>
-      </w:r>
+        <w:t>Stadler T. 2019. TreeSim: Simulating Phylogenetic Trees</w:t>
+      </w:r>
+      <w:proofErr w:type="gramStart"/>
+      <w:r>
+        <w:t>. .</w:t>
+      </w:r>
+      <w:proofErr w:type="gramEnd"/>
     </w:p>
     <w:p>
       <w:pPr>
         <w:pStyle w:val="Bibliography"/>
       </w:pPr>
       <w:r>
-        <w:t>Tibshirani R. 1996. Regression shrinkage and selection via the lasso. Journal of the Royal Statistical Society Series B: Statistical Methodology. 58:267–288.</w:t>
+        <w:t>Stephens M. 2000. Dealing With Label Switching in Mixture Models. Journal of the Royal Statistical Society Series B: Statistical Methodology. 62:795–809.</w:t>
       </w:r>
     </w:p>
     <w:p>
@@ -32207,7 +32792,7 @@
         <w:pStyle w:val="Bibliography"/>
       </w:pPr>
       <w:r>
-        <w:t>Title P.O., Rabosky D.L. 2019. Tip rates, phylogenies and diversification: What are we estimating, and how good are the estimates? Methods in Ecology and Evolution. 10:821–834.</w:t>
+        <w:t>Tibshirani R. 1996. Regression shrinkage and selection via the lasso. Journal of the Royal Statistical Society Series B: Statistical Methodology. 58:267–288.</w:t>
       </w:r>
     </w:p>
     <w:p>
@@ -32215,7 +32800,7 @@
         <w:pStyle w:val="Bibliography"/>
       </w:pPr>
       <w:r>
-        <w:t>Tuffley C., Steel M. 1998. Modeling the covarion hypothesis of nucleotide substitution. Mathematical Biosciences. 147:63–91.</w:t>
+        <w:t>Title P.O., Rabosky D.L. 2019. Tip rates, phylogenies and diversification: What are we estimating, and how good are the estimates? Methods in Ecology and Evolution. 10:821–834.</w:t>
       </w:r>
     </w:p>
     <w:p>
@@ -32223,7 +32808,7 @@
         <w:pStyle w:val="Bibliography"/>
       </w:pPr>
       <w:r>
-        <w:t>Vasconcelos T., O’Meara B.C., Beaulieu J.M. 2022. A flexible method for estimating tip diversification rates across a range of speciation and extinction scenarios. Evolution. 76:1420–1433.</w:t>
+        <w:t>Tuffley C., Steel M. 1998. Modeling the covarion hypothesis of nucleotide substitution. Mathematical Biosciences. 147:63–91.</w:t>
       </w:r>
     </w:p>
     <w:p>
@@ -32231,29 +32816,26 @@
         <w:pStyle w:val="Bibliography"/>
       </w:pPr>
       <w:r>
-        <w:t>Zhou Y., Gao M., Chen Y., Shi X. 2024. Adaptive Penalized Likelihood method for Markov Chains. .</w:t>
+        <w:t>Vasconcelos T., O’Meara B.C., Beaulieu J.M. 2022. A flexible method for estimating tip diversification rates across a range of speciation and extinction scenarios. Evolution. 76:1420–1433.</w:t>
       </w:r>
     </w:p>
     <w:p>
       <w:pPr>
         <w:pStyle w:val="Bibliography"/>
-        <w:rPr>
-          <w:rFonts w:ascii="Times New Roman" w:eastAsia="Times New Roman" w:hAnsi="Times New Roman" w:cs="Times New Roman"/>
-          <w:b/>
-          <w:bCs/>
-        </w:rPr>
       </w:pPr>
       <w:r>
-        <w:fldChar w:fldCharType="end"/>
-      </w:r>
-      <w:r>
-        <w:br w:type="page"/>
-      </w:r>
+        <w:t>Zhou Y., Gao M., Chen Y., Shi X. 2024. Adaptive Penalized Likelihood method for Markov Chains</w:t>
+      </w:r>
+      <w:proofErr w:type="gramStart"/>
+      <w:r>
+        <w:t>. .</w:t>
+      </w:r>
+      <w:proofErr w:type="gramEnd"/>
     </w:p>
     <w:p>
       <w:pPr>
-        <w:pStyle w:val="Caption"/>
-        <w:spacing w:before="0" w:after="0" w:line="360" w:lineRule="auto"/>
+        <w:pStyle w:val="Bibliography"/>
+        <w:ind w:left="0" w:firstLine="0"/>
         <w:rPr>
           <w:rFonts w:ascii="Times New Roman" w:eastAsia="Times New Roman" w:hAnsi="Times New Roman" w:cs="Times New Roman"/>
           <w:b/>
@@ -32261,12 +32843,15 @@
         </w:rPr>
       </w:pPr>
       <w:r>
+        <w:lastRenderedPageBreak/>
+        <w:fldChar w:fldCharType="end"/>
+      </w:r>
+      <w:r>
         <w:rPr>
           <w:rFonts w:ascii="Times New Roman" w:eastAsia="Times New Roman" w:hAnsi="Times New Roman" w:cs="Times New Roman"/>
           <w:b/>
           <w:bCs/>
         </w:rPr>
-        <w:lastRenderedPageBreak/>
         <w:t>Pseudocode for simulated annealing search</w:t>
       </w:r>
     </w:p>
@@ -32305,7 +32890,27 @@
           <w:sz w:val="20"/>
           <w:szCs w:val="20"/>
         </w:rPr>
-        <w:t>FUNCTION SimulatedAnnealingSearch(data, phylogeny, initial_model_structure, rate_cat, params):</w:t>
+        <w:t xml:space="preserve">FUNCTION </w:t>
+      </w:r>
+      <w:proofErr w:type="gramStart"/>
+      <w:r>
+        <w:rPr>
+          <w:rFonts w:ascii="Courier New" w:hAnsi="Courier New" w:cs="Courier New"/>
+          <w:color w:val="1A1C1E"/>
+          <w:sz w:val="20"/>
+          <w:szCs w:val="20"/>
+        </w:rPr>
+        <w:t>SimulatedAnnealingSearch(</w:t>
+      </w:r>
+      <w:proofErr w:type="gramEnd"/>
+      <w:r>
+        <w:rPr>
+          <w:rFonts w:ascii="Courier New" w:hAnsi="Courier New" w:cs="Courier New"/>
+          <w:color w:val="1A1C1E"/>
+          <w:sz w:val="20"/>
+          <w:szCs w:val="20"/>
+        </w:rPr>
+        <w:t>data, phylogeny, initial_model_structure, rate_cat, params):</w:t>
       </w:r>
     </w:p>
     <w:p>
@@ -32636,7 +33241,27 @@
           <w:sz w:val="20"/>
           <w:szCs w:val="20"/>
         </w:rPr>
-        <w:t xml:space="preserve">  SET current_temp = params.initial_temp</w:t>
+        <w:t xml:space="preserve">  SET current_temp = </w:t>
+      </w:r>
+      <w:proofErr w:type="gramStart"/>
+      <w:r>
+        <w:rPr>
+          <w:rFonts w:ascii="Courier New" w:hAnsi="Courier New" w:cs="Courier New"/>
+          <w:color w:val="1A1C1E"/>
+          <w:sz w:val="20"/>
+          <w:szCs w:val="20"/>
+        </w:rPr>
+        <w:t>params.initial</w:t>
+      </w:r>
+      <w:proofErr w:type="gramEnd"/>
+      <w:r>
+        <w:rPr>
+          <w:rFonts w:ascii="Courier New" w:hAnsi="Courier New" w:cs="Courier New"/>
+          <w:color w:val="1A1C1E"/>
+          <w:sz w:val="20"/>
+          <w:szCs w:val="20"/>
+        </w:rPr>
+        <w:t>_temp</w:t>
       </w:r>
     </w:p>
     <w:p>
@@ -32900,7 +33525,27 @@
           <w:sz w:val="20"/>
           <w:szCs w:val="20"/>
         </w:rPr>
-        <w:t xml:space="preserve">    IF steps_since_accept_or_best &gt;= params.restart_interval:</w:t>
+        <w:t xml:space="preserve">    IF steps_since_accept_or_best &gt;= </w:t>
+      </w:r>
+      <w:proofErr w:type="gramStart"/>
+      <w:r>
+        <w:rPr>
+          <w:rFonts w:ascii="Courier New" w:hAnsi="Courier New" w:cs="Courier New"/>
+          <w:color w:val="1A1C1E"/>
+          <w:sz w:val="20"/>
+          <w:szCs w:val="20"/>
+        </w:rPr>
+        <w:t>params.restart</w:t>
+      </w:r>
+      <w:proofErr w:type="gramEnd"/>
+      <w:r>
+        <w:rPr>
+          <w:rFonts w:ascii="Courier New" w:hAnsi="Courier New" w:cs="Courier New"/>
+          <w:color w:val="1A1C1E"/>
+          <w:sz w:val="20"/>
+          <w:szCs w:val="20"/>
+        </w:rPr>
+        <w:t>_interval:</w:t>
       </w:r>
     </w:p>
     <w:p>
@@ -33415,7 +34060,27 @@
           <w:sz w:val="20"/>
           <w:szCs w:val="20"/>
         </w:rPr>
-        <w:t xml:space="preserve">      Calculate drop probabilities P(drop Qi) </w:t>
+        <w:t xml:space="preserve">      Calculate drop probabilities </w:t>
+      </w:r>
+      <w:proofErr w:type="gramStart"/>
+      <w:r>
+        <w:rPr>
+          <w:rFonts w:ascii="Courier New" w:hAnsi="Courier New" w:cs="Courier New"/>
+          <w:color w:val="1A1C1E"/>
+          <w:sz w:val="20"/>
+          <w:szCs w:val="20"/>
+        </w:rPr>
+        <w:t>P(</w:t>
+      </w:r>
+      <w:proofErr w:type="gramEnd"/>
+      <w:r>
+        <w:rPr>
+          <w:rFonts w:ascii="Courier New" w:hAnsi="Courier New" w:cs="Courier New"/>
+          <w:color w:val="1A1C1E"/>
+          <w:sz w:val="20"/>
+          <w:szCs w:val="20"/>
+        </w:rPr>
+        <w:t xml:space="preserve">drop Qi) </w:t>
       </w:r>
       <w:r>
         <w:rPr>
@@ -33621,7 +34286,27 @@
           <w:sz w:val="20"/>
           <w:szCs w:val="20"/>
         </w:rPr>
-        <w:t xml:space="preserve">      Calculate merge probabilities P(merge Qi, Qj) </w:t>
+        <w:t xml:space="preserve">      Calculate merge probabilities </w:t>
+      </w:r>
+      <w:proofErr w:type="gramStart"/>
+      <w:r>
+        <w:rPr>
+          <w:rFonts w:ascii="Courier New" w:hAnsi="Courier New" w:cs="Courier New"/>
+          <w:color w:val="1A1C1E"/>
+          <w:sz w:val="20"/>
+          <w:szCs w:val="20"/>
+        </w:rPr>
+        <w:t>P(</w:t>
+      </w:r>
+      <w:proofErr w:type="gramEnd"/>
+      <w:r>
+        <w:rPr>
+          <w:rFonts w:ascii="Courier New" w:hAnsi="Courier New" w:cs="Courier New"/>
+          <w:color w:val="1A1C1E"/>
+          <w:sz w:val="20"/>
+          <w:szCs w:val="20"/>
+        </w:rPr>
+        <w:t xml:space="preserve">merge Qi, Qj) </w:t>
       </w:r>
       <w:r>
         <w:rPr>
@@ -34356,7 +35041,27 @@
           <w:sz w:val="20"/>
           <w:szCs w:val="20"/>
         </w:rPr>
-        <w:t xml:space="preserve"> ELSE exp(-delta_score / current_temp)</w:t>
+        <w:t xml:space="preserve"> ELSE </w:t>
+      </w:r>
+      <w:proofErr w:type="gramStart"/>
+      <w:r>
+        <w:rPr>
+          <w:rFonts w:ascii="Courier New" w:hAnsi="Courier New" w:cs="Courier New"/>
+          <w:color w:val="1A1C1E"/>
+          <w:sz w:val="20"/>
+          <w:szCs w:val="20"/>
+        </w:rPr>
+        <w:t>exp(</w:t>
+      </w:r>
+      <w:proofErr w:type="gramEnd"/>
+      <w:r>
+        <w:rPr>
+          <w:rFonts w:ascii="Courier New" w:hAnsi="Courier New" w:cs="Courier New"/>
+          <w:color w:val="1A1C1E"/>
+          <w:sz w:val="20"/>
+          <w:szCs w:val="20"/>
+        </w:rPr>
+        <w:t>-delta_score / current_temp)</w:t>
       </w:r>
     </w:p>
     <w:p>
@@ -35195,7 +35900,27 @@
           <w:sz w:val="20"/>
           <w:szCs w:val="20"/>
         </w:rPr>
-        <w:t xml:space="preserve">    current_temp = current_temp * params.cooling_rate</w:t>
+        <w:t xml:space="preserve">    current_temp = current_temp * </w:t>
+      </w:r>
+      <w:proofErr w:type="gramStart"/>
+      <w:r>
+        <w:rPr>
+          <w:rFonts w:ascii="Courier New" w:hAnsi="Courier New" w:cs="Courier New"/>
+          <w:color w:val="1A1C1E"/>
+          <w:sz w:val="20"/>
+          <w:szCs w:val="20"/>
+        </w:rPr>
+        <w:t>params.cooling</w:t>
+      </w:r>
+      <w:proofErr w:type="gramEnd"/>
+      <w:r>
+        <w:rPr>
+          <w:rFonts w:ascii="Courier New" w:hAnsi="Courier New" w:cs="Courier New"/>
+          <w:color w:val="1A1C1E"/>
+          <w:sz w:val="20"/>
+          <w:szCs w:val="20"/>
+        </w:rPr>
+        <w:t>_rate</w:t>
       </w:r>
     </w:p>
     <w:p>
@@ -35382,12 +36107,5444 @@
     <w:p/>
     <w:p>
       <w:pPr>
+        <w:suppressAutoHyphens/>
+        <w:rPr>
+          <w:b/>
+          <w:bCs/>
+          <w:i/>
+          <w:iCs/>
+          <w:kern w:val="2"/>
+          <w:lang w:eastAsia="zh-CN" w:bidi="hi-IN"/>
+        </w:rPr>
+      </w:pPr>
+      <w:r>
+        <w:rPr>
+          <w:b/>
+          <w:bCs/>
+        </w:rPr>
+        <w:br w:type="page"/>
+      </w:r>
+    </w:p>
+    <w:p>
+      <w:pPr>
+        <w:pStyle w:val="Caption"/>
+        <w:spacing w:before="0" w:after="0"/>
+        <w:rPr>
+          <w:rFonts w:ascii="Times New Roman" w:eastAsia="Times New Roman" w:hAnsi="Times New Roman" w:cs="Times New Roman"/>
+          <w:b/>
+          <w:bCs/>
+          <w:i w:val="0"/>
+          <w:iCs w:val="0"/>
+        </w:rPr>
+      </w:pPr>
+      <w:r>
+        <w:rPr>
+          <w:rFonts w:ascii="Times New Roman" w:eastAsia="Times New Roman" w:hAnsi="Times New Roman" w:cs="Times New Roman"/>
+          <w:b/>
+          <w:bCs/>
+          <w:i w:val="0"/>
+          <w:iCs w:val="0"/>
+        </w:rPr>
+        <w:lastRenderedPageBreak/>
+        <w:t>Table S1</w:t>
+      </w:r>
+      <w:r>
+        <w:rPr>
+          <w:rFonts w:ascii="Times New Roman" w:eastAsia="Times New Roman" w:hAnsi="Times New Roman" w:cs="Times New Roman"/>
+          <w:b/>
+          <w:bCs/>
+          <w:i w:val="0"/>
+          <w:iCs w:val="0"/>
+        </w:rPr>
+        <w:t xml:space="preserve"> – Relative model support for the </w:t>
+      </w:r>
+      <w:proofErr w:type="gramStart"/>
+      <w:r>
+        <w:rPr>
+          <w:rFonts w:ascii="Times New Roman" w:eastAsia="Times New Roman" w:hAnsi="Times New Roman" w:cs="Times New Roman"/>
+          <w:b/>
+          <w:bCs/>
+          <w:i w:val="0"/>
+          <w:iCs w:val="0"/>
+        </w:rPr>
+        <w:t>Old World</w:t>
+      </w:r>
+      <w:proofErr w:type="gramEnd"/>
+      <w:r>
+        <w:rPr>
+          <w:rFonts w:ascii="Times New Roman" w:eastAsia="Times New Roman" w:hAnsi="Times New Roman" w:cs="Times New Roman"/>
+          <w:b/>
+          <w:bCs/>
+          <w:i w:val="0"/>
+          <w:iCs w:val="0"/>
+        </w:rPr>
+        <w:t xml:space="preserve"> monkey analysis. This table includes </w:t>
+      </w:r>
+      <w:r>
+        <w:rPr>
+          <w:rFonts w:ascii="Times New Roman" w:eastAsia="Times New Roman" w:hAnsi="Times New Roman" w:cs="Times New Roman"/>
+          <w:b/>
+          <w:bCs/>
+          <w:i w:val="0"/>
+          <w:iCs w:val="0"/>
+        </w:rPr>
+        <w:t xml:space="preserve">the number of parameters (np), the number of rate categories (nRateCat), the log likelihood value for a given model (lnLik), the Akaike Information Criterion value (AIC), the difference from the models AIC value to the best AIC value (dAIC) and the AIC weight. </w:t>
+      </w:r>
+      <w:r>
+        <w:rPr>
+          <w:rFonts w:ascii="Times New Roman" w:eastAsia="Times New Roman" w:hAnsi="Times New Roman" w:cs="Times New Roman"/>
+          <w:b/>
+          <w:bCs/>
+          <w:i w:val="0"/>
+          <w:iCs w:val="0"/>
+        </w:rPr>
+        <w:t xml:space="preserve">These are the unique models which were accepted during the simulated annealing routine. </w:t>
+      </w:r>
+      <w:r>
+        <w:rPr>
+          <w:rFonts w:ascii="Times New Roman" w:eastAsia="Times New Roman" w:hAnsi="Times New Roman" w:cs="Times New Roman"/>
+          <w:b/>
+          <w:bCs/>
+          <w:i w:val="0"/>
+          <w:iCs w:val="0"/>
+        </w:rPr>
+        <w:t xml:space="preserve">Many more models were attempted but not accepted during the search. </w:t>
+      </w:r>
+    </w:p>
+    <w:tbl>
+      <w:tblPr>
+        <w:tblStyle w:val="TableGrid"/>
+        <w:tblW w:w="0" w:type="auto"/>
+        <w:tblLook w:val="04A0" w:firstRow="1" w:lastRow="0" w:firstColumn="1" w:lastColumn="0" w:noHBand="0" w:noVBand="1"/>
+      </w:tblPr>
+      <w:tblGrid>
+        <w:gridCol w:w="462"/>
+        <w:gridCol w:w="1116"/>
+        <w:gridCol w:w="1327"/>
+        <w:gridCol w:w="1375"/>
+        <w:gridCol w:w="1374"/>
+        <w:gridCol w:w="1375"/>
+      </w:tblGrid>
+      <w:tr>
+        <w:trPr>
+          <w:trHeight w:val="288"/>
+        </w:trPr>
+        <w:tc>
+          <w:tcPr>
+            <w:tcW w:w="0" w:type="auto"/>
+            <w:noWrap/>
+            <w:hideMark/>
+          </w:tcPr>
+          <w:p>
+            <w:pPr>
+              <w:rPr>
+                <w:rFonts w:ascii="Aptos Narrow" w:hAnsi="Aptos Narrow"/>
+                <w:color w:val="000000"/>
+              </w:rPr>
+            </w:pPr>
+            <w:r>
+              <w:rPr>
+                <w:rFonts w:ascii="Aptos Narrow" w:hAnsi="Aptos Narrow"/>
+                <w:color w:val="000000"/>
+              </w:rPr>
+              <w:t>np</w:t>
+            </w:r>
+          </w:p>
+        </w:tc>
+        <w:tc>
+          <w:tcPr>
+            <w:tcW w:w="0" w:type="auto"/>
+            <w:noWrap/>
+            <w:hideMark/>
+          </w:tcPr>
+          <w:p>
+            <w:pPr>
+              <w:rPr>
+                <w:rFonts w:ascii="Aptos Narrow" w:hAnsi="Aptos Narrow"/>
+                <w:color w:val="000000"/>
+              </w:rPr>
+            </w:pPr>
+            <w:r>
+              <w:rPr>
+                <w:rFonts w:ascii="Aptos Narrow" w:hAnsi="Aptos Narrow"/>
+                <w:color w:val="000000"/>
+              </w:rPr>
+              <w:t>nRateCat</w:t>
+            </w:r>
+          </w:p>
+        </w:tc>
+        <w:tc>
+          <w:tcPr>
+            <w:tcW w:w="0" w:type="auto"/>
+            <w:noWrap/>
+            <w:hideMark/>
+          </w:tcPr>
+          <w:p>
+            <w:pPr>
+              <w:rPr>
+                <w:rFonts w:ascii="Aptos Narrow" w:hAnsi="Aptos Narrow"/>
+                <w:color w:val="000000"/>
+              </w:rPr>
+            </w:pPr>
+            <w:r>
+              <w:rPr>
+                <w:rFonts w:ascii="Aptos Narrow" w:hAnsi="Aptos Narrow"/>
+                <w:color w:val="000000"/>
+              </w:rPr>
+              <w:t>lnLik</w:t>
+            </w:r>
+          </w:p>
+        </w:tc>
+        <w:tc>
+          <w:tcPr>
+            <w:tcW w:w="0" w:type="auto"/>
+            <w:noWrap/>
+            <w:hideMark/>
+          </w:tcPr>
+          <w:p>
+            <w:pPr>
+              <w:rPr>
+                <w:rFonts w:ascii="Aptos Narrow" w:hAnsi="Aptos Narrow"/>
+                <w:color w:val="000000"/>
+              </w:rPr>
+            </w:pPr>
+            <w:r>
+              <w:rPr>
+                <w:rFonts w:ascii="Aptos Narrow" w:hAnsi="Aptos Narrow"/>
+                <w:color w:val="000000"/>
+              </w:rPr>
+              <w:t>AIC</w:t>
+            </w:r>
+          </w:p>
+        </w:tc>
+        <w:tc>
+          <w:tcPr>
+            <w:tcW w:w="0" w:type="auto"/>
+            <w:noWrap/>
+            <w:hideMark/>
+          </w:tcPr>
+          <w:p>
+            <w:pPr>
+              <w:rPr>
+                <w:rFonts w:ascii="Aptos Narrow" w:hAnsi="Aptos Narrow"/>
+                <w:color w:val="000000"/>
+              </w:rPr>
+            </w:pPr>
+            <w:r>
+              <w:rPr>
+                <w:rFonts w:ascii="Aptos Narrow" w:hAnsi="Aptos Narrow"/>
+                <w:color w:val="000000"/>
+              </w:rPr>
+              <w:t>dAIC</w:t>
+            </w:r>
+          </w:p>
+        </w:tc>
+        <w:tc>
+          <w:tcPr>
+            <w:tcW w:w="0" w:type="auto"/>
+            <w:noWrap/>
+            <w:hideMark/>
+          </w:tcPr>
+          <w:p>
+            <w:pPr>
+              <w:rPr>
+                <w:rFonts w:ascii="Aptos Narrow" w:hAnsi="Aptos Narrow"/>
+                <w:color w:val="000000"/>
+              </w:rPr>
+            </w:pPr>
+            <w:r>
+              <w:rPr>
+                <w:rFonts w:ascii="Aptos Narrow" w:hAnsi="Aptos Narrow"/>
+                <w:color w:val="000000"/>
+              </w:rPr>
+              <w:t>AICwt</w:t>
+            </w:r>
+          </w:p>
+        </w:tc>
+      </w:tr>
+      <w:tr>
+        <w:trPr>
+          <w:trHeight w:val="288"/>
+        </w:trPr>
+        <w:tc>
+          <w:tcPr>
+            <w:tcW w:w="0" w:type="auto"/>
+            <w:noWrap/>
+            <w:hideMark/>
+          </w:tcPr>
+          <w:p>
+            <w:pPr>
+              <w:jc w:val="right"/>
+              <w:rPr>
+                <w:rFonts w:ascii="Aptos Narrow" w:hAnsi="Aptos Narrow"/>
+                <w:color w:val="000000"/>
+              </w:rPr>
+            </w:pPr>
+            <w:r>
+              <w:rPr>
+                <w:rFonts w:ascii="Aptos Narrow" w:hAnsi="Aptos Narrow"/>
+                <w:color w:val="000000"/>
+              </w:rPr>
+              <w:t>4</w:t>
+            </w:r>
+          </w:p>
+        </w:tc>
+        <w:tc>
+          <w:tcPr>
+            <w:tcW w:w="0" w:type="auto"/>
+            <w:noWrap/>
+            <w:hideMark/>
+          </w:tcPr>
+          <w:p>
+            <w:pPr>
+              <w:jc w:val="right"/>
+              <w:rPr>
+                <w:rFonts w:ascii="Aptos Narrow" w:hAnsi="Aptos Narrow"/>
+                <w:color w:val="000000"/>
+              </w:rPr>
+            </w:pPr>
+            <w:r>
+              <w:rPr>
+                <w:rFonts w:ascii="Aptos Narrow" w:hAnsi="Aptos Narrow"/>
+                <w:color w:val="000000"/>
+              </w:rPr>
+              <w:t>1</w:t>
+            </w:r>
+          </w:p>
+        </w:tc>
+        <w:tc>
+          <w:tcPr>
+            <w:tcW w:w="0" w:type="auto"/>
+            <w:noWrap/>
+            <w:hideMark/>
+          </w:tcPr>
+          <w:p>
+            <w:pPr>
+              <w:jc w:val="right"/>
+              <w:rPr>
+                <w:rFonts w:ascii="Aptos Narrow" w:hAnsi="Aptos Narrow"/>
+                <w:color w:val="000000"/>
+              </w:rPr>
+            </w:pPr>
+            <w:r>
+              <w:rPr>
+                <w:rFonts w:ascii="Aptos Narrow" w:hAnsi="Aptos Narrow"/>
+                <w:color w:val="000000"/>
+              </w:rPr>
+              <w:t>-42.756941</w:t>
+            </w:r>
+          </w:p>
+        </w:tc>
+        <w:tc>
+          <w:tcPr>
+            <w:tcW w:w="0" w:type="auto"/>
+            <w:noWrap/>
+            <w:hideMark/>
+          </w:tcPr>
+          <w:p>
+            <w:pPr>
+              <w:jc w:val="right"/>
+              <w:rPr>
+                <w:rFonts w:ascii="Aptos Narrow" w:hAnsi="Aptos Narrow"/>
+                <w:color w:val="000000"/>
+              </w:rPr>
+            </w:pPr>
+            <w:r>
+              <w:rPr>
+                <w:rFonts w:ascii="Aptos Narrow" w:hAnsi="Aptos Narrow"/>
+                <w:color w:val="000000"/>
+              </w:rPr>
+              <w:t>93.5138814</w:t>
+            </w:r>
+          </w:p>
+        </w:tc>
+        <w:tc>
+          <w:tcPr>
+            <w:tcW w:w="0" w:type="auto"/>
+            <w:noWrap/>
+            <w:hideMark/>
+          </w:tcPr>
+          <w:p>
+            <w:pPr>
+              <w:jc w:val="right"/>
+              <w:rPr>
+                <w:rFonts w:ascii="Aptos Narrow" w:hAnsi="Aptos Narrow"/>
+                <w:color w:val="000000"/>
+              </w:rPr>
+            </w:pPr>
+            <w:r>
+              <w:rPr>
+                <w:rFonts w:ascii="Aptos Narrow" w:hAnsi="Aptos Narrow"/>
+                <w:color w:val="000000"/>
+              </w:rPr>
+              <w:t>5.59242874</w:t>
+            </w:r>
+          </w:p>
+        </w:tc>
+        <w:tc>
+          <w:tcPr>
+            <w:tcW w:w="0" w:type="auto"/>
+            <w:noWrap/>
+            <w:hideMark/>
+          </w:tcPr>
+          <w:p>
+            <w:pPr>
+              <w:jc w:val="right"/>
+              <w:rPr>
+                <w:rFonts w:ascii="Aptos Narrow" w:hAnsi="Aptos Narrow"/>
+                <w:color w:val="000000"/>
+              </w:rPr>
+            </w:pPr>
+            <w:r>
+              <w:rPr>
+                <w:rFonts w:ascii="Aptos Narrow" w:hAnsi="Aptos Narrow"/>
+                <w:color w:val="000000"/>
+              </w:rPr>
+              <w:t>0.0084073</w:t>
+            </w:r>
+          </w:p>
+        </w:tc>
+      </w:tr>
+      <w:tr>
+        <w:trPr>
+          <w:trHeight w:val="288"/>
+        </w:trPr>
+        <w:tc>
+          <w:tcPr>
+            <w:tcW w:w="0" w:type="auto"/>
+            <w:noWrap/>
+            <w:hideMark/>
+          </w:tcPr>
+          <w:p>
+            <w:pPr>
+              <w:jc w:val="right"/>
+              <w:rPr>
+                <w:rFonts w:ascii="Aptos Narrow" w:hAnsi="Aptos Narrow"/>
+                <w:color w:val="000000"/>
+              </w:rPr>
+            </w:pPr>
+            <w:r>
+              <w:rPr>
+                <w:rFonts w:ascii="Aptos Narrow" w:hAnsi="Aptos Narrow"/>
+                <w:color w:val="000000"/>
+              </w:rPr>
+              <w:t>7</w:t>
+            </w:r>
+          </w:p>
+        </w:tc>
+        <w:tc>
+          <w:tcPr>
+            <w:tcW w:w="0" w:type="auto"/>
+            <w:noWrap/>
+            <w:hideMark/>
+          </w:tcPr>
+          <w:p>
+            <w:pPr>
+              <w:jc w:val="right"/>
+              <w:rPr>
+                <w:rFonts w:ascii="Aptos Narrow" w:hAnsi="Aptos Narrow"/>
+                <w:color w:val="000000"/>
+              </w:rPr>
+            </w:pPr>
+            <w:r>
+              <w:rPr>
+                <w:rFonts w:ascii="Aptos Narrow" w:hAnsi="Aptos Narrow"/>
+                <w:color w:val="000000"/>
+              </w:rPr>
+              <w:t>1</w:t>
+            </w:r>
+          </w:p>
+        </w:tc>
+        <w:tc>
+          <w:tcPr>
+            <w:tcW w:w="0" w:type="auto"/>
+            <w:noWrap/>
+            <w:hideMark/>
+          </w:tcPr>
+          <w:p>
+            <w:pPr>
+              <w:jc w:val="right"/>
+              <w:rPr>
+                <w:rFonts w:ascii="Aptos Narrow" w:hAnsi="Aptos Narrow"/>
+                <w:color w:val="000000"/>
+              </w:rPr>
+            </w:pPr>
+            <w:r>
+              <w:rPr>
+                <w:rFonts w:ascii="Aptos Narrow" w:hAnsi="Aptos Narrow"/>
+                <w:color w:val="000000"/>
+              </w:rPr>
+              <w:t>-42.823622</w:t>
+            </w:r>
+          </w:p>
+        </w:tc>
+        <w:tc>
+          <w:tcPr>
+            <w:tcW w:w="0" w:type="auto"/>
+            <w:noWrap/>
+            <w:hideMark/>
+          </w:tcPr>
+          <w:p>
+            <w:pPr>
+              <w:jc w:val="right"/>
+              <w:rPr>
+                <w:rFonts w:ascii="Aptos Narrow" w:hAnsi="Aptos Narrow"/>
+                <w:color w:val="000000"/>
+              </w:rPr>
+            </w:pPr>
+            <w:r>
+              <w:rPr>
+                <w:rFonts w:ascii="Aptos Narrow" w:hAnsi="Aptos Narrow"/>
+                <w:color w:val="000000"/>
+              </w:rPr>
+              <w:t>99.6472448</w:t>
+            </w:r>
+          </w:p>
+        </w:tc>
+        <w:tc>
+          <w:tcPr>
+            <w:tcW w:w="0" w:type="auto"/>
+            <w:noWrap/>
+            <w:hideMark/>
+          </w:tcPr>
+          <w:p>
+            <w:pPr>
+              <w:jc w:val="right"/>
+              <w:rPr>
+                <w:rFonts w:ascii="Aptos Narrow" w:hAnsi="Aptos Narrow"/>
+                <w:color w:val="000000"/>
+              </w:rPr>
+            </w:pPr>
+            <w:r>
+              <w:rPr>
+                <w:rFonts w:ascii="Aptos Narrow" w:hAnsi="Aptos Narrow"/>
+                <w:color w:val="000000"/>
+              </w:rPr>
+              <w:t>11.7257921</w:t>
+            </w:r>
+          </w:p>
+        </w:tc>
+        <w:tc>
+          <w:tcPr>
+            <w:tcW w:w="0" w:type="auto"/>
+            <w:noWrap/>
+            <w:hideMark/>
+          </w:tcPr>
+          <w:p>
+            <w:pPr>
+              <w:jc w:val="right"/>
+              <w:rPr>
+                <w:rFonts w:ascii="Aptos Narrow" w:hAnsi="Aptos Narrow"/>
+                <w:color w:val="000000"/>
+              </w:rPr>
+            </w:pPr>
+            <w:r>
+              <w:rPr>
+                <w:rFonts w:ascii="Aptos Narrow" w:hAnsi="Aptos Narrow"/>
+                <w:color w:val="000000"/>
+              </w:rPr>
+              <w:t>0.00039157</w:t>
+            </w:r>
+          </w:p>
+        </w:tc>
+      </w:tr>
+      <w:tr>
+        <w:trPr>
+          <w:trHeight w:val="288"/>
+        </w:trPr>
+        <w:tc>
+          <w:tcPr>
+            <w:tcW w:w="0" w:type="auto"/>
+            <w:noWrap/>
+            <w:hideMark/>
+          </w:tcPr>
+          <w:p>
+            <w:pPr>
+              <w:jc w:val="right"/>
+              <w:rPr>
+                <w:rFonts w:ascii="Aptos Narrow" w:hAnsi="Aptos Narrow"/>
+                <w:color w:val="000000"/>
+              </w:rPr>
+            </w:pPr>
+            <w:r>
+              <w:rPr>
+                <w:rFonts w:ascii="Aptos Narrow" w:hAnsi="Aptos Narrow"/>
+                <w:color w:val="000000"/>
+              </w:rPr>
+              <w:t>3</w:t>
+            </w:r>
+          </w:p>
+        </w:tc>
+        <w:tc>
+          <w:tcPr>
+            <w:tcW w:w="0" w:type="auto"/>
+            <w:noWrap/>
+            <w:hideMark/>
+          </w:tcPr>
+          <w:p>
+            <w:pPr>
+              <w:jc w:val="right"/>
+              <w:rPr>
+                <w:rFonts w:ascii="Aptos Narrow" w:hAnsi="Aptos Narrow"/>
+                <w:color w:val="000000"/>
+              </w:rPr>
+            </w:pPr>
+            <w:r>
+              <w:rPr>
+                <w:rFonts w:ascii="Aptos Narrow" w:hAnsi="Aptos Narrow"/>
+                <w:color w:val="000000"/>
+              </w:rPr>
+              <w:t>1</w:t>
+            </w:r>
+          </w:p>
+        </w:tc>
+        <w:tc>
+          <w:tcPr>
+            <w:tcW w:w="0" w:type="auto"/>
+            <w:noWrap/>
+            <w:hideMark/>
+          </w:tcPr>
+          <w:p>
+            <w:pPr>
+              <w:jc w:val="right"/>
+              <w:rPr>
+                <w:rFonts w:ascii="Aptos Narrow" w:hAnsi="Aptos Narrow"/>
+                <w:color w:val="000000"/>
+              </w:rPr>
+            </w:pPr>
+            <w:r>
+              <w:rPr>
+                <w:rFonts w:ascii="Aptos Narrow" w:hAnsi="Aptos Narrow"/>
+                <w:color w:val="000000"/>
+              </w:rPr>
+              <w:t>-42.791402</w:t>
+            </w:r>
+          </w:p>
+        </w:tc>
+        <w:tc>
+          <w:tcPr>
+            <w:tcW w:w="0" w:type="auto"/>
+            <w:noWrap/>
+            <w:hideMark/>
+          </w:tcPr>
+          <w:p>
+            <w:pPr>
+              <w:jc w:val="right"/>
+              <w:rPr>
+                <w:rFonts w:ascii="Aptos Narrow" w:hAnsi="Aptos Narrow"/>
+                <w:color w:val="000000"/>
+              </w:rPr>
+            </w:pPr>
+            <w:r>
+              <w:rPr>
+                <w:rFonts w:ascii="Aptos Narrow" w:hAnsi="Aptos Narrow"/>
+                <w:color w:val="000000"/>
+              </w:rPr>
+              <w:t>91.5828036</w:t>
+            </w:r>
+          </w:p>
+        </w:tc>
+        <w:tc>
+          <w:tcPr>
+            <w:tcW w:w="0" w:type="auto"/>
+            <w:noWrap/>
+            <w:hideMark/>
+          </w:tcPr>
+          <w:p>
+            <w:pPr>
+              <w:jc w:val="right"/>
+              <w:rPr>
+                <w:rFonts w:ascii="Aptos Narrow" w:hAnsi="Aptos Narrow"/>
+                <w:color w:val="000000"/>
+              </w:rPr>
+            </w:pPr>
+            <w:r>
+              <w:rPr>
+                <w:rFonts w:ascii="Aptos Narrow" w:hAnsi="Aptos Narrow"/>
+                <w:color w:val="000000"/>
+              </w:rPr>
+              <w:t>3.66135092</w:t>
+            </w:r>
+          </w:p>
+        </w:tc>
+        <w:tc>
+          <w:tcPr>
+            <w:tcW w:w="0" w:type="auto"/>
+            <w:noWrap/>
+            <w:hideMark/>
+          </w:tcPr>
+          <w:p>
+            <w:pPr>
+              <w:jc w:val="right"/>
+              <w:rPr>
+                <w:rFonts w:ascii="Aptos Narrow" w:hAnsi="Aptos Narrow"/>
+                <w:color w:val="000000"/>
+              </w:rPr>
+            </w:pPr>
+            <w:r>
+              <w:rPr>
+                <w:rFonts w:ascii="Aptos Narrow" w:hAnsi="Aptos Narrow"/>
+                <w:color w:val="000000"/>
+              </w:rPr>
+              <w:t>0.02207928</w:t>
+            </w:r>
+          </w:p>
+        </w:tc>
+      </w:tr>
+      <w:tr>
+        <w:trPr>
+          <w:trHeight w:val="288"/>
+        </w:trPr>
+        <w:tc>
+          <w:tcPr>
+            <w:tcW w:w="0" w:type="auto"/>
+            <w:noWrap/>
+            <w:hideMark/>
+          </w:tcPr>
+          <w:p>
+            <w:pPr>
+              <w:jc w:val="right"/>
+              <w:rPr>
+                <w:rFonts w:ascii="Aptos Narrow" w:hAnsi="Aptos Narrow"/>
+                <w:color w:val="000000"/>
+              </w:rPr>
+            </w:pPr>
+            <w:r>
+              <w:rPr>
+                <w:rFonts w:ascii="Aptos Narrow" w:hAnsi="Aptos Narrow"/>
+                <w:color w:val="000000"/>
+              </w:rPr>
+              <w:t>2</w:t>
+            </w:r>
+          </w:p>
+        </w:tc>
+        <w:tc>
+          <w:tcPr>
+            <w:tcW w:w="0" w:type="auto"/>
+            <w:noWrap/>
+            <w:hideMark/>
+          </w:tcPr>
+          <w:p>
+            <w:pPr>
+              <w:jc w:val="right"/>
+              <w:rPr>
+                <w:rFonts w:ascii="Aptos Narrow" w:hAnsi="Aptos Narrow"/>
+                <w:color w:val="000000"/>
+              </w:rPr>
+            </w:pPr>
+            <w:r>
+              <w:rPr>
+                <w:rFonts w:ascii="Aptos Narrow" w:hAnsi="Aptos Narrow"/>
+                <w:color w:val="000000"/>
+              </w:rPr>
+              <w:t>1</w:t>
+            </w:r>
+          </w:p>
+        </w:tc>
+        <w:tc>
+          <w:tcPr>
+            <w:tcW w:w="0" w:type="auto"/>
+            <w:noWrap/>
+            <w:hideMark/>
+          </w:tcPr>
+          <w:p>
+            <w:pPr>
+              <w:jc w:val="right"/>
+              <w:rPr>
+                <w:rFonts w:ascii="Aptos Narrow" w:hAnsi="Aptos Narrow"/>
+                <w:color w:val="000000"/>
+              </w:rPr>
+            </w:pPr>
+            <w:r>
+              <w:rPr>
+                <w:rFonts w:ascii="Aptos Narrow" w:hAnsi="Aptos Narrow"/>
+                <w:color w:val="000000"/>
+              </w:rPr>
+              <w:t>-43.055279</w:t>
+            </w:r>
+          </w:p>
+        </w:tc>
+        <w:tc>
+          <w:tcPr>
+            <w:tcW w:w="0" w:type="auto"/>
+            <w:noWrap/>
+            <w:hideMark/>
+          </w:tcPr>
+          <w:p>
+            <w:pPr>
+              <w:jc w:val="right"/>
+              <w:rPr>
+                <w:rFonts w:ascii="Aptos Narrow" w:hAnsi="Aptos Narrow"/>
+                <w:color w:val="000000"/>
+              </w:rPr>
+            </w:pPr>
+            <w:r>
+              <w:rPr>
+                <w:rFonts w:ascii="Aptos Narrow" w:hAnsi="Aptos Narrow"/>
+                <w:color w:val="000000"/>
+              </w:rPr>
+              <w:t>90.1105582</w:t>
+            </w:r>
+          </w:p>
+        </w:tc>
+        <w:tc>
+          <w:tcPr>
+            <w:tcW w:w="0" w:type="auto"/>
+            <w:noWrap/>
+            <w:hideMark/>
+          </w:tcPr>
+          <w:p>
+            <w:pPr>
+              <w:jc w:val="right"/>
+              <w:rPr>
+                <w:rFonts w:ascii="Aptos Narrow" w:hAnsi="Aptos Narrow"/>
+                <w:color w:val="000000"/>
+              </w:rPr>
+            </w:pPr>
+            <w:r>
+              <w:rPr>
+                <w:rFonts w:ascii="Aptos Narrow" w:hAnsi="Aptos Narrow"/>
+                <w:color w:val="000000"/>
+              </w:rPr>
+              <w:t>2.18910557</w:t>
+            </w:r>
+          </w:p>
+        </w:tc>
+        <w:tc>
+          <w:tcPr>
+            <w:tcW w:w="0" w:type="auto"/>
+            <w:noWrap/>
+            <w:hideMark/>
+          </w:tcPr>
+          <w:p>
+            <w:pPr>
+              <w:jc w:val="right"/>
+              <w:rPr>
+                <w:rFonts w:ascii="Aptos Narrow" w:hAnsi="Aptos Narrow"/>
+                <w:color w:val="000000"/>
+              </w:rPr>
+            </w:pPr>
+            <w:r>
+              <w:rPr>
+                <w:rFonts w:ascii="Aptos Narrow" w:hAnsi="Aptos Narrow"/>
+                <w:color w:val="000000"/>
+              </w:rPr>
+              <w:t>0.04609766</w:t>
+            </w:r>
+          </w:p>
+        </w:tc>
+      </w:tr>
+      <w:tr>
+        <w:trPr>
+          <w:trHeight w:val="288"/>
+        </w:trPr>
+        <w:tc>
+          <w:tcPr>
+            <w:tcW w:w="0" w:type="auto"/>
+            <w:noWrap/>
+            <w:hideMark/>
+          </w:tcPr>
+          <w:p>
+            <w:pPr>
+              <w:jc w:val="right"/>
+              <w:rPr>
+                <w:rFonts w:ascii="Aptos Narrow" w:hAnsi="Aptos Narrow"/>
+                <w:color w:val="000000"/>
+              </w:rPr>
+            </w:pPr>
+            <w:r>
+              <w:rPr>
+                <w:rFonts w:ascii="Aptos Narrow" w:hAnsi="Aptos Narrow"/>
+                <w:color w:val="000000"/>
+              </w:rPr>
+              <w:t>3</w:t>
+            </w:r>
+          </w:p>
+        </w:tc>
+        <w:tc>
+          <w:tcPr>
+            <w:tcW w:w="0" w:type="auto"/>
+            <w:noWrap/>
+            <w:hideMark/>
+          </w:tcPr>
+          <w:p>
+            <w:pPr>
+              <w:jc w:val="right"/>
+              <w:rPr>
+                <w:rFonts w:ascii="Aptos Narrow" w:hAnsi="Aptos Narrow"/>
+                <w:color w:val="000000"/>
+              </w:rPr>
+            </w:pPr>
+            <w:r>
+              <w:rPr>
+                <w:rFonts w:ascii="Aptos Narrow" w:hAnsi="Aptos Narrow"/>
+                <w:color w:val="000000"/>
+              </w:rPr>
+              <w:t>1</w:t>
+            </w:r>
+          </w:p>
+        </w:tc>
+        <w:tc>
+          <w:tcPr>
+            <w:tcW w:w="0" w:type="auto"/>
+            <w:noWrap/>
+            <w:hideMark/>
+          </w:tcPr>
+          <w:p>
+            <w:pPr>
+              <w:jc w:val="right"/>
+              <w:rPr>
+                <w:rFonts w:ascii="Aptos Narrow" w:hAnsi="Aptos Narrow"/>
+                <w:color w:val="000000"/>
+              </w:rPr>
+            </w:pPr>
+            <w:r>
+              <w:rPr>
+                <w:rFonts w:ascii="Aptos Narrow" w:hAnsi="Aptos Narrow"/>
+                <w:color w:val="000000"/>
+              </w:rPr>
+              <w:t>-43.570587</w:t>
+            </w:r>
+          </w:p>
+        </w:tc>
+        <w:tc>
+          <w:tcPr>
+            <w:tcW w:w="0" w:type="auto"/>
+            <w:noWrap/>
+            <w:hideMark/>
+          </w:tcPr>
+          <w:p>
+            <w:pPr>
+              <w:jc w:val="right"/>
+              <w:rPr>
+                <w:rFonts w:ascii="Aptos Narrow" w:hAnsi="Aptos Narrow"/>
+                <w:color w:val="000000"/>
+              </w:rPr>
+            </w:pPr>
+            <w:r>
+              <w:rPr>
+                <w:rFonts w:ascii="Aptos Narrow" w:hAnsi="Aptos Narrow"/>
+                <w:color w:val="000000"/>
+              </w:rPr>
+              <w:t>93.1411748</w:t>
+            </w:r>
+          </w:p>
+        </w:tc>
+        <w:tc>
+          <w:tcPr>
+            <w:tcW w:w="0" w:type="auto"/>
+            <w:noWrap/>
+            <w:hideMark/>
+          </w:tcPr>
+          <w:p>
+            <w:pPr>
+              <w:jc w:val="right"/>
+              <w:rPr>
+                <w:rFonts w:ascii="Aptos Narrow" w:hAnsi="Aptos Narrow"/>
+                <w:color w:val="000000"/>
+              </w:rPr>
+            </w:pPr>
+            <w:r>
+              <w:rPr>
+                <w:rFonts w:ascii="Aptos Narrow" w:hAnsi="Aptos Narrow"/>
+                <w:color w:val="000000"/>
+              </w:rPr>
+              <w:t>5.21972214</w:t>
+            </w:r>
+          </w:p>
+        </w:tc>
+        <w:tc>
+          <w:tcPr>
+            <w:tcW w:w="0" w:type="auto"/>
+            <w:noWrap/>
+            <w:hideMark/>
+          </w:tcPr>
+          <w:p>
+            <w:pPr>
+              <w:jc w:val="right"/>
+              <w:rPr>
+                <w:rFonts w:ascii="Aptos Narrow" w:hAnsi="Aptos Narrow"/>
+                <w:color w:val="000000"/>
+              </w:rPr>
+            </w:pPr>
+            <w:r>
+              <w:rPr>
+                <w:rFonts w:ascii="Aptos Narrow" w:hAnsi="Aptos Narrow"/>
+                <w:color w:val="000000"/>
+              </w:rPr>
+              <w:t>0.01012952</w:t>
+            </w:r>
+          </w:p>
+        </w:tc>
+      </w:tr>
+      <w:tr>
+        <w:trPr>
+          <w:trHeight w:val="288"/>
+        </w:trPr>
+        <w:tc>
+          <w:tcPr>
+            <w:tcW w:w="0" w:type="auto"/>
+            <w:noWrap/>
+            <w:hideMark/>
+          </w:tcPr>
+          <w:p>
+            <w:pPr>
+              <w:jc w:val="right"/>
+              <w:rPr>
+                <w:rFonts w:ascii="Aptos Narrow" w:hAnsi="Aptos Narrow"/>
+                <w:color w:val="000000"/>
+              </w:rPr>
+            </w:pPr>
+            <w:r>
+              <w:rPr>
+                <w:rFonts w:ascii="Aptos Narrow" w:hAnsi="Aptos Narrow"/>
+                <w:color w:val="000000"/>
+              </w:rPr>
+              <w:t>2</w:t>
+            </w:r>
+          </w:p>
+        </w:tc>
+        <w:tc>
+          <w:tcPr>
+            <w:tcW w:w="0" w:type="auto"/>
+            <w:noWrap/>
+            <w:hideMark/>
+          </w:tcPr>
+          <w:p>
+            <w:pPr>
+              <w:jc w:val="right"/>
+              <w:rPr>
+                <w:rFonts w:ascii="Aptos Narrow" w:hAnsi="Aptos Narrow"/>
+                <w:color w:val="000000"/>
+              </w:rPr>
+            </w:pPr>
+            <w:r>
+              <w:rPr>
+                <w:rFonts w:ascii="Aptos Narrow" w:hAnsi="Aptos Narrow"/>
+                <w:color w:val="000000"/>
+              </w:rPr>
+              <w:t>1</w:t>
+            </w:r>
+          </w:p>
+        </w:tc>
+        <w:tc>
+          <w:tcPr>
+            <w:tcW w:w="0" w:type="auto"/>
+            <w:noWrap/>
+            <w:hideMark/>
+          </w:tcPr>
+          <w:p>
+            <w:pPr>
+              <w:jc w:val="right"/>
+              <w:rPr>
+                <w:rFonts w:ascii="Aptos Narrow" w:hAnsi="Aptos Narrow"/>
+                <w:color w:val="000000"/>
+              </w:rPr>
+            </w:pPr>
+            <w:r>
+              <w:rPr>
+                <w:rFonts w:ascii="Aptos Narrow" w:hAnsi="Aptos Narrow"/>
+                <w:color w:val="000000"/>
+              </w:rPr>
+              <w:t>-43.231785</w:t>
+            </w:r>
+          </w:p>
+        </w:tc>
+        <w:tc>
+          <w:tcPr>
+            <w:tcW w:w="0" w:type="auto"/>
+            <w:noWrap/>
+            <w:hideMark/>
+          </w:tcPr>
+          <w:p>
+            <w:pPr>
+              <w:jc w:val="right"/>
+              <w:rPr>
+                <w:rFonts w:ascii="Aptos Narrow" w:hAnsi="Aptos Narrow"/>
+                <w:color w:val="000000"/>
+              </w:rPr>
+            </w:pPr>
+            <w:r>
+              <w:rPr>
+                <w:rFonts w:ascii="Aptos Narrow" w:hAnsi="Aptos Narrow"/>
+                <w:color w:val="000000"/>
+              </w:rPr>
+              <w:t>90.4635702</w:t>
+            </w:r>
+          </w:p>
+        </w:tc>
+        <w:tc>
+          <w:tcPr>
+            <w:tcW w:w="0" w:type="auto"/>
+            <w:noWrap/>
+            <w:hideMark/>
+          </w:tcPr>
+          <w:p>
+            <w:pPr>
+              <w:jc w:val="right"/>
+              <w:rPr>
+                <w:rFonts w:ascii="Aptos Narrow" w:hAnsi="Aptos Narrow"/>
+                <w:color w:val="000000"/>
+              </w:rPr>
+            </w:pPr>
+            <w:r>
+              <w:rPr>
+                <w:rFonts w:ascii="Aptos Narrow" w:hAnsi="Aptos Narrow"/>
+                <w:color w:val="000000"/>
+              </w:rPr>
+              <w:t>2.54211759</w:t>
+            </w:r>
+          </w:p>
+        </w:tc>
+        <w:tc>
+          <w:tcPr>
+            <w:tcW w:w="0" w:type="auto"/>
+            <w:noWrap/>
+            <w:hideMark/>
+          </w:tcPr>
+          <w:p>
+            <w:pPr>
+              <w:jc w:val="right"/>
+              <w:rPr>
+                <w:rFonts w:ascii="Aptos Narrow" w:hAnsi="Aptos Narrow"/>
+                <w:color w:val="000000"/>
+              </w:rPr>
+            </w:pPr>
+            <w:r>
+              <w:rPr>
+                <w:rFonts w:ascii="Aptos Narrow" w:hAnsi="Aptos Narrow"/>
+                <w:color w:val="000000"/>
+              </w:rPr>
+              <w:t>0.03863877</w:t>
+            </w:r>
+          </w:p>
+        </w:tc>
+      </w:tr>
+      <w:tr>
+        <w:trPr>
+          <w:trHeight w:val="288"/>
+        </w:trPr>
+        <w:tc>
+          <w:tcPr>
+            <w:tcW w:w="0" w:type="auto"/>
+            <w:noWrap/>
+            <w:hideMark/>
+          </w:tcPr>
+          <w:p>
+            <w:pPr>
+              <w:jc w:val="right"/>
+              <w:rPr>
+                <w:rFonts w:ascii="Aptos Narrow" w:hAnsi="Aptos Narrow"/>
+                <w:color w:val="000000"/>
+              </w:rPr>
+            </w:pPr>
+            <w:r>
+              <w:rPr>
+                <w:rFonts w:ascii="Aptos Narrow" w:hAnsi="Aptos Narrow"/>
+                <w:color w:val="000000"/>
+              </w:rPr>
+              <w:t>24</w:t>
+            </w:r>
+          </w:p>
+        </w:tc>
+        <w:tc>
+          <w:tcPr>
+            <w:tcW w:w="0" w:type="auto"/>
+            <w:noWrap/>
+            <w:hideMark/>
+          </w:tcPr>
+          <w:p>
+            <w:pPr>
+              <w:jc w:val="right"/>
+              <w:rPr>
+                <w:rFonts w:ascii="Aptos Narrow" w:hAnsi="Aptos Narrow"/>
+                <w:color w:val="000000"/>
+              </w:rPr>
+            </w:pPr>
+            <w:r>
+              <w:rPr>
+                <w:rFonts w:ascii="Aptos Narrow" w:hAnsi="Aptos Narrow"/>
+                <w:color w:val="000000"/>
+              </w:rPr>
+              <w:t>2</w:t>
+            </w:r>
+          </w:p>
+        </w:tc>
+        <w:tc>
+          <w:tcPr>
+            <w:tcW w:w="0" w:type="auto"/>
+            <w:noWrap/>
+            <w:hideMark/>
+          </w:tcPr>
+          <w:p>
+            <w:pPr>
+              <w:jc w:val="right"/>
+              <w:rPr>
+                <w:rFonts w:ascii="Aptos Narrow" w:hAnsi="Aptos Narrow"/>
+                <w:color w:val="000000"/>
+              </w:rPr>
+            </w:pPr>
+            <w:r>
+              <w:rPr>
+                <w:rFonts w:ascii="Aptos Narrow" w:hAnsi="Aptos Narrow"/>
+                <w:color w:val="000000"/>
+              </w:rPr>
+              <w:t>-40.360785</w:t>
+            </w:r>
+          </w:p>
+        </w:tc>
+        <w:tc>
+          <w:tcPr>
+            <w:tcW w:w="0" w:type="auto"/>
+            <w:noWrap/>
+            <w:hideMark/>
+          </w:tcPr>
+          <w:p>
+            <w:pPr>
+              <w:jc w:val="right"/>
+              <w:rPr>
+                <w:rFonts w:ascii="Aptos Narrow" w:hAnsi="Aptos Narrow"/>
+                <w:color w:val="000000"/>
+              </w:rPr>
+            </w:pPr>
+            <w:r>
+              <w:rPr>
+                <w:rFonts w:ascii="Aptos Narrow" w:hAnsi="Aptos Narrow"/>
+                <w:color w:val="000000"/>
+              </w:rPr>
+              <w:t>128.721571</w:t>
+            </w:r>
+          </w:p>
+        </w:tc>
+        <w:tc>
+          <w:tcPr>
+            <w:tcW w:w="0" w:type="auto"/>
+            <w:noWrap/>
+            <w:hideMark/>
+          </w:tcPr>
+          <w:p>
+            <w:pPr>
+              <w:jc w:val="right"/>
+              <w:rPr>
+                <w:rFonts w:ascii="Aptos Narrow" w:hAnsi="Aptos Narrow"/>
+                <w:color w:val="000000"/>
+              </w:rPr>
+            </w:pPr>
+            <w:r>
+              <w:rPr>
+                <w:rFonts w:ascii="Aptos Narrow" w:hAnsi="Aptos Narrow"/>
+                <w:color w:val="000000"/>
+              </w:rPr>
+              <w:t>40.800118</w:t>
+            </w:r>
+          </w:p>
+        </w:tc>
+        <w:tc>
+          <w:tcPr>
+            <w:tcW w:w="0" w:type="auto"/>
+            <w:noWrap/>
+            <w:hideMark/>
+          </w:tcPr>
+          <w:p>
+            <w:pPr>
+              <w:jc w:val="right"/>
+              <w:rPr>
+                <w:rFonts w:ascii="Aptos Narrow" w:hAnsi="Aptos Narrow"/>
+                <w:color w:val="000000"/>
+              </w:rPr>
+            </w:pPr>
+            <w:r>
+              <w:rPr>
+                <w:rFonts w:ascii="Aptos Narrow" w:hAnsi="Aptos Narrow"/>
+                <w:color w:val="000000"/>
+              </w:rPr>
+              <w:t>1.90E-10</w:t>
+            </w:r>
+          </w:p>
+        </w:tc>
+      </w:tr>
+      <w:tr>
+        <w:trPr>
+          <w:trHeight w:val="288"/>
+        </w:trPr>
+        <w:tc>
+          <w:tcPr>
+            <w:tcW w:w="0" w:type="auto"/>
+            <w:noWrap/>
+            <w:hideMark/>
+          </w:tcPr>
+          <w:p>
+            <w:pPr>
+              <w:jc w:val="right"/>
+              <w:rPr>
+                <w:rFonts w:ascii="Aptos Narrow" w:hAnsi="Aptos Narrow"/>
+                <w:color w:val="000000"/>
+              </w:rPr>
+            </w:pPr>
+            <w:r>
+              <w:rPr>
+                <w:rFonts w:ascii="Aptos Narrow" w:hAnsi="Aptos Narrow"/>
+                <w:color w:val="000000"/>
+              </w:rPr>
+              <w:t>23</w:t>
+            </w:r>
+          </w:p>
+        </w:tc>
+        <w:tc>
+          <w:tcPr>
+            <w:tcW w:w="0" w:type="auto"/>
+            <w:noWrap/>
+            <w:hideMark/>
+          </w:tcPr>
+          <w:p>
+            <w:pPr>
+              <w:jc w:val="right"/>
+              <w:rPr>
+                <w:rFonts w:ascii="Aptos Narrow" w:hAnsi="Aptos Narrow"/>
+                <w:color w:val="000000"/>
+              </w:rPr>
+            </w:pPr>
+            <w:r>
+              <w:rPr>
+                <w:rFonts w:ascii="Aptos Narrow" w:hAnsi="Aptos Narrow"/>
+                <w:color w:val="000000"/>
+              </w:rPr>
+              <w:t>2</w:t>
+            </w:r>
+          </w:p>
+        </w:tc>
+        <w:tc>
+          <w:tcPr>
+            <w:tcW w:w="0" w:type="auto"/>
+            <w:noWrap/>
+            <w:hideMark/>
+          </w:tcPr>
+          <w:p>
+            <w:pPr>
+              <w:jc w:val="right"/>
+              <w:rPr>
+                <w:rFonts w:ascii="Aptos Narrow" w:hAnsi="Aptos Narrow"/>
+                <w:color w:val="000000"/>
+              </w:rPr>
+            </w:pPr>
+            <w:r>
+              <w:rPr>
+                <w:rFonts w:ascii="Aptos Narrow" w:hAnsi="Aptos Narrow"/>
+                <w:color w:val="000000"/>
+              </w:rPr>
+              <w:t>-40.505853</w:t>
+            </w:r>
+          </w:p>
+        </w:tc>
+        <w:tc>
+          <w:tcPr>
+            <w:tcW w:w="0" w:type="auto"/>
+            <w:noWrap/>
+            <w:hideMark/>
+          </w:tcPr>
+          <w:p>
+            <w:pPr>
+              <w:jc w:val="right"/>
+              <w:rPr>
+                <w:rFonts w:ascii="Aptos Narrow" w:hAnsi="Aptos Narrow"/>
+                <w:color w:val="000000"/>
+              </w:rPr>
+            </w:pPr>
+            <w:r>
+              <w:rPr>
+                <w:rFonts w:ascii="Aptos Narrow" w:hAnsi="Aptos Narrow"/>
+                <w:color w:val="000000"/>
+              </w:rPr>
+              <w:t>127.011707</w:t>
+            </w:r>
+          </w:p>
+        </w:tc>
+        <w:tc>
+          <w:tcPr>
+            <w:tcW w:w="0" w:type="auto"/>
+            <w:noWrap/>
+            <w:hideMark/>
+          </w:tcPr>
+          <w:p>
+            <w:pPr>
+              <w:jc w:val="right"/>
+              <w:rPr>
+                <w:rFonts w:ascii="Aptos Narrow" w:hAnsi="Aptos Narrow"/>
+                <w:color w:val="000000"/>
+              </w:rPr>
+            </w:pPr>
+            <w:r>
+              <w:rPr>
+                <w:rFonts w:ascii="Aptos Narrow" w:hAnsi="Aptos Narrow"/>
+                <w:color w:val="000000"/>
+              </w:rPr>
+              <w:t>39.090254</w:t>
+            </w:r>
+          </w:p>
+        </w:tc>
+        <w:tc>
+          <w:tcPr>
+            <w:tcW w:w="0" w:type="auto"/>
+            <w:noWrap/>
+            <w:hideMark/>
+          </w:tcPr>
+          <w:p>
+            <w:pPr>
+              <w:jc w:val="right"/>
+              <w:rPr>
+                <w:rFonts w:ascii="Aptos Narrow" w:hAnsi="Aptos Narrow"/>
+                <w:color w:val="000000"/>
+              </w:rPr>
+            </w:pPr>
+            <w:r>
+              <w:rPr>
+                <w:rFonts w:ascii="Aptos Narrow" w:hAnsi="Aptos Narrow"/>
+                <w:color w:val="000000"/>
+              </w:rPr>
+              <w:t>4.47E-10</w:t>
+            </w:r>
+          </w:p>
+        </w:tc>
+      </w:tr>
+      <w:tr>
+        <w:trPr>
+          <w:trHeight w:val="288"/>
+        </w:trPr>
+        <w:tc>
+          <w:tcPr>
+            <w:tcW w:w="0" w:type="auto"/>
+            <w:noWrap/>
+            <w:hideMark/>
+          </w:tcPr>
+          <w:p>
+            <w:pPr>
+              <w:jc w:val="right"/>
+              <w:rPr>
+                <w:rFonts w:ascii="Aptos Narrow" w:hAnsi="Aptos Narrow"/>
+                <w:color w:val="000000"/>
+              </w:rPr>
+            </w:pPr>
+            <w:r>
+              <w:rPr>
+                <w:rFonts w:ascii="Aptos Narrow" w:hAnsi="Aptos Narrow"/>
+                <w:color w:val="000000"/>
+              </w:rPr>
+              <w:t>22</w:t>
+            </w:r>
+          </w:p>
+        </w:tc>
+        <w:tc>
+          <w:tcPr>
+            <w:tcW w:w="0" w:type="auto"/>
+            <w:noWrap/>
+            <w:hideMark/>
+          </w:tcPr>
+          <w:p>
+            <w:pPr>
+              <w:jc w:val="right"/>
+              <w:rPr>
+                <w:rFonts w:ascii="Aptos Narrow" w:hAnsi="Aptos Narrow"/>
+                <w:color w:val="000000"/>
+              </w:rPr>
+            </w:pPr>
+            <w:r>
+              <w:rPr>
+                <w:rFonts w:ascii="Aptos Narrow" w:hAnsi="Aptos Narrow"/>
+                <w:color w:val="000000"/>
+              </w:rPr>
+              <w:t>2</w:t>
+            </w:r>
+          </w:p>
+        </w:tc>
+        <w:tc>
+          <w:tcPr>
+            <w:tcW w:w="0" w:type="auto"/>
+            <w:noWrap/>
+            <w:hideMark/>
+          </w:tcPr>
+          <w:p>
+            <w:pPr>
+              <w:jc w:val="right"/>
+              <w:rPr>
+                <w:rFonts w:ascii="Aptos Narrow" w:hAnsi="Aptos Narrow"/>
+                <w:color w:val="000000"/>
+              </w:rPr>
+            </w:pPr>
+            <w:r>
+              <w:rPr>
+                <w:rFonts w:ascii="Aptos Narrow" w:hAnsi="Aptos Narrow"/>
+                <w:color w:val="000000"/>
+              </w:rPr>
+              <w:t>-41.620411</w:t>
+            </w:r>
+          </w:p>
+        </w:tc>
+        <w:tc>
+          <w:tcPr>
+            <w:tcW w:w="0" w:type="auto"/>
+            <w:noWrap/>
+            <w:hideMark/>
+          </w:tcPr>
+          <w:p>
+            <w:pPr>
+              <w:jc w:val="right"/>
+              <w:rPr>
+                <w:rFonts w:ascii="Aptos Narrow" w:hAnsi="Aptos Narrow"/>
+                <w:color w:val="000000"/>
+              </w:rPr>
+            </w:pPr>
+            <w:r>
+              <w:rPr>
+                <w:rFonts w:ascii="Aptos Narrow" w:hAnsi="Aptos Narrow"/>
+                <w:color w:val="000000"/>
+              </w:rPr>
+              <w:t>127.240823</w:t>
+            </w:r>
+          </w:p>
+        </w:tc>
+        <w:tc>
+          <w:tcPr>
+            <w:tcW w:w="0" w:type="auto"/>
+            <w:noWrap/>
+            <w:hideMark/>
+          </w:tcPr>
+          <w:p>
+            <w:pPr>
+              <w:jc w:val="right"/>
+              <w:rPr>
+                <w:rFonts w:ascii="Aptos Narrow" w:hAnsi="Aptos Narrow"/>
+                <w:color w:val="000000"/>
+              </w:rPr>
+            </w:pPr>
+            <w:r>
+              <w:rPr>
+                <w:rFonts w:ascii="Aptos Narrow" w:hAnsi="Aptos Narrow"/>
+                <w:color w:val="000000"/>
+              </w:rPr>
+              <w:t>39.31937</w:t>
+            </w:r>
+          </w:p>
+        </w:tc>
+        <w:tc>
+          <w:tcPr>
+            <w:tcW w:w="0" w:type="auto"/>
+            <w:noWrap/>
+            <w:hideMark/>
+          </w:tcPr>
+          <w:p>
+            <w:pPr>
+              <w:jc w:val="right"/>
+              <w:rPr>
+                <w:rFonts w:ascii="Aptos Narrow" w:hAnsi="Aptos Narrow"/>
+                <w:color w:val="000000"/>
+              </w:rPr>
+            </w:pPr>
+            <w:r>
+              <w:rPr>
+                <w:rFonts w:ascii="Aptos Narrow" w:hAnsi="Aptos Narrow"/>
+                <w:color w:val="000000"/>
+              </w:rPr>
+              <w:t>3.99E-10</w:t>
+            </w:r>
+          </w:p>
+        </w:tc>
+      </w:tr>
+      <w:tr>
+        <w:trPr>
+          <w:trHeight w:val="288"/>
+        </w:trPr>
+        <w:tc>
+          <w:tcPr>
+            <w:tcW w:w="0" w:type="auto"/>
+            <w:noWrap/>
+            <w:hideMark/>
+          </w:tcPr>
+          <w:p>
+            <w:pPr>
+              <w:jc w:val="right"/>
+              <w:rPr>
+                <w:rFonts w:ascii="Aptos Narrow" w:hAnsi="Aptos Narrow"/>
+                <w:color w:val="000000"/>
+              </w:rPr>
+            </w:pPr>
+            <w:r>
+              <w:rPr>
+                <w:rFonts w:ascii="Aptos Narrow" w:hAnsi="Aptos Narrow"/>
+                <w:color w:val="000000"/>
+              </w:rPr>
+              <w:t>6</w:t>
+            </w:r>
+          </w:p>
+        </w:tc>
+        <w:tc>
+          <w:tcPr>
+            <w:tcW w:w="0" w:type="auto"/>
+            <w:noWrap/>
+            <w:hideMark/>
+          </w:tcPr>
+          <w:p>
+            <w:pPr>
+              <w:jc w:val="right"/>
+              <w:rPr>
+                <w:rFonts w:ascii="Aptos Narrow" w:hAnsi="Aptos Narrow"/>
+                <w:color w:val="000000"/>
+              </w:rPr>
+            </w:pPr>
+            <w:r>
+              <w:rPr>
+                <w:rFonts w:ascii="Aptos Narrow" w:hAnsi="Aptos Narrow"/>
+                <w:color w:val="000000"/>
+              </w:rPr>
+              <w:t>2</w:t>
+            </w:r>
+          </w:p>
+        </w:tc>
+        <w:tc>
+          <w:tcPr>
+            <w:tcW w:w="0" w:type="auto"/>
+            <w:noWrap/>
+            <w:hideMark/>
+          </w:tcPr>
+          <w:p>
+            <w:pPr>
+              <w:jc w:val="right"/>
+              <w:rPr>
+                <w:rFonts w:ascii="Aptos Narrow" w:hAnsi="Aptos Narrow"/>
+                <w:color w:val="000000"/>
+              </w:rPr>
+            </w:pPr>
+            <w:r>
+              <w:rPr>
+                <w:rFonts w:ascii="Aptos Narrow" w:hAnsi="Aptos Narrow"/>
+                <w:color w:val="000000"/>
+              </w:rPr>
+              <w:t>-40.839915</w:t>
+            </w:r>
+          </w:p>
+        </w:tc>
+        <w:tc>
+          <w:tcPr>
+            <w:tcW w:w="0" w:type="auto"/>
+            <w:noWrap/>
+            <w:hideMark/>
+          </w:tcPr>
+          <w:p>
+            <w:pPr>
+              <w:jc w:val="right"/>
+              <w:rPr>
+                <w:rFonts w:ascii="Aptos Narrow" w:hAnsi="Aptos Narrow"/>
+                <w:color w:val="000000"/>
+              </w:rPr>
+            </w:pPr>
+            <w:r>
+              <w:rPr>
+                <w:rFonts w:ascii="Aptos Narrow" w:hAnsi="Aptos Narrow"/>
+                <w:color w:val="000000"/>
+              </w:rPr>
+              <w:t>93.6798291</w:t>
+            </w:r>
+          </w:p>
+        </w:tc>
+        <w:tc>
+          <w:tcPr>
+            <w:tcW w:w="0" w:type="auto"/>
+            <w:noWrap/>
+            <w:hideMark/>
+          </w:tcPr>
+          <w:p>
+            <w:pPr>
+              <w:jc w:val="right"/>
+              <w:rPr>
+                <w:rFonts w:ascii="Aptos Narrow" w:hAnsi="Aptos Narrow"/>
+                <w:color w:val="000000"/>
+              </w:rPr>
+            </w:pPr>
+            <w:r>
+              <w:rPr>
+                <w:rFonts w:ascii="Aptos Narrow" w:hAnsi="Aptos Narrow"/>
+                <w:color w:val="000000"/>
+              </w:rPr>
+              <w:t>5.75837645</w:t>
+            </w:r>
+          </w:p>
+        </w:tc>
+        <w:tc>
+          <w:tcPr>
+            <w:tcW w:w="0" w:type="auto"/>
+            <w:noWrap/>
+            <w:hideMark/>
+          </w:tcPr>
+          <w:p>
+            <w:pPr>
+              <w:jc w:val="right"/>
+              <w:rPr>
+                <w:rFonts w:ascii="Aptos Narrow" w:hAnsi="Aptos Narrow"/>
+                <w:color w:val="000000"/>
+              </w:rPr>
+            </w:pPr>
+            <w:r>
+              <w:rPr>
+                <w:rFonts w:ascii="Aptos Narrow" w:hAnsi="Aptos Narrow"/>
+                <w:color w:val="000000"/>
+              </w:rPr>
+              <w:t>0.00773787</w:t>
+            </w:r>
+          </w:p>
+        </w:tc>
+      </w:tr>
+      <w:tr>
+        <w:trPr>
+          <w:trHeight w:val="288"/>
+        </w:trPr>
+        <w:tc>
+          <w:tcPr>
+            <w:tcW w:w="0" w:type="auto"/>
+            <w:noWrap/>
+            <w:hideMark/>
+          </w:tcPr>
+          <w:p>
+            <w:pPr>
+              <w:jc w:val="right"/>
+              <w:rPr>
+                <w:rFonts w:ascii="Aptos Narrow" w:hAnsi="Aptos Narrow"/>
+                <w:color w:val="000000"/>
+              </w:rPr>
+            </w:pPr>
+            <w:r>
+              <w:rPr>
+                <w:rFonts w:ascii="Aptos Narrow" w:hAnsi="Aptos Narrow"/>
+                <w:color w:val="000000"/>
+              </w:rPr>
+              <w:t>17</w:t>
+            </w:r>
+          </w:p>
+        </w:tc>
+        <w:tc>
+          <w:tcPr>
+            <w:tcW w:w="0" w:type="auto"/>
+            <w:noWrap/>
+            <w:hideMark/>
+          </w:tcPr>
+          <w:p>
+            <w:pPr>
+              <w:jc w:val="right"/>
+              <w:rPr>
+                <w:rFonts w:ascii="Aptos Narrow" w:hAnsi="Aptos Narrow"/>
+                <w:color w:val="000000"/>
+              </w:rPr>
+            </w:pPr>
+            <w:r>
+              <w:rPr>
+                <w:rFonts w:ascii="Aptos Narrow" w:hAnsi="Aptos Narrow"/>
+                <w:color w:val="000000"/>
+              </w:rPr>
+              <w:t>2</w:t>
+            </w:r>
+          </w:p>
+        </w:tc>
+        <w:tc>
+          <w:tcPr>
+            <w:tcW w:w="0" w:type="auto"/>
+            <w:noWrap/>
+            <w:hideMark/>
+          </w:tcPr>
+          <w:p>
+            <w:pPr>
+              <w:jc w:val="right"/>
+              <w:rPr>
+                <w:rFonts w:ascii="Aptos Narrow" w:hAnsi="Aptos Narrow"/>
+                <w:color w:val="000000"/>
+              </w:rPr>
+            </w:pPr>
+            <w:r>
+              <w:rPr>
+                <w:rFonts w:ascii="Aptos Narrow" w:hAnsi="Aptos Narrow"/>
+                <w:color w:val="000000"/>
+              </w:rPr>
+              <w:t>-40.840757</w:t>
+            </w:r>
+          </w:p>
+        </w:tc>
+        <w:tc>
+          <w:tcPr>
+            <w:tcW w:w="0" w:type="auto"/>
+            <w:noWrap/>
+            <w:hideMark/>
+          </w:tcPr>
+          <w:p>
+            <w:pPr>
+              <w:jc w:val="right"/>
+              <w:rPr>
+                <w:rFonts w:ascii="Aptos Narrow" w:hAnsi="Aptos Narrow"/>
+                <w:color w:val="000000"/>
+              </w:rPr>
+            </w:pPr>
+            <w:r>
+              <w:rPr>
+                <w:rFonts w:ascii="Aptos Narrow" w:hAnsi="Aptos Narrow"/>
+                <w:color w:val="000000"/>
+              </w:rPr>
+              <w:t>115.681515</w:t>
+            </w:r>
+          </w:p>
+        </w:tc>
+        <w:tc>
+          <w:tcPr>
+            <w:tcW w:w="0" w:type="auto"/>
+            <w:noWrap/>
+            <w:hideMark/>
+          </w:tcPr>
+          <w:p>
+            <w:pPr>
+              <w:jc w:val="right"/>
+              <w:rPr>
+                <w:rFonts w:ascii="Aptos Narrow" w:hAnsi="Aptos Narrow"/>
+                <w:color w:val="000000"/>
+              </w:rPr>
+            </w:pPr>
+            <w:r>
+              <w:rPr>
+                <w:rFonts w:ascii="Aptos Narrow" w:hAnsi="Aptos Narrow"/>
+                <w:color w:val="000000"/>
+              </w:rPr>
+              <w:t>27.7600622</w:t>
+            </w:r>
+          </w:p>
+        </w:tc>
+        <w:tc>
+          <w:tcPr>
+            <w:tcW w:w="0" w:type="auto"/>
+            <w:noWrap/>
+            <w:hideMark/>
+          </w:tcPr>
+          <w:p>
+            <w:pPr>
+              <w:jc w:val="right"/>
+              <w:rPr>
+                <w:rFonts w:ascii="Aptos Narrow" w:hAnsi="Aptos Narrow"/>
+                <w:color w:val="000000"/>
+              </w:rPr>
+            </w:pPr>
+            <w:r>
+              <w:rPr>
+                <w:rFonts w:ascii="Aptos Narrow" w:hAnsi="Aptos Narrow"/>
+                <w:color w:val="000000"/>
+              </w:rPr>
+              <w:t>1.29E-07</w:t>
+            </w:r>
+          </w:p>
+        </w:tc>
+      </w:tr>
+      <w:tr>
+        <w:trPr>
+          <w:trHeight w:val="288"/>
+        </w:trPr>
+        <w:tc>
+          <w:tcPr>
+            <w:tcW w:w="0" w:type="auto"/>
+            <w:noWrap/>
+            <w:hideMark/>
+          </w:tcPr>
+          <w:p>
+            <w:pPr>
+              <w:jc w:val="right"/>
+              <w:rPr>
+                <w:rFonts w:ascii="Aptos Narrow" w:hAnsi="Aptos Narrow"/>
+                <w:color w:val="000000"/>
+              </w:rPr>
+            </w:pPr>
+            <w:r>
+              <w:rPr>
+                <w:rFonts w:ascii="Aptos Narrow" w:hAnsi="Aptos Narrow"/>
+                <w:color w:val="000000"/>
+              </w:rPr>
+              <w:t>14</w:t>
+            </w:r>
+          </w:p>
+        </w:tc>
+        <w:tc>
+          <w:tcPr>
+            <w:tcW w:w="0" w:type="auto"/>
+            <w:noWrap/>
+            <w:hideMark/>
+          </w:tcPr>
+          <w:p>
+            <w:pPr>
+              <w:jc w:val="right"/>
+              <w:rPr>
+                <w:rFonts w:ascii="Aptos Narrow" w:hAnsi="Aptos Narrow"/>
+                <w:color w:val="000000"/>
+              </w:rPr>
+            </w:pPr>
+            <w:r>
+              <w:rPr>
+                <w:rFonts w:ascii="Aptos Narrow" w:hAnsi="Aptos Narrow"/>
+                <w:color w:val="000000"/>
+              </w:rPr>
+              <w:t>2</w:t>
+            </w:r>
+          </w:p>
+        </w:tc>
+        <w:tc>
+          <w:tcPr>
+            <w:tcW w:w="0" w:type="auto"/>
+            <w:noWrap/>
+            <w:hideMark/>
+          </w:tcPr>
+          <w:p>
+            <w:pPr>
+              <w:jc w:val="right"/>
+              <w:rPr>
+                <w:rFonts w:ascii="Aptos Narrow" w:hAnsi="Aptos Narrow"/>
+                <w:color w:val="000000"/>
+              </w:rPr>
+            </w:pPr>
+            <w:r>
+              <w:rPr>
+                <w:rFonts w:ascii="Aptos Narrow" w:hAnsi="Aptos Narrow"/>
+                <w:color w:val="000000"/>
+              </w:rPr>
+              <w:t>-40.83998</w:t>
+            </w:r>
+          </w:p>
+        </w:tc>
+        <w:tc>
+          <w:tcPr>
+            <w:tcW w:w="0" w:type="auto"/>
+            <w:noWrap/>
+            <w:hideMark/>
+          </w:tcPr>
+          <w:p>
+            <w:pPr>
+              <w:jc w:val="right"/>
+              <w:rPr>
+                <w:rFonts w:ascii="Aptos Narrow" w:hAnsi="Aptos Narrow"/>
+                <w:color w:val="000000"/>
+              </w:rPr>
+            </w:pPr>
+            <w:r>
+              <w:rPr>
+                <w:rFonts w:ascii="Aptos Narrow" w:hAnsi="Aptos Narrow"/>
+                <w:color w:val="000000"/>
+              </w:rPr>
+              <w:t>109.67996</w:t>
+            </w:r>
+          </w:p>
+        </w:tc>
+        <w:tc>
+          <w:tcPr>
+            <w:tcW w:w="0" w:type="auto"/>
+            <w:noWrap/>
+            <w:hideMark/>
+          </w:tcPr>
+          <w:p>
+            <w:pPr>
+              <w:jc w:val="right"/>
+              <w:rPr>
+                <w:rFonts w:ascii="Aptos Narrow" w:hAnsi="Aptos Narrow"/>
+                <w:color w:val="000000"/>
+              </w:rPr>
+            </w:pPr>
+            <w:r>
+              <w:rPr>
+                <w:rFonts w:ascii="Aptos Narrow" w:hAnsi="Aptos Narrow"/>
+                <w:color w:val="000000"/>
+              </w:rPr>
+              <w:t>21.758507</w:t>
+            </w:r>
+          </w:p>
+        </w:tc>
+        <w:tc>
+          <w:tcPr>
+            <w:tcW w:w="0" w:type="auto"/>
+            <w:noWrap/>
+            <w:hideMark/>
+          </w:tcPr>
+          <w:p>
+            <w:pPr>
+              <w:jc w:val="right"/>
+              <w:rPr>
+                <w:rFonts w:ascii="Aptos Narrow" w:hAnsi="Aptos Narrow"/>
+                <w:color w:val="000000"/>
+              </w:rPr>
+            </w:pPr>
+            <w:r>
+              <w:rPr>
+                <w:rFonts w:ascii="Aptos Narrow" w:hAnsi="Aptos Narrow"/>
+                <w:color w:val="000000"/>
+              </w:rPr>
+              <w:t>2.60E-06</w:t>
+            </w:r>
+          </w:p>
+        </w:tc>
+      </w:tr>
+      <w:tr>
+        <w:trPr>
+          <w:trHeight w:val="288"/>
+        </w:trPr>
+        <w:tc>
+          <w:tcPr>
+            <w:tcW w:w="0" w:type="auto"/>
+            <w:noWrap/>
+            <w:hideMark/>
+          </w:tcPr>
+          <w:p>
+            <w:pPr>
+              <w:jc w:val="right"/>
+              <w:rPr>
+                <w:rFonts w:ascii="Aptos Narrow" w:hAnsi="Aptos Narrow"/>
+                <w:color w:val="000000"/>
+              </w:rPr>
+            </w:pPr>
+            <w:r>
+              <w:rPr>
+                <w:rFonts w:ascii="Aptos Narrow" w:hAnsi="Aptos Narrow"/>
+                <w:color w:val="000000"/>
+              </w:rPr>
+              <w:t>4</w:t>
+            </w:r>
+          </w:p>
+        </w:tc>
+        <w:tc>
+          <w:tcPr>
+            <w:tcW w:w="0" w:type="auto"/>
+            <w:noWrap/>
+            <w:hideMark/>
+          </w:tcPr>
+          <w:p>
+            <w:pPr>
+              <w:jc w:val="right"/>
+              <w:rPr>
+                <w:rFonts w:ascii="Aptos Narrow" w:hAnsi="Aptos Narrow"/>
+                <w:color w:val="000000"/>
+              </w:rPr>
+            </w:pPr>
+            <w:r>
+              <w:rPr>
+                <w:rFonts w:ascii="Aptos Narrow" w:hAnsi="Aptos Narrow"/>
+                <w:color w:val="000000"/>
+              </w:rPr>
+              <w:t>2</w:t>
+            </w:r>
+          </w:p>
+        </w:tc>
+        <w:tc>
+          <w:tcPr>
+            <w:tcW w:w="0" w:type="auto"/>
+            <w:noWrap/>
+            <w:hideMark/>
+          </w:tcPr>
+          <w:p>
+            <w:pPr>
+              <w:jc w:val="right"/>
+              <w:rPr>
+                <w:rFonts w:ascii="Aptos Narrow" w:hAnsi="Aptos Narrow"/>
+                <w:color w:val="000000"/>
+              </w:rPr>
+            </w:pPr>
+            <w:r>
+              <w:rPr>
+                <w:rFonts w:ascii="Aptos Narrow" w:hAnsi="Aptos Narrow"/>
+                <w:color w:val="000000"/>
+              </w:rPr>
+              <w:t>-41.181067</w:t>
+            </w:r>
+          </w:p>
+        </w:tc>
+        <w:tc>
+          <w:tcPr>
+            <w:tcW w:w="0" w:type="auto"/>
+            <w:noWrap/>
+            <w:hideMark/>
+          </w:tcPr>
+          <w:p>
+            <w:pPr>
+              <w:jc w:val="right"/>
+              <w:rPr>
+                <w:rFonts w:ascii="Aptos Narrow" w:hAnsi="Aptos Narrow"/>
+                <w:color w:val="000000"/>
+              </w:rPr>
+            </w:pPr>
+            <w:r>
+              <w:rPr>
+                <w:rFonts w:ascii="Aptos Narrow" w:hAnsi="Aptos Narrow"/>
+                <w:color w:val="000000"/>
+              </w:rPr>
+              <w:t>90.3621331</w:t>
+            </w:r>
+          </w:p>
+        </w:tc>
+        <w:tc>
+          <w:tcPr>
+            <w:tcW w:w="0" w:type="auto"/>
+            <w:noWrap/>
+            <w:hideMark/>
+          </w:tcPr>
+          <w:p>
+            <w:pPr>
+              <w:jc w:val="right"/>
+              <w:rPr>
+                <w:rFonts w:ascii="Aptos Narrow" w:hAnsi="Aptos Narrow"/>
+                <w:color w:val="000000"/>
+              </w:rPr>
+            </w:pPr>
+            <w:r>
+              <w:rPr>
+                <w:rFonts w:ascii="Aptos Narrow" w:hAnsi="Aptos Narrow"/>
+                <w:color w:val="000000"/>
+              </w:rPr>
+              <w:t>2.4406804</w:t>
+            </w:r>
+          </w:p>
+        </w:tc>
+        <w:tc>
+          <w:tcPr>
+            <w:tcW w:w="0" w:type="auto"/>
+            <w:noWrap/>
+            <w:hideMark/>
+          </w:tcPr>
+          <w:p>
+            <w:pPr>
+              <w:jc w:val="right"/>
+              <w:rPr>
+                <w:rFonts w:ascii="Aptos Narrow" w:hAnsi="Aptos Narrow"/>
+                <w:color w:val="000000"/>
+              </w:rPr>
+            </w:pPr>
+            <w:r>
+              <w:rPr>
+                <w:rFonts w:ascii="Aptos Narrow" w:hAnsi="Aptos Narrow"/>
+                <w:color w:val="000000"/>
+              </w:rPr>
+              <w:t>0.04064902</w:t>
+            </w:r>
+          </w:p>
+        </w:tc>
+      </w:tr>
+      <w:tr>
+        <w:trPr>
+          <w:trHeight w:val="288"/>
+        </w:trPr>
+        <w:tc>
+          <w:tcPr>
+            <w:tcW w:w="0" w:type="auto"/>
+            <w:noWrap/>
+            <w:hideMark/>
+          </w:tcPr>
+          <w:p>
+            <w:pPr>
+              <w:jc w:val="right"/>
+              <w:rPr>
+                <w:rFonts w:ascii="Aptos Narrow" w:hAnsi="Aptos Narrow"/>
+                <w:color w:val="000000"/>
+              </w:rPr>
+            </w:pPr>
+            <w:r>
+              <w:rPr>
+                <w:rFonts w:ascii="Aptos Narrow" w:hAnsi="Aptos Narrow"/>
+                <w:color w:val="000000"/>
+              </w:rPr>
+              <w:t>3</w:t>
+            </w:r>
+          </w:p>
+        </w:tc>
+        <w:tc>
+          <w:tcPr>
+            <w:tcW w:w="0" w:type="auto"/>
+            <w:noWrap/>
+            <w:hideMark/>
+          </w:tcPr>
+          <w:p>
+            <w:pPr>
+              <w:jc w:val="right"/>
+              <w:rPr>
+                <w:rFonts w:ascii="Aptos Narrow" w:hAnsi="Aptos Narrow"/>
+                <w:color w:val="000000"/>
+              </w:rPr>
+            </w:pPr>
+            <w:r>
+              <w:rPr>
+                <w:rFonts w:ascii="Aptos Narrow" w:hAnsi="Aptos Narrow"/>
+                <w:color w:val="000000"/>
+              </w:rPr>
+              <w:t>2</w:t>
+            </w:r>
+          </w:p>
+        </w:tc>
+        <w:tc>
+          <w:tcPr>
+            <w:tcW w:w="0" w:type="auto"/>
+            <w:noWrap/>
+            <w:hideMark/>
+          </w:tcPr>
+          <w:p>
+            <w:pPr>
+              <w:jc w:val="right"/>
+              <w:rPr>
+                <w:rFonts w:ascii="Aptos Narrow" w:hAnsi="Aptos Narrow"/>
+                <w:color w:val="000000"/>
+              </w:rPr>
+            </w:pPr>
+            <w:r>
+              <w:rPr>
+                <w:rFonts w:ascii="Aptos Narrow" w:hAnsi="Aptos Narrow"/>
+                <w:color w:val="000000"/>
+              </w:rPr>
+              <w:t>-41.2575</w:t>
+            </w:r>
+          </w:p>
+        </w:tc>
+        <w:tc>
+          <w:tcPr>
+            <w:tcW w:w="0" w:type="auto"/>
+            <w:noWrap/>
+            <w:hideMark/>
+          </w:tcPr>
+          <w:p>
+            <w:pPr>
+              <w:jc w:val="right"/>
+              <w:rPr>
+                <w:rFonts w:ascii="Aptos Narrow" w:hAnsi="Aptos Narrow"/>
+                <w:color w:val="000000"/>
+              </w:rPr>
+            </w:pPr>
+            <w:r>
+              <w:rPr>
+                <w:rFonts w:ascii="Aptos Narrow" w:hAnsi="Aptos Narrow"/>
+                <w:color w:val="000000"/>
+              </w:rPr>
+              <w:t>88.514999</w:t>
+            </w:r>
+          </w:p>
+        </w:tc>
+        <w:tc>
+          <w:tcPr>
+            <w:tcW w:w="0" w:type="auto"/>
+            <w:noWrap/>
+            <w:hideMark/>
+          </w:tcPr>
+          <w:p>
+            <w:pPr>
+              <w:jc w:val="right"/>
+              <w:rPr>
+                <w:rFonts w:ascii="Aptos Narrow" w:hAnsi="Aptos Narrow"/>
+                <w:color w:val="000000"/>
+              </w:rPr>
+            </w:pPr>
+            <w:r>
+              <w:rPr>
+                <w:rFonts w:ascii="Aptos Narrow" w:hAnsi="Aptos Narrow"/>
+                <w:color w:val="000000"/>
+              </w:rPr>
+              <w:t>0.59354638</w:t>
+            </w:r>
+          </w:p>
+        </w:tc>
+        <w:tc>
+          <w:tcPr>
+            <w:tcW w:w="0" w:type="auto"/>
+            <w:noWrap/>
+            <w:hideMark/>
+          </w:tcPr>
+          <w:p>
+            <w:pPr>
+              <w:jc w:val="right"/>
+              <w:rPr>
+                <w:rFonts w:ascii="Aptos Narrow" w:hAnsi="Aptos Narrow"/>
+                <w:color w:val="000000"/>
+              </w:rPr>
+            </w:pPr>
+            <w:r>
+              <w:rPr>
+                <w:rFonts w:ascii="Aptos Narrow" w:hAnsi="Aptos Narrow"/>
+                <w:color w:val="000000"/>
+              </w:rPr>
+              <w:t>0.10236468</w:t>
+            </w:r>
+          </w:p>
+        </w:tc>
+      </w:tr>
+      <w:tr>
+        <w:trPr>
+          <w:trHeight w:val="288"/>
+        </w:trPr>
+        <w:tc>
+          <w:tcPr>
+            <w:tcW w:w="0" w:type="auto"/>
+            <w:noWrap/>
+            <w:hideMark/>
+          </w:tcPr>
+          <w:p>
+            <w:pPr>
+              <w:jc w:val="right"/>
+              <w:rPr>
+                <w:rFonts w:ascii="Aptos Narrow" w:hAnsi="Aptos Narrow"/>
+                <w:color w:val="000000"/>
+              </w:rPr>
+            </w:pPr>
+            <w:r>
+              <w:rPr>
+                <w:rFonts w:ascii="Aptos Narrow" w:hAnsi="Aptos Narrow"/>
+                <w:color w:val="000000"/>
+              </w:rPr>
+              <w:t>12</w:t>
+            </w:r>
+          </w:p>
+        </w:tc>
+        <w:tc>
+          <w:tcPr>
+            <w:tcW w:w="0" w:type="auto"/>
+            <w:noWrap/>
+            <w:hideMark/>
+          </w:tcPr>
+          <w:p>
+            <w:pPr>
+              <w:jc w:val="right"/>
+              <w:rPr>
+                <w:rFonts w:ascii="Aptos Narrow" w:hAnsi="Aptos Narrow"/>
+                <w:color w:val="000000"/>
+              </w:rPr>
+            </w:pPr>
+            <w:r>
+              <w:rPr>
+                <w:rFonts w:ascii="Aptos Narrow" w:hAnsi="Aptos Narrow"/>
+                <w:color w:val="000000"/>
+              </w:rPr>
+              <w:t>2</w:t>
+            </w:r>
+          </w:p>
+        </w:tc>
+        <w:tc>
+          <w:tcPr>
+            <w:tcW w:w="0" w:type="auto"/>
+            <w:noWrap/>
+            <w:hideMark/>
+          </w:tcPr>
+          <w:p>
+            <w:pPr>
+              <w:jc w:val="right"/>
+              <w:rPr>
+                <w:rFonts w:ascii="Aptos Narrow" w:hAnsi="Aptos Narrow"/>
+                <w:color w:val="000000"/>
+              </w:rPr>
+            </w:pPr>
+            <w:r>
+              <w:rPr>
+                <w:rFonts w:ascii="Aptos Narrow" w:hAnsi="Aptos Narrow"/>
+                <w:color w:val="000000"/>
+              </w:rPr>
+              <w:t>-40.673954</w:t>
+            </w:r>
+          </w:p>
+        </w:tc>
+        <w:tc>
+          <w:tcPr>
+            <w:tcW w:w="0" w:type="auto"/>
+            <w:noWrap/>
+            <w:hideMark/>
+          </w:tcPr>
+          <w:p>
+            <w:pPr>
+              <w:jc w:val="right"/>
+              <w:rPr>
+                <w:rFonts w:ascii="Aptos Narrow" w:hAnsi="Aptos Narrow"/>
+                <w:color w:val="000000"/>
+              </w:rPr>
+            </w:pPr>
+            <w:r>
+              <w:rPr>
+                <w:rFonts w:ascii="Aptos Narrow" w:hAnsi="Aptos Narrow"/>
+                <w:color w:val="000000"/>
+              </w:rPr>
+              <w:t>105.347907</w:t>
+            </w:r>
+          </w:p>
+        </w:tc>
+        <w:tc>
+          <w:tcPr>
+            <w:tcW w:w="0" w:type="auto"/>
+            <w:noWrap/>
+            <w:hideMark/>
+          </w:tcPr>
+          <w:p>
+            <w:pPr>
+              <w:jc w:val="right"/>
+              <w:rPr>
+                <w:rFonts w:ascii="Aptos Narrow" w:hAnsi="Aptos Narrow"/>
+                <w:color w:val="000000"/>
+              </w:rPr>
+            </w:pPr>
+            <w:r>
+              <w:rPr>
+                <w:rFonts w:ascii="Aptos Narrow" w:hAnsi="Aptos Narrow"/>
+                <w:color w:val="000000"/>
+              </w:rPr>
+              <w:t>17.4264544</w:t>
+            </w:r>
+          </w:p>
+        </w:tc>
+        <w:tc>
+          <w:tcPr>
+            <w:tcW w:w="0" w:type="auto"/>
+            <w:noWrap/>
+            <w:hideMark/>
+          </w:tcPr>
+          <w:p>
+            <w:pPr>
+              <w:jc w:val="right"/>
+              <w:rPr>
+                <w:rFonts w:ascii="Aptos Narrow" w:hAnsi="Aptos Narrow"/>
+                <w:color w:val="000000"/>
+              </w:rPr>
+            </w:pPr>
+            <w:r>
+              <w:rPr>
+                <w:rFonts w:ascii="Aptos Narrow" w:hAnsi="Aptos Narrow"/>
+                <w:color w:val="000000"/>
+              </w:rPr>
+              <w:t>2.26E-05</w:t>
+            </w:r>
+          </w:p>
+        </w:tc>
+      </w:tr>
+      <w:tr>
+        <w:trPr>
+          <w:trHeight w:val="288"/>
+        </w:trPr>
+        <w:tc>
+          <w:tcPr>
+            <w:tcW w:w="0" w:type="auto"/>
+            <w:noWrap/>
+            <w:hideMark/>
+          </w:tcPr>
+          <w:p>
+            <w:pPr>
+              <w:jc w:val="right"/>
+              <w:rPr>
+                <w:rFonts w:ascii="Aptos Narrow" w:hAnsi="Aptos Narrow"/>
+                <w:color w:val="000000"/>
+              </w:rPr>
+            </w:pPr>
+            <w:r>
+              <w:rPr>
+                <w:rFonts w:ascii="Aptos Narrow" w:hAnsi="Aptos Narrow"/>
+                <w:color w:val="000000"/>
+              </w:rPr>
+              <w:t>12</w:t>
+            </w:r>
+          </w:p>
+        </w:tc>
+        <w:tc>
+          <w:tcPr>
+            <w:tcW w:w="0" w:type="auto"/>
+            <w:noWrap/>
+            <w:hideMark/>
+          </w:tcPr>
+          <w:p>
+            <w:pPr>
+              <w:jc w:val="right"/>
+              <w:rPr>
+                <w:rFonts w:ascii="Aptos Narrow" w:hAnsi="Aptos Narrow"/>
+                <w:color w:val="000000"/>
+              </w:rPr>
+            </w:pPr>
+            <w:r>
+              <w:rPr>
+                <w:rFonts w:ascii="Aptos Narrow" w:hAnsi="Aptos Narrow"/>
+                <w:color w:val="000000"/>
+              </w:rPr>
+              <w:t>2</w:t>
+            </w:r>
+          </w:p>
+        </w:tc>
+        <w:tc>
+          <w:tcPr>
+            <w:tcW w:w="0" w:type="auto"/>
+            <w:noWrap/>
+            <w:hideMark/>
+          </w:tcPr>
+          <w:p>
+            <w:pPr>
+              <w:jc w:val="right"/>
+              <w:rPr>
+                <w:rFonts w:ascii="Aptos Narrow" w:hAnsi="Aptos Narrow"/>
+                <w:color w:val="000000"/>
+              </w:rPr>
+            </w:pPr>
+            <w:r>
+              <w:rPr>
+                <w:rFonts w:ascii="Aptos Narrow" w:hAnsi="Aptos Narrow"/>
+                <w:color w:val="000000"/>
+              </w:rPr>
+              <w:t>-40.673961</w:t>
+            </w:r>
+          </w:p>
+        </w:tc>
+        <w:tc>
+          <w:tcPr>
+            <w:tcW w:w="0" w:type="auto"/>
+            <w:noWrap/>
+            <w:hideMark/>
+          </w:tcPr>
+          <w:p>
+            <w:pPr>
+              <w:jc w:val="right"/>
+              <w:rPr>
+                <w:rFonts w:ascii="Aptos Narrow" w:hAnsi="Aptos Narrow"/>
+                <w:color w:val="000000"/>
+              </w:rPr>
+            </w:pPr>
+            <w:r>
+              <w:rPr>
+                <w:rFonts w:ascii="Aptos Narrow" w:hAnsi="Aptos Narrow"/>
+                <w:color w:val="000000"/>
+              </w:rPr>
+              <w:t>105.347921</w:t>
+            </w:r>
+          </w:p>
+        </w:tc>
+        <w:tc>
+          <w:tcPr>
+            <w:tcW w:w="0" w:type="auto"/>
+            <w:noWrap/>
+            <w:hideMark/>
+          </w:tcPr>
+          <w:p>
+            <w:pPr>
+              <w:jc w:val="right"/>
+              <w:rPr>
+                <w:rFonts w:ascii="Aptos Narrow" w:hAnsi="Aptos Narrow"/>
+                <w:color w:val="000000"/>
+              </w:rPr>
+            </w:pPr>
+            <w:r>
+              <w:rPr>
+                <w:rFonts w:ascii="Aptos Narrow" w:hAnsi="Aptos Narrow"/>
+                <w:color w:val="000000"/>
+              </w:rPr>
+              <w:t>17.4264684</w:t>
+            </w:r>
+          </w:p>
+        </w:tc>
+        <w:tc>
+          <w:tcPr>
+            <w:tcW w:w="0" w:type="auto"/>
+            <w:noWrap/>
+            <w:hideMark/>
+          </w:tcPr>
+          <w:p>
+            <w:pPr>
+              <w:jc w:val="right"/>
+              <w:rPr>
+                <w:rFonts w:ascii="Aptos Narrow" w:hAnsi="Aptos Narrow"/>
+                <w:color w:val="000000"/>
+              </w:rPr>
+            </w:pPr>
+            <w:r>
+              <w:rPr>
+                <w:rFonts w:ascii="Aptos Narrow" w:hAnsi="Aptos Narrow"/>
+                <w:color w:val="000000"/>
+              </w:rPr>
+              <w:t>2.26E-05</w:t>
+            </w:r>
+          </w:p>
+        </w:tc>
+      </w:tr>
+      <w:tr>
+        <w:trPr>
+          <w:trHeight w:val="288"/>
+        </w:trPr>
+        <w:tc>
+          <w:tcPr>
+            <w:tcW w:w="0" w:type="auto"/>
+            <w:noWrap/>
+            <w:hideMark/>
+          </w:tcPr>
+          <w:p>
+            <w:pPr>
+              <w:jc w:val="right"/>
+              <w:rPr>
+                <w:rFonts w:ascii="Aptos Narrow" w:hAnsi="Aptos Narrow"/>
+                <w:color w:val="000000"/>
+              </w:rPr>
+            </w:pPr>
+            <w:r>
+              <w:rPr>
+                <w:rFonts w:ascii="Aptos Narrow" w:hAnsi="Aptos Narrow"/>
+                <w:color w:val="000000"/>
+              </w:rPr>
+              <w:t>6</w:t>
+            </w:r>
+          </w:p>
+        </w:tc>
+        <w:tc>
+          <w:tcPr>
+            <w:tcW w:w="0" w:type="auto"/>
+            <w:noWrap/>
+            <w:hideMark/>
+          </w:tcPr>
+          <w:p>
+            <w:pPr>
+              <w:jc w:val="right"/>
+              <w:rPr>
+                <w:rFonts w:ascii="Aptos Narrow" w:hAnsi="Aptos Narrow"/>
+                <w:color w:val="000000"/>
+              </w:rPr>
+            </w:pPr>
+            <w:r>
+              <w:rPr>
+                <w:rFonts w:ascii="Aptos Narrow" w:hAnsi="Aptos Narrow"/>
+                <w:color w:val="000000"/>
+              </w:rPr>
+              <w:t>2</w:t>
+            </w:r>
+          </w:p>
+        </w:tc>
+        <w:tc>
+          <w:tcPr>
+            <w:tcW w:w="0" w:type="auto"/>
+            <w:noWrap/>
+            <w:hideMark/>
+          </w:tcPr>
+          <w:p>
+            <w:pPr>
+              <w:jc w:val="right"/>
+              <w:rPr>
+                <w:rFonts w:ascii="Aptos Narrow" w:hAnsi="Aptos Narrow"/>
+                <w:color w:val="000000"/>
+              </w:rPr>
+            </w:pPr>
+            <w:r>
+              <w:rPr>
+                <w:rFonts w:ascii="Aptos Narrow" w:hAnsi="Aptos Narrow"/>
+                <w:color w:val="000000"/>
+              </w:rPr>
+              <w:t>-40.504566</w:t>
+            </w:r>
+          </w:p>
+        </w:tc>
+        <w:tc>
+          <w:tcPr>
+            <w:tcW w:w="0" w:type="auto"/>
+            <w:noWrap/>
+            <w:hideMark/>
+          </w:tcPr>
+          <w:p>
+            <w:pPr>
+              <w:jc w:val="right"/>
+              <w:rPr>
+                <w:rFonts w:ascii="Aptos Narrow" w:hAnsi="Aptos Narrow"/>
+                <w:color w:val="000000"/>
+              </w:rPr>
+            </w:pPr>
+            <w:r>
+              <w:rPr>
+                <w:rFonts w:ascii="Aptos Narrow" w:hAnsi="Aptos Narrow"/>
+                <w:color w:val="000000"/>
+              </w:rPr>
+              <w:t>93.0091319</w:t>
+            </w:r>
+          </w:p>
+        </w:tc>
+        <w:tc>
+          <w:tcPr>
+            <w:tcW w:w="0" w:type="auto"/>
+            <w:noWrap/>
+            <w:hideMark/>
+          </w:tcPr>
+          <w:p>
+            <w:pPr>
+              <w:jc w:val="right"/>
+              <w:rPr>
+                <w:rFonts w:ascii="Aptos Narrow" w:hAnsi="Aptos Narrow"/>
+                <w:color w:val="000000"/>
+              </w:rPr>
+            </w:pPr>
+            <w:r>
+              <w:rPr>
+                <w:rFonts w:ascii="Aptos Narrow" w:hAnsi="Aptos Narrow"/>
+                <w:color w:val="000000"/>
+              </w:rPr>
+              <w:t>5.08767929</w:t>
+            </w:r>
+          </w:p>
+        </w:tc>
+        <w:tc>
+          <w:tcPr>
+            <w:tcW w:w="0" w:type="auto"/>
+            <w:noWrap/>
+            <w:hideMark/>
+          </w:tcPr>
+          <w:p>
+            <w:pPr>
+              <w:jc w:val="right"/>
+              <w:rPr>
+                <w:rFonts w:ascii="Aptos Narrow" w:hAnsi="Aptos Narrow"/>
+                <w:color w:val="000000"/>
+              </w:rPr>
+            </w:pPr>
+            <w:r>
+              <w:rPr>
+                <w:rFonts w:ascii="Aptos Narrow" w:hAnsi="Aptos Narrow"/>
+                <w:color w:val="000000"/>
+              </w:rPr>
+              <w:t>0.01082085</w:t>
+            </w:r>
+          </w:p>
+        </w:tc>
+      </w:tr>
+      <w:tr>
+        <w:trPr>
+          <w:trHeight w:val="288"/>
+        </w:trPr>
+        <w:tc>
+          <w:tcPr>
+            <w:tcW w:w="0" w:type="auto"/>
+            <w:noWrap/>
+            <w:hideMark/>
+          </w:tcPr>
+          <w:p>
+            <w:pPr>
+              <w:jc w:val="right"/>
+              <w:rPr>
+                <w:rFonts w:ascii="Aptos Narrow" w:hAnsi="Aptos Narrow"/>
+                <w:color w:val="000000"/>
+              </w:rPr>
+            </w:pPr>
+            <w:r>
+              <w:rPr>
+                <w:rFonts w:ascii="Aptos Narrow" w:hAnsi="Aptos Narrow"/>
+                <w:color w:val="000000"/>
+              </w:rPr>
+              <w:t>8</w:t>
+            </w:r>
+          </w:p>
+        </w:tc>
+        <w:tc>
+          <w:tcPr>
+            <w:tcW w:w="0" w:type="auto"/>
+            <w:noWrap/>
+            <w:hideMark/>
+          </w:tcPr>
+          <w:p>
+            <w:pPr>
+              <w:jc w:val="right"/>
+              <w:rPr>
+                <w:rFonts w:ascii="Aptos Narrow" w:hAnsi="Aptos Narrow"/>
+                <w:color w:val="000000"/>
+              </w:rPr>
+            </w:pPr>
+            <w:r>
+              <w:rPr>
+                <w:rFonts w:ascii="Aptos Narrow" w:hAnsi="Aptos Narrow"/>
+                <w:color w:val="000000"/>
+              </w:rPr>
+              <w:t>2</w:t>
+            </w:r>
+          </w:p>
+        </w:tc>
+        <w:tc>
+          <w:tcPr>
+            <w:tcW w:w="0" w:type="auto"/>
+            <w:noWrap/>
+            <w:hideMark/>
+          </w:tcPr>
+          <w:p>
+            <w:pPr>
+              <w:jc w:val="right"/>
+              <w:rPr>
+                <w:rFonts w:ascii="Aptos Narrow" w:hAnsi="Aptos Narrow"/>
+                <w:color w:val="000000"/>
+              </w:rPr>
+            </w:pPr>
+            <w:r>
+              <w:rPr>
+                <w:rFonts w:ascii="Aptos Narrow" w:hAnsi="Aptos Narrow"/>
+                <w:color w:val="000000"/>
+              </w:rPr>
+              <w:t>-40.948669</w:t>
+            </w:r>
+          </w:p>
+        </w:tc>
+        <w:tc>
+          <w:tcPr>
+            <w:tcW w:w="0" w:type="auto"/>
+            <w:noWrap/>
+            <w:hideMark/>
+          </w:tcPr>
+          <w:p>
+            <w:pPr>
+              <w:jc w:val="right"/>
+              <w:rPr>
+                <w:rFonts w:ascii="Aptos Narrow" w:hAnsi="Aptos Narrow"/>
+                <w:color w:val="000000"/>
+              </w:rPr>
+            </w:pPr>
+            <w:r>
+              <w:rPr>
+                <w:rFonts w:ascii="Aptos Narrow" w:hAnsi="Aptos Narrow"/>
+                <w:color w:val="000000"/>
+              </w:rPr>
+              <w:t>97.8973384</w:t>
+            </w:r>
+          </w:p>
+        </w:tc>
+        <w:tc>
+          <w:tcPr>
+            <w:tcW w:w="0" w:type="auto"/>
+            <w:noWrap/>
+            <w:hideMark/>
+          </w:tcPr>
+          <w:p>
+            <w:pPr>
+              <w:jc w:val="right"/>
+              <w:rPr>
+                <w:rFonts w:ascii="Aptos Narrow" w:hAnsi="Aptos Narrow"/>
+                <w:color w:val="000000"/>
+              </w:rPr>
+            </w:pPr>
+            <w:r>
+              <w:rPr>
+                <w:rFonts w:ascii="Aptos Narrow" w:hAnsi="Aptos Narrow"/>
+                <w:color w:val="000000"/>
+              </w:rPr>
+              <w:t>9.97588573</w:t>
+            </w:r>
+          </w:p>
+        </w:tc>
+        <w:tc>
+          <w:tcPr>
+            <w:tcW w:w="0" w:type="auto"/>
+            <w:noWrap/>
+            <w:hideMark/>
+          </w:tcPr>
+          <w:p>
+            <w:pPr>
+              <w:jc w:val="right"/>
+              <w:rPr>
+                <w:rFonts w:ascii="Aptos Narrow" w:hAnsi="Aptos Narrow"/>
+                <w:color w:val="000000"/>
+              </w:rPr>
+            </w:pPr>
+            <w:r>
+              <w:rPr>
+                <w:rFonts w:ascii="Aptos Narrow" w:hAnsi="Aptos Narrow"/>
+                <w:color w:val="000000"/>
+              </w:rPr>
+              <w:t>0.00093929</w:t>
+            </w:r>
+          </w:p>
+        </w:tc>
+      </w:tr>
+      <w:tr>
+        <w:trPr>
+          <w:trHeight w:val="288"/>
+        </w:trPr>
+        <w:tc>
+          <w:tcPr>
+            <w:tcW w:w="0" w:type="auto"/>
+            <w:noWrap/>
+            <w:hideMark/>
+          </w:tcPr>
+          <w:p>
+            <w:pPr>
+              <w:jc w:val="right"/>
+              <w:rPr>
+                <w:rFonts w:ascii="Aptos Narrow" w:hAnsi="Aptos Narrow"/>
+                <w:color w:val="000000"/>
+              </w:rPr>
+            </w:pPr>
+            <w:r>
+              <w:rPr>
+                <w:rFonts w:ascii="Aptos Narrow" w:hAnsi="Aptos Narrow"/>
+                <w:color w:val="000000"/>
+              </w:rPr>
+              <w:t>6</w:t>
+            </w:r>
+          </w:p>
+        </w:tc>
+        <w:tc>
+          <w:tcPr>
+            <w:tcW w:w="0" w:type="auto"/>
+            <w:noWrap/>
+            <w:hideMark/>
+          </w:tcPr>
+          <w:p>
+            <w:pPr>
+              <w:jc w:val="right"/>
+              <w:rPr>
+                <w:rFonts w:ascii="Aptos Narrow" w:hAnsi="Aptos Narrow"/>
+                <w:color w:val="000000"/>
+              </w:rPr>
+            </w:pPr>
+            <w:r>
+              <w:rPr>
+                <w:rFonts w:ascii="Aptos Narrow" w:hAnsi="Aptos Narrow"/>
+                <w:color w:val="000000"/>
+              </w:rPr>
+              <w:t>2</w:t>
+            </w:r>
+          </w:p>
+        </w:tc>
+        <w:tc>
+          <w:tcPr>
+            <w:tcW w:w="0" w:type="auto"/>
+            <w:noWrap/>
+            <w:hideMark/>
+          </w:tcPr>
+          <w:p>
+            <w:pPr>
+              <w:jc w:val="right"/>
+              <w:rPr>
+                <w:rFonts w:ascii="Aptos Narrow" w:hAnsi="Aptos Narrow"/>
+                <w:color w:val="000000"/>
+              </w:rPr>
+            </w:pPr>
+            <w:r>
+              <w:rPr>
+                <w:rFonts w:ascii="Aptos Narrow" w:hAnsi="Aptos Narrow"/>
+                <w:color w:val="000000"/>
+              </w:rPr>
+              <w:t>-40.948663</w:t>
+            </w:r>
+          </w:p>
+        </w:tc>
+        <w:tc>
+          <w:tcPr>
+            <w:tcW w:w="0" w:type="auto"/>
+            <w:noWrap/>
+            <w:hideMark/>
+          </w:tcPr>
+          <w:p>
+            <w:pPr>
+              <w:jc w:val="right"/>
+              <w:rPr>
+                <w:rFonts w:ascii="Aptos Narrow" w:hAnsi="Aptos Narrow"/>
+                <w:color w:val="000000"/>
+              </w:rPr>
+            </w:pPr>
+            <w:r>
+              <w:rPr>
+                <w:rFonts w:ascii="Aptos Narrow" w:hAnsi="Aptos Narrow"/>
+                <w:color w:val="000000"/>
+              </w:rPr>
+              <w:t>93.8973261</w:t>
+            </w:r>
+          </w:p>
+        </w:tc>
+        <w:tc>
+          <w:tcPr>
+            <w:tcW w:w="0" w:type="auto"/>
+            <w:noWrap/>
+            <w:hideMark/>
+          </w:tcPr>
+          <w:p>
+            <w:pPr>
+              <w:jc w:val="right"/>
+              <w:rPr>
+                <w:rFonts w:ascii="Aptos Narrow" w:hAnsi="Aptos Narrow"/>
+                <w:color w:val="000000"/>
+              </w:rPr>
+            </w:pPr>
+            <w:r>
+              <w:rPr>
+                <w:rFonts w:ascii="Aptos Narrow" w:hAnsi="Aptos Narrow"/>
+                <w:color w:val="000000"/>
+              </w:rPr>
+              <w:t>5.97587344</w:t>
+            </w:r>
+          </w:p>
+        </w:tc>
+        <w:tc>
+          <w:tcPr>
+            <w:tcW w:w="0" w:type="auto"/>
+            <w:noWrap/>
+            <w:hideMark/>
+          </w:tcPr>
+          <w:p>
+            <w:pPr>
+              <w:jc w:val="right"/>
+              <w:rPr>
+                <w:rFonts w:ascii="Aptos Narrow" w:hAnsi="Aptos Narrow"/>
+                <w:color w:val="000000"/>
+              </w:rPr>
+            </w:pPr>
+            <w:r>
+              <w:rPr>
+                <w:rFonts w:ascii="Aptos Narrow" w:hAnsi="Aptos Narrow"/>
+                <w:color w:val="000000"/>
+              </w:rPr>
+              <w:t>0.00694053</w:t>
+            </w:r>
+          </w:p>
+        </w:tc>
+      </w:tr>
+      <w:tr>
+        <w:trPr>
+          <w:trHeight w:val="288"/>
+        </w:trPr>
+        <w:tc>
+          <w:tcPr>
+            <w:tcW w:w="0" w:type="auto"/>
+            <w:noWrap/>
+            <w:hideMark/>
+          </w:tcPr>
+          <w:p>
+            <w:pPr>
+              <w:jc w:val="right"/>
+              <w:rPr>
+                <w:rFonts w:ascii="Aptos Narrow" w:hAnsi="Aptos Narrow"/>
+                <w:color w:val="000000"/>
+              </w:rPr>
+            </w:pPr>
+            <w:r>
+              <w:rPr>
+                <w:rFonts w:ascii="Aptos Narrow" w:hAnsi="Aptos Narrow"/>
+                <w:color w:val="000000"/>
+              </w:rPr>
+              <w:t>5</w:t>
+            </w:r>
+          </w:p>
+        </w:tc>
+        <w:tc>
+          <w:tcPr>
+            <w:tcW w:w="0" w:type="auto"/>
+            <w:noWrap/>
+            <w:hideMark/>
+          </w:tcPr>
+          <w:p>
+            <w:pPr>
+              <w:jc w:val="right"/>
+              <w:rPr>
+                <w:rFonts w:ascii="Aptos Narrow" w:hAnsi="Aptos Narrow"/>
+                <w:color w:val="000000"/>
+              </w:rPr>
+            </w:pPr>
+            <w:r>
+              <w:rPr>
+                <w:rFonts w:ascii="Aptos Narrow" w:hAnsi="Aptos Narrow"/>
+                <w:color w:val="000000"/>
+              </w:rPr>
+              <w:t>2</w:t>
+            </w:r>
+          </w:p>
+        </w:tc>
+        <w:tc>
+          <w:tcPr>
+            <w:tcW w:w="0" w:type="auto"/>
+            <w:noWrap/>
+            <w:hideMark/>
+          </w:tcPr>
+          <w:p>
+            <w:pPr>
+              <w:jc w:val="right"/>
+              <w:rPr>
+                <w:rFonts w:ascii="Aptos Narrow" w:hAnsi="Aptos Narrow"/>
+                <w:color w:val="000000"/>
+              </w:rPr>
+            </w:pPr>
+            <w:r>
+              <w:rPr>
+                <w:rFonts w:ascii="Aptos Narrow" w:hAnsi="Aptos Narrow"/>
+                <w:color w:val="000000"/>
+              </w:rPr>
+              <w:t>-41.189251</w:t>
+            </w:r>
+          </w:p>
+        </w:tc>
+        <w:tc>
+          <w:tcPr>
+            <w:tcW w:w="0" w:type="auto"/>
+            <w:noWrap/>
+            <w:hideMark/>
+          </w:tcPr>
+          <w:p>
+            <w:pPr>
+              <w:jc w:val="right"/>
+              <w:rPr>
+                <w:rFonts w:ascii="Aptos Narrow" w:hAnsi="Aptos Narrow"/>
+                <w:color w:val="000000"/>
+              </w:rPr>
+            </w:pPr>
+            <w:r>
+              <w:rPr>
+                <w:rFonts w:ascii="Aptos Narrow" w:hAnsi="Aptos Narrow"/>
+                <w:color w:val="000000"/>
+              </w:rPr>
+              <w:t>92.3785021</w:t>
+            </w:r>
+          </w:p>
+        </w:tc>
+        <w:tc>
+          <w:tcPr>
+            <w:tcW w:w="0" w:type="auto"/>
+            <w:noWrap/>
+            <w:hideMark/>
+          </w:tcPr>
+          <w:p>
+            <w:pPr>
+              <w:jc w:val="right"/>
+              <w:rPr>
+                <w:rFonts w:ascii="Aptos Narrow" w:hAnsi="Aptos Narrow"/>
+                <w:color w:val="000000"/>
+              </w:rPr>
+            </w:pPr>
+            <w:r>
+              <w:rPr>
+                <w:rFonts w:ascii="Aptos Narrow" w:hAnsi="Aptos Narrow"/>
+                <w:color w:val="000000"/>
+              </w:rPr>
+              <w:t>4.45704939</w:t>
+            </w:r>
+          </w:p>
+        </w:tc>
+        <w:tc>
+          <w:tcPr>
+            <w:tcW w:w="0" w:type="auto"/>
+            <w:noWrap/>
+            <w:hideMark/>
+          </w:tcPr>
+          <w:p>
+            <w:pPr>
+              <w:jc w:val="right"/>
+              <w:rPr>
+                <w:rFonts w:ascii="Aptos Narrow" w:hAnsi="Aptos Narrow"/>
+                <w:color w:val="000000"/>
+              </w:rPr>
+            </w:pPr>
+            <w:r>
+              <w:rPr>
+                <w:rFonts w:ascii="Aptos Narrow" w:hAnsi="Aptos Narrow"/>
+                <w:color w:val="000000"/>
+              </w:rPr>
+              <w:t>0.01483205</w:t>
+            </w:r>
+          </w:p>
+        </w:tc>
+      </w:tr>
+      <w:tr>
+        <w:trPr>
+          <w:trHeight w:val="288"/>
+        </w:trPr>
+        <w:tc>
+          <w:tcPr>
+            <w:tcW w:w="0" w:type="auto"/>
+            <w:noWrap/>
+            <w:hideMark/>
+          </w:tcPr>
+          <w:p>
+            <w:pPr>
+              <w:jc w:val="right"/>
+              <w:rPr>
+                <w:rFonts w:ascii="Aptos Narrow" w:hAnsi="Aptos Narrow"/>
+                <w:color w:val="000000"/>
+              </w:rPr>
+            </w:pPr>
+            <w:r>
+              <w:rPr>
+                <w:rFonts w:ascii="Aptos Narrow" w:hAnsi="Aptos Narrow"/>
+                <w:color w:val="000000"/>
+              </w:rPr>
+              <w:t>3</w:t>
+            </w:r>
+          </w:p>
+        </w:tc>
+        <w:tc>
+          <w:tcPr>
+            <w:tcW w:w="0" w:type="auto"/>
+            <w:noWrap/>
+            <w:hideMark/>
+          </w:tcPr>
+          <w:p>
+            <w:pPr>
+              <w:jc w:val="right"/>
+              <w:rPr>
+                <w:rFonts w:ascii="Aptos Narrow" w:hAnsi="Aptos Narrow"/>
+                <w:color w:val="000000"/>
+              </w:rPr>
+            </w:pPr>
+            <w:r>
+              <w:rPr>
+                <w:rFonts w:ascii="Aptos Narrow" w:hAnsi="Aptos Narrow"/>
+                <w:color w:val="000000"/>
+              </w:rPr>
+              <w:t>2</w:t>
+            </w:r>
+          </w:p>
+        </w:tc>
+        <w:tc>
+          <w:tcPr>
+            <w:tcW w:w="0" w:type="auto"/>
+            <w:noWrap/>
+            <w:hideMark/>
+          </w:tcPr>
+          <w:p>
+            <w:pPr>
+              <w:jc w:val="right"/>
+              <w:rPr>
+                <w:rFonts w:ascii="Aptos Narrow" w:hAnsi="Aptos Narrow"/>
+                <w:color w:val="000000"/>
+              </w:rPr>
+            </w:pPr>
+            <w:r>
+              <w:rPr>
+                <w:rFonts w:ascii="Aptos Narrow" w:hAnsi="Aptos Narrow"/>
+                <w:color w:val="000000"/>
+              </w:rPr>
+              <w:t>-41.533733</w:t>
+            </w:r>
+          </w:p>
+        </w:tc>
+        <w:tc>
+          <w:tcPr>
+            <w:tcW w:w="0" w:type="auto"/>
+            <w:noWrap/>
+            <w:hideMark/>
+          </w:tcPr>
+          <w:p>
+            <w:pPr>
+              <w:jc w:val="right"/>
+              <w:rPr>
+                <w:rFonts w:ascii="Aptos Narrow" w:hAnsi="Aptos Narrow"/>
+                <w:color w:val="000000"/>
+              </w:rPr>
+            </w:pPr>
+            <w:r>
+              <w:rPr>
+                <w:rFonts w:ascii="Aptos Narrow" w:hAnsi="Aptos Narrow"/>
+                <w:color w:val="000000"/>
+              </w:rPr>
+              <w:t>89.0674668</w:t>
+            </w:r>
+          </w:p>
+        </w:tc>
+        <w:tc>
+          <w:tcPr>
+            <w:tcW w:w="0" w:type="auto"/>
+            <w:noWrap/>
+            <w:hideMark/>
+          </w:tcPr>
+          <w:p>
+            <w:pPr>
+              <w:jc w:val="right"/>
+              <w:rPr>
+                <w:rFonts w:ascii="Aptos Narrow" w:hAnsi="Aptos Narrow"/>
+                <w:color w:val="000000"/>
+              </w:rPr>
+            </w:pPr>
+            <w:r>
+              <w:rPr>
+                <w:rFonts w:ascii="Aptos Narrow" w:hAnsi="Aptos Narrow"/>
+                <w:color w:val="000000"/>
+              </w:rPr>
+              <w:t>1.1460141</w:t>
+            </w:r>
+          </w:p>
+        </w:tc>
+        <w:tc>
+          <w:tcPr>
+            <w:tcW w:w="0" w:type="auto"/>
+            <w:noWrap/>
+            <w:hideMark/>
+          </w:tcPr>
+          <w:p>
+            <w:pPr>
+              <w:jc w:val="right"/>
+              <w:rPr>
+                <w:rFonts w:ascii="Aptos Narrow" w:hAnsi="Aptos Narrow"/>
+                <w:color w:val="000000"/>
+              </w:rPr>
+            </w:pPr>
+            <w:r>
+              <w:rPr>
+                <w:rFonts w:ascii="Aptos Narrow" w:hAnsi="Aptos Narrow"/>
+                <w:color w:val="000000"/>
+              </w:rPr>
+              <w:t>0.07765748</w:t>
+            </w:r>
+          </w:p>
+        </w:tc>
+      </w:tr>
+      <w:tr>
+        <w:trPr>
+          <w:trHeight w:val="288"/>
+        </w:trPr>
+        <w:tc>
+          <w:tcPr>
+            <w:tcW w:w="0" w:type="auto"/>
+            <w:noWrap/>
+            <w:hideMark/>
+          </w:tcPr>
+          <w:p>
+            <w:pPr>
+              <w:jc w:val="right"/>
+              <w:rPr>
+                <w:rFonts w:ascii="Aptos Narrow" w:hAnsi="Aptos Narrow"/>
+                <w:color w:val="000000"/>
+              </w:rPr>
+            </w:pPr>
+            <w:r>
+              <w:rPr>
+                <w:rFonts w:ascii="Aptos Narrow" w:hAnsi="Aptos Narrow"/>
+                <w:color w:val="000000"/>
+              </w:rPr>
+              <w:t>11</w:t>
+            </w:r>
+          </w:p>
+        </w:tc>
+        <w:tc>
+          <w:tcPr>
+            <w:tcW w:w="0" w:type="auto"/>
+            <w:noWrap/>
+            <w:hideMark/>
+          </w:tcPr>
+          <w:p>
+            <w:pPr>
+              <w:jc w:val="right"/>
+              <w:rPr>
+                <w:rFonts w:ascii="Aptos Narrow" w:hAnsi="Aptos Narrow"/>
+                <w:color w:val="000000"/>
+              </w:rPr>
+            </w:pPr>
+            <w:r>
+              <w:rPr>
+                <w:rFonts w:ascii="Aptos Narrow" w:hAnsi="Aptos Narrow"/>
+                <w:color w:val="000000"/>
+              </w:rPr>
+              <w:t>2</w:t>
+            </w:r>
+          </w:p>
+        </w:tc>
+        <w:tc>
+          <w:tcPr>
+            <w:tcW w:w="0" w:type="auto"/>
+            <w:noWrap/>
+            <w:hideMark/>
+          </w:tcPr>
+          <w:p>
+            <w:pPr>
+              <w:jc w:val="right"/>
+              <w:rPr>
+                <w:rFonts w:ascii="Aptos Narrow" w:hAnsi="Aptos Narrow"/>
+                <w:color w:val="000000"/>
+              </w:rPr>
+            </w:pPr>
+            <w:r>
+              <w:rPr>
+                <w:rFonts w:ascii="Aptos Narrow" w:hAnsi="Aptos Narrow"/>
+                <w:color w:val="000000"/>
+              </w:rPr>
+              <w:t>-40.839923</w:t>
+            </w:r>
+          </w:p>
+        </w:tc>
+        <w:tc>
+          <w:tcPr>
+            <w:tcW w:w="0" w:type="auto"/>
+            <w:noWrap/>
+            <w:hideMark/>
+          </w:tcPr>
+          <w:p>
+            <w:pPr>
+              <w:jc w:val="right"/>
+              <w:rPr>
+                <w:rFonts w:ascii="Aptos Narrow" w:hAnsi="Aptos Narrow"/>
+                <w:color w:val="000000"/>
+              </w:rPr>
+            </w:pPr>
+            <w:r>
+              <w:rPr>
+                <w:rFonts w:ascii="Aptos Narrow" w:hAnsi="Aptos Narrow"/>
+                <w:color w:val="000000"/>
+              </w:rPr>
+              <w:t>103.679846</w:t>
+            </w:r>
+          </w:p>
+        </w:tc>
+        <w:tc>
+          <w:tcPr>
+            <w:tcW w:w="0" w:type="auto"/>
+            <w:noWrap/>
+            <w:hideMark/>
+          </w:tcPr>
+          <w:p>
+            <w:pPr>
+              <w:jc w:val="right"/>
+              <w:rPr>
+                <w:rFonts w:ascii="Aptos Narrow" w:hAnsi="Aptos Narrow"/>
+                <w:color w:val="000000"/>
+              </w:rPr>
+            </w:pPr>
+            <w:r>
+              <w:rPr>
+                <w:rFonts w:ascii="Aptos Narrow" w:hAnsi="Aptos Narrow"/>
+                <w:color w:val="000000"/>
+              </w:rPr>
+              <w:t>15.7583936</w:t>
+            </w:r>
+          </w:p>
+        </w:tc>
+        <w:tc>
+          <w:tcPr>
+            <w:tcW w:w="0" w:type="auto"/>
+            <w:noWrap/>
+            <w:hideMark/>
+          </w:tcPr>
+          <w:p>
+            <w:pPr>
+              <w:jc w:val="right"/>
+              <w:rPr>
+                <w:rFonts w:ascii="Aptos Narrow" w:hAnsi="Aptos Narrow"/>
+                <w:color w:val="000000"/>
+              </w:rPr>
+            </w:pPr>
+            <w:r>
+              <w:rPr>
+                <w:rFonts w:ascii="Aptos Narrow" w:hAnsi="Aptos Narrow"/>
+                <w:color w:val="000000"/>
+              </w:rPr>
+              <w:t>5.21E-05</w:t>
+            </w:r>
+          </w:p>
+        </w:tc>
+      </w:tr>
+      <w:tr>
+        <w:trPr>
+          <w:trHeight w:val="288"/>
+        </w:trPr>
+        <w:tc>
+          <w:tcPr>
+            <w:tcW w:w="0" w:type="auto"/>
+            <w:noWrap/>
+            <w:hideMark/>
+          </w:tcPr>
+          <w:p>
+            <w:pPr>
+              <w:jc w:val="right"/>
+              <w:rPr>
+                <w:rFonts w:ascii="Aptos Narrow" w:hAnsi="Aptos Narrow"/>
+                <w:color w:val="000000"/>
+              </w:rPr>
+            </w:pPr>
+            <w:r>
+              <w:rPr>
+                <w:rFonts w:ascii="Aptos Narrow" w:hAnsi="Aptos Narrow"/>
+                <w:color w:val="000000"/>
+              </w:rPr>
+              <w:t>9</w:t>
+            </w:r>
+          </w:p>
+        </w:tc>
+        <w:tc>
+          <w:tcPr>
+            <w:tcW w:w="0" w:type="auto"/>
+            <w:noWrap/>
+            <w:hideMark/>
+          </w:tcPr>
+          <w:p>
+            <w:pPr>
+              <w:jc w:val="right"/>
+              <w:rPr>
+                <w:rFonts w:ascii="Aptos Narrow" w:hAnsi="Aptos Narrow"/>
+                <w:color w:val="000000"/>
+              </w:rPr>
+            </w:pPr>
+            <w:r>
+              <w:rPr>
+                <w:rFonts w:ascii="Aptos Narrow" w:hAnsi="Aptos Narrow"/>
+                <w:color w:val="000000"/>
+              </w:rPr>
+              <w:t>2</w:t>
+            </w:r>
+          </w:p>
+        </w:tc>
+        <w:tc>
+          <w:tcPr>
+            <w:tcW w:w="0" w:type="auto"/>
+            <w:noWrap/>
+            <w:hideMark/>
+          </w:tcPr>
+          <w:p>
+            <w:pPr>
+              <w:jc w:val="right"/>
+              <w:rPr>
+                <w:rFonts w:ascii="Aptos Narrow" w:hAnsi="Aptos Narrow"/>
+                <w:color w:val="000000"/>
+              </w:rPr>
+            </w:pPr>
+            <w:r>
+              <w:rPr>
+                <w:rFonts w:ascii="Aptos Narrow" w:hAnsi="Aptos Narrow"/>
+                <w:color w:val="000000"/>
+              </w:rPr>
+              <w:t>-40.839917</w:t>
+            </w:r>
+          </w:p>
+        </w:tc>
+        <w:tc>
+          <w:tcPr>
+            <w:tcW w:w="0" w:type="auto"/>
+            <w:noWrap/>
+            <w:hideMark/>
+          </w:tcPr>
+          <w:p>
+            <w:pPr>
+              <w:jc w:val="right"/>
+              <w:rPr>
+                <w:rFonts w:ascii="Aptos Narrow" w:hAnsi="Aptos Narrow"/>
+                <w:color w:val="000000"/>
+              </w:rPr>
+            </w:pPr>
+            <w:r>
+              <w:rPr>
+                <w:rFonts w:ascii="Aptos Narrow" w:hAnsi="Aptos Narrow"/>
+                <w:color w:val="000000"/>
+              </w:rPr>
+              <w:t>99.6798338</w:t>
+            </w:r>
+          </w:p>
+        </w:tc>
+        <w:tc>
+          <w:tcPr>
+            <w:tcW w:w="0" w:type="auto"/>
+            <w:noWrap/>
+            <w:hideMark/>
+          </w:tcPr>
+          <w:p>
+            <w:pPr>
+              <w:jc w:val="right"/>
+              <w:rPr>
+                <w:rFonts w:ascii="Aptos Narrow" w:hAnsi="Aptos Narrow"/>
+                <w:color w:val="000000"/>
+              </w:rPr>
+            </w:pPr>
+            <w:r>
+              <w:rPr>
+                <w:rFonts w:ascii="Aptos Narrow" w:hAnsi="Aptos Narrow"/>
+                <w:color w:val="000000"/>
+              </w:rPr>
+              <w:t>11.7583811</w:t>
+            </w:r>
+          </w:p>
+        </w:tc>
+        <w:tc>
+          <w:tcPr>
+            <w:tcW w:w="0" w:type="auto"/>
+            <w:noWrap/>
+            <w:hideMark/>
+          </w:tcPr>
+          <w:p>
+            <w:pPr>
+              <w:jc w:val="right"/>
+              <w:rPr>
+                <w:rFonts w:ascii="Aptos Narrow" w:hAnsi="Aptos Narrow"/>
+                <w:color w:val="000000"/>
+              </w:rPr>
+            </w:pPr>
+            <w:r>
+              <w:rPr>
+                <w:rFonts w:ascii="Aptos Narrow" w:hAnsi="Aptos Narrow"/>
+                <w:color w:val="000000"/>
+              </w:rPr>
+              <w:t>0.00038525</w:t>
+            </w:r>
+          </w:p>
+        </w:tc>
+      </w:tr>
+      <w:tr>
+        <w:trPr>
+          <w:trHeight w:val="288"/>
+        </w:trPr>
+        <w:tc>
+          <w:tcPr>
+            <w:tcW w:w="0" w:type="auto"/>
+            <w:noWrap/>
+            <w:hideMark/>
+          </w:tcPr>
+          <w:p>
+            <w:pPr>
+              <w:jc w:val="right"/>
+              <w:rPr>
+                <w:rFonts w:ascii="Aptos Narrow" w:hAnsi="Aptos Narrow"/>
+                <w:color w:val="000000"/>
+              </w:rPr>
+            </w:pPr>
+            <w:r>
+              <w:rPr>
+                <w:rFonts w:ascii="Aptos Narrow" w:hAnsi="Aptos Narrow"/>
+                <w:color w:val="000000"/>
+              </w:rPr>
+              <w:t>7</w:t>
+            </w:r>
+          </w:p>
+        </w:tc>
+        <w:tc>
+          <w:tcPr>
+            <w:tcW w:w="0" w:type="auto"/>
+            <w:noWrap/>
+            <w:hideMark/>
+          </w:tcPr>
+          <w:p>
+            <w:pPr>
+              <w:jc w:val="right"/>
+              <w:rPr>
+                <w:rFonts w:ascii="Aptos Narrow" w:hAnsi="Aptos Narrow"/>
+                <w:color w:val="000000"/>
+              </w:rPr>
+            </w:pPr>
+            <w:r>
+              <w:rPr>
+                <w:rFonts w:ascii="Aptos Narrow" w:hAnsi="Aptos Narrow"/>
+                <w:color w:val="000000"/>
+              </w:rPr>
+              <w:t>2</w:t>
+            </w:r>
+          </w:p>
+        </w:tc>
+        <w:tc>
+          <w:tcPr>
+            <w:tcW w:w="0" w:type="auto"/>
+            <w:noWrap/>
+            <w:hideMark/>
+          </w:tcPr>
+          <w:p>
+            <w:pPr>
+              <w:jc w:val="right"/>
+              <w:rPr>
+                <w:rFonts w:ascii="Aptos Narrow" w:hAnsi="Aptos Narrow"/>
+                <w:color w:val="000000"/>
+              </w:rPr>
+            </w:pPr>
+            <w:r>
+              <w:rPr>
+                <w:rFonts w:ascii="Aptos Narrow" w:hAnsi="Aptos Narrow"/>
+                <w:color w:val="000000"/>
+              </w:rPr>
+              <w:t>-40.839914</w:t>
+            </w:r>
+          </w:p>
+        </w:tc>
+        <w:tc>
+          <w:tcPr>
+            <w:tcW w:w="0" w:type="auto"/>
+            <w:noWrap/>
+            <w:hideMark/>
+          </w:tcPr>
+          <w:p>
+            <w:pPr>
+              <w:jc w:val="right"/>
+              <w:rPr>
+                <w:rFonts w:ascii="Aptos Narrow" w:hAnsi="Aptos Narrow"/>
+                <w:color w:val="000000"/>
+              </w:rPr>
+            </w:pPr>
+            <w:r>
+              <w:rPr>
+                <w:rFonts w:ascii="Aptos Narrow" w:hAnsi="Aptos Narrow"/>
+                <w:color w:val="000000"/>
+              </w:rPr>
+              <w:t>95.679829</w:t>
+            </w:r>
+          </w:p>
+        </w:tc>
+        <w:tc>
+          <w:tcPr>
+            <w:tcW w:w="0" w:type="auto"/>
+            <w:noWrap/>
+            <w:hideMark/>
+          </w:tcPr>
+          <w:p>
+            <w:pPr>
+              <w:jc w:val="right"/>
+              <w:rPr>
+                <w:rFonts w:ascii="Aptos Narrow" w:hAnsi="Aptos Narrow"/>
+                <w:color w:val="000000"/>
+              </w:rPr>
+            </w:pPr>
+            <w:r>
+              <w:rPr>
+                <w:rFonts w:ascii="Aptos Narrow" w:hAnsi="Aptos Narrow"/>
+                <w:color w:val="000000"/>
+              </w:rPr>
+              <w:t>7.75837634</w:t>
+            </w:r>
+          </w:p>
+        </w:tc>
+        <w:tc>
+          <w:tcPr>
+            <w:tcW w:w="0" w:type="auto"/>
+            <w:noWrap/>
+            <w:hideMark/>
+          </w:tcPr>
+          <w:p>
+            <w:pPr>
+              <w:jc w:val="right"/>
+              <w:rPr>
+                <w:rFonts w:ascii="Aptos Narrow" w:hAnsi="Aptos Narrow"/>
+                <w:color w:val="000000"/>
+              </w:rPr>
+            </w:pPr>
+            <w:r>
+              <w:rPr>
+                <w:rFonts w:ascii="Aptos Narrow" w:hAnsi="Aptos Narrow"/>
+                <w:color w:val="000000"/>
+              </w:rPr>
+              <w:t>0.0028466</w:t>
+            </w:r>
+          </w:p>
+        </w:tc>
+      </w:tr>
+      <w:tr>
+        <w:trPr>
+          <w:trHeight w:val="288"/>
+        </w:trPr>
+        <w:tc>
+          <w:tcPr>
+            <w:tcW w:w="0" w:type="auto"/>
+            <w:noWrap/>
+            <w:hideMark/>
+          </w:tcPr>
+          <w:p>
+            <w:pPr>
+              <w:jc w:val="right"/>
+              <w:rPr>
+                <w:rFonts w:ascii="Aptos Narrow" w:hAnsi="Aptos Narrow"/>
+                <w:color w:val="000000"/>
+              </w:rPr>
+            </w:pPr>
+            <w:r>
+              <w:rPr>
+                <w:rFonts w:ascii="Aptos Narrow" w:hAnsi="Aptos Narrow"/>
+                <w:color w:val="000000"/>
+              </w:rPr>
+              <w:t>4</w:t>
+            </w:r>
+          </w:p>
+        </w:tc>
+        <w:tc>
+          <w:tcPr>
+            <w:tcW w:w="0" w:type="auto"/>
+            <w:noWrap/>
+            <w:hideMark/>
+          </w:tcPr>
+          <w:p>
+            <w:pPr>
+              <w:jc w:val="right"/>
+              <w:rPr>
+                <w:rFonts w:ascii="Aptos Narrow" w:hAnsi="Aptos Narrow"/>
+                <w:color w:val="000000"/>
+              </w:rPr>
+            </w:pPr>
+            <w:r>
+              <w:rPr>
+                <w:rFonts w:ascii="Aptos Narrow" w:hAnsi="Aptos Narrow"/>
+                <w:color w:val="000000"/>
+              </w:rPr>
+              <w:t>2</w:t>
+            </w:r>
+          </w:p>
+        </w:tc>
+        <w:tc>
+          <w:tcPr>
+            <w:tcW w:w="0" w:type="auto"/>
+            <w:noWrap/>
+            <w:hideMark/>
+          </w:tcPr>
+          <w:p>
+            <w:pPr>
+              <w:jc w:val="right"/>
+              <w:rPr>
+                <w:rFonts w:ascii="Aptos Narrow" w:hAnsi="Aptos Narrow"/>
+                <w:color w:val="000000"/>
+              </w:rPr>
+            </w:pPr>
+            <w:r>
+              <w:rPr>
+                <w:rFonts w:ascii="Aptos Narrow" w:hAnsi="Aptos Narrow"/>
+                <w:color w:val="000000"/>
+              </w:rPr>
+              <w:t>-42.052089</w:t>
+            </w:r>
+          </w:p>
+        </w:tc>
+        <w:tc>
+          <w:tcPr>
+            <w:tcW w:w="0" w:type="auto"/>
+            <w:noWrap/>
+            <w:hideMark/>
+          </w:tcPr>
+          <w:p>
+            <w:pPr>
+              <w:jc w:val="right"/>
+              <w:rPr>
+                <w:rFonts w:ascii="Aptos Narrow" w:hAnsi="Aptos Narrow"/>
+                <w:color w:val="000000"/>
+              </w:rPr>
+            </w:pPr>
+            <w:r>
+              <w:rPr>
+                <w:rFonts w:ascii="Aptos Narrow" w:hAnsi="Aptos Narrow"/>
+                <w:color w:val="000000"/>
+              </w:rPr>
+              <w:t>92.1041774</w:t>
+            </w:r>
+          </w:p>
+        </w:tc>
+        <w:tc>
+          <w:tcPr>
+            <w:tcW w:w="0" w:type="auto"/>
+            <w:noWrap/>
+            <w:hideMark/>
+          </w:tcPr>
+          <w:p>
+            <w:pPr>
+              <w:jc w:val="right"/>
+              <w:rPr>
+                <w:rFonts w:ascii="Aptos Narrow" w:hAnsi="Aptos Narrow"/>
+                <w:color w:val="000000"/>
+              </w:rPr>
+            </w:pPr>
+            <w:r>
+              <w:rPr>
+                <w:rFonts w:ascii="Aptos Narrow" w:hAnsi="Aptos Narrow"/>
+                <w:color w:val="000000"/>
+              </w:rPr>
+              <w:t>4.18272478</w:t>
+            </w:r>
+          </w:p>
+        </w:tc>
+        <w:tc>
+          <w:tcPr>
+            <w:tcW w:w="0" w:type="auto"/>
+            <w:noWrap/>
+            <w:hideMark/>
+          </w:tcPr>
+          <w:p>
+            <w:pPr>
+              <w:jc w:val="right"/>
+              <w:rPr>
+                <w:rFonts w:ascii="Aptos Narrow" w:hAnsi="Aptos Narrow"/>
+                <w:color w:val="000000"/>
+              </w:rPr>
+            </w:pPr>
+            <w:r>
+              <w:rPr>
+                <w:rFonts w:ascii="Aptos Narrow" w:hAnsi="Aptos Narrow"/>
+                <w:color w:val="000000"/>
+              </w:rPr>
+              <w:t>0.01701257</w:t>
+            </w:r>
+          </w:p>
+        </w:tc>
+      </w:tr>
+      <w:tr>
+        <w:trPr>
+          <w:trHeight w:val="288"/>
+        </w:trPr>
+        <w:tc>
+          <w:tcPr>
+            <w:tcW w:w="0" w:type="auto"/>
+            <w:noWrap/>
+            <w:hideMark/>
+          </w:tcPr>
+          <w:p>
+            <w:pPr>
+              <w:jc w:val="right"/>
+              <w:rPr>
+                <w:rFonts w:ascii="Aptos Narrow" w:hAnsi="Aptos Narrow"/>
+                <w:color w:val="000000"/>
+              </w:rPr>
+            </w:pPr>
+            <w:r>
+              <w:rPr>
+                <w:rFonts w:ascii="Aptos Narrow" w:hAnsi="Aptos Narrow"/>
+                <w:color w:val="000000"/>
+              </w:rPr>
+              <w:t>3</w:t>
+            </w:r>
+          </w:p>
+        </w:tc>
+        <w:tc>
+          <w:tcPr>
+            <w:tcW w:w="0" w:type="auto"/>
+            <w:noWrap/>
+            <w:hideMark/>
+          </w:tcPr>
+          <w:p>
+            <w:pPr>
+              <w:jc w:val="right"/>
+              <w:rPr>
+                <w:rFonts w:ascii="Aptos Narrow" w:hAnsi="Aptos Narrow"/>
+                <w:color w:val="000000"/>
+              </w:rPr>
+            </w:pPr>
+            <w:r>
+              <w:rPr>
+                <w:rFonts w:ascii="Aptos Narrow" w:hAnsi="Aptos Narrow"/>
+                <w:color w:val="000000"/>
+              </w:rPr>
+              <w:t>2</w:t>
+            </w:r>
+          </w:p>
+        </w:tc>
+        <w:tc>
+          <w:tcPr>
+            <w:tcW w:w="0" w:type="auto"/>
+            <w:noWrap/>
+            <w:hideMark/>
+          </w:tcPr>
+          <w:p>
+            <w:pPr>
+              <w:jc w:val="right"/>
+              <w:rPr>
+                <w:rFonts w:ascii="Aptos Narrow" w:hAnsi="Aptos Narrow"/>
+                <w:color w:val="000000"/>
+              </w:rPr>
+            </w:pPr>
+            <w:r>
+              <w:rPr>
+                <w:rFonts w:ascii="Aptos Narrow" w:hAnsi="Aptos Narrow"/>
+                <w:color w:val="000000"/>
+              </w:rPr>
+              <w:t>-42.192072</w:t>
+            </w:r>
+          </w:p>
+        </w:tc>
+        <w:tc>
+          <w:tcPr>
+            <w:tcW w:w="0" w:type="auto"/>
+            <w:noWrap/>
+            <w:hideMark/>
+          </w:tcPr>
+          <w:p>
+            <w:pPr>
+              <w:jc w:val="right"/>
+              <w:rPr>
+                <w:rFonts w:ascii="Aptos Narrow" w:hAnsi="Aptos Narrow"/>
+                <w:color w:val="000000"/>
+              </w:rPr>
+            </w:pPr>
+            <w:r>
+              <w:rPr>
+                <w:rFonts w:ascii="Aptos Narrow" w:hAnsi="Aptos Narrow"/>
+                <w:color w:val="000000"/>
+              </w:rPr>
+              <w:t>90.3841433</w:t>
+            </w:r>
+          </w:p>
+        </w:tc>
+        <w:tc>
+          <w:tcPr>
+            <w:tcW w:w="0" w:type="auto"/>
+            <w:noWrap/>
+            <w:hideMark/>
+          </w:tcPr>
+          <w:p>
+            <w:pPr>
+              <w:jc w:val="right"/>
+              <w:rPr>
+                <w:rFonts w:ascii="Aptos Narrow" w:hAnsi="Aptos Narrow"/>
+                <w:color w:val="000000"/>
+              </w:rPr>
+            </w:pPr>
+            <w:r>
+              <w:rPr>
+                <w:rFonts w:ascii="Aptos Narrow" w:hAnsi="Aptos Narrow"/>
+                <w:color w:val="000000"/>
+              </w:rPr>
+              <w:t>2.46269067</w:t>
+            </w:r>
+          </w:p>
+        </w:tc>
+        <w:tc>
+          <w:tcPr>
+            <w:tcW w:w="0" w:type="auto"/>
+            <w:noWrap/>
+            <w:hideMark/>
+          </w:tcPr>
+          <w:p>
+            <w:pPr>
+              <w:jc w:val="right"/>
+              <w:rPr>
+                <w:rFonts w:ascii="Aptos Narrow" w:hAnsi="Aptos Narrow"/>
+                <w:color w:val="000000"/>
+              </w:rPr>
+            </w:pPr>
+            <w:r>
+              <w:rPr>
+                <w:rFonts w:ascii="Aptos Narrow" w:hAnsi="Aptos Narrow"/>
+                <w:color w:val="000000"/>
+              </w:rPr>
+              <w:t>0.04020412</w:t>
+            </w:r>
+          </w:p>
+        </w:tc>
+      </w:tr>
+      <w:tr>
+        <w:trPr>
+          <w:trHeight w:val="288"/>
+        </w:trPr>
+        <w:tc>
+          <w:tcPr>
+            <w:tcW w:w="0" w:type="auto"/>
+            <w:noWrap/>
+            <w:hideMark/>
+          </w:tcPr>
+          <w:p>
+            <w:pPr>
+              <w:jc w:val="right"/>
+              <w:rPr>
+                <w:rFonts w:ascii="Aptos Narrow" w:hAnsi="Aptos Narrow"/>
+                <w:color w:val="000000"/>
+              </w:rPr>
+            </w:pPr>
+            <w:r>
+              <w:rPr>
+                <w:rFonts w:ascii="Aptos Narrow" w:hAnsi="Aptos Narrow"/>
+                <w:color w:val="000000"/>
+              </w:rPr>
+              <w:t>3</w:t>
+            </w:r>
+          </w:p>
+        </w:tc>
+        <w:tc>
+          <w:tcPr>
+            <w:tcW w:w="0" w:type="auto"/>
+            <w:noWrap/>
+            <w:hideMark/>
+          </w:tcPr>
+          <w:p>
+            <w:pPr>
+              <w:jc w:val="right"/>
+              <w:rPr>
+                <w:rFonts w:ascii="Aptos Narrow" w:hAnsi="Aptos Narrow"/>
+                <w:color w:val="000000"/>
+              </w:rPr>
+            </w:pPr>
+            <w:r>
+              <w:rPr>
+                <w:rFonts w:ascii="Aptos Narrow" w:hAnsi="Aptos Narrow"/>
+                <w:color w:val="000000"/>
+              </w:rPr>
+              <w:t>2</w:t>
+            </w:r>
+          </w:p>
+        </w:tc>
+        <w:tc>
+          <w:tcPr>
+            <w:tcW w:w="0" w:type="auto"/>
+            <w:noWrap/>
+            <w:hideMark/>
+          </w:tcPr>
+          <w:p>
+            <w:pPr>
+              <w:jc w:val="right"/>
+              <w:rPr>
+                <w:rFonts w:ascii="Aptos Narrow" w:hAnsi="Aptos Narrow"/>
+                <w:color w:val="000000"/>
+              </w:rPr>
+            </w:pPr>
+            <w:r>
+              <w:rPr>
+                <w:rFonts w:ascii="Aptos Narrow" w:hAnsi="Aptos Narrow"/>
+                <w:color w:val="000000"/>
+              </w:rPr>
+              <w:t>-41.935946</w:t>
+            </w:r>
+          </w:p>
+        </w:tc>
+        <w:tc>
+          <w:tcPr>
+            <w:tcW w:w="0" w:type="auto"/>
+            <w:noWrap/>
+            <w:hideMark/>
+          </w:tcPr>
+          <w:p>
+            <w:pPr>
+              <w:jc w:val="right"/>
+              <w:rPr>
+                <w:rFonts w:ascii="Aptos Narrow" w:hAnsi="Aptos Narrow"/>
+                <w:color w:val="000000"/>
+              </w:rPr>
+            </w:pPr>
+            <w:r>
+              <w:rPr>
+                <w:rFonts w:ascii="Aptos Narrow" w:hAnsi="Aptos Narrow"/>
+                <w:color w:val="000000"/>
+              </w:rPr>
+              <w:t>89.8718921</w:t>
+            </w:r>
+          </w:p>
+        </w:tc>
+        <w:tc>
+          <w:tcPr>
+            <w:tcW w:w="0" w:type="auto"/>
+            <w:noWrap/>
+            <w:hideMark/>
+          </w:tcPr>
+          <w:p>
+            <w:pPr>
+              <w:jc w:val="right"/>
+              <w:rPr>
+                <w:rFonts w:ascii="Aptos Narrow" w:hAnsi="Aptos Narrow"/>
+                <w:color w:val="000000"/>
+              </w:rPr>
+            </w:pPr>
+            <w:r>
+              <w:rPr>
+                <w:rFonts w:ascii="Aptos Narrow" w:hAnsi="Aptos Narrow"/>
+                <w:color w:val="000000"/>
+              </w:rPr>
+              <w:t>1.9504394</w:t>
+            </w:r>
+          </w:p>
+        </w:tc>
+        <w:tc>
+          <w:tcPr>
+            <w:tcW w:w="0" w:type="auto"/>
+            <w:noWrap/>
+            <w:hideMark/>
+          </w:tcPr>
+          <w:p>
+            <w:pPr>
+              <w:jc w:val="right"/>
+              <w:rPr>
+                <w:rFonts w:ascii="Aptos Narrow" w:hAnsi="Aptos Narrow"/>
+                <w:color w:val="000000"/>
+              </w:rPr>
+            </w:pPr>
+            <w:r>
+              <w:rPr>
+                <w:rFonts w:ascii="Aptos Narrow" w:hAnsi="Aptos Narrow"/>
+                <w:color w:val="000000"/>
+              </w:rPr>
+              <w:t>0.05194031</w:t>
+            </w:r>
+          </w:p>
+        </w:tc>
+      </w:tr>
+      <w:tr>
+        <w:trPr>
+          <w:trHeight w:val="288"/>
+        </w:trPr>
+        <w:tc>
+          <w:tcPr>
+            <w:tcW w:w="0" w:type="auto"/>
+            <w:noWrap/>
+            <w:hideMark/>
+          </w:tcPr>
+          <w:p>
+            <w:pPr>
+              <w:jc w:val="right"/>
+              <w:rPr>
+                <w:rFonts w:ascii="Aptos Narrow" w:hAnsi="Aptos Narrow"/>
+                <w:color w:val="000000"/>
+              </w:rPr>
+            </w:pPr>
+            <w:r>
+              <w:rPr>
+                <w:rFonts w:ascii="Aptos Narrow" w:hAnsi="Aptos Narrow"/>
+                <w:color w:val="000000"/>
+              </w:rPr>
+              <w:t>5</w:t>
+            </w:r>
+          </w:p>
+        </w:tc>
+        <w:tc>
+          <w:tcPr>
+            <w:tcW w:w="0" w:type="auto"/>
+            <w:noWrap/>
+            <w:hideMark/>
+          </w:tcPr>
+          <w:p>
+            <w:pPr>
+              <w:jc w:val="right"/>
+              <w:rPr>
+                <w:rFonts w:ascii="Aptos Narrow" w:hAnsi="Aptos Narrow"/>
+                <w:color w:val="000000"/>
+              </w:rPr>
+            </w:pPr>
+            <w:r>
+              <w:rPr>
+                <w:rFonts w:ascii="Aptos Narrow" w:hAnsi="Aptos Narrow"/>
+                <w:color w:val="000000"/>
+              </w:rPr>
+              <w:t>2</w:t>
+            </w:r>
+          </w:p>
+        </w:tc>
+        <w:tc>
+          <w:tcPr>
+            <w:tcW w:w="0" w:type="auto"/>
+            <w:noWrap/>
+            <w:hideMark/>
+          </w:tcPr>
+          <w:p>
+            <w:pPr>
+              <w:jc w:val="right"/>
+              <w:rPr>
+                <w:rFonts w:ascii="Aptos Narrow" w:hAnsi="Aptos Narrow"/>
+                <w:color w:val="000000"/>
+              </w:rPr>
+            </w:pPr>
+            <w:r>
+              <w:rPr>
+                <w:rFonts w:ascii="Aptos Narrow" w:hAnsi="Aptos Narrow"/>
+                <w:color w:val="000000"/>
+              </w:rPr>
+              <w:t>-40.839919</w:t>
+            </w:r>
+          </w:p>
+        </w:tc>
+        <w:tc>
+          <w:tcPr>
+            <w:tcW w:w="0" w:type="auto"/>
+            <w:noWrap/>
+            <w:hideMark/>
+          </w:tcPr>
+          <w:p>
+            <w:pPr>
+              <w:jc w:val="right"/>
+              <w:rPr>
+                <w:rFonts w:ascii="Aptos Narrow" w:hAnsi="Aptos Narrow"/>
+                <w:color w:val="000000"/>
+              </w:rPr>
+            </w:pPr>
+            <w:r>
+              <w:rPr>
+                <w:rFonts w:ascii="Aptos Narrow" w:hAnsi="Aptos Narrow"/>
+                <w:color w:val="000000"/>
+              </w:rPr>
+              <w:t>91.6798375</w:t>
+            </w:r>
+          </w:p>
+        </w:tc>
+        <w:tc>
+          <w:tcPr>
+            <w:tcW w:w="0" w:type="auto"/>
+            <w:noWrap/>
+            <w:hideMark/>
+          </w:tcPr>
+          <w:p>
+            <w:pPr>
+              <w:jc w:val="right"/>
+              <w:rPr>
+                <w:rFonts w:ascii="Aptos Narrow" w:hAnsi="Aptos Narrow"/>
+                <w:color w:val="000000"/>
+              </w:rPr>
+            </w:pPr>
+            <w:r>
+              <w:rPr>
+                <w:rFonts w:ascii="Aptos Narrow" w:hAnsi="Aptos Narrow"/>
+                <w:color w:val="000000"/>
+              </w:rPr>
+              <w:t>3.7583848</w:t>
+            </w:r>
+          </w:p>
+        </w:tc>
+        <w:tc>
+          <w:tcPr>
+            <w:tcW w:w="0" w:type="auto"/>
+            <w:noWrap/>
+            <w:hideMark/>
+          </w:tcPr>
+          <w:p>
+            <w:pPr>
+              <w:jc w:val="right"/>
+              <w:rPr>
+                <w:rFonts w:ascii="Aptos Narrow" w:hAnsi="Aptos Narrow"/>
+                <w:color w:val="000000"/>
+              </w:rPr>
+            </w:pPr>
+            <w:r>
+              <w:rPr>
+                <w:rFonts w:ascii="Aptos Narrow" w:hAnsi="Aptos Narrow"/>
+                <w:color w:val="000000"/>
+              </w:rPr>
+              <w:t>0.02103363</w:t>
+            </w:r>
+          </w:p>
+        </w:tc>
+      </w:tr>
+      <w:tr>
+        <w:trPr>
+          <w:trHeight w:val="288"/>
+        </w:trPr>
+        <w:tc>
+          <w:tcPr>
+            <w:tcW w:w="0" w:type="auto"/>
+            <w:noWrap/>
+            <w:hideMark/>
+          </w:tcPr>
+          <w:p>
+            <w:pPr>
+              <w:jc w:val="right"/>
+              <w:rPr>
+                <w:rFonts w:ascii="Aptos Narrow" w:hAnsi="Aptos Narrow"/>
+                <w:color w:val="000000"/>
+              </w:rPr>
+            </w:pPr>
+            <w:r>
+              <w:rPr>
+                <w:rFonts w:ascii="Aptos Narrow" w:hAnsi="Aptos Narrow"/>
+                <w:color w:val="000000"/>
+              </w:rPr>
+              <w:t>3</w:t>
+            </w:r>
+          </w:p>
+        </w:tc>
+        <w:tc>
+          <w:tcPr>
+            <w:tcW w:w="0" w:type="auto"/>
+            <w:noWrap/>
+            <w:hideMark/>
+          </w:tcPr>
+          <w:p>
+            <w:pPr>
+              <w:jc w:val="right"/>
+              <w:rPr>
+                <w:rFonts w:ascii="Aptos Narrow" w:hAnsi="Aptos Narrow"/>
+                <w:color w:val="000000"/>
+              </w:rPr>
+            </w:pPr>
+            <w:r>
+              <w:rPr>
+                <w:rFonts w:ascii="Aptos Narrow" w:hAnsi="Aptos Narrow"/>
+                <w:color w:val="000000"/>
+              </w:rPr>
+              <w:t>2</w:t>
+            </w:r>
+          </w:p>
+        </w:tc>
+        <w:tc>
+          <w:tcPr>
+            <w:tcW w:w="0" w:type="auto"/>
+            <w:noWrap/>
+            <w:hideMark/>
+          </w:tcPr>
+          <w:p>
+            <w:pPr>
+              <w:jc w:val="right"/>
+              <w:rPr>
+                <w:rFonts w:ascii="Aptos Narrow" w:hAnsi="Aptos Narrow"/>
+                <w:color w:val="000000"/>
+              </w:rPr>
+            </w:pPr>
+            <w:r>
+              <w:rPr>
+                <w:rFonts w:ascii="Aptos Narrow" w:hAnsi="Aptos Narrow"/>
+                <w:color w:val="000000"/>
+              </w:rPr>
+              <w:t>-41.175615</w:t>
+            </w:r>
+          </w:p>
+        </w:tc>
+        <w:tc>
+          <w:tcPr>
+            <w:tcW w:w="0" w:type="auto"/>
+            <w:noWrap/>
+            <w:hideMark/>
+          </w:tcPr>
+          <w:p>
+            <w:pPr>
+              <w:jc w:val="right"/>
+              <w:rPr>
+                <w:rFonts w:ascii="Aptos Narrow" w:hAnsi="Aptos Narrow"/>
+                <w:color w:val="000000"/>
+              </w:rPr>
+            </w:pPr>
+            <w:r>
+              <w:rPr>
+                <w:rFonts w:ascii="Aptos Narrow" w:hAnsi="Aptos Narrow"/>
+                <w:color w:val="000000"/>
+              </w:rPr>
+              <w:t>88.3512292</w:t>
+            </w:r>
+          </w:p>
+        </w:tc>
+        <w:tc>
+          <w:tcPr>
+            <w:tcW w:w="0" w:type="auto"/>
+            <w:noWrap/>
+            <w:hideMark/>
+          </w:tcPr>
+          <w:p>
+            <w:pPr>
+              <w:jc w:val="right"/>
+              <w:rPr>
+                <w:rFonts w:ascii="Aptos Narrow" w:hAnsi="Aptos Narrow"/>
+                <w:color w:val="000000"/>
+              </w:rPr>
+            </w:pPr>
+            <w:r>
+              <w:rPr>
+                <w:rFonts w:ascii="Aptos Narrow" w:hAnsi="Aptos Narrow"/>
+                <w:color w:val="000000"/>
+              </w:rPr>
+              <w:t>0.42977656</w:t>
+            </w:r>
+          </w:p>
+        </w:tc>
+        <w:tc>
+          <w:tcPr>
+            <w:tcW w:w="0" w:type="auto"/>
+            <w:noWrap/>
+            <w:hideMark/>
+          </w:tcPr>
+          <w:p>
+            <w:pPr>
+              <w:jc w:val="right"/>
+              <w:rPr>
+                <w:rFonts w:ascii="Aptos Narrow" w:hAnsi="Aptos Narrow"/>
+                <w:color w:val="000000"/>
+              </w:rPr>
+            </w:pPr>
+            <w:r>
+              <w:rPr>
+                <w:rFonts w:ascii="Aptos Narrow" w:hAnsi="Aptos Narrow"/>
+                <w:color w:val="000000"/>
+              </w:rPr>
+              <w:t>0.11109955</w:t>
+            </w:r>
+          </w:p>
+        </w:tc>
+      </w:tr>
+      <w:tr>
+        <w:trPr>
+          <w:trHeight w:val="288"/>
+        </w:trPr>
+        <w:tc>
+          <w:tcPr>
+            <w:tcW w:w="0" w:type="auto"/>
+            <w:noWrap/>
+            <w:hideMark/>
+          </w:tcPr>
+          <w:p>
+            <w:pPr>
+              <w:jc w:val="right"/>
+              <w:rPr>
+                <w:rFonts w:ascii="Aptos Narrow" w:hAnsi="Aptos Narrow"/>
+                <w:color w:val="000000"/>
+              </w:rPr>
+            </w:pPr>
+            <w:r>
+              <w:rPr>
+                <w:rFonts w:ascii="Aptos Narrow" w:hAnsi="Aptos Narrow"/>
+                <w:color w:val="000000"/>
+              </w:rPr>
+              <w:t>3</w:t>
+            </w:r>
+          </w:p>
+        </w:tc>
+        <w:tc>
+          <w:tcPr>
+            <w:tcW w:w="0" w:type="auto"/>
+            <w:noWrap/>
+            <w:hideMark/>
+          </w:tcPr>
+          <w:p>
+            <w:pPr>
+              <w:jc w:val="right"/>
+              <w:rPr>
+                <w:rFonts w:ascii="Aptos Narrow" w:hAnsi="Aptos Narrow"/>
+                <w:color w:val="000000"/>
+              </w:rPr>
+            </w:pPr>
+            <w:r>
+              <w:rPr>
+                <w:rFonts w:ascii="Aptos Narrow" w:hAnsi="Aptos Narrow"/>
+                <w:color w:val="000000"/>
+              </w:rPr>
+              <w:t>2</w:t>
+            </w:r>
+          </w:p>
+        </w:tc>
+        <w:tc>
+          <w:tcPr>
+            <w:tcW w:w="0" w:type="auto"/>
+            <w:noWrap/>
+            <w:hideMark/>
+          </w:tcPr>
+          <w:p>
+            <w:pPr>
+              <w:jc w:val="right"/>
+              <w:rPr>
+                <w:rFonts w:ascii="Aptos Narrow" w:hAnsi="Aptos Narrow"/>
+                <w:color w:val="000000"/>
+              </w:rPr>
+            </w:pPr>
+            <w:r>
+              <w:rPr>
+                <w:rFonts w:ascii="Aptos Narrow" w:hAnsi="Aptos Narrow"/>
+                <w:color w:val="000000"/>
+              </w:rPr>
+              <w:t>-42.56508</w:t>
+            </w:r>
+          </w:p>
+        </w:tc>
+        <w:tc>
+          <w:tcPr>
+            <w:tcW w:w="0" w:type="auto"/>
+            <w:noWrap/>
+            <w:hideMark/>
+          </w:tcPr>
+          <w:p>
+            <w:pPr>
+              <w:jc w:val="right"/>
+              <w:rPr>
+                <w:rFonts w:ascii="Aptos Narrow" w:hAnsi="Aptos Narrow"/>
+                <w:color w:val="000000"/>
+              </w:rPr>
+            </w:pPr>
+            <w:r>
+              <w:rPr>
+                <w:rFonts w:ascii="Aptos Narrow" w:hAnsi="Aptos Narrow"/>
+                <w:color w:val="000000"/>
+              </w:rPr>
+              <w:t>91.130161</w:t>
+            </w:r>
+          </w:p>
+        </w:tc>
+        <w:tc>
+          <w:tcPr>
+            <w:tcW w:w="0" w:type="auto"/>
+            <w:noWrap/>
+            <w:hideMark/>
+          </w:tcPr>
+          <w:p>
+            <w:pPr>
+              <w:jc w:val="right"/>
+              <w:rPr>
+                <w:rFonts w:ascii="Aptos Narrow" w:hAnsi="Aptos Narrow"/>
+                <w:color w:val="000000"/>
+              </w:rPr>
+            </w:pPr>
+            <w:r>
+              <w:rPr>
+                <w:rFonts w:ascii="Aptos Narrow" w:hAnsi="Aptos Narrow"/>
+                <w:color w:val="000000"/>
+              </w:rPr>
+              <w:t>3.20870832</w:t>
+            </w:r>
+          </w:p>
+        </w:tc>
+        <w:tc>
+          <w:tcPr>
+            <w:tcW w:w="0" w:type="auto"/>
+            <w:noWrap/>
+            <w:hideMark/>
+          </w:tcPr>
+          <w:p>
+            <w:pPr>
+              <w:jc w:val="right"/>
+              <w:rPr>
+                <w:rFonts w:ascii="Aptos Narrow" w:hAnsi="Aptos Narrow"/>
+                <w:color w:val="000000"/>
+              </w:rPr>
+            </w:pPr>
+            <w:r>
+              <w:rPr>
+                <w:rFonts w:ascii="Aptos Narrow" w:hAnsi="Aptos Narrow"/>
+                <w:color w:val="000000"/>
+              </w:rPr>
+              <w:t>0.02768694</w:t>
+            </w:r>
+          </w:p>
+        </w:tc>
+      </w:tr>
+      <w:tr>
+        <w:trPr>
+          <w:trHeight w:val="288"/>
+        </w:trPr>
+        <w:tc>
+          <w:tcPr>
+            <w:tcW w:w="0" w:type="auto"/>
+            <w:noWrap/>
+            <w:hideMark/>
+          </w:tcPr>
+          <w:p>
+            <w:pPr>
+              <w:jc w:val="right"/>
+              <w:rPr>
+                <w:rFonts w:ascii="Aptos Narrow" w:hAnsi="Aptos Narrow"/>
+                <w:color w:val="000000"/>
+              </w:rPr>
+            </w:pPr>
+            <w:r>
+              <w:rPr>
+                <w:rFonts w:ascii="Aptos Narrow" w:hAnsi="Aptos Narrow"/>
+                <w:color w:val="000000"/>
+              </w:rPr>
+              <w:t>2</w:t>
+            </w:r>
+          </w:p>
+        </w:tc>
+        <w:tc>
+          <w:tcPr>
+            <w:tcW w:w="0" w:type="auto"/>
+            <w:noWrap/>
+            <w:hideMark/>
+          </w:tcPr>
+          <w:p>
+            <w:pPr>
+              <w:jc w:val="right"/>
+              <w:rPr>
+                <w:rFonts w:ascii="Aptos Narrow" w:hAnsi="Aptos Narrow"/>
+                <w:color w:val="000000"/>
+              </w:rPr>
+            </w:pPr>
+            <w:r>
+              <w:rPr>
+                <w:rFonts w:ascii="Aptos Narrow" w:hAnsi="Aptos Narrow"/>
+                <w:color w:val="000000"/>
+              </w:rPr>
+              <w:t>2</w:t>
+            </w:r>
+          </w:p>
+        </w:tc>
+        <w:tc>
+          <w:tcPr>
+            <w:tcW w:w="0" w:type="auto"/>
+            <w:noWrap/>
+            <w:hideMark/>
+          </w:tcPr>
+          <w:p>
+            <w:pPr>
+              <w:jc w:val="right"/>
+              <w:rPr>
+                <w:rFonts w:ascii="Aptos Narrow" w:hAnsi="Aptos Narrow"/>
+                <w:color w:val="000000"/>
+              </w:rPr>
+            </w:pPr>
+            <w:r>
+              <w:rPr>
+                <w:rFonts w:ascii="Aptos Narrow" w:hAnsi="Aptos Narrow"/>
+                <w:color w:val="000000"/>
+              </w:rPr>
+              <w:t>-43.114338</w:t>
+            </w:r>
+          </w:p>
+        </w:tc>
+        <w:tc>
+          <w:tcPr>
+            <w:tcW w:w="0" w:type="auto"/>
+            <w:noWrap/>
+            <w:hideMark/>
+          </w:tcPr>
+          <w:p>
+            <w:pPr>
+              <w:jc w:val="right"/>
+              <w:rPr>
+                <w:rFonts w:ascii="Aptos Narrow" w:hAnsi="Aptos Narrow"/>
+                <w:color w:val="000000"/>
+              </w:rPr>
+            </w:pPr>
+            <w:r>
+              <w:rPr>
+                <w:rFonts w:ascii="Aptos Narrow" w:hAnsi="Aptos Narrow"/>
+                <w:color w:val="000000"/>
+              </w:rPr>
+              <w:t>90.2286759</w:t>
+            </w:r>
+          </w:p>
+        </w:tc>
+        <w:tc>
+          <w:tcPr>
+            <w:tcW w:w="0" w:type="auto"/>
+            <w:noWrap/>
+            <w:hideMark/>
+          </w:tcPr>
+          <w:p>
+            <w:pPr>
+              <w:jc w:val="right"/>
+              <w:rPr>
+                <w:rFonts w:ascii="Aptos Narrow" w:hAnsi="Aptos Narrow"/>
+                <w:color w:val="000000"/>
+              </w:rPr>
+            </w:pPr>
+            <w:r>
+              <w:rPr>
+                <w:rFonts w:ascii="Aptos Narrow" w:hAnsi="Aptos Narrow"/>
+                <w:color w:val="000000"/>
+              </w:rPr>
+              <w:t>2.30722325</w:t>
+            </w:r>
+          </w:p>
+        </w:tc>
+        <w:tc>
+          <w:tcPr>
+            <w:tcW w:w="0" w:type="auto"/>
+            <w:noWrap/>
+            <w:hideMark/>
+          </w:tcPr>
+          <w:p>
+            <w:pPr>
+              <w:jc w:val="right"/>
+              <w:rPr>
+                <w:rFonts w:ascii="Aptos Narrow" w:hAnsi="Aptos Narrow"/>
+                <w:color w:val="000000"/>
+              </w:rPr>
+            </w:pPr>
+            <w:r>
+              <w:rPr>
+                <w:rFonts w:ascii="Aptos Narrow" w:hAnsi="Aptos Narrow"/>
+                <w:color w:val="000000"/>
+              </w:rPr>
+              <w:t>0.04345402</w:t>
+            </w:r>
+          </w:p>
+        </w:tc>
+      </w:tr>
+      <w:tr>
+        <w:trPr>
+          <w:trHeight w:val="288"/>
+        </w:trPr>
+        <w:tc>
+          <w:tcPr>
+            <w:tcW w:w="0" w:type="auto"/>
+            <w:noWrap/>
+            <w:hideMark/>
+          </w:tcPr>
+          <w:p>
+            <w:pPr>
+              <w:jc w:val="right"/>
+              <w:rPr>
+                <w:rFonts w:ascii="Aptos Narrow" w:hAnsi="Aptos Narrow"/>
+                <w:color w:val="000000"/>
+              </w:rPr>
+            </w:pPr>
+            <w:r>
+              <w:rPr>
+                <w:rFonts w:ascii="Aptos Narrow" w:hAnsi="Aptos Narrow"/>
+                <w:color w:val="000000"/>
+              </w:rPr>
+              <w:t>3</w:t>
+            </w:r>
+          </w:p>
+        </w:tc>
+        <w:tc>
+          <w:tcPr>
+            <w:tcW w:w="0" w:type="auto"/>
+            <w:noWrap/>
+            <w:hideMark/>
+          </w:tcPr>
+          <w:p>
+            <w:pPr>
+              <w:jc w:val="right"/>
+              <w:rPr>
+                <w:rFonts w:ascii="Aptos Narrow" w:hAnsi="Aptos Narrow"/>
+                <w:color w:val="000000"/>
+              </w:rPr>
+            </w:pPr>
+            <w:r>
+              <w:rPr>
+                <w:rFonts w:ascii="Aptos Narrow" w:hAnsi="Aptos Narrow"/>
+                <w:color w:val="000000"/>
+              </w:rPr>
+              <w:t>2</w:t>
+            </w:r>
+          </w:p>
+        </w:tc>
+        <w:tc>
+          <w:tcPr>
+            <w:tcW w:w="0" w:type="auto"/>
+            <w:noWrap/>
+            <w:hideMark/>
+          </w:tcPr>
+          <w:p>
+            <w:pPr>
+              <w:jc w:val="right"/>
+              <w:rPr>
+                <w:rFonts w:ascii="Aptos Narrow" w:hAnsi="Aptos Narrow"/>
+                <w:color w:val="000000"/>
+              </w:rPr>
+            </w:pPr>
+            <w:r>
+              <w:rPr>
+                <w:rFonts w:ascii="Aptos Narrow" w:hAnsi="Aptos Narrow"/>
+                <w:color w:val="000000"/>
+              </w:rPr>
+              <w:t>-41.300881</w:t>
+            </w:r>
+          </w:p>
+        </w:tc>
+        <w:tc>
+          <w:tcPr>
+            <w:tcW w:w="0" w:type="auto"/>
+            <w:noWrap/>
+            <w:hideMark/>
+          </w:tcPr>
+          <w:p>
+            <w:pPr>
+              <w:jc w:val="right"/>
+              <w:rPr>
+                <w:rFonts w:ascii="Aptos Narrow" w:hAnsi="Aptos Narrow"/>
+                <w:color w:val="000000"/>
+              </w:rPr>
+            </w:pPr>
+            <w:r>
+              <w:rPr>
+                <w:rFonts w:ascii="Aptos Narrow" w:hAnsi="Aptos Narrow"/>
+                <w:color w:val="000000"/>
+              </w:rPr>
+              <w:t>88.6017622</w:t>
+            </w:r>
+          </w:p>
+        </w:tc>
+        <w:tc>
+          <w:tcPr>
+            <w:tcW w:w="0" w:type="auto"/>
+            <w:noWrap/>
+            <w:hideMark/>
+          </w:tcPr>
+          <w:p>
+            <w:pPr>
+              <w:jc w:val="right"/>
+              <w:rPr>
+                <w:rFonts w:ascii="Aptos Narrow" w:hAnsi="Aptos Narrow"/>
+                <w:color w:val="000000"/>
+              </w:rPr>
+            </w:pPr>
+            <w:r>
+              <w:rPr>
+                <w:rFonts w:ascii="Aptos Narrow" w:hAnsi="Aptos Narrow"/>
+                <w:color w:val="000000"/>
+              </w:rPr>
+              <w:t>0.68030953</w:t>
+            </w:r>
+          </w:p>
+        </w:tc>
+        <w:tc>
+          <w:tcPr>
+            <w:tcW w:w="0" w:type="auto"/>
+            <w:noWrap/>
+            <w:hideMark/>
+          </w:tcPr>
+          <w:p>
+            <w:pPr>
+              <w:jc w:val="right"/>
+              <w:rPr>
+                <w:rFonts w:ascii="Aptos Narrow" w:hAnsi="Aptos Narrow"/>
+                <w:color w:val="000000"/>
+              </w:rPr>
+            </w:pPr>
+            <w:r>
+              <w:rPr>
+                <w:rFonts w:ascii="Aptos Narrow" w:hAnsi="Aptos Narrow"/>
+                <w:color w:val="000000"/>
+              </w:rPr>
+              <w:t>0.09801888</w:t>
+            </w:r>
+          </w:p>
+        </w:tc>
+      </w:tr>
+      <w:tr>
+        <w:trPr>
+          <w:trHeight w:val="288"/>
+        </w:trPr>
+        <w:tc>
+          <w:tcPr>
+            <w:tcW w:w="0" w:type="auto"/>
+            <w:noWrap/>
+            <w:hideMark/>
+          </w:tcPr>
+          <w:p>
+            <w:pPr>
+              <w:jc w:val="right"/>
+              <w:rPr>
+                <w:rFonts w:ascii="Aptos Narrow" w:hAnsi="Aptos Narrow"/>
+                <w:color w:val="000000"/>
+              </w:rPr>
+            </w:pPr>
+            <w:r>
+              <w:rPr>
+                <w:rFonts w:ascii="Aptos Narrow" w:hAnsi="Aptos Narrow"/>
+                <w:color w:val="000000"/>
+              </w:rPr>
+              <w:t>3</w:t>
+            </w:r>
+          </w:p>
+        </w:tc>
+        <w:tc>
+          <w:tcPr>
+            <w:tcW w:w="0" w:type="auto"/>
+            <w:noWrap/>
+            <w:hideMark/>
+          </w:tcPr>
+          <w:p>
+            <w:pPr>
+              <w:jc w:val="right"/>
+              <w:rPr>
+                <w:rFonts w:ascii="Aptos Narrow" w:hAnsi="Aptos Narrow"/>
+                <w:color w:val="000000"/>
+              </w:rPr>
+            </w:pPr>
+            <w:r>
+              <w:rPr>
+                <w:rFonts w:ascii="Aptos Narrow" w:hAnsi="Aptos Narrow"/>
+                <w:color w:val="000000"/>
+              </w:rPr>
+              <w:t>2</w:t>
+            </w:r>
+          </w:p>
+        </w:tc>
+        <w:tc>
+          <w:tcPr>
+            <w:tcW w:w="0" w:type="auto"/>
+            <w:noWrap/>
+            <w:hideMark/>
+          </w:tcPr>
+          <w:p>
+            <w:pPr>
+              <w:jc w:val="right"/>
+              <w:rPr>
+                <w:rFonts w:ascii="Aptos Narrow" w:hAnsi="Aptos Narrow"/>
+                <w:color w:val="000000"/>
+              </w:rPr>
+            </w:pPr>
+            <w:r>
+              <w:rPr>
+                <w:rFonts w:ascii="Aptos Narrow" w:hAnsi="Aptos Narrow"/>
+                <w:color w:val="000000"/>
+              </w:rPr>
+              <w:t>-42.779014</w:t>
+            </w:r>
+          </w:p>
+        </w:tc>
+        <w:tc>
+          <w:tcPr>
+            <w:tcW w:w="0" w:type="auto"/>
+            <w:noWrap/>
+            <w:hideMark/>
+          </w:tcPr>
+          <w:p>
+            <w:pPr>
+              <w:jc w:val="right"/>
+              <w:rPr>
+                <w:rFonts w:ascii="Aptos Narrow" w:hAnsi="Aptos Narrow"/>
+                <w:color w:val="000000"/>
+              </w:rPr>
+            </w:pPr>
+            <w:r>
+              <w:rPr>
+                <w:rFonts w:ascii="Aptos Narrow" w:hAnsi="Aptos Narrow"/>
+                <w:color w:val="000000"/>
+              </w:rPr>
+              <w:t>91.5580279</w:t>
+            </w:r>
+          </w:p>
+        </w:tc>
+        <w:tc>
+          <w:tcPr>
+            <w:tcW w:w="0" w:type="auto"/>
+            <w:noWrap/>
+            <w:hideMark/>
+          </w:tcPr>
+          <w:p>
+            <w:pPr>
+              <w:jc w:val="right"/>
+              <w:rPr>
+                <w:rFonts w:ascii="Aptos Narrow" w:hAnsi="Aptos Narrow"/>
+                <w:color w:val="000000"/>
+              </w:rPr>
+            </w:pPr>
+            <w:r>
+              <w:rPr>
+                <w:rFonts w:ascii="Aptos Narrow" w:hAnsi="Aptos Narrow"/>
+                <w:color w:val="000000"/>
+              </w:rPr>
+              <w:t>3.63657528</w:t>
+            </w:r>
+          </w:p>
+        </w:tc>
+        <w:tc>
+          <w:tcPr>
+            <w:tcW w:w="0" w:type="auto"/>
+            <w:noWrap/>
+            <w:hideMark/>
+          </w:tcPr>
+          <w:p>
+            <w:pPr>
+              <w:jc w:val="right"/>
+              <w:rPr>
+                <w:rFonts w:ascii="Aptos Narrow" w:hAnsi="Aptos Narrow"/>
+                <w:color w:val="000000"/>
+              </w:rPr>
+            </w:pPr>
+            <w:r>
+              <w:rPr>
+                <w:rFonts w:ascii="Aptos Narrow" w:hAnsi="Aptos Narrow"/>
+                <w:color w:val="000000"/>
+              </w:rPr>
+              <w:t>0.02235449</w:t>
+            </w:r>
+          </w:p>
+        </w:tc>
+      </w:tr>
+      <w:tr>
+        <w:trPr>
+          <w:trHeight w:val="288"/>
+        </w:trPr>
+        <w:tc>
+          <w:tcPr>
+            <w:tcW w:w="0" w:type="auto"/>
+            <w:noWrap/>
+            <w:hideMark/>
+          </w:tcPr>
+          <w:p>
+            <w:pPr>
+              <w:jc w:val="right"/>
+              <w:rPr>
+                <w:rFonts w:ascii="Aptos Narrow" w:hAnsi="Aptos Narrow"/>
+                <w:color w:val="000000"/>
+              </w:rPr>
+            </w:pPr>
+            <w:r>
+              <w:rPr>
+                <w:rFonts w:ascii="Aptos Narrow" w:hAnsi="Aptos Narrow"/>
+                <w:color w:val="000000"/>
+              </w:rPr>
+              <w:t>3</w:t>
+            </w:r>
+          </w:p>
+        </w:tc>
+        <w:tc>
+          <w:tcPr>
+            <w:tcW w:w="0" w:type="auto"/>
+            <w:noWrap/>
+            <w:hideMark/>
+          </w:tcPr>
+          <w:p>
+            <w:pPr>
+              <w:jc w:val="right"/>
+              <w:rPr>
+                <w:rFonts w:ascii="Aptos Narrow" w:hAnsi="Aptos Narrow"/>
+                <w:color w:val="000000"/>
+              </w:rPr>
+            </w:pPr>
+            <w:r>
+              <w:rPr>
+                <w:rFonts w:ascii="Aptos Narrow" w:hAnsi="Aptos Narrow"/>
+                <w:color w:val="000000"/>
+              </w:rPr>
+              <w:t>2</w:t>
+            </w:r>
+          </w:p>
+        </w:tc>
+        <w:tc>
+          <w:tcPr>
+            <w:tcW w:w="0" w:type="auto"/>
+            <w:noWrap/>
+            <w:hideMark/>
+          </w:tcPr>
+          <w:p>
+            <w:pPr>
+              <w:jc w:val="right"/>
+              <w:rPr>
+                <w:rFonts w:ascii="Aptos Narrow" w:hAnsi="Aptos Narrow"/>
+                <w:color w:val="000000"/>
+              </w:rPr>
+            </w:pPr>
+            <w:r>
+              <w:rPr>
+                <w:rFonts w:ascii="Aptos Narrow" w:hAnsi="Aptos Narrow"/>
+                <w:color w:val="000000"/>
+              </w:rPr>
+              <w:t>-43.381054</w:t>
+            </w:r>
+          </w:p>
+        </w:tc>
+        <w:tc>
+          <w:tcPr>
+            <w:tcW w:w="0" w:type="auto"/>
+            <w:noWrap/>
+            <w:hideMark/>
+          </w:tcPr>
+          <w:p>
+            <w:pPr>
+              <w:jc w:val="right"/>
+              <w:rPr>
+                <w:rFonts w:ascii="Aptos Narrow" w:hAnsi="Aptos Narrow"/>
+                <w:color w:val="000000"/>
+              </w:rPr>
+            </w:pPr>
+            <w:r>
+              <w:rPr>
+                <w:rFonts w:ascii="Aptos Narrow" w:hAnsi="Aptos Narrow"/>
+                <w:color w:val="000000"/>
+              </w:rPr>
+              <w:t>92.7621085</w:t>
+            </w:r>
+          </w:p>
+        </w:tc>
+        <w:tc>
+          <w:tcPr>
+            <w:tcW w:w="0" w:type="auto"/>
+            <w:noWrap/>
+            <w:hideMark/>
+          </w:tcPr>
+          <w:p>
+            <w:pPr>
+              <w:jc w:val="right"/>
+              <w:rPr>
+                <w:rFonts w:ascii="Aptos Narrow" w:hAnsi="Aptos Narrow"/>
+                <w:color w:val="000000"/>
+              </w:rPr>
+            </w:pPr>
+            <w:r>
+              <w:rPr>
+                <w:rFonts w:ascii="Aptos Narrow" w:hAnsi="Aptos Narrow"/>
+                <w:color w:val="000000"/>
+              </w:rPr>
+              <w:t>4.8406558</w:t>
+            </w:r>
+          </w:p>
+        </w:tc>
+        <w:tc>
+          <w:tcPr>
+            <w:tcW w:w="0" w:type="auto"/>
+            <w:noWrap/>
+            <w:hideMark/>
+          </w:tcPr>
+          <w:p>
+            <w:pPr>
+              <w:jc w:val="right"/>
+              <w:rPr>
+                <w:rFonts w:ascii="Aptos Narrow" w:hAnsi="Aptos Narrow"/>
+                <w:color w:val="000000"/>
+              </w:rPr>
+            </w:pPr>
+            <w:r>
+              <w:rPr>
+                <w:rFonts w:ascii="Aptos Narrow" w:hAnsi="Aptos Narrow"/>
+                <w:color w:val="000000"/>
+              </w:rPr>
+              <w:t>0.0122434</w:t>
+            </w:r>
+          </w:p>
+        </w:tc>
+      </w:tr>
+      <w:tr>
+        <w:trPr>
+          <w:trHeight w:val="288"/>
+        </w:trPr>
+        <w:tc>
+          <w:tcPr>
+            <w:tcW w:w="0" w:type="auto"/>
+            <w:noWrap/>
+            <w:hideMark/>
+          </w:tcPr>
+          <w:p>
+            <w:pPr>
+              <w:jc w:val="right"/>
+              <w:rPr>
+                <w:rFonts w:ascii="Aptos Narrow" w:hAnsi="Aptos Narrow"/>
+                <w:color w:val="000000"/>
+              </w:rPr>
+            </w:pPr>
+            <w:r>
+              <w:rPr>
+                <w:rFonts w:ascii="Aptos Narrow" w:hAnsi="Aptos Narrow"/>
+                <w:color w:val="000000"/>
+              </w:rPr>
+              <w:t>4</w:t>
+            </w:r>
+          </w:p>
+        </w:tc>
+        <w:tc>
+          <w:tcPr>
+            <w:tcW w:w="0" w:type="auto"/>
+            <w:noWrap/>
+            <w:hideMark/>
+          </w:tcPr>
+          <w:p>
+            <w:pPr>
+              <w:jc w:val="right"/>
+              <w:rPr>
+                <w:rFonts w:ascii="Aptos Narrow" w:hAnsi="Aptos Narrow"/>
+                <w:color w:val="000000"/>
+              </w:rPr>
+            </w:pPr>
+            <w:r>
+              <w:rPr>
+                <w:rFonts w:ascii="Aptos Narrow" w:hAnsi="Aptos Narrow"/>
+                <w:color w:val="000000"/>
+              </w:rPr>
+              <w:t>2</w:t>
+            </w:r>
+          </w:p>
+        </w:tc>
+        <w:tc>
+          <w:tcPr>
+            <w:tcW w:w="0" w:type="auto"/>
+            <w:noWrap/>
+            <w:hideMark/>
+          </w:tcPr>
+          <w:p>
+            <w:pPr>
+              <w:jc w:val="right"/>
+              <w:rPr>
+                <w:rFonts w:ascii="Aptos Narrow" w:hAnsi="Aptos Narrow"/>
+                <w:color w:val="000000"/>
+              </w:rPr>
+            </w:pPr>
+            <w:r>
+              <w:rPr>
+                <w:rFonts w:ascii="Aptos Narrow" w:hAnsi="Aptos Narrow"/>
+                <w:color w:val="000000"/>
+              </w:rPr>
+              <w:t>-41.620225</w:t>
+            </w:r>
+          </w:p>
+        </w:tc>
+        <w:tc>
+          <w:tcPr>
+            <w:tcW w:w="0" w:type="auto"/>
+            <w:noWrap/>
+            <w:hideMark/>
+          </w:tcPr>
+          <w:p>
+            <w:pPr>
+              <w:jc w:val="right"/>
+              <w:rPr>
+                <w:rFonts w:ascii="Aptos Narrow" w:hAnsi="Aptos Narrow"/>
+                <w:color w:val="000000"/>
+              </w:rPr>
+            </w:pPr>
+            <w:r>
+              <w:rPr>
+                <w:rFonts w:ascii="Aptos Narrow" w:hAnsi="Aptos Narrow"/>
+                <w:color w:val="000000"/>
+              </w:rPr>
+              <w:t>91.240449</w:t>
+            </w:r>
+          </w:p>
+        </w:tc>
+        <w:tc>
+          <w:tcPr>
+            <w:tcW w:w="0" w:type="auto"/>
+            <w:noWrap/>
+            <w:hideMark/>
+          </w:tcPr>
+          <w:p>
+            <w:pPr>
+              <w:jc w:val="right"/>
+              <w:rPr>
+                <w:rFonts w:ascii="Aptos Narrow" w:hAnsi="Aptos Narrow"/>
+                <w:color w:val="000000"/>
+              </w:rPr>
+            </w:pPr>
+            <w:r>
+              <w:rPr>
+                <w:rFonts w:ascii="Aptos Narrow" w:hAnsi="Aptos Narrow"/>
+                <w:color w:val="000000"/>
+              </w:rPr>
+              <w:t>3.31899638</w:t>
+            </w:r>
+          </w:p>
+        </w:tc>
+        <w:tc>
+          <w:tcPr>
+            <w:tcW w:w="0" w:type="auto"/>
+            <w:noWrap/>
+            <w:hideMark/>
+          </w:tcPr>
+          <w:p>
+            <w:pPr>
+              <w:jc w:val="right"/>
+              <w:rPr>
+                <w:rFonts w:ascii="Aptos Narrow" w:hAnsi="Aptos Narrow"/>
+                <w:color w:val="000000"/>
+              </w:rPr>
+            </w:pPr>
+            <w:r>
+              <w:rPr>
+                <w:rFonts w:ascii="Aptos Narrow" w:hAnsi="Aptos Narrow"/>
+                <w:color w:val="000000"/>
+              </w:rPr>
+              <w:t>0.0262015</w:t>
+            </w:r>
+          </w:p>
+        </w:tc>
+      </w:tr>
+      <w:tr>
+        <w:trPr>
+          <w:trHeight w:val="288"/>
+        </w:trPr>
+        <w:tc>
+          <w:tcPr>
+            <w:tcW w:w="0" w:type="auto"/>
+            <w:noWrap/>
+            <w:hideMark/>
+          </w:tcPr>
+          <w:p>
+            <w:pPr>
+              <w:jc w:val="right"/>
+              <w:rPr>
+                <w:rFonts w:ascii="Aptos Narrow" w:hAnsi="Aptos Narrow"/>
+                <w:b/>
+                <w:bCs/>
+                <w:color w:val="000000"/>
+              </w:rPr>
+            </w:pPr>
+            <w:r>
+              <w:rPr>
+                <w:rFonts w:ascii="Aptos Narrow" w:hAnsi="Aptos Narrow"/>
+                <w:b/>
+                <w:bCs/>
+                <w:color w:val="000000"/>
+              </w:rPr>
+              <w:t>2</w:t>
+            </w:r>
+          </w:p>
+        </w:tc>
+        <w:tc>
+          <w:tcPr>
+            <w:tcW w:w="0" w:type="auto"/>
+            <w:noWrap/>
+            <w:hideMark/>
+          </w:tcPr>
+          <w:p>
+            <w:pPr>
+              <w:jc w:val="right"/>
+              <w:rPr>
+                <w:rFonts w:ascii="Aptos Narrow" w:hAnsi="Aptos Narrow"/>
+                <w:b/>
+                <w:bCs/>
+                <w:color w:val="000000"/>
+              </w:rPr>
+            </w:pPr>
+            <w:r>
+              <w:rPr>
+                <w:rFonts w:ascii="Aptos Narrow" w:hAnsi="Aptos Narrow"/>
+                <w:b/>
+                <w:bCs/>
+                <w:color w:val="000000"/>
+              </w:rPr>
+              <w:t>2</w:t>
+            </w:r>
+          </w:p>
+        </w:tc>
+        <w:tc>
+          <w:tcPr>
+            <w:tcW w:w="0" w:type="auto"/>
+            <w:noWrap/>
+            <w:hideMark/>
+          </w:tcPr>
+          <w:p>
+            <w:pPr>
+              <w:jc w:val="right"/>
+              <w:rPr>
+                <w:rFonts w:ascii="Aptos Narrow" w:hAnsi="Aptos Narrow"/>
+                <w:b/>
+                <w:bCs/>
+                <w:color w:val="000000"/>
+              </w:rPr>
+            </w:pPr>
+            <w:r>
+              <w:rPr>
+                <w:rFonts w:ascii="Aptos Narrow" w:hAnsi="Aptos Narrow"/>
+                <w:b/>
+                <w:bCs/>
+                <w:color w:val="000000"/>
+              </w:rPr>
+              <w:t>-41.960726</w:t>
+            </w:r>
+          </w:p>
+        </w:tc>
+        <w:tc>
+          <w:tcPr>
+            <w:tcW w:w="0" w:type="auto"/>
+            <w:noWrap/>
+            <w:hideMark/>
+          </w:tcPr>
+          <w:p>
+            <w:pPr>
+              <w:jc w:val="right"/>
+              <w:rPr>
+                <w:rFonts w:ascii="Aptos Narrow" w:hAnsi="Aptos Narrow"/>
+                <w:b/>
+                <w:bCs/>
+                <w:color w:val="000000"/>
+              </w:rPr>
+            </w:pPr>
+            <w:r>
+              <w:rPr>
+                <w:rFonts w:ascii="Aptos Narrow" w:hAnsi="Aptos Narrow"/>
+                <w:b/>
+                <w:bCs/>
+                <w:color w:val="000000"/>
+              </w:rPr>
+              <w:t>87.9214527</w:t>
+            </w:r>
+          </w:p>
+        </w:tc>
+        <w:tc>
+          <w:tcPr>
+            <w:tcW w:w="0" w:type="auto"/>
+            <w:noWrap/>
+            <w:hideMark/>
+          </w:tcPr>
+          <w:p>
+            <w:pPr>
+              <w:jc w:val="right"/>
+              <w:rPr>
+                <w:rFonts w:ascii="Aptos Narrow" w:hAnsi="Aptos Narrow"/>
+                <w:b/>
+                <w:bCs/>
+                <w:color w:val="000000"/>
+              </w:rPr>
+            </w:pPr>
+            <w:r>
+              <w:rPr>
+                <w:rFonts w:ascii="Aptos Narrow" w:hAnsi="Aptos Narrow"/>
+                <w:b/>
+                <w:bCs/>
+                <w:color w:val="000000"/>
+              </w:rPr>
+              <w:t>0</w:t>
+            </w:r>
+          </w:p>
+        </w:tc>
+        <w:tc>
+          <w:tcPr>
+            <w:tcW w:w="0" w:type="auto"/>
+            <w:noWrap/>
+            <w:hideMark/>
+          </w:tcPr>
+          <w:p>
+            <w:pPr>
+              <w:jc w:val="right"/>
+              <w:rPr>
+                <w:rFonts w:ascii="Aptos Narrow" w:hAnsi="Aptos Narrow"/>
+                <w:b/>
+                <w:bCs/>
+                <w:color w:val="000000"/>
+              </w:rPr>
+            </w:pPr>
+            <w:r>
+              <w:rPr>
+                <w:rFonts w:ascii="Aptos Narrow" w:hAnsi="Aptos Narrow"/>
+                <w:b/>
+                <w:bCs/>
+                <w:color w:val="000000"/>
+              </w:rPr>
+              <w:t>0.13773271</w:t>
+            </w:r>
+          </w:p>
+        </w:tc>
+      </w:tr>
+    </w:tbl>
+    <w:p>
+      <w:pPr>
         <w:pStyle w:val="Caption"/>
         <w:spacing w:before="0" w:after="0" w:line="360" w:lineRule="auto"/>
         <w:rPr>
           <w:rFonts w:ascii="Times New Roman" w:eastAsia="Times New Roman" w:hAnsi="Times New Roman" w:cs="Times New Roman"/>
           <w:b/>
           <w:bCs/>
+          <w:i w:val="0"/>
+          <w:iCs w:val="0"/>
         </w:rPr>
       </w:pPr>
     </w:p>
@@ -35402,6 +41559,44 @@
     </w:sectPr>
   </w:body>
 </w:document>
+</file>
+
+<file path=word/endnotes.xml><?xml version="1.0" encoding="utf-8"?>
+<w:endnotes xmlns:wpc="http://schemas.microsoft.com/office/word/2010/wordprocessingCanvas" xmlns:cx="http://schemas.microsoft.com/office/drawing/2014/chartex" xmlns:cx1="http://schemas.microsoft.com/office/drawing/2015/9/8/chartex" xmlns:cx2="http://schemas.microsoft.com/office/drawing/2015/10/21/chartex" xmlns:cx3="http://schemas.microsoft.com/office/drawing/2016/5/9/chartex" xmlns:cx4="http://schemas.microsoft.com/office/drawing/2016/5/10/chartex" xmlns:cx5="http://schemas.microsoft.com/office/drawing/2016/5/11/chartex" xmlns:cx6="http://schemas.microsoft.com/office/drawing/2016/5/12/chartex" xmlns:cx7="http://schemas.microsoft.com/office/drawing/2016/5/13/chartex" xmlns:cx8="http://schemas.microsoft.com/office/drawing/2016/5/14/chartex" xmlns:mc="http://schemas.openxmlformats.org/markup-compatibility/2006" xmlns:aink="http://schemas.microsoft.com/office/drawing/2016/ink" xmlns:am3d="http://schemas.microsoft.com/office/drawing/2017/model3d" xmlns:o="urn:schemas-microsoft-com:office:office" xmlns:oel="http://schemas.microsoft.com/office/2019/extlst" xmlns:r="http://schemas.openxmlformats.org/officeDocument/2006/relationships" xmlns:m="http://schemas.openxmlformats.org/officeDocument/2006/math" xmlns:v="urn:schemas-microsoft-com:vml" xmlns:wp14="http://schemas.microsoft.com/office/word/2010/wordprocessingDrawing" xmlns:wp="http://schemas.openxmlformats.org/drawingml/2006/wordprocessingDrawing" xmlns:w10="urn:schemas-microsoft-com:office:word" xmlns:w="http://schemas.openxmlformats.org/wordprocessingml/2006/main" xmlns:w14="http://schemas.microsoft.com/office/word/2010/wordml" xmlns:w15="http://schemas.microsoft.com/office/word/2012/wordml" xmlns:w16cex="http://schemas.microsoft.com/office/word/2018/wordml/cex" xmlns:w16cid="http://schemas.microsoft.com/office/word/2016/wordml/cid" xmlns:w16="http://schemas.microsoft.com/office/word/2018/wordml" xmlns:w16du="http://schemas.microsoft.com/office/word/2023/wordml/word16du" xmlns:w16sdtdh="http://schemas.microsoft.com/office/word/2020/wordml/sdtdatahash" xmlns:w16sdtfl="http://schemas.microsoft.com/office/word/2024/wordml/sdtformatlock" xmlns:w16se="http://schemas.microsoft.com/office/word/2015/wordml/symex" xmlns:wpg="http://schemas.microsoft.com/office/word/2010/wordprocessingGroup" xmlns:wpi="http://schemas.microsoft.com/office/word/2010/wordprocessingInk" xmlns:wne="http://schemas.microsoft.com/office/word/2006/wordml" xmlns:wps="http://schemas.microsoft.com/office/word/2010/wordprocessingShape" mc:Ignorable="w14 w15 w16se w16cid w16 w16cex w16sdtdh w16sdtfl w16du wp14">
+  <w:endnote w:type="separator" w:id="-1">
+    <w:p>
+      <w:r>
+        <w:separator/>
+      </w:r>
+    </w:p>
+  </w:endnote>
+  <w:endnote w:type="continuationSeparator" w:id="0">
+    <w:p>
+      <w:r>
+        <w:continuationSeparator/>
+      </w:r>
+    </w:p>
+  </w:endnote>
+</w:endnotes>
+</file>
+
+<file path=word/footnotes.xml><?xml version="1.0" encoding="utf-8"?>
+<w:footnotes xmlns:wpc="http://schemas.microsoft.com/office/word/2010/wordprocessingCanvas" xmlns:cx="http://schemas.microsoft.com/office/drawing/2014/chartex" xmlns:cx1="http://schemas.microsoft.com/office/drawing/2015/9/8/chartex" xmlns:cx2="http://schemas.microsoft.com/office/drawing/2015/10/21/chartex" xmlns:cx3="http://schemas.microsoft.com/office/drawing/2016/5/9/chartex" xmlns:cx4="http://schemas.microsoft.com/office/drawing/2016/5/10/chartex" xmlns:cx5="http://schemas.microsoft.com/office/drawing/2016/5/11/chartex" xmlns:cx6="http://schemas.microsoft.com/office/drawing/2016/5/12/chartex" xmlns:cx7="http://schemas.microsoft.com/office/drawing/2016/5/13/chartex" xmlns:cx8="http://schemas.microsoft.com/office/drawing/2016/5/14/chartex" xmlns:mc="http://schemas.openxmlformats.org/markup-compatibility/2006" xmlns:aink="http://schemas.microsoft.com/office/drawing/2016/ink" xmlns:am3d="http://schemas.microsoft.com/office/drawing/2017/model3d" xmlns:o="urn:schemas-microsoft-com:office:office" xmlns:oel="http://schemas.microsoft.com/office/2019/extlst" xmlns:r="http://schemas.openxmlformats.org/officeDocument/2006/relationships" xmlns:m="http://schemas.openxmlformats.org/officeDocument/2006/math" xmlns:v="urn:schemas-microsoft-com:vml" xmlns:wp14="http://schemas.microsoft.com/office/word/2010/wordprocessingDrawing" xmlns:wp="http://schemas.openxmlformats.org/drawingml/2006/wordprocessingDrawing" xmlns:w10="urn:schemas-microsoft-com:office:word" xmlns:w="http://schemas.openxmlformats.org/wordprocessingml/2006/main" xmlns:w14="http://schemas.microsoft.com/office/word/2010/wordml" xmlns:w15="http://schemas.microsoft.com/office/word/2012/wordml" xmlns:w16cex="http://schemas.microsoft.com/office/word/2018/wordml/cex" xmlns:w16cid="http://schemas.microsoft.com/office/word/2016/wordml/cid" xmlns:w16="http://schemas.microsoft.com/office/word/2018/wordml" xmlns:w16du="http://schemas.microsoft.com/office/word/2023/wordml/word16du" xmlns:w16sdtdh="http://schemas.microsoft.com/office/word/2020/wordml/sdtdatahash" xmlns:w16sdtfl="http://schemas.microsoft.com/office/word/2024/wordml/sdtformatlock" xmlns:w16se="http://schemas.microsoft.com/office/word/2015/wordml/symex" xmlns:wpg="http://schemas.microsoft.com/office/word/2010/wordprocessingGroup" xmlns:wpi="http://schemas.microsoft.com/office/word/2010/wordprocessingInk" xmlns:wne="http://schemas.microsoft.com/office/word/2006/wordml" xmlns:wps="http://schemas.microsoft.com/office/word/2010/wordprocessingShape" mc:Ignorable="w14 w15 w16se w16cid w16 w16cex w16sdtdh w16sdtfl w16du wp14">
+  <w:footnote w:type="separator" w:id="-1">
+    <w:p>
+      <w:r>
+        <w:separator/>
+      </w:r>
+    </w:p>
+  </w:footnote>
+  <w:footnote w:type="continuationSeparator" w:id="0">
+    <w:p>
+      <w:r>
+        <w:continuationSeparator/>
+      </w:r>
+    </w:p>
+  </w:footnote>
+</w:footnotes>
 </file>
 
 <file path=word/styles.xml><?xml version="1.0" encoding="utf-8"?>
